--- a/Monografia.docx
+++ b/Monografia.docx
@@ -1067,11 +1067,29 @@
       </w:pPr>
       <w:r>
         <w:rPr>
-          <w:color w:val="000000" w:themeColor="text1"/>
-          <w:sz w:val="28"/>
-          <w:lang w:val="es-AR"/>
-        </w:rPr>
-        <w:t>El análisis de algoritmos es una parte importante de la Teoría de complejidad computacional más amplia, que provee estimaciones teóricas para los recursos que necesita cualquier algoritmo que resuelva un problema computacional dado. Estas estimaciones resultan ser bastante útiles en la búsqueda de algoritmos eficientes.</w:t>
+          <w:b/>
+          <w:color w:val="0070C0"/>
+          <w:sz w:val="28"/>
+          <w:u w:val="single"/>
+          <w:lang w:val="es-AR"/>
+        </w:rPr>
+        <w:t>El análisis de algoritmos</w:t>
+      </w:r>
+      <w:r>
+        <w:rPr>
+          <w:color w:val="0070C0"/>
+          <w:sz w:val="28"/>
+          <w:lang w:val="es-AR"/>
+        </w:rPr>
+        <w:t xml:space="preserve"> </w:t>
+      </w:r>
+      <w:r>
+        <w:rPr>
+          <w:color w:val="000000" w:themeColor="text1"/>
+          <w:sz w:val="28"/>
+          <w:lang w:val="es-AR"/>
+        </w:rPr>
+        <w:t>es una parte importante de la Teoría de complejidad computacional más amplia, que provee estimaciones teóricas para los recursos que necesita cualquier algoritmo que resuelva un problema computacional dado. Estas estimaciones resultan ser bastante útiles en la búsqueda de algoritmos eficientes.</w:t>
       </w:r>
     </w:p>
     <w:p>
@@ -1099,7 +1117,39 @@
           <w:sz w:val="28"/>
           <w:lang w:val="es-AR"/>
         </w:rPr>
-        <w:t xml:space="preserve">A la hora de realizar un análisis teórico de algoritmos es común calcular su complejidad en un sentido asintótico, es decir, para un tamaño de entrada suficientemente grande. La cota superior asintótica, y las notaciones omegas (cota inferior) y theta (caso promedio) se usan con esa finalidad. </w:t>
+        <w:t xml:space="preserve">A la hora de realizar un análisis teórico de algoritmos es común calcular su complejidad en un sentido asintótico, es decir, para un tamaño de entrada suficientemente grande. La cota superior asintótica, y las notaciones </w:t>
+      </w:r>
+      <w:r>
+        <w:rPr>
+          <w:color w:val="0070C0"/>
+          <w:sz w:val="28"/>
+          <w:lang w:val="es-AR"/>
+        </w:rPr>
+        <w:t>omegas</w:t>
+      </w:r>
+      <w:r>
+        <w:rPr>
+          <w:color w:val="000000" w:themeColor="text1"/>
+          <w:sz w:val="28"/>
+          <w:lang w:val="es-AR"/>
+        </w:rPr>
+        <w:t xml:space="preserve"> (cota inferior) y </w:t>
+      </w:r>
+      <w:r>
+        <w:rPr>
+          <w:color w:val="0070C0"/>
+          <w:sz w:val="28"/>
+          <w:lang w:val="es-AR"/>
+        </w:rPr>
+        <w:t>theta</w:t>
+      </w:r>
+      <w:r>
+        <w:rPr>
+          <w:color w:val="000000" w:themeColor="text1"/>
+          <w:sz w:val="28"/>
+          <w:lang w:val="es-AR"/>
+        </w:rPr>
+        <w:t xml:space="preserve"> (caso promedio) se usan con esa finalidad. </w:t>
       </w:r>
     </w:p>
     <w:p>
@@ -1121,79 +1171,333 @@
           <w:lang w:val="es-AR"/>
         </w:rPr>
       </w:pPr>
+      <w:r>
+        <w:rPr>
+          <w:color w:val="000000" w:themeColor="text1"/>
+          <w:sz w:val="28"/>
+          <w:lang w:val="es-AR"/>
+        </w:rPr>
+        <w:t>Por ejemplo, la búsqueda binaria decimos que se ejecuta en una cantidad de pasos proporcional a un logaritmo, en O(log(n)), coloquialmente "en tiempo logarítmico". Normalmente las estimaciones asintóticas se utilizan porque diferentes implementaciones del mismo algoritmo no tienen por qué tener la misma eficiencia. No obstante, la eficiencia de dos implementaciones "razonables" cualesquiera de un algoritmo dado están relacionadas por una constante multiplicativa llamada constante oculta.</w:t>
+      </w:r>
+    </w:p>
+    <w:p>
+      <w:pPr>
+        <w:pStyle w:val="Prrafodelista"/>
+        <w:rPr>
+          <w:color w:val="000000" w:themeColor="text1"/>
+          <w:sz w:val="28"/>
+          <w:lang w:val="es-AR"/>
+        </w:rPr>
+      </w:pPr>
+      <w:r>
+        <w:rPr>
+          <w:color w:val="000000" w:themeColor="text1"/>
+          <w:sz w:val="28"/>
+          <w:lang w:val="es-AR"/>
+        </w:rPr>
+        <w:t>La medida exacta (no asintótica) de la eficiencia a veces puede ser computada, pero para ello suele hacer falta aceptar supuestos acerca de la implementación concreta del algoritmo, llamada modelo de computación. Un modelo de computación puede definirse en términos de un ordenador abstracto, como la Máquina de Turing, y/o postulando que ciertas operaciones se ejecutan en una unidad de tiempo. Por ejemplo, si al conjunto ordenado al que aplicamos una búsqueda binaria tiene 'n' elementos, y podemos garantizar que una única búsqueda binaria puede realizarse en un tiempo unitario, entonces se requieren como mucho log2 N + 1 unidades de tiempo para devolver una respuesta.</w:t>
+      </w:r>
+    </w:p>
+    <w:p>
+      <w:pPr>
+        <w:pStyle w:val="Prrafodelista"/>
+        <w:rPr>
+          <w:color w:val="000000" w:themeColor="text1"/>
+          <w:sz w:val="28"/>
+          <w:lang w:val="es-AR"/>
+        </w:rPr>
+      </w:pPr>
+      <w:r>
+        <w:rPr>
+          <w:color w:val="000000" w:themeColor="text1"/>
+          <w:sz w:val="28"/>
+          <w:lang w:val="es-AR"/>
+        </w:rPr>
+        <w:t>Las medidas exactas de eficiencia son útiles para quienes verdaderamente implementan y usan algoritmos, porque tienen más precisión y así les permite saber cuánto tiempo pueden suponer que tomará la ejecución. Para algunas personas, como los desarrolladores de videojuegos, una constante oculta puede significar la diferencia entre éxito y fracaso.</w:t>
+      </w:r>
+      <w:r>
+        <w:rPr>
+          <w:color w:val="000000" w:themeColor="text1"/>
+          <w:sz w:val="28"/>
+          <w:lang w:val="es-AR"/>
+        </w:rPr>
+        <w:t>}</w:t>
+      </w:r>
+    </w:p>
+    <w:p>
+      <w:pPr>
+        <w:pStyle w:val="Prrafodelista"/>
+        <w:rPr>
+          <w:color w:val="000000" w:themeColor="text1"/>
+          <w:sz w:val="28"/>
+          <w:lang w:val="es-AR"/>
+        </w:rPr>
+      </w:pPr>
+      <w:r>
+        <w:rPr>
+          <w:color w:val="000000" w:themeColor="text1"/>
+          <w:sz w:val="28"/>
+          <w:lang w:val="es-AR"/>
+        </w:rPr>
+        <w:lastRenderedPageBreak/>
+        <w:t>Las estimaciones de tiempo dependen de cómo definamos un paso. Para que el análisis tenga sentido, debemos garantizar que el tiempo requerido para realizar un paso se encuentre acotado superiormente por una constante. Hay que mantenerse precavido en este terreno; por ejemplo, algunos análisis cuentan con que la suma de dos números se hace en un paso. Este supuesto puede no estar garantizado en ciertos contextos. Si por ejemplo los números involucrados en la computación pueden ser arbitrariamente grandes, dejamos de poder asumir que la adición requiere un tiempo constante (usando papel y lápiz, compara el tiempo que necesitas para sumar dos enteros de 2 dígitos cada uno y el necesario para hacerlo con dos enteros, pero de 1000 dígitos cada uno).</w:t>
+      </w:r>
+    </w:p>
+    <w:p>
+      <w:pPr>
+        <w:pStyle w:val="Prrafodelista"/>
+        <w:rPr>
+          <w:color w:val="000000" w:themeColor="text1"/>
+          <w:sz w:val="28"/>
+          <w:lang w:val="es-AR"/>
+        </w:rPr>
+      </w:pPr>
+    </w:p>
+    <w:p>
+      <w:pPr>
+        <w:pStyle w:val="Prrafodelista"/>
+        <w:numPr>
+          <w:ilvl w:val="0"/>
+          <w:numId w:val="4"/>
+        </w:numPr>
+        <w:rPr>
+          <w:color w:val="0070C0"/>
+          <w:sz w:val="28"/>
+          <w:lang w:val="es-AR"/>
+        </w:rPr>
+      </w:pPr>
+      <w:r>
+        <w:rPr>
+          <w:b/>
+          <w:color w:val="0070C0"/>
+          <w:sz w:val="28"/>
+          <w:lang w:val="es-AR"/>
+        </w:rPr>
+        <w:t xml:space="preserve">Orden de los algoritmos </w:t>
+      </w:r>
+    </w:p>
+    <w:p>
+      <w:pPr>
+        <w:pStyle w:val="Prrafodelista"/>
+        <w:rPr>
+          <w:color w:val="000000" w:themeColor="text1"/>
+          <w:sz w:val="28"/>
+          <w:lang w:val="es-AR"/>
+        </w:rPr>
+      </w:pPr>
+      <w:r>
+        <w:rPr>
+          <w:color w:val="000000" w:themeColor="text1"/>
+          <w:sz w:val="28"/>
+          <w:lang w:val="es-AR"/>
+        </w:rPr>
+        <w:t>En computación y matemáticas un algoritmo de ordenamiento es un algoritmo que pone elementos de una lista o un vector en una secuencia dada por una relación de orden, es decir, el resultado de salida ha de ser una permutación —o reordenamiento— de la entrada que satisfaga la relación de orden dada. Las relaciones de orden más usadas son el orden numérico y el orden lexicográfico. Ordenamientos eficientes son importantes para optimizar el uso de otros algoritmos (como los de búsqueda y fusión) que requieren listas ordenadas para una ejecución rápida. También es útil para poner datos en forma canónica y para generar r</w:t>
+      </w:r>
+      <w:r>
+        <w:rPr>
+          <w:color w:val="000000" w:themeColor="text1"/>
+          <w:sz w:val="28"/>
+          <w:lang w:val="es-AR"/>
+        </w:rPr>
+        <w:t>esultados legibles por humanos.</w:t>
+      </w:r>
+    </w:p>
+    <w:p>
+      <w:pPr>
+        <w:pStyle w:val="Prrafodelista"/>
+        <w:rPr>
+          <w:color w:val="000000" w:themeColor="text1"/>
+          <w:sz w:val="28"/>
+          <w:lang w:val="es-AR"/>
+        </w:rPr>
+      </w:pPr>
+      <w:r>
+        <w:rPr>
+          <w:color w:val="000000" w:themeColor="text1"/>
+          <w:sz w:val="28"/>
+          <w:lang w:val="es-AR"/>
+        </w:rPr>
+        <w:t xml:space="preserve">Desde los comienzos de la computación, el problema del ordenamiento ha atraído gran cantidad de investigación, tal vez debido a la complejidad de resolverlo eficientemente a pesar de su planteamiento simple y familiar. Por ejemplo, </w:t>
+      </w:r>
+      <w:r>
+        <w:rPr>
+          <w:b/>
+          <w:color w:val="0070C0"/>
+          <w:sz w:val="28"/>
+          <w:lang w:val="es-AR"/>
+        </w:rPr>
+        <w:t>BubbleSort</w:t>
+      </w:r>
+      <w:r>
+        <w:rPr>
+          <w:color w:val="0070C0"/>
+          <w:sz w:val="28"/>
+          <w:lang w:val="es-AR"/>
+        </w:rPr>
+        <w:t xml:space="preserve"> </w:t>
+      </w:r>
+      <w:r>
+        <w:rPr>
+          <w:color w:val="000000" w:themeColor="text1"/>
+          <w:sz w:val="28"/>
+          <w:lang w:val="es-AR"/>
+        </w:rPr>
+        <w:t xml:space="preserve">fue analizado desde </w:t>
+      </w:r>
+      <w:r>
+        <w:rPr>
+          <w:b/>
+          <w:color w:val="000000" w:themeColor="text1"/>
+          <w:sz w:val="28"/>
+          <w:lang w:val="es-AR"/>
+        </w:rPr>
+        <w:t>1956</w:t>
+      </w:r>
+      <w:r>
+        <w:rPr>
+          <w:color w:val="000000" w:themeColor="text1"/>
+          <w:sz w:val="28"/>
+          <w:lang w:val="es-AR"/>
+        </w:rPr>
+        <w:t xml:space="preserve">. </w:t>
+      </w:r>
+      <w:r>
+        <w:rPr>
+          <w:color w:val="000000" w:themeColor="text1"/>
+          <w:sz w:val="28"/>
+          <w:lang w:val="es-AR"/>
+        </w:rPr>
+        <w:t>Aunque muchos puedan considerarlo un problema resuelto, nuevos y útiles algoritmos de ordenamiento se siguen inventado hasta el día de hoy (por ejemplo, el ordenamiento de biblioteca se publicó por primera vez en el 2004). Los algoritmos de ordenamiento son comunes en las clases introductorias a la computación, donde la abundancia de algoritmos para el problema proporciona una gentil introducción a la variedad de conceptos núcleo de los algoritmos, como notación de O mayúscula, algoritmos divide y vencerás, estructuras de datos, análisis de los casos peor, mejor, y promedio, y límites inferiores.</w:t>
+      </w:r>
+    </w:p>
+    <w:p>
+      <w:pPr>
+        <w:rPr>
+          <w:b/>
+          <w:color w:val="0070C0"/>
+          <w:sz w:val="28"/>
+          <w:u w:val="single"/>
+          <w:lang w:val="es-AR"/>
+        </w:rPr>
+      </w:pPr>
+      <w:r>
+        <w:rPr>
+          <w:b/>
+          <w:color w:val="0070C0"/>
+          <w:sz w:val="28"/>
+          <w:u w:val="single"/>
+          <w:lang w:val="es-AR"/>
+        </w:rPr>
+        <w:lastRenderedPageBreak/>
+        <w:t>Clasificación:</w:t>
+      </w:r>
+    </w:p>
+    <w:p>
+      <w:pPr>
+        <w:rPr>
+          <w:color w:val="000000" w:themeColor="text1"/>
+          <w:sz w:val="28"/>
+          <w:lang w:val="es-AR"/>
+        </w:rPr>
+      </w:pPr>
+      <w:r>
+        <w:rPr>
+          <w:color w:val="000000" w:themeColor="text1"/>
+          <w:sz w:val="28"/>
+          <w:lang w:val="es-AR"/>
+        </w:rPr>
+        <w:t>Los algoritmos de ordenamiento se pueden clasif</w:t>
+      </w:r>
+      <w:r>
+        <w:rPr>
+          <w:color w:val="000000" w:themeColor="text1"/>
+          <w:sz w:val="28"/>
+          <w:lang w:val="es-AR"/>
+        </w:rPr>
+        <w:t>icar en las siguientes maneras</w:t>
+      </w:r>
+      <w:r>
+        <w:rPr>
+          <w:color w:val="000000" w:themeColor="text1"/>
+          <w:sz w:val="28"/>
+          <w:lang w:val="es-AR"/>
+        </w:rPr>
+        <w:t>:</w:t>
+      </w:r>
+    </w:p>
+    <w:p>
+      <w:pPr>
+        <w:rPr>
+          <w:color w:val="000000" w:themeColor="text1"/>
+          <w:sz w:val="28"/>
+          <w:lang w:val="es-AR"/>
+        </w:rPr>
+      </w:pPr>
+      <w:r>
+        <w:rPr>
+          <w:color w:val="000000" w:themeColor="text1"/>
+          <w:sz w:val="28"/>
+          <w:lang w:val="es-AR"/>
+        </w:rPr>
+        <w:t>La más común es clasificar según el lugar donde se realice la ordenación</w:t>
+      </w:r>
+      <w:r>
+        <w:rPr>
+          <w:color w:val="000000" w:themeColor="text1"/>
+          <w:sz w:val="28"/>
+          <w:lang w:val="es-AR"/>
+        </w:rPr>
+        <w:t>.</w:t>
+      </w:r>
+    </w:p>
+    <w:p>
+      <w:pPr>
+        <w:rPr>
+          <w:color w:val="0070C0"/>
+          <w:sz w:val="28"/>
+          <w:u w:val="single"/>
+          <w:lang w:val="es-AR"/>
+        </w:rPr>
+      </w:pPr>
+    </w:p>
+    <w:p>
+      <w:pPr>
+        <w:ind w:left="720"/>
+        <w:rPr>
+          <w:color w:val="000000" w:themeColor="text1"/>
+          <w:sz w:val="28"/>
+          <w:lang w:val="es-AR"/>
+        </w:rPr>
+      </w:pPr>
+      <w:r>
+        <w:rPr>
+          <w:b/>
+          <w:color w:val="0070C0"/>
+          <w:sz w:val="28"/>
+          <w:u w:val="single"/>
+          <w:lang w:val="es-AR"/>
+        </w:rPr>
+        <w:t>Algoritmo de ordenamiento interno:</w:t>
+      </w:r>
+      <w:r>
+        <w:rPr>
+          <w:b/>
+          <w:color w:val="0070C0"/>
+          <w:sz w:val="28"/>
+          <w:lang w:val="es-AR"/>
+        </w:rPr>
+        <w:t xml:space="preserve"> </w:t>
+      </w:r>
+      <w:r>
+        <w:rPr>
+          <w:color w:val="000000" w:themeColor="text1"/>
+          <w:sz w:val="28"/>
+          <w:lang w:val="es-AR"/>
+        </w:rPr>
+        <w:t>son aquellos que son manejados usando la memoria primaria, es decir la memoria de trabajo o memoria RAM.</w:t>
+      </w:r>
       <w:bookmarkStart w:id="0" w:name="_GoBack"/>
       <w:bookmarkEnd w:id="0"/>
-      <w:r>
-        <w:rPr>
-          <w:color w:val="000000" w:themeColor="text1"/>
-          <w:sz w:val="28"/>
-          <w:lang w:val="es-AR"/>
-        </w:rPr>
-        <w:t>Por ejemplo, la búsqueda binaria decimos que se ejecuta en una cantidad de pasos proporcional a un logaritmo, en O(log(n)), coloquialmente "en tiempo logarítmico". Normalmente las estimaciones asintóticas se utilizan porque diferentes implementaciones del mismo algoritmo no tienen por qué tener la misma eficiencia. No obstante, la eficiencia de dos implementaciones "razonables" cualesquiera de un algoritmo dado están relacionadas por una constante multiplicativa llamada constante oculta.</w:t>
-      </w:r>
-    </w:p>
-    <w:p>
-      <w:pPr>
-        <w:pStyle w:val="Prrafodelista"/>
-        <w:rPr>
-          <w:color w:val="000000" w:themeColor="text1"/>
-          <w:sz w:val="28"/>
-          <w:lang w:val="es-AR"/>
-        </w:rPr>
-      </w:pPr>
-      <w:r>
-        <w:rPr>
-          <w:color w:val="000000" w:themeColor="text1"/>
-          <w:sz w:val="28"/>
-          <w:lang w:val="es-AR"/>
-        </w:rPr>
-        <w:t>La medida exacta (no asintótica) de la eficiencia a veces puede ser computada, pero para ello suele hacer falta aceptar supuestos acerca de la implementación concreta del algoritmo, llamada modelo de computación. Un modelo de computación puede definirse en términos de un ordenador abstracto, como la Máquina de Turing, y/o postulando que ciertas operaciones se ejecutan en una unidad de tiempo. Por ejemplo, si al conjunto ordenado al que aplicamos una búsqueda binaria tiene 'n' elementos, y podemos garantizar que una única búsqueda binaria puede realizarse en un tiempo unitario, entonces se requieren como mucho log2 N + 1 unidades de tiempo para devolver una respuesta.</w:t>
-      </w:r>
-    </w:p>
-    <w:p>
-      <w:pPr>
-        <w:pStyle w:val="Prrafodelista"/>
-        <w:rPr>
-          <w:color w:val="000000" w:themeColor="text1"/>
-          <w:sz w:val="28"/>
-          <w:lang w:val="es-AR"/>
-        </w:rPr>
-      </w:pPr>
-      <w:r>
-        <w:rPr>
-          <w:color w:val="000000" w:themeColor="text1"/>
-          <w:sz w:val="28"/>
-          <w:lang w:val="es-AR"/>
-        </w:rPr>
-        <w:t>Las medidas exactas de eficiencia son útiles para quienes verdaderamente implementan y usan algoritmos, porque tienen más precisión y así les permite saber cuánto tiempo pueden suponer que tomará la ejecución. Para algunas personas, como los desarrolladores de videojuegos, una constante oculta puede significar la diferencia entre éxito y fracaso.</w:t>
-      </w:r>
-      <w:r>
-        <w:rPr>
-          <w:color w:val="000000" w:themeColor="text1"/>
-          <w:sz w:val="28"/>
-          <w:lang w:val="es-AR"/>
-        </w:rPr>
-        <w:t>}</w:t>
-      </w:r>
-    </w:p>
-    <w:p>
-      <w:pPr>
-        <w:pStyle w:val="Prrafodelista"/>
-        <w:rPr>
-          <w:color w:val="000000" w:themeColor="text1"/>
-          <w:sz w:val="28"/>
-          <w:lang w:val="es-AR"/>
-        </w:rPr>
-      </w:pPr>
-      <w:r>
-        <w:rPr>
-          <w:color w:val="000000" w:themeColor="text1"/>
-          <w:sz w:val="28"/>
-          <w:lang w:val="es-AR"/>
-        </w:rPr>
-        <w:lastRenderedPageBreak/>
-        <w:t>Las estimaciones de tiempo dependen de cómo definamos un paso. Para que el análisis tenga sentido, debemos garantizar que el tiempo requerido para realizar un paso se encuentre acotado superiormente por una constante. Hay que mantenerse precavido en este terreno; por ejemplo, algunos análisis cuentan con que la suma de dos números se hace en un paso. Este supuesto puede no estar garantizado en ciertos contextos. Si por ejemplo los números involucrados en la computación pueden ser arbitrariamente grandes, dejamos de poder asumir que la adición requiere un tiempo constante (usando papel y lápiz, compara el tiempo que necesitas para sumar dos enteros de 2 dígitos cada uno y el necesario para hacerlo con dos enteros, pero de 1000 dígitos cada uno).</w:t>
-      </w:r>
     </w:p>
     <w:sectPr>
       <w:pgSz w:w="12240" w:h="15840"/>
@@ -1998,6 +2302,15 @@
       <w:contextualSpacing/>
     </w:pPr>
   </w:style>
+  <w:style w:type="paragraph" w:styleId="Sinespaciado">
+    <w:name w:val="No Spacing"/>
+    <w:uiPriority w:val="1"/>
+    <w:qFormat/>
+    <w:rsid w:val="002A303A"/>
+    <w:pPr>
+      <w:spacing w:after="0" w:line="240" w:lineRule="auto"/>
+    </w:pPr>
+  </w:style>
 </w:styles>
 </file>
 

--- a/Monografia.docx
+++ b/Monografia.docx
@@ -398,31 +398,6 @@
           <w:lang w:val="es-AR"/>
         </w:rPr>
         <w:tab/>
-        <w:t xml:space="preserve">    </w:t>
-      </w:r>
-      <w:r>
-        <w:rPr>
-          <w:i/>
-          <w:sz w:val="36"/>
-          <w:lang w:val="es-AR"/>
-        </w:rPr>
-        <w:t>Romero Nataly Ayelen</w:t>
-      </w:r>
-      <w:r>
-        <w:rPr>
-          <w:i/>
-          <w:sz w:val="36"/>
-          <w:lang w:val="es-AR"/>
-        </w:rPr>
-        <w:tab/>
-      </w:r>
-      <w:r>
-        <w:rPr>
-          <w:i/>
-          <w:sz w:val="36"/>
-          <w:lang w:val="es-AR"/>
-        </w:rPr>
-        <w:tab/>
       </w:r>
     </w:p>
     <w:p>
@@ -1452,19 +1427,45 @@
     </w:p>
     <w:p>
       <w:pPr>
-        <w:rPr>
+        <w:ind w:left="720"/>
+        <w:rPr>
+          <w:color w:val="000000" w:themeColor="text1"/>
+          <w:sz w:val="28"/>
+          <w:lang w:val="es-AR"/>
+        </w:rPr>
+      </w:pPr>
+      <w:r>
+        <w:rPr>
+          <w:b/>
           <w:color w:val="0070C0"/>
           <w:sz w:val="28"/>
           <w:u w:val="single"/>
           <w:lang w:val="es-AR"/>
         </w:rPr>
-      </w:pPr>
+        <w:t>Algoritmo de ordenamiento interno:</w:t>
+      </w:r>
+      <w:r>
+        <w:rPr>
+          <w:b/>
+          <w:color w:val="0070C0"/>
+          <w:sz w:val="28"/>
+          <w:lang w:val="es-AR"/>
+        </w:rPr>
+        <w:t xml:space="preserve"> </w:t>
+      </w:r>
+      <w:r>
+        <w:rPr>
+          <w:color w:val="000000" w:themeColor="text1"/>
+          <w:sz w:val="28"/>
+          <w:lang w:val="es-AR"/>
+        </w:rPr>
+        <w:t>son aquellos que son manejados usando la memoria primaria, es decir la memoria de trabajo o memoria RAM.</w:t>
+      </w:r>
     </w:p>
     <w:p>
       <w:pPr>
         <w:ind w:left="720"/>
         <w:rPr>
-          <w:color w:val="000000" w:themeColor="text1"/>
           <w:sz w:val="28"/>
           <w:lang w:val="es-AR"/>
         </w:rPr>
@@ -1477,12 +1478,10 @@
           <w:u w:val="single"/>
           <w:lang w:val="es-AR"/>
         </w:rPr>
-        <w:t>Algoritmo de ordenamiento interno:</w:t>
-      </w:r>
-      <w:r>
-        <w:rPr>
-          <w:b/>
-          <w:color w:val="0070C0"/>
+        <w:t>Algoritmo de ordenamiento externo:</w:t>
+      </w:r>
+      <w:r>
+        <w:rPr>
           <w:sz w:val="28"/>
           <w:lang w:val="es-AR"/>
         </w:rPr>
@@ -1490,14 +1489,655 @@
       </w:r>
       <w:r>
         <w:rPr>
-          <w:color w:val="000000" w:themeColor="text1"/>
-          <w:sz w:val="28"/>
-          <w:lang w:val="es-AR"/>
-        </w:rPr>
-        <w:t>son aquellos que son manejados usando la memoria primaria, es decir la memoria de trabajo o memoria RAM.</w:t>
+          <w:sz w:val="28"/>
+          <w:lang w:val="es-AR"/>
+        </w:rPr>
+        <w:t>Es un término genérico para los algoritmos de ordenamiento que pueden manejar grandes cantidades de información. El ordenamiento externo se requiere cuando la información que se tiene que ordenar no cabe en la memoria principal de una computadora (típicamente la RAM) y un tipo de memoria más lenta (típicamente un disco duro) tien</w:t>
+      </w:r>
+      <w:r>
+        <w:rPr>
+          <w:sz w:val="28"/>
+          <w:lang w:val="es-AR"/>
+        </w:rPr>
+        <w:t>e que utilizarse en el proceso.</w:t>
+      </w:r>
+    </w:p>
+    <w:p>
+      <w:pPr>
+        <w:ind w:left="720"/>
+        <w:rPr>
+          <w:sz w:val="28"/>
+          <w:lang w:val="es-AR"/>
+        </w:rPr>
+      </w:pPr>
+    </w:p>
+    <w:p>
+      <w:pPr>
+        <w:rPr>
+          <w:color w:val="000000" w:themeColor="text1"/>
+          <w:sz w:val="28"/>
+          <w:lang w:val="es-AR"/>
+        </w:rPr>
+      </w:pPr>
+      <w:r>
+        <w:rPr>
+          <w:color w:val="000000" w:themeColor="text1"/>
+          <w:sz w:val="28"/>
+          <w:lang w:val="es-AR"/>
+        </w:rPr>
+        <w:t>Por el tiempo que tardan en realizar la ordenación, dadas entradas ya ordenadas o inversamente ordenadas</w:t>
+      </w:r>
+      <w:r>
+        <w:rPr>
+          <w:color w:val="000000" w:themeColor="text1"/>
+          <w:sz w:val="28"/>
+          <w:lang w:val="es-AR"/>
+        </w:rPr>
+        <w:t>:</w:t>
+      </w:r>
+    </w:p>
+    <w:p>
+      <w:pPr>
+        <w:rPr>
+          <w:color w:val="000000" w:themeColor="text1"/>
+          <w:sz w:val="28"/>
+          <w:lang w:val="es-AR"/>
+        </w:rPr>
+      </w:pPr>
+    </w:p>
+    <w:p>
+      <w:pPr>
+        <w:ind w:left="720"/>
+        <w:rPr>
+          <w:sz w:val="28"/>
+          <w:lang w:val="es-AR"/>
+        </w:rPr>
+      </w:pPr>
+      <w:r>
+        <w:rPr>
+          <w:b/>
+          <w:color w:val="0070C0"/>
+          <w:sz w:val="28"/>
+          <w:u w:val="single"/>
+          <w:lang w:val="es-AR"/>
+        </w:rPr>
+        <w:t>Algoritmos de ordenación natural:</w:t>
+      </w:r>
+      <w:r>
+        <w:rPr>
+          <w:lang w:val="es-AR"/>
+        </w:rPr>
+        <w:t xml:space="preserve"> </w:t>
+      </w:r>
+      <w:r>
+        <w:rPr>
+          <w:sz w:val="28"/>
+          <w:lang w:val="es-AR"/>
+        </w:rPr>
+        <w:t>Tarda lo mínimo posible cuando la entrada está ordenada.</w:t>
+      </w:r>
+    </w:p>
+    <w:p>
+      <w:pPr>
+        <w:ind w:left="720"/>
+        <w:rPr>
+          <w:sz w:val="28"/>
+          <w:lang w:val="es-AR"/>
+        </w:rPr>
+      </w:pPr>
+      <w:r>
+        <w:rPr>
+          <w:b/>
+          <w:color w:val="0070C0"/>
+          <w:sz w:val="28"/>
+          <w:u w:val="single"/>
+          <w:lang w:val="es-AR"/>
+        </w:rPr>
+        <w:t>Algoritmos de ordenación no natural:</w:t>
+      </w:r>
+      <w:r>
+        <w:rPr>
+          <w:lang w:val="es-AR"/>
+        </w:rPr>
+        <w:t xml:space="preserve"> </w:t>
+      </w:r>
+      <w:r>
+        <w:rPr>
+          <w:sz w:val="28"/>
+          <w:lang w:val="es-AR"/>
+        </w:rPr>
+        <w:t>Tarda lo mínimo posible cuando la entrada está inversamente ordenada.</w:t>
+      </w:r>
+    </w:p>
+    <w:p>
+      <w:pPr>
+        <w:ind w:left="720"/>
+        <w:rPr>
+          <w:sz w:val="28"/>
+          <w:lang w:val="es-AR"/>
+        </w:rPr>
+      </w:pPr>
+    </w:p>
+    <w:p>
+      <w:pPr>
+        <w:ind w:left="720"/>
+        <w:rPr>
+          <w:sz w:val="28"/>
+          <w:lang w:val="es-AR"/>
+        </w:rPr>
+      </w:pPr>
+    </w:p>
+    <w:p>
+      <w:pPr>
+        <w:ind w:left="720"/>
+        <w:rPr>
+          <w:sz w:val="28"/>
+          <w:lang w:val="es-AR"/>
+        </w:rPr>
+      </w:pPr>
+    </w:p>
+    <w:p>
+      <w:pPr>
+        <w:ind w:left="720"/>
+        <w:rPr>
+          <w:sz w:val="28"/>
+          <w:lang w:val="es-AR"/>
+        </w:rPr>
+      </w:pPr>
+    </w:p>
+    <w:p>
+      <w:pPr>
+        <w:ind w:left="720"/>
+        <w:rPr>
+          <w:sz w:val="28"/>
+          <w:lang w:val="es-AR"/>
+        </w:rPr>
+      </w:pPr>
+    </w:p>
+    <w:p>
+      <w:pPr>
+        <w:ind w:left="720"/>
+        <w:rPr>
+          <w:sz w:val="28"/>
+          <w:lang w:val="es-AR"/>
+        </w:rPr>
+      </w:pPr>
+    </w:p>
+    <w:p>
+      <w:pPr>
+        <w:ind w:left="720"/>
+        <w:rPr>
+          <w:sz w:val="28"/>
+          <w:lang w:val="es-AR"/>
+        </w:rPr>
+      </w:pPr>
+    </w:p>
+    <w:p>
+      <w:pPr>
+        <w:ind w:left="720"/>
+        <w:rPr>
+          <w:sz w:val="28"/>
+          <w:lang w:val="es-AR"/>
+        </w:rPr>
+      </w:pPr>
+    </w:p>
+    <w:p>
+      <w:pPr>
+        <w:ind w:left="720"/>
+        <w:rPr>
+          <w:sz w:val="28"/>
+          <w:lang w:val="es-AR"/>
+        </w:rPr>
+      </w:pPr>
+    </w:p>
+    <w:p>
+      <w:pPr>
+        <w:rPr>
+          <w:color w:val="0070C0"/>
+          <w:sz w:val="28"/>
+          <w:u w:val="single"/>
+          <w:lang w:val="es-AR"/>
+        </w:rPr>
+      </w:pPr>
+      <w:r>
+        <w:rPr>
+          <w:b/>
+          <w:color w:val="0070C0"/>
+          <w:sz w:val="28"/>
+          <w:lang w:val="es-AR"/>
+        </w:rPr>
+        <w:lastRenderedPageBreak/>
+        <w:t xml:space="preserve">3)a. </w:t>
       </w:r>
       <w:bookmarkStart w:id="0" w:name="_GoBack"/>
       <w:bookmarkEnd w:id="0"/>
+      <w:r>
+        <w:rPr>
+          <w:b/>
+          <w:color w:val="0070C0"/>
+          <w:sz w:val="28"/>
+          <w:lang w:val="es-AR"/>
+        </w:rPr>
+        <w:t>Método de ordenamiento de intercambio o burbuja mejorada:</w:t>
+      </w:r>
+      <w:r>
+        <w:rPr>
+          <w:sz w:val="28"/>
+          <w:lang w:val="es-AR"/>
+        </w:rPr>
+        <w:t xml:space="preserve"> </w:t>
+      </w:r>
+    </w:p>
+    <w:p>
+      <w:pPr>
+        <w:pStyle w:val="Prrafodelista"/>
+        <w:ind w:left="360"/>
+        <w:rPr>
+          <w:sz w:val="28"/>
+          <w:lang w:val="es-AR"/>
+        </w:rPr>
+      </w:pPr>
+      <w:r>
+        <w:rPr>
+          <w:sz w:val="28"/>
+          <w:lang w:val="es-AR"/>
+        </w:rPr>
+        <w:t xml:space="preserve">La Ordenación de burbuja (Bubble Sort en inglés) es un sencillo algoritmo de ordenamiento. Funciona revisando cada elemento de la lista que va a ser ordenada con el siguiente, intercambiándolos de posición si están en el orden equivocado. </w:t>
+      </w:r>
+    </w:p>
+    <w:p>
+      <w:pPr>
+        <w:pStyle w:val="Prrafodelista"/>
+        <w:ind w:left="360"/>
+        <w:rPr>
+          <w:sz w:val="28"/>
+          <w:lang w:val="es-AR"/>
+        </w:rPr>
+      </w:pPr>
+      <w:r>
+        <w:rPr>
+          <w:sz w:val="28"/>
+          <w:lang w:val="es-AR"/>
+        </w:rPr>
+        <w:t xml:space="preserve">Es necesario revisar varias veces toda la lista hasta que no se necesiten más intercambios, lo cual significa que la lista está ordenada. Este algoritmo obtiene su nombre de la forma con la que suben por la lista los elementos durante los intercambios, como si fueran pequeñas "burbujas". </w:t>
+      </w:r>
+    </w:p>
+    <w:p>
+      <w:pPr>
+        <w:pStyle w:val="Prrafodelista"/>
+        <w:ind w:left="360"/>
+        <w:rPr>
+          <w:color w:val="0070C0"/>
+          <w:sz w:val="28"/>
+          <w:u w:val="single"/>
+          <w:lang w:val="es-AR"/>
+        </w:rPr>
+      </w:pPr>
+      <w:r>
+        <w:rPr>
+          <w:sz w:val="28"/>
+          <w:lang w:val="es-AR"/>
+        </w:rPr>
+        <w:t>También es conocido como el método del intercambio directo. Dado que solo usa comparaciones para operar elementos, se lo considera un algoritmo de</w:t>
+      </w:r>
+      <w:r>
+        <w:rPr>
+          <w:sz w:val="28"/>
+          <w:lang w:val="es-AR"/>
+        </w:rPr>
+        <w:t xml:space="preserve"> </w:t>
+      </w:r>
+      <w:r>
+        <w:rPr>
+          <w:sz w:val="28"/>
+          <w:lang w:val="es-AR"/>
+        </w:rPr>
+        <w:t>comparación, siendo uno de los más sencillos de implementar.</w:t>
+      </w:r>
+    </w:p>
+    <w:p>
+      <w:pPr>
+        <w:rPr>
+          <w:sz w:val="28"/>
+          <w:lang w:val="es-AR"/>
+        </w:rPr>
+      </w:pPr>
+      <w:r>
+        <w:rPr>
+          <w:noProof/>
+          <w:color w:val="0070C0"/>
+          <w:sz w:val="28"/>
+          <w:u w:val="single"/>
+        </w:rPr>
+        <w:drawing>
+          <wp:anchor distT="0" distB="0" distL="114300" distR="114300" simplePos="0" relativeHeight="251659264" behindDoc="0" locked="0" layoutInCell="1" allowOverlap="1" wp14:anchorId="29E144A6" wp14:editId="42136A19">
+            <wp:simplePos x="0" y="0"/>
+            <wp:positionH relativeFrom="column">
+              <wp:posOffset>-243205</wp:posOffset>
+            </wp:positionH>
+            <wp:positionV relativeFrom="paragraph">
+              <wp:posOffset>10160</wp:posOffset>
+            </wp:positionV>
+            <wp:extent cx="5971540" cy="1635760"/>
+            <wp:effectExtent l="0" t="0" r="0" b="0"/>
+            <wp:wrapNone/>
+            <wp:docPr id="2" name="Imagen 2"/>
+            <wp:cNvGraphicFramePr>
+              <a:graphicFrameLocks xmlns:a="http://schemas.openxmlformats.org/drawingml/2006/main" noChangeAspect="1"/>
+            </wp:cNvGraphicFramePr>
+            <a:graphic xmlns:a="http://schemas.openxmlformats.org/drawingml/2006/main">
+              <a:graphicData uri="http://schemas.openxmlformats.org/drawingml/2006/picture">
+                <pic:pic xmlns:pic="http://schemas.openxmlformats.org/drawingml/2006/picture">
+                  <pic:nvPicPr>
+                    <pic:cNvPr id="2" name="10-orden.png"/>
+                    <pic:cNvPicPr/>
+                  </pic:nvPicPr>
+                  <pic:blipFill>
+                    <a:blip r:embed="rId6">
+                      <a:extLst>
+                        <a:ext uri="{28A0092B-C50C-407E-A947-70E740481C1C}">
+                          <a14:useLocalDpi xmlns:a14="http://schemas.microsoft.com/office/drawing/2010/main" val="0"/>
+                        </a:ext>
+                      </a:extLst>
+                    </a:blip>
+                    <a:stretch>
+                      <a:fillRect/>
+                    </a:stretch>
+                  </pic:blipFill>
+                  <pic:spPr>
+                    <a:xfrm>
+                      <a:off x="0" y="0"/>
+                      <a:ext cx="5971540" cy="1635760"/>
+                    </a:xfrm>
+                    <a:prstGeom prst="rect">
+                      <a:avLst/>
+                    </a:prstGeom>
+                  </pic:spPr>
+                </pic:pic>
+              </a:graphicData>
+            </a:graphic>
+            <wp14:sizeRelH relativeFrom="page">
+              <wp14:pctWidth>0</wp14:pctWidth>
+            </wp14:sizeRelH>
+            <wp14:sizeRelV relativeFrom="page">
+              <wp14:pctHeight>0</wp14:pctHeight>
+            </wp14:sizeRelV>
+          </wp:anchor>
+        </w:drawing>
+      </w:r>
+    </w:p>
+    <w:p>
+      <w:pPr>
+        <w:rPr>
+          <w:color w:val="000000" w:themeColor="text1"/>
+          <w:sz w:val="28"/>
+          <w:lang w:val="es-AR"/>
+        </w:rPr>
+      </w:pPr>
+    </w:p>
+    <w:p>
+      <w:pPr>
+        <w:rPr>
+          <w:color w:val="000000" w:themeColor="text1"/>
+          <w:sz w:val="28"/>
+          <w:lang w:val="es-AR"/>
+        </w:rPr>
+      </w:pPr>
+    </w:p>
+    <w:p>
+      <w:pPr>
+        <w:rPr>
+          <w:color w:val="000000" w:themeColor="text1"/>
+          <w:sz w:val="28"/>
+          <w:lang w:val="es-AR"/>
+        </w:rPr>
+      </w:pPr>
+    </w:p>
+    <w:p>
+      <w:pPr>
+        <w:rPr>
+          <w:color w:val="000000" w:themeColor="text1"/>
+          <w:sz w:val="28"/>
+          <w:lang w:val="es-AR"/>
+        </w:rPr>
+      </w:pPr>
+    </w:p>
+    <w:p>
+      <w:pPr>
+        <w:rPr>
+          <w:color w:val="000000" w:themeColor="text1"/>
+          <w:sz w:val="28"/>
+          <w:lang w:val="es-AR"/>
+        </w:rPr>
+      </w:pPr>
+    </w:p>
+    <w:p>
+      <w:pPr>
+        <w:ind w:firstLine="720"/>
+        <w:rPr>
+          <w:color w:val="000000" w:themeColor="text1"/>
+          <w:sz w:val="28"/>
+          <w:lang w:val="es-AR"/>
+        </w:rPr>
+      </w:pPr>
+      <w:r>
+        <w:rPr>
+          <w:color w:val="000000" w:themeColor="text1"/>
+          <w:sz w:val="28"/>
+          <w:lang w:val="es-AR"/>
+        </w:rPr>
+        <w:t>(Proceso de ordenamiento de la burbuja mejorada o intercambio)</w:t>
+      </w:r>
+    </w:p>
+    <w:p>
+      <w:pPr>
+        <w:rPr>
+          <w:color w:val="000000" w:themeColor="text1"/>
+          <w:sz w:val="28"/>
+          <w:lang w:val="es-AR"/>
+        </w:rPr>
+      </w:pPr>
+      <w:r>
+        <w:rPr>
+          <w:noProof/>
+          <w:color w:val="000000" w:themeColor="text1"/>
+          <w:sz w:val="28"/>
+        </w:rPr>
+        <w:drawing>
+          <wp:anchor distT="0" distB="0" distL="114300" distR="114300" simplePos="0" relativeHeight="251660288" behindDoc="0" locked="0" layoutInCell="1" allowOverlap="1" wp14:anchorId="00AD7C84" wp14:editId="1A8E82C9">
+            <wp:simplePos x="0" y="0"/>
+            <wp:positionH relativeFrom="margin">
+              <wp:align>center</wp:align>
+            </wp:positionH>
+            <wp:positionV relativeFrom="paragraph">
+              <wp:posOffset>452120</wp:posOffset>
+            </wp:positionV>
+            <wp:extent cx="3924300" cy="3000375"/>
+            <wp:effectExtent l="0" t="0" r="0" b="9525"/>
+            <wp:wrapNone/>
+            <wp:docPr id="3" name="Imagen 3"/>
+            <wp:cNvGraphicFramePr>
+              <a:graphicFrameLocks xmlns:a="http://schemas.openxmlformats.org/drawingml/2006/main" noChangeAspect="1"/>
+            </wp:cNvGraphicFramePr>
+            <a:graphic xmlns:a="http://schemas.openxmlformats.org/drawingml/2006/main">
+              <a:graphicData uri="http://schemas.openxmlformats.org/drawingml/2006/picture">
+                <pic:pic xmlns:pic="http://schemas.openxmlformats.org/drawingml/2006/picture">
+                  <pic:nvPicPr>
+                    <pic:cNvPr id="3" name="Sin título.png"/>
+                    <pic:cNvPicPr/>
+                  </pic:nvPicPr>
+                  <pic:blipFill>
+                    <a:blip r:embed="rId7">
+                      <a:extLst>
+                        <a:ext uri="{28A0092B-C50C-407E-A947-70E740481C1C}">
+                          <a14:useLocalDpi xmlns:a14="http://schemas.microsoft.com/office/drawing/2010/main" val="0"/>
+                        </a:ext>
+                      </a:extLst>
+                    </a:blip>
+                    <a:stretch>
+                      <a:fillRect/>
+                    </a:stretch>
+                  </pic:blipFill>
+                  <pic:spPr>
+                    <a:xfrm>
+                      <a:off x="0" y="0"/>
+                      <a:ext cx="3924300" cy="3000375"/>
+                    </a:xfrm>
+                    <a:prstGeom prst="rect">
+                      <a:avLst/>
+                    </a:prstGeom>
+                  </pic:spPr>
+                </pic:pic>
+              </a:graphicData>
+            </a:graphic>
+            <wp14:sizeRelH relativeFrom="page">
+              <wp14:pctWidth>0</wp14:pctWidth>
+            </wp14:sizeRelH>
+            <wp14:sizeRelV relativeFrom="page">
+              <wp14:pctHeight>0</wp14:pctHeight>
+            </wp14:sizeRelV>
+          </wp:anchor>
+        </w:drawing>
+      </w:r>
+      <w:r>
+        <w:rPr>
+          <w:color w:val="000000" w:themeColor="text1"/>
+          <w:sz w:val="28"/>
+          <w:lang w:val="es-AR"/>
+        </w:rPr>
+        <w:t>Una manera simple de expresar el ordenamiento de burbuja en pseudocódigo es la siguiente:</w:t>
+      </w:r>
+    </w:p>
+    <w:p>
+      <w:pPr>
+        <w:rPr>
+          <w:color w:val="000000" w:themeColor="text1"/>
+          <w:sz w:val="28"/>
+          <w:lang w:val="es-AR"/>
+        </w:rPr>
+      </w:pPr>
+    </w:p>
+    <w:p>
+      <w:pPr>
+        <w:rPr>
+          <w:color w:val="000000" w:themeColor="text1"/>
+          <w:sz w:val="28"/>
+          <w:lang w:val="es-AR"/>
+        </w:rPr>
+      </w:pPr>
+    </w:p>
+    <w:p>
+      <w:pPr>
+        <w:rPr>
+          <w:color w:val="000000" w:themeColor="text1"/>
+          <w:sz w:val="28"/>
+          <w:lang w:val="es-AR"/>
+        </w:rPr>
+      </w:pPr>
+    </w:p>
+    <w:p>
+      <w:pPr>
+        <w:rPr>
+          <w:color w:val="000000" w:themeColor="text1"/>
+          <w:sz w:val="28"/>
+          <w:lang w:val="es-AR"/>
+        </w:rPr>
+      </w:pPr>
+    </w:p>
+    <w:p>
+      <w:pPr>
+        <w:rPr>
+          <w:color w:val="000000" w:themeColor="text1"/>
+          <w:sz w:val="28"/>
+          <w:lang w:val="es-AR"/>
+        </w:rPr>
+      </w:pPr>
+    </w:p>
+    <w:p>
+      <w:pPr>
+        <w:rPr>
+          <w:color w:val="000000" w:themeColor="text1"/>
+          <w:sz w:val="28"/>
+          <w:lang w:val="es-AR"/>
+        </w:rPr>
+      </w:pPr>
+    </w:p>
+    <w:p>
+      <w:pPr>
+        <w:rPr>
+          <w:color w:val="000000" w:themeColor="text1"/>
+          <w:sz w:val="28"/>
+          <w:lang w:val="es-AR"/>
+        </w:rPr>
+      </w:pPr>
+    </w:p>
+    <w:p>
+      <w:pPr>
+        <w:rPr>
+          <w:color w:val="000000" w:themeColor="text1"/>
+          <w:sz w:val="28"/>
+          <w:lang w:val="es-AR"/>
+        </w:rPr>
+      </w:pPr>
+      <w:r>
+        <w:rPr>
+          <w:color w:val="000000" w:themeColor="text1"/>
+          <w:sz w:val="28"/>
+          <w:lang w:val="es-AR"/>
+        </w:rPr>
+        <w:lastRenderedPageBreak/>
+        <w:t>Este algoritmo realiza el ordenamiento o reordenamiento de una lista a de n valores, en este caso de n términos numerados del 0 al n-1; consta de dos bucles anidados, uno con el índice i, que da un tamaño menor al recorrido de la burbuja en sentido inverso de 2 a n, y un segundo bucle con el índice j, con un recorrido desde 0 hasta n-i, para cada iteración del primer bucle, que</w:t>
+      </w:r>
+      <w:r>
+        <w:rPr>
+          <w:color w:val="000000" w:themeColor="text1"/>
+          <w:sz w:val="28"/>
+          <w:lang w:val="es-AR"/>
+        </w:rPr>
+        <w:t xml:space="preserve"> indica el lugar de la burbuja.</w:t>
+      </w:r>
+    </w:p>
+    <w:p>
+      <w:pPr>
+        <w:rPr>
+          <w:color w:val="000000" w:themeColor="text1"/>
+          <w:sz w:val="28"/>
+          <w:lang w:val="es-AR"/>
+        </w:rPr>
+      </w:pPr>
+      <w:r>
+        <w:rPr>
+          <w:color w:val="000000" w:themeColor="text1"/>
+          <w:sz w:val="28"/>
+          <w:lang w:val="es-AR"/>
+        </w:rPr>
+        <w:t>La burbuja son dos términos de la lista seguidos, j y j+1, que se comparan: si el primero es mayor que el segun</w:t>
+      </w:r>
+      <w:r>
+        <w:rPr>
+          <w:color w:val="000000" w:themeColor="text1"/>
+          <w:sz w:val="28"/>
+          <w:lang w:val="es-AR"/>
+        </w:rPr>
+        <w:t>do sus valores se intercambian.</w:t>
+      </w:r>
+    </w:p>
+    <w:p>
+      <w:pPr>
+        <w:rPr>
+          <w:color w:val="000000" w:themeColor="text1"/>
+          <w:sz w:val="28"/>
+          <w:lang w:val="es-AR"/>
+        </w:rPr>
+      </w:pPr>
+      <w:r>
+        <w:rPr>
+          <w:color w:val="000000" w:themeColor="text1"/>
+          <w:sz w:val="28"/>
+          <w:lang w:val="es-AR"/>
+        </w:rPr>
+        <w:t>Esta comparación se repite en el centro de los dos bucles, dando lugar a una lista ordenada. Puede verse que el número de repeticiones solo depende de n y no del orden de los términos, esto es, si pasamos al algoritmo una lista ya ordenada, realizará todas las comparaciones exactamente igual que para una lista no ordenada. Esta es una característica de este algoritmo. Luego veremos una variante que evita este inconveniente.</w:t>
+      </w:r>
     </w:p>
     <w:sectPr>
       <w:pgSz w:w="12240" w:h="15840"/>
@@ -1693,7 +2333,7 @@
       <w:lvlText w:val="%1)"/>
       <w:lvlJc w:val="left"/>
       <w:pPr>
-        <w:ind w:left="720" w:hanging="360"/>
+        <w:ind w:left="360" w:hanging="360"/>
       </w:pPr>
     </w:lvl>
     <w:lvl w:ilvl="1" w:tplc="04090019" w:tentative="1">

--- a/Monografia.docx
+++ b/Monografia.docx
@@ -79,7 +79,7 @@
                     <pic:cNvPicPr/>
                   </pic:nvPicPr>
                   <pic:blipFill>
-                    <a:blip r:embed="rId5">
+                    <a:blip r:embed="rId6">
                       <a:extLst>
                         <a:ext uri="{28A0092B-C50C-407E-A947-70E740481C1C}">
                           <a14:useLocalDpi xmlns:a14="http://schemas.microsoft.com/office/drawing/2010/main" val="0"/>
@@ -1709,8 +1709,6 @@
         <w:lastRenderedPageBreak/>
         <w:t xml:space="preserve">3)a. </w:t>
       </w:r>
-      <w:bookmarkStart w:id="0" w:name="_GoBack"/>
-      <w:bookmarkEnd w:id="0"/>
       <w:r>
         <w:rPr>
           <w:b/>
@@ -1810,16 +1808,16 @@
           <w:u w:val="single"/>
         </w:rPr>
         <w:drawing>
-          <wp:anchor distT="0" distB="0" distL="114300" distR="114300" simplePos="0" relativeHeight="251659264" behindDoc="0" locked="0" layoutInCell="1" allowOverlap="1" wp14:anchorId="29E144A6" wp14:editId="42136A19">
+          <wp:anchor distT="0" distB="0" distL="114300" distR="114300" simplePos="0" relativeHeight="251659264" behindDoc="0" locked="0" layoutInCell="1" allowOverlap="1" wp14:anchorId="164FC29C" wp14:editId="0CE9878F">
             <wp:simplePos x="0" y="0"/>
-            <wp:positionH relativeFrom="column">
-              <wp:posOffset>-243205</wp:posOffset>
+            <wp:positionH relativeFrom="margin">
+              <wp:align>center</wp:align>
             </wp:positionH>
             <wp:positionV relativeFrom="paragraph">
-              <wp:posOffset>10160</wp:posOffset>
+              <wp:posOffset>7620</wp:posOffset>
             </wp:positionV>
-            <wp:extent cx="5971540" cy="1635760"/>
-            <wp:effectExtent l="0" t="0" r="0" b="0"/>
+            <wp:extent cx="4304665" cy="1179160"/>
+            <wp:effectExtent l="0" t="0" r="0" b="2540"/>
             <wp:wrapNone/>
             <wp:docPr id="2" name="Imagen 2"/>
             <wp:cNvGraphicFramePr>
@@ -1830,140 +1828,6 @@
                 <pic:pic xmlns:pic="http://schemas.openxmlformats.org/drawingml/2006/picture">
                   <pic:nvPicPr>
                     <pic:cNvPr id="2" name="10-orden.png"/>
-                    <pic:cNvPicPr/>
-                  </pic:nvPicPr>
-                  <pic:blipFill>
-                    <a:blip r:embed="rId6">
-                      <a:extLst>
-                        <a:ext uri="{28A0092B-C50C-407E-A947-70E740481C1C}">
-                          <a14:useLocalDpi xmlns:a14="http://schemas.microsoft.com/office/drawing/2010/main" val="0"/>
-                        </a:ext>
-                      </a:extLst>
-                    </a:blip>
-                    <a:stretch>
-                      <a:fillRect/>
-                    </a:stretch>
-                  </pic:blipFill>
-                  <pic:spPr>
-                    <a:xfrm>
-                      <a:off x="0" y="0"/>
-                      <a:ext cx="5971540" cy="1635760"/>
-                    </a:xfrm>
-                    <a:prstGeom prst="rect">
-                      <a:avLst/>
-                    </a:prstGeom>
-                  </pic:spPr>
-                </pic:pic>
-              </a:graphicData>
-            </a:graphic>
-            <wp14:sizeRelH relativeFrom="page">
-              <wp14:pctWidth>0</wp14:pctWidth>
-            </wp14:sizeRelH>
-            <wp14:sizeRelV relativeFrom="page">
-              <wp14:pctHeight>0</wp14:pctHeight>
-            </wp14:sizeRelV>
-          </wp:anchor>
-        </w:drawing>
-      </w:r>
-    </w:p>
-    <w:p>
-      <w:pPr>
-        <w:rPr>
-          <w:color w:val="000000" w:themeColor="text1"/>
-          <w:sz w:val="28"/>
-          <w:lang w:val="es-AR"/>
-        </w:rPr>
-      </w:pPr>
-    </w:p>
-    <w:p>
-      <w:pPr>
-        <w:rPr>
-          <w:color w:val="000000" w:themeColor="text1"/>
-          <w:sz w:val="28"/>
-          <w:lang w:val="es-AR"/>
-        </w:rPr>
-      </w:pPr>
-    </w:p>
-    <w:p>
-      <w:pPr>
-        <w:rPr>
-          <w:color w:val="000000" w:themeColor="text1"/>
-          <w:sz w:val="28"/>
-          <w:lang w:val="es-AR"/>
-        </w:rPr>
-      </w:pPr>
-    </w:p>
-    <w:p>
-      <w:pPr>
-        <w:rPr>
-          <w:color w:val="000000" w:themeColor="text1"/>
-          <w:sz w:val="28"/>
-          <w:lang w:val="es-AR"/>
-        </w:rPr>
-      </w:pPr>
-    </w:p>
-    <w:p>
-      <w:pPr>
-        <w:rPr>
-          <w:color w:val="000000" w:themeColor="text1"/>
-          <w:sz w:val="28"/>
-          <w:lang w:val="es-AR"/>
-        </w:rPr>
-      </w:pPr>
-    </w:p>
-    <w:p>
-      <w:pPr>
-        <w:ind w:firstLine="720"/>
-        <w:rPr>
-          <w:color w:val="000000" w:themeColor="text1"/>
-          <w:sz w:val="28"/>
-          <w:lang w:val="es-AR"/>
-        </w:rPr>
-      </w:pPr>
-      <w:r>
-        <w:rPr>
-          <w:color w:val="000000" w:themeColor="text1"/>
-          <w:sz w:val="28"/>
-          <w:lang w:val="es-AR"/>
-        </w:rPr>
-        <w:t>(Proceso de ordenamiento de la burbuja mejorada o intercambio)</w:t>
-      </w:r>
-    </w:p>
-    <w:p>
-      <w:pPr>
-        <w:rPr>
-          <w:color w:val="000000" w:themeColor="text1"/>
-          <w:sz w:val="28"/>
-          <w:lang w:val="es-AR"/>
-        </w:rPr>
-      </w:pPr>
-      <w:r>
-        <w:rPr>
-          <w:noProof/>
-          <w:color w:val="000000" w:themeColor="text1"/>
-          <w:sz w:val="28"/>
-        </w:rPr>
-        <w:drawing>
-          <wp:anchor distT="0" distB="0" distL="114300" distR="114300" simplePos="0" relativeHeight="251660288" behindDoc="0" locked="0" layoutInCell="1" allowOverlap="1" wp14:anchorId="00AD7C84" wp14:editId="1A8E82C9">
-            <wp:simplePos x="0" y="0"/>
-            <wp:positionH relativeFrom="margin">
-              <wp:align>center</wp:align>
-            </wp:positionH>
-            <wp:positionV relativeFrom="paragraph">
-              <wp:posOffset>452120</wp:posOffset>
-            </wp:positionV>
-            <wp:extent cx="3924300" cy="3000375"/>
-            <wp:effectExtent l="0" t="0" r="0" b="9525"/>
-            <wp:wrapNone/>
-            <wp:docPr id="3" name="Imagen 3"/>
-            <wp:cNvGraphicFramePr>
-              <a:graphicFrameLocks xmlns:a="http://schemas.openxmlformats.org/drawingml/2006/main" noChangeAspect="1"/>
-            </wp:cNvGraphicFramePr>
-            <a:graphic xmlns:a="http://schemas.openxmlformats.org/drawingml/2006/main">
-              <a:graphicData uri="http://schemas.openxmlformats.org/drawingml/2006/picture">
-                <pic:pic xmlns:pic="http://schemas.openxmlformats.org/drawingml/2006/picture">
-                  <pic:nvPicPr>
-                    <pic:cNvPr id="3" name="Sin título.png"/>
                     <pic:cNvPicPr/>
                   </pic:nvPicPr>
                   <pic:blipFill>
@@ -1981,7 +1845,7 @@
                   <pic:spPr>
                     <a:xfrm>
                       <a:off x="0" y="0"/>
-                      <a:ext cx="3924300" cy="3000375"/>
+                      <a:ext cx="4304665" cy="1179160"/>
                     </a:xfrm>
                     <a:prstGeom prst="rect">
                       <a:avLst/>
@@ -1999,6 +1863,129 @@
           </wp:anchor>
         </w:drawing>
       </w:r>
+    </w:p>
+    <w:p>
+      <w:pPr>
+        <w:rPr>
+          <w:color w:val="000000" w:themeColor="text1"/>
+          <w:sz w:val="28"/>
+          <w:lang w:val="es-AR"/>
+        </w:rPr>
+      </w:pPr>
+    </w:p>
+    <w:p>
+      <w:pPr>
+        <w:rPr>
+          <w:color w:val="000000" w:themeColor="text1"/>
+          <w:sz w:val="28"/>
+          <w:lang w:val="es-AR"/>
+        </w:rPr>
+      </w:pPr>
+    </w:p>
+    <w:p>
+      <w:pPr>
+        <w:rPr>
+          <w:color w:val="000000" w:themeColor="text1"/>
+          <w:sz w:val="28"/>
+          <w:lang w:val="es-AR"/>
+        </w:rPr>
+      </w:pPr>
+    </w:p>
+    <w:p>
+      <w:pPr>
+        <w:ind w:left="720"/>
+        <w:rPr>
+          <w:color w:val="000000" w:themeColor="text1"/>
+          <w:sz w:val="28"/>
+          <w:lang w:val="es-AR"/>
+        </w:rPr>
+      </w:pPr>
+      <w:r>
+        <w:rPr>
+          <w:color w:val="000000" w:themeColor="text1"/>
+          <w:sz w:val="28"/>
+          <w:lang w:val="es-AR"/>
+        </w:rPr>
+        <w:t>(Proceso de ordenamiento de la burbuja mejorada o intercambio)</w:t>
+      </w:r>
+    </w:p>
+    <w:p>
+      <w:pPr>
+        <w:rPr>
+          <w:color w:val="000000" w:themeColor="text1"/>
+          <w:sz w:val="28"/>
+          <w:lang w:val="es-AR"/>
+        </w:rPr>
+      </w:pPr>
+      <w:r>
+        <w:rPr>
+          <w:noProof/>
+          <w:color w:val="000000" w:themeColor="text1"/>
+          <w:sz w:val="28"/>
+        </w:rPr>
+        <w:drawing>
+          <wp:anchor distT="0" distB="0" distL="114300" distR="114300" simplePos="0" relativeHeight="251660288" behindDoc="0" locked="0" layoutInCell="1" allowOverlap="1" wp14:anchorId="17CEE753" wp14:editId="778D2507">
+            <wp:simplePos x="0" y="0"/>
+            <wp:positionH relativeFrom="margin">
+              <wp:posOffset>1137920</wp:posOffset>
+            </wp:positionH>
+            <wp:positionV relativeFrom="paragraph">
+              <wp:posOffset>309880</wp:posOffset>
+            </wp:positionV>
+            <wp:extent cx="3571875" cy="2724150"/>
+            <wp:effectExtent l="0" t="0" r="9525" b="0"/>
+            <wp:wrapNone/>
+            <wp:docPr id="3" name="Imagen 3"/>
+            <wp:cNvGraphicFramePr>
+              <a:graphicFrameLocks xmlns:a="http://schemas.openxmlformats.org/drawingml/2006/main" noChangeAspect="1"/>
+            </wp:cNvGraphicFramePr>
+            <a:graphic xmlns:a="http://schemas.openxmlformats.org/drawingml/2006/main">
+              <a:graphicData uri="http://schemas.openxmlformats.org/drawingml/2006/picture">
+                <pic:pic xmlns:pic="http://schemas.openxmlformats.org/drawingml/2006/picture">
+                  <pic:nvPicPr>
+                    <pic:cNvPr id="3" name="Sin título.png"/>
+                    <pic:cNvPicPr/>
+                  </pic:nvPicPr>
+                  <pic:blipFill rotWithShape="1">
+                    <a:blip r:embed="rId8">
+                      <a:extLst>
+                        <a:ext uri="{28A0092B-C50C-407E-A947-70E740481C1C}">
+                          <a14:useLocalDpi xmlns:a14="http://schemas.microsoft.com/office/drawing/2010/main" val="0"/>
+                        </a:ext>
+                      </a:extLst>
+                    </a:blip>
+                    <a:srcRect l="2053" r="1728" b="4019"/>
+                    <a:stretch/>
+                  </pic:blipFill>
+                  <pic:spPr bwMode="auto">
+                    <a:xfrm>
+                      <a:off x="0" y="0"/>
+                      <a:ext cx="3578690" cy="2729347"/>
+                    </a:xfrm>
+                    <a:prstGeom prst="rect">
+                      <a:avLst/>
+                    </a:prstGeom>
+                    <a:ln>
+                      <a:noFill/>
+                    </a:ln>
+                    <a:extLst>
+                      <a:ext uri="{53640926-AAD7-44D8-BBD7-CCE9431645EC}">
+                        <a14:shadowObscured xmlns:a14="http://schemas.microsoft.com/office/drawing/2010/main"/>
+                      </a:ext>
+                    </a:extLst>
+                  </pic:spPr>
+                </pic:pic>
+              </a:graphicData>
+            </a:graphic>
+            <wp14:sizeRelH relativeFrom="page">
+              <wp14:pctWidth>0</wp14:pctWidth>
+            </wp14:sizeRelH>
+            <wp14:sizeRelV relativeFrom="page">
+              <wp14:pctHeight>0</wp14:pctHeight>
+            </wp14:sizeRelV>
+          </wp:anchor>
+        </w:drawing>
+      </w:r>
       <w:r>
         <w:rPr>
           <w:color w:val="000000" w:themeColor="text1"/>
@@ -2079,6 +2066,23 @@
           <w:lang w:val="es-AR"/>
         </w:rPr>
       </w:pPr>
+    </w:p>
+    <w:p>
+      <w:pPr>
+        <w:rPr>
+          <w:color w:val="000000" w:themeColor="text1"/>
+          <w:sz w:val="28"/>
+          <w:lang w:val="es-AR"/>
+        </w:rPr>
+      </w:pPr>
+      <w:r>
+        <w:rPr>
+          <w:color w:val="000000" w:themeColor="text1"/>
+          <w:sz w:val="28"/>
+          <w:lang w:val="es-AR"/>
+        </w:rPr>
+        <w:t xml:space="preserve">Este algoritmo realiza el ordenamiento o reordenamiento de una lista a de n valores, en este caso de n términos numerados del 0 al n-1; consta de dos bucles </w:t>
+      </w:r>
       <w:r>
         <w:rPr>
           <w:color w:val="000000" w:themeColor="text1"/>
@@ -2086,7 +2090,7 @@
           <w:lang w:val="es-AR"/>
         </w:rPr>
         <w:lastRenderedPageBreak/>
-        <w:t>Este algoritmo realiza el ordenamiento o reordenamiento de una lista a de n valores, en este caso de n términos numerados del 0 al n-1; consta de dos bucles anidados, uno con el índice i, que da un tamaño menor al recorrido de la burbuja en sentido inverso de 2 a n, y un segundo bucle con el índice j, con un recorrido desde 0 hasta n-i, para cada iteración del primer bucle, que</w:t>
+        <w:t>anidados, uno con el índice i, que da un tamaño menor al recorrido de la burbuja en sentido inverso de 2 a n, y un segundo bucle con el índice j, con un recorrido desde 0 hasta n-i, para cada iteración del primer bucle, que</w:t>
       </w:r>
       <w:r>
         <w:rPr>
@@ -2130,6 +2134,15 @@
           <w:lang w:val="es-AR"/>
         </w:rPr>
       </w:pPr>
+    </w:p>
+    <w:p>
+      <w:pPr>
+        <w:rPr>
+          <w:color w:val="000000" w:themeColor="text1"/>
+          <w:sz w:val="28"/>
+          <w:lang w:val="es-AR"/>
+        </w:rPr>
+      </w:pPr>
       <w:r>
         <w:rPr>
           <w:color w:val="000000" w:themeColor="text1"/>
@@ -2137,6 +2150,1341 @@
           <w:lang w:val="es-AR"/>
         </w:rPr>
         <w:t>Esta comparación se repite en el centro de los dos bucles, dando lugar a una lista ordenada. Puede verse que el número de repeticiones solo depende de n y no del orden de los términos, esto es, si pasamos al algoritmo una lista ya ordenada, realizará todas las comparaciones exactamente igual que para una lista no ordenada. Esta es una característica de este algoritmo. Luego veremos una variante que evita este inconveniente.</w:t>
+      </w:r>
+      <w:r>
+        <w:rPr>
+          <w:color w:val="000000" w:themeColor="text1"/>
+          <w:sz w:val="28"/>
+          <w:lang w:val="es-AR"/>
+        </w:rPr>
+        <w:t xml:space="preserve"> </w:t>
+      </w:r>
+    </w:p>
+    <w:p>
+      <w:pPr>
+        <w:rPr>
+          <w:color w:val="000000" w:themeColor="text1"/>
+          <w:sz w:val="28"/>
+          <w:lang w:val="es-AR"/>
+        </w:rPr>
+      </w:pPr>
+    </w:p>
+    <w:p>
+      <w:pPr>
+        <w:rPr>
+          <w:color w:val="000000" w:themeColor="text1"/>
+          <w:sz w:val="28"/>
+          <w:lang w:val="es-AR"/>
+        </w:rPr>
+      </w:pPr>
+    </w:p>
+    <w:p>
+      <w:pPr>
+        <w:rPr>
+          <w:color w:val="000000" w:themeColor="text1"/>
+          <w:sz w:val="28"/>
+          <w:lang w:val="es-AR"/>
+        </w:rPr>
+      </w:pPr>
+    </w:p>
+    <w:p>
+      <w:pPr>
+        <w:rPr>
+          <w:color w:val="000000" w:themeColor="text1"/>
+          <w:sz w:val="28"/>
+          <w:lang w:val="es-AR"/>
+        </w:rPr>
+      </w:pPr>
+    </w:p>
+    <w:p>
+      <w:pPr>
+        <w:rPr>
+          <w:color w:val="000000" w:themeColor="text1"/>
+          <w:sz w:val="28"/>
+          <w:lang w:val="es-AR"/>
+        </w:rPr>
+      </w:pPr>
+    </w:p>
+    <w:p>
+      <w:pPr>
+        <w:rPr>
+          <w:color w:val="000000" w:themeColor="text1"/>
+          <w:sz w:val="28"/>
+          <w:lang w:val="es-AR"/>
+        </w:rPr>
+      </w:pPr>
+    </w:p>
+    <w:p>
+      <w:pPr>
+        <w:rPr>
+          <w:color w:val="000000" w:themeColor="text1"/>
+          <w:sz w:val="28"/>
+          <w:lang w:val="es-AR"/>
+        </w:rPr>
+      </w:pPr>
+    </w:p>
+    <w:p>
+      <w:pPr>
+        <w:rPr>
+          <w:color w:val="000000" w:themeColor="text1"/>
+          <w:sz w:val="28"/>
+          <w:lang w:val="es-AR"/>
+        </w:rPr>
+      </w:pPr>
+    </w:p>
+    <w:p>
+      <w:pPr>
+        <w:rPr>
+          <w:color w:val="000000" w:themeColor="text1"/>
+          <w:sz w:val="28"/>
+          <w:lang w:val="es-AR"/>
+        </w:rPr>
+      </w:pPr>
+    </w:p>
+    <w:p>
+      <w:pPr>
+        <w:rPr>
+          <w:color w:val="000000" w:themeColor="text1"/>
+          <w:sz w:val="28"/>
+          <w:lang w:val="es-AR"/>
+        </w:rPr>
+      </w:pPr>
+    </w:p>
+    <w:p>
+      <w:pPr>
+        <w:rPr>
+          <w:color w:val="000000" w:themeColor="text1"/>
+          <w:sz w:val="28"/>
+          <w:lang w:val="es-AR"/>
+        </w:rPr>
+      </w:pPr>
+    </w:p>
+    <w:p>
+      <w:pPr>
+        <w:rPr>
+          <w:color w:val="000000" w:themeColor="text1"/>
+          <w:sz w:val="28"/>
+          <w:lang w:val="es-AR"/>
+        </w:rPr>
+      </w:pPr>
+    </w:p>
+    <w:p>
+      <w:pPr>
+        <w:rPr>
+          <w:color w:val="000000" w:themeColor="text1"/>
+          <w:sz w:val="28"/>
+          <w:lang w:val="es-AR"/>
+        </w:rPr>
+      </w:pPr>
+    </w:p>
+    <w:p>
+      <w:pPr>
+        <w:rPr>
+          <w:color w:val="000000" w:themeColor="text1"/>
+          <w:sz w:val="28"/>
+          <w:lang w:val="es-AR"/>
+        </w:rPr>
+      </w:pPr>
+    </w:p>
+    <w:p>
+      <w:pPr>
+        <w:rPr>
+          <w:color w:val="000000" w:themeColor="text1"/>
+          <w:sz w:val="28"/>
+          <w:lang w:val="es-AR"/>
+        </w:rPr>
+      </w:pPr>
+    </w:p>
+    <w:p>
+      <w:pPr>
+        <w:rPr>
+          <w:color w:val="000000" w:themeColor="text1"/>
+          <w:sz w:val="28"/>
+          <w:lang w:val="es-AR"/>
+        </w:rPr>
+      </w:pPr>
+      <w:r>
+        <w:rPr>
+          <w:color w:val="000000" w:themeColor="text1"/>
+          <w:sz w:val="28"/>
+          <w:lang w:val="es-AR"/>
+        </w:rPr>
+        <w:lastRenderedPageBreak/>
+        <w:t xml:space="preserve">Un ejemplo de método de burbuja en codificación </w:t>
+      </w:r>
+      <w:r>
+        <w:rPr>
+          <w:color w:val="000000" w:themeColor="text1"/>
+          <w:sz w:val="28"/>
+          <w:lang w:val="es-AR"/>
+        </w:rPr>
+        <w:t xml:space="preserve">lenguaje </w:t>
+      </w:r>
+      <w:r>
+        <w:rPr>
+          <w:color w:val="000000" w:themeColor="text1"/>
+          <w:sz w:val="28"/>
+          <w:lang w:val="es-AR"/>
+        </w:rPr>
+        <w:t>C++:</w:t>
+      </w:r>
+    </w:p>
+    <w:p>
+      <w:pPr>
+        <w:rPr>
+          <w:color w:val="000000" w:themeColor="text1"/>
+          <w:sz w:val="28"/>
+          <w:lang w:val="es-AR"/>
+        </w:rPr>
+      </w:pPr>
+      <w:r>
+        <w:rPr>
+          <w:noProof/>
+          <w:color w:val="000000" w:themeColor="text1"/>
+          <w:sz w:val="28"/>
+        </w:rPr>
+        <w:drawing>
+          <wp:anchor distT="0" distB="0" distL="114300" distR="114300" simplePos="0" relativeHeight="251661312" behindDoc="1" locked="0" layoutInCell="1" allowOverlap="1" wp14:anchorId="5E04BED5" wp14:editId="7719D781">
+            <wp:simplePos x="0" y="0"/>
+            <wp:positionH relativeFrom="margin">
+              <wp:align>center</wp:align>
+            </wp:positionH>
+            <wp:positionV relativeFrom="paragraph">
+              <wp:posOffset>257175</wp:posOffset>
+            </wp:positionV>
+            <wp:extent cx="5114483" cy="7429500"/>
+            <wp:effectExtent l="0" t="0" r="0" b="0"/>
+            <wp:wrapNone/>
+            <wp:docPr id="4" name="Imagen 4"/>
+            <wp:cNvGraphicFramePr>
+              <a:graphicFrameLocks xmlns:a="http://schemas.openxmlformats.org/drawingml/2006/main" noChangeAspect="1"/>
+            </wp:cNvGraphicFramePr>
+            <a:graphic xmlns:a="http://schemas.openxmlformats.org/drawingml/2006/main">
+              <a:graphicData uri="http://schemas.openxmlformats.org/drawingml/2006/picture">
+                <pic:pic xmlns:pic="http://schemas.openxmlformats.org/drawingml/2006/picture">
+                  <pic:nvPicPr>
+                    <pic:cNvPr id="4" name="Sin título.png"/>
+                    <pic:cNvPicPr/>
+                  </pic:nvPicPr>
+                  <pic:blipFill>
+                    <a:blip r:embed="rId9">
+                      <a:extLst>
+                        <a:ext uri="{28A0092B-C50C-407E-A947-70E740481C1C}">
+                          <a14:useLocalDpi xmlns:a14="http://schemas.microsoft.com/office/drawing/2010/main" val="0"/>
+                        </a:ext>
+                      </a:extLst>
+                    </a:blip>
+                    <a:stretch>
+                      <a:fillRect/>
+                    </a:stretch>
+                  </pic:blipFill>
+                  <pic:spPr>
+                    <a:xfrm>
+                      <a:off x="0" y="0"/>
+                      <a:ext cx="5114483" cy="7429500"/>
+                    </a:xfrm>
+                    <a:prstGeom prst="rect">
+                      <a:avLst/>
+                    </a:prstGeom>
+                  </pic:spPr>
+                </pic:pic>
+              </a:graphicData>
+            </a:graphic>
+            <wp14:sizeRelH relativeFrom="page">
+              <wp14:pctWidth>0</wp14:pctWidth>
+            </wp14:sizeRelH>
+            <wp14:sizeRelV relativeFrom="page">
+              <wp14:pctHeight>0</wp14:pctHeight>
+            </wp14:sizeRelV>
+          </wp:anchor>
+        </w:drawing>
+      </w:r>
+    </w:p>
+    <w:p>
+      <w:pPr>
+        <w:rPr>
+          <w:color w:val="000000" w:themeColor="text1"/>
+          <w:sz w:val="28"/>
+          <w:lang w:val="es-AR"/>
+        </w:rPr>
+      </w:pPr>
+    </w:p>
+    <w:p>
+      <w:pPr>
+        <w:rPr>
+          <w:color w:val="000000" w:themeColor="text1"/>
+          <w:sz w:val="28"/>
+          <w:lang w:val="es-AR"/>
+        </w:rPr>
+      </w:pPr>
+    </w:p>
+    <w:p>
+      <w:pPr>
+        <w:rPr>
+          <w:color w:val="000000" w:themeColor="text1"/>
+          <w:sz w:val="28"/>
+          <w:lang w:val="es-AR"/>
+        </w:rPr>
+      </w:pPr>
+    </w:p>
+    <w:p>
+      <w:pPr>
+        <w:rPr>
+          <w:color w:val="000000" w:themeColor="text1"/>
+          <w:sz w:val="28"/>
+          <w:lang w:val="es-AR"/>
+        </w:rPr>
+      </w:pPr>
+    </w:p>
+    <w:p>
+      <w:pPr>
+        <w:rPr>
+          <w:color w:val="000000" w:themeColor="text1"/>
+          <w:sz w:val="28"/>
+          <w:lang w:val="es-AR"/>
+        </w:rPr>
+      </w:pPr>
+    </w:p>
+    <w:p>
+      <w:pPr>
+        <w:rPr>
+          <w:color w:val="000000" w:themeColor="text1"/>
+          <w:sz w:val="28"/>
+          <w:lang w:val="es-AR"/>
+        </w:rPr>
+      </w:pPr>
+    </w:p>
+    <w:p>
+      <w:pPr>
+        <w:rPr>
+          <w:color w:val="000000" w:themeColor="text1"/>
+          <w:sz w:val="28"/>
+          <w:lang w:val="es-AR"/>
+        </w:rPr>
+      </w:pPr>
+    </w:p>
+    <w:p>
+      <w:pPr>
+        <w:rPr>
+          <w:color w:val="000000" w:themeColor="text1"/>
+          <w:sz w:val="28"/>
+          <w:lang w:val="es-AR"/>
+        </w:rPr>
+      </w:pPr>
+    </w:p>
+    <w:p>
+      <w:pPr>
+        <w:rPr>
+          <w:color w:val="000000" w:themeColor="text1"/>
+          <w:sz w:val="28"/>
+          <w:lang w:val="es-AR"/>
+        </w:rPr>
+      </w:pPr>
+    </w:p>
+    <w:p>
+      <w:pPr>
+        <w:rPr>
+          <w:color w:val="000000" w:themeColor="text1"/>
+          <w:sz w:val="28"/>
+          <w:lang w:val="es-AR"/>
+        </w:rPr>
+      </w:pPr>
+    </w:p>
+    <w:p>
+      <w:pPr>
+        <w:rPr>
+          <w:color w:val="000000" w:themeColor="text1"/>
+          <w:sz w:val="28"/>
+          <w:lang w:val="es-AR"/>
+        </w:rPr>
+      </w:pPr>
+    </w:p>
+    <w:p>
+      <w:pPr>
+        <w:rPr>
+          <w:color w:val="000000" w:themeColor="text1"/>
+          <w:sz w:val="28"/>
+          <w:lang w:val="es-AR"/>
+        </w:rPr>
+      </w:pPr>
+    </w:p>
+    <w:p>
+      <w:pPr>
+        <w:rPr>
+          <w:b/>
+          <w:color w:val="0070C0"/>
+          <w:sz w:val="28"/>
+          <w:lang w:val="es-AR"/>
+        </w:rPr>
+      </w:pPr>
+    </w:p>
+    <w:p>
+      <w:pPr>
+        <w:rPr>
+          <w:b/>
+          <w:color w:val="0070C0"/>
+          <w:sz w:val="28"/>
+          <w:lang w:val="es-AR"/>
+        </w:rPr>
+      </w:pPr>
+    </w:p>
+    <w:p>
+      <w:pPr>
+        <w:rPr>
+          <w:b/>
+          <w:color w:val="0070C0"/>
+          <w:sz w:val="28"/>
+          <w:lang w:val="es-AR"/>
+        </w:rPr>
+      </w:pPr>
+    </w:p>
+    <w:p>
+      <w:pPr>
+        <w:rPr>
+          <w:b/>
+          <w:color w:val="0070C0"/>
+          <w:sz w:val="28"/>
+          <w:lang w:val="es-AR"/>
+        </w:rPr>
+      </w:pPr>
+    </w:p>
+    <w:p>
+      <w:pPr>
+        <w:rPr>
+          <w:b/>
+          <w:color w:val="0070C0"/>
+          <w:sz w:val="28"/>
+          <w:lang w:val="es-AR"/>
+        </w:rPr>
+      </w:pPr>
+    </w:p>
+    <w:p>
+      <w:pPr>
+        <w:rPr>
+          <w:b/>
+          <w:color w:val="0070C0"/>
+          <w:sz w:val="28"/>
+          <w:lang w:val="es-AR"/>
+        </w:rPr>
+      </w:pPr>
+    </w:p>
+    <w:p>
+      <w:pPr>
+        <w:rPr>
+          <w:b/>
+          <w:color w:val="0070C0"/>
+          <w:sz w:val="28"/>
+          <w:lang w:val="es-AR"/>
+        </w:rPr>
+      </w:pPr>
+    </w:p>
+    <w:p>
+      <w:pPr>
+        <w:rPr>
+          <w:b/>
+          <w:color w:val="0070C0"/>
+          <w:sz w:val="28"/>
+          <w:lang w:val="es-AR"/>
+        </w:rPr>
+      </w:pPr>
+    </w:p>
+    <w:p>
+      <w:pPr>
+        <w:rPr>
+          <w:b/>
+          <w:color w:val="0070C0"/>
+          <w:sz w:val="28"/>
+          <w:lang w:val="es-AR"/>
+        </w:rPr>
+      </w:pPr>
+    </w:p>
+    <w:p>
+      <w:pPr>
+        <w:rPr>
+          <w:b/>
+          <w:color w:val="0070C0"/>
+          <w:sz w:val="28"/>
+          <w:lang w:val="es-AR"/>
+        </w:rPr>
+      </w:pPr>
+    </w:p>
+    <w:p>
+      <w:pPr>
+        <w:rPr>
+          <w:b/>
+          <w:color w:val="0070C0"/>
+          <w:sz w:val="28"/>
+          <w:lang w:val="es-AR"/>
+        </w:rPr>
+      </w:pPr>
+    </w:p>
+    <w:p>
+      <w:pPr>
+        <w:rPr>
+          <w:b/>
+          <w:color w:val="0070C0"/>
+          <w:sz w:val="28"/>
+          <w:lang w:val="es-AR"/>
+        </w:rPr>
+      </w:pPr>
+    </w:p>
+    <w:p>
+      <w:pPr>
+        <w:rPr>
+          <w:b/>
+          <w:color w:val="0070C0"/>
+          <w:sz w:val="28"/>
+          <w:lang w:val="es-AR"/>
+        </w:rPr>
+      </w:pPr>
+      <w:r>
+        <w:rPr>
+          <w:b/>
+          <w:color w:val="0070C0"/>
+          <w:sz w:val="28"/>
+          <w:lang w:val="es-AR"/>
+        </w:rPr>
+        <w:lastRenderedPageBreak/>
+        <w:t>3)b. Método de</w:t>
+      </w:r>
+      <w:r>
+        <w:rPr>
+          <w:b/>
+          <w:color w:val="0070C0"/>
+          <w:sz w:val="28"/>
+          <w:lang w:val="es-AR"/>
+        </w:rPr>
+        <w:t xml:space="preserve"> ordenamiento de</w:t>
+      </w:r>
+      <w:r>
+        <w:rPr>
+          <w:b/>
+          <w:color w:val="0070C0"/>
+          <w:sz w:val="28"/>
+          <w:lang w:val="es-AR"/>
+        </w:rPr>
+        <w:t xml:space="preserve"> inserción o baraja:</w:t>
+      </w:r>
+    </w:p>
+    <w:p>
+      <w:pPr>
+        <w:rPr>
+          <w:sz w:val="28"/>
+          <w:lang w:val="es-AR"/>
+        </w:rPr>
+      </w:pPr>
+      <w:r>
+        <w:rPr>
+          <w:sz w:val="28"/>
+          <w:lang w:val="es-AR"/>
+        </w:rPr>
+        <w:t>El ordenamiento por inserción (insertion sort en inglés) es una manera muy natural de ordenar para un ser humano, y puede usarse fácilmente para ordenar un mazo de cartas numeradas en forma arbitraria. Requiere</w:t>
+      </w:r>
+      <w:r>
+        <w:rPr>
+          <w:sz w:val="28"/>
+          <w:lang w:val="es-AR"/>
+        </w:rPr>
+        <w:t xml:space="preserve"> </w:t>
+      </w:r>
+      <w:r>
+        <w:rPr>
+          <w:b/>
+          <w:sz w:val="28"/>
+          <w:lang w:val="es-AR"/>
+        </w:rPr>
+        <w:t>O(n</w:t>
+      </w:r>
+      <w:r>
+        <w:rPr>
+          <w:rFonts w:cstheme="minorHAnsi"/>
+          <w:b/>
+          <w:sz w:val="28"/>
+          <w:vertAlign w:val="superscript"/>
+          <w:lang w:val="es-AR"/>
+        </w:rPr>
+        <w:t>2</w:t>
+      </w:r>
+      <w:r>
+        <w:rPr>
+          <w:rFonts w:cstheme="minorHAnsi"/>
+          <w:b/>
+          <w:sz w:val="28"/>
+          <w:lang w:val="es-AR"/>
+        </w:rPr>
+        <w:t>)</w:t>
+      </w:r>
+      <w:r>
+        <w:rPr>
+          <w:sz w:val="28"/>
+          <w:lang w:val="es-AR"/>
+        </w:rPr>
+        <w:t xml:space="preserve"> operacio</w:t>
+      </w:r>
+      <w:r>
+        <w:rPr>
+          <w:sz w:val="28"/>
+          <w:lang w:val="es-AR"/>
+        </w:rPr>
+        <w:t xml:space="preserve">nes para ordenar una lista de </w:t>
+      </w:r>
+      <w:r>
+        <w:rPr>
+          <w:b/>
+          <w:sz w:val="28"/>
+          <w:lang w:val="es-AR"/>
+        </w:rPr>
+        <w:t>n</w:t>
+      </w:r>
+      <w:r>
+        <w:rPr>
+          <w:b/>
+          <w:sz w:val="28"/>
+          <w:lang w:val="es-AR"/>
+        </w:rPr>
+        <w:t xml:space="preserve"> </w:t>
+      </w:r>
+      <w:r>
+        <w:rPr>
+          <w:sz w:val="28"/>
+          <w:lang w:val="es-AR"/>
+        </w:rPr>
+        <w:t>elementos.</w:t>
+      </w:r>
+    </w:p>
+    <w:p>
+      <w:pPr>
+        <w:rPr>
+          <w:sz w:val="28"/>
+          <w:lang w:val="es-AR"/>
+        </w:rPr>
+      </w:pPr>
+    </w:p>
+    <w:p>
+      <w:pPr>
+        <w:rPr>
+          <w:sz w:val="28"/>
+          <w:lang w:val="es-AR"/>
+        </w:rPr>
+      </w:pPr>
+      <w:r>
+        <w:rPr>
+          <w:sz w:val="28"/>
+          <w:lang w:val="es-AR"/>
+        </w:rPr>
+        <w:t xml:space="preserve">Inicialmente se tiene un solo elemento, que obviamente es un conjunto ordenado. Después, cuando hay </w:t>
+      </w:r>
+      <w:r>
+        <w:rPr>
+          <w:b/>
+          <w:sz w:val="28"/>
+          <w:lang w:val="es-AR"/>
+        </w:rPr>
+        <w:t>k</w:t>
+      </w:r>
+      <w:r>
+        <w:rPr>
+          <w:sz w:val="28"/>
+          <w:lang w:val="es-AR"/>
+        </w:rPr>
+        <w:t xml:space="preserve"> elementos ordenados de menor a mayor, se toma el elemento </w:t>
+      </w:r>
+      <w:r>
+        <w:rPr>
+          <w:b/>
+          <w:sz w:val="28"/>
+          <w:lang w:val="es-AR"/>
+        </w:rPr>
+        <w:t xml:space="preserve">k+1 </w:t>
+      </w:r>
+      <w:r>
+        <w:rPr>
+          <w:sz w:val="28"/>
+          <w:lang w:val="es-AR"/>
+        </w:rPr>
+        <w:t xml:space="preserve">y se compara con todos los elementos ya ordenados, deteniéndose cuando se encuentra un elemento menor (todos los elementos mayores han sido desplazados una posición a la derecha) o cuando ya no se encuentran elementos (todos los elementos fueron desplazados y este es el más pequeño). En este punto se inserta el elemento </w:t>
+      </w:r>
+      <w:r>
+        <w:rPr>
+          <w:b/>
+          <w:sz w:val="28"/>
+          <w:lang w:val="es-AR"/>
+        </w:rPr>
+        <w:t>k+1</w:t>
+      </w:r>
+      <w:r>
+        <w:rPr>
+          <w:sz w:val="28"/>
+          <w:lang w:val="es-AR"/>
+        </w:rPr>
+        <w:t xml:space="preserve"> debiendo desplazarse los demás elementos.</w:t>
+      </w:r>
+    </w:p>
+    <w:p>
+      <w:pPr>
+        <w:rPr>
+          <w:sz w:val="28"/>
+          <w:lang w:val="es-AR"/>
+        </w:rPr>
+      </w:pPr>
+    </w:p>
+    <w:p>
+      <w:pPr>
+        <w:rPr>
+          <w:sz w:val="28"/>
+          <w:lang w:val="es-AR"/>
+        </w:rPr>
+      </w:pPr>
+      <w:r>
+        <w:rPr>
+          <w:noProof/>
+        </w:rPr>
+        <w:drawing>
+          <wp:anchor distT="0" distB="0" distL="114300" distR="114300" simplePos="0" relativeHeight="251662336" behindDoc="0" locked="0" layoutInCell="1" allowOverlap="1" wp14:anchorId="47000483" wp14:editId="66B9ED67">
+            <wp:simplePos x="0" y="0"/>
+            <wp:positionH relativeFrom="margin">
+              <wp:align>center</wp:align>
+            </wp:positionH>
+            <wp:positionV relativeFrom="paragraph">
+              <wp:posOffset>284480</wp:posOffset>
+            </wp:positionV>
+            <wp:extent cx="4524375" cy="2190750"/>
+            <wp:effectExtent l="0" t="0" r="9525" b="0"/>
+            <wp:wrapNone/>
+            <wp:docPr id="5" name="Imagen 5"/>
+            <wp:cNvGraphicFramePr>
+              <a:graphicFrameLocks xmlns:a="http://schemas.openxmlformats.org/drawingml/2006/main" noChangeAspect="1"/>
+            </wp:cNvGraphicFramePr>
+            <a:graphic xmlns:a="http://schemas.openxmlformats.org/drawingml/2006/main">
+              <a:graphicData uri="http://schemas.openxmlformats.org/drawingml/2006/picture">
+                <pic:pic xmlns:pic="http://schemas.openxmlformats.org/drawingml/2006/picture">
+                  <pic:nvPicPr>
+                    <pic:cNvPr id="5" name="ordenamientos-burbuja-e-insercin-16-638.jpg"/>
+                    <pic:cNvPicPr/>
+                  </pic:nvPicPr>
+                  <pic:blipFill rotWithShape="1">
+                    <a:blip r:embed="rId10">
+                      <a:extLst>
+                        <a:ext uri="{28A0092B-C50C-407E-A947-70E740481C1C}">
+                          <a14:useLocalDpi xmlns:a14="http://schemas.microsoft.com/office/drawing/2010/main" val="0"/>
+                        </a:ext>
+                      </a:extLst>
+                    </a:blip>
+                    <a:srcRect l="6699" t="24943" r="17535" b="9863"/>
+                    <a:stretch/>
+                  </pic:blipFill>
+                  <pic:spPr bwMode="auto">
+                    <a:xfrm>
+                      <a:off x="0" y="0"/>
+                      <a:ext cx="4524375" cy="2190750"/>
+                    </a:xfrm>
+                    <a:prstGeom prst="rect">
+                      <a:avLst/>
+                    </a:prstGeom>
+                    <a:ln>
+                      <a:noFill/>
+                    </a:ln>
+                    <a:extLst>
+                      <a:ext uri="{53640926-AAD7-44D8-BBD7-CCE9431645EC}">
+                        <a14:shadowObscured xmlns:a14="http://schemas.microsoft.com/office/drawing/2010/main"/>
+                      </a:ext>
+                    </a:extLst>
+                  </pic:spPr>
+                </pic:pic>
+              </a:graphicData>
+            </a:graphic>
+            <wp14:sizeRelH relativeFrom="page">
+              <wp14:pctWidth>0</wp14:pctWidth>
+            </wp14:sizeRelH>
+            <wp14:sizeRelV relativeFrom="page">
+              <wp14:pctHeight>0</wp14:pctHeight>
+            </wp14:sizeRelV>
+          </wp:anchor>
+        </w:drawing>
+      </w:r>
+    </w:p>
+    <w:p>
+      <w:pPr>
+        <w:rPr>
+          <w:sz w:val="28"/>
+          <w:lang w:val="es-AR"/>
+        </w:rPr>
+      </w:pPr>
+    </w:p>
+    <w:p>
+      <w:pPr>
+        <w:rPr>
+          <w:sz w:val="28"/>
+          <w:lang w:val="es-AR"/>
+        </w:rPr>
+      </w:pPr>
+    </w:p>
+    <w:p>
+      <w:pPr>
+        <w:rPr>
+          <w:sz w:val="28"/>
+          <w:lang w:val="es-AR"/>
+        </w:rPr>
+      </w:pPr>
+    </w:p>
+    <w:p>
+      <w:pPr>
+        <w:rPr>
+          <w:sz w:val="28"/>
+          <w:lang w:val="es-AR"/>
+        </w:rPr>
+      </w:pPr>
+    </w:p>
+    <w:p>
+      <w:pPr>
+        <w:rPr>
+          <w:sz w:val="28"/>
+          <w:lang w:val="es-AR"/>
+        </w:rPr>
+      </w:pPr>
+    </w:p>
+    <w:p>
+      <w:pPr>
+        <w:rPr>
+          <w:sz w:val="28"/>
+          <w:lang w:val="es-AR"/>
+        </w:rPr>
+      </w:pPr>
+    </w:p>
+    <w:p>
+      <w:pPr>
+        <w:rPr>
+          <w:sz w:val="28"/>
+          <w:lang w:val="es-AR"/>
+        </w:rPr>
+      </w:pPr>
+    </w:p>
+    <w:p>
+      <w:pPr>
+        <w:rPr>
+          <w:sz w:val="28"/>
+          <w:lang w:val="es-AR"/>
+        </w:rPr>
+      </w:pPr>
+    </w:p>
+    <w:p>
+      <w:pPr>
+        <w:rPr>
+          <w:sz w:val="28"/>
+          <w:lang w:val="es-AR"/>
+        </w:rPr>
+      </w:pPr>
+    </w:p>
+    <w:p>
+      <w:pPr>
+        <w:rPr>
+          <w:sz w:val="28"/>
+          <w:lang w:val="es-AR"/>
+        </w:rPr>
+      </w:pPr>
+    </w:p>
+    <w:p>
+      <w:pPr>
+        <w:rPr>
+          <w:sz w:val="28"/>
+          <w:lang w:val="es-AR"/>
+        </w:rPr>
+      </w:pPr>
+    </w:p>
+    <w:p>
+      <w:pPr>
+        <w:rPr>
+          <w:sz w:val="28"/>
+          <w:lang w:val="es-AR"/>
+        </w:rPr>
+      </w:pPr>
+    </w:p>
+    <w:p>
+      <w:pPr>
+        <w:rPr>
+          <w:sz w:val="28"/>
+          <w:lang w:val="es-AR"/>
+        </w:rPr>
+      </w:pPr>
+    </w:p>
+    <w:p>
+      <w:pPr>
+        <w:rPr>
+          <w:b/>
+          <w:color w:val="0070C0"/>
+          <w:sz w:val="28"/>
+          <w:lang w:val="es-AR"/>
+        </w:rPr>
+      </w:pPr>
+      <w:r>
+        <w:rPr>
+          <w:color w:val="0070C0"/>
+          <w:sz w:val="28"/>
+          <w:lang w:val="es-AR"/>
+        </w:rPr>
+        <w:lastRenderedPageBreak/>
+        <w:t xml:space="preserve">3)c. </w:t>
+      </w:r>
+      <w:r>
+        <w:rPr>
+          <w:b/>
+          <w:color w:val="0070C0"/>
+          <w:sz w:val="28"/>
+          <w:lang w:val="es-AR"/>
+        </w:rPr>
+        <w:t xml:space="preserve">Método de </w:t>
+      </w:r>
+      <w:r>
+        <w:rPr>
+          <w:b/>
+          <w:color w:val="0070C0"/>
+          <w:sz w:val="28"/>
+          <w:lang w:val="es-AR"/>
+        </w:rPr>
+        <w:t xml:space="preserve">ordenamiento de </w:t>
+      </w:r>
+      <w:r>
+        <w:rPr>
+          <w:b/>
+          <w:color w:val="0070C0"/>
+          <w:sz w:val="28"/>
+          <w:lang w:val="es-AR"/>
+        </w:rPr>
+        <w:t>selección o método sencillo</w:t>
+      </w:r>
+    </w:p>
+    <w:p>
+      <w:pPr>
+        <w:rPr>
+          <w:sz w:val="28"/>
+          <w:lang w:val="es-AR"/>
+        </w:rPr>
+      </w:pPr>
+      <w:r>
+        <w:rPr>
+          <w:sz w:val="28"/>
+          <w:lang w:val="es-AR"/>
+        </w:rPr>
+        <w:t xml:space="preserve">El ordenamiento por selección es un algoritmo de ordenamiento que requiere </w:t>
+      </w:r>
+      <w:r>
+        <w:rPr>
+          <w:b/>
+          <w:sz w:val="28"/>
+          <w:lang w:val="es-AR"/>
+        </w:rPr>
+        <w:t>O(n</w:t>
+      </w:r>
+      <w:r>
+        <w:rPr>
+          <w:rFonts w:cstheme="minorHAnsi"/>
+          <w:b/>
+          <w:sz w:val="28"/>
+          <w:vertAlign w:val="superscript"/>
+          <w:lang w:val="es-AR"/>
+        </w:rPr>
+        <w:t>2</w:t>
+      </w:r>
+      <w:r>
+        <w:rPr>
+          <w:rFonts w:cstheme="minorHAnsi"/>
+          <w:b/>
+          <w:sz w:val="28"/>
+          <w:lang w:val="es-AR"/>
+        </w:rPr>
+        <w:t>)</w:t>
+      </w:r>
+      <w:r>
+        <w:rPr>
+          <w:sz w:val="28"/>
+          <w:lang w:val="es-AR"/>
+        </w:rPr>
+        <w:t xml:space="preserve"> </w:t>
+      </w:r>
+      <w:r>
+        <w:rPr>
+          <w:sz w:val="28"/>
+          <w:lang w:val="es-AR"/>
+        </w:rPr>
+        <w:t>operaciones para ordenar una lista de n elementos.</w:t>
+      </w:r>
+    </w:p>
+    <w:p>
+      <w:pPr>
+        <w:rPr>
+          <w:sz w:val="28"/>
+          <w:lang w:val="es-AR"/>
+        </w:rPr>
+      </w:pPr>
+      <w:r>
+        <w:rPr>
+          <w:sz w:val="28"/>
+          <w:lang w:val="es-AR"/>
+        </w:rPr>
+        <w:t>Su funcionam</w:t>
+      </w:r>
+      <w:r>
+        <w:rPr>
+          <w:sz w:val="28"/>
+          <w:lang w:val="es-AR"/>
+        </w:rPr>
+        <w:t>iento es el siguiente:</w:t>
+      </w:r>
+    </w:p>
+    <w:p>
+      <w:pPr>
+        <w:rPr>
+          <w:sz w:val="28"/>
+          <w:lang w:val="es-AR"/>
+        </w:rPr>
+      </w:pPr>
+      <w:r>
+        <w:rPr>
+          <w:sz w:val="28"/>
+          <w:lang w:val="es-AR"/>
+        </w:rPr>
+        <w:t>*</w:t>
+      </w:r>
+      <w:r>
+        <w:rPr>
+          <w:sz w:val="28"/>
+          <w:lang w:val="es-AR"/>
+        </w:rPr>
+        <w:t>Buscar el mínimo elemento de la lista</w:t>
+      </w:r>
+    </w:p>
+    <w:p>
+      <w:pPr>
+        <w:rPr>
+          <w:sz w:val="28"/>
+          <w:lang w:val="es-AR"/>
+        </w:rPr>
+      </w:pPr>
+      <w:r>
+        <w:rPr>
+          <w:sz w:val="28"/>
+          <w:lang w:val="es-AR"/>
+        </w:rPr>
+        <w:t>*</w:t>
+      </w:r>
+      <w:r>
+        <w:rPr>
+          <w:sz w:val="28"/>
+          <w:lang w:val="es-AR"/>
+        </w:rPr>
+        <w:t>Intercambiarlo con el primero</w:t>
+      </w:r>
+    </w:p>
+    <w:p>
+      <w:pPr>
+        <w:rPr>
+          <w:sz w:val="28"/>
+          <w:lang w:val="es-AR"/>
+        </w:rPr>
+      </w:pPr>
+      <w:r>
+        <w:rPr>
+          <w:sz w:val="28"/>
+          <w:lang w:val="es-AR"/>
+        </w:rPr>
+        <w:t>*</w:t>
+      </w:r>
+      <w:r>
+        <w:rPr>
+          <w:sz w:val="28"/>
+          <w:lang w:val="es-AR"/>
+        </w:rPr>
+        <w:t>Buscar el siguiente mínimo en el resto de la lista</w:t>
+      </w:r>
+    </w:p>
+    <w:p>
+      <w:pPr>
+        <w:rPr>
+          <w:sz w:val="28"/>
+          <w:lang w:val="es-AR"/>
+        </w:rPr>
+      </w:pPr>
+      <w:r>
+        <w:rPr>
+          <w:sz w:val="28"/>
+          <w:lang w:val="es-AR"/>
+        </w:rPr>
+        <w:t>*</w:t>
+      </w:r>
+      <w:r>
+        <w:rPr>
+          <w:sz w:val="28"/>
+          <w:lang w:val="es-AR"/>
+        </w:rPr>
+        <w:t>Intercambiarlo con el segundo</w:t>
+      </w:r>
+    </w:p>
+    <w:p>
+      <w:pPr>
+        <w:rPr>
+          <w:sz w:val="28"/>
+          <w:lang w:val="es-AR"/>
+        </w:rPr>
+      </w:pPr>
+      <w:r>
+        <w:rPr>
+          <w:sz w:val="28"/>
+          <w:lang w:val="es-AR"/>
+        </w:rPr>
+        <w:t>Y e</w:t>
+      </w:r>
+      <w:r>
+        <w:rPr>
+          <w:sz w:val="28"/>
+          <w:lang w:val="es-AR"/>
+        </w:rPr>
+        <w:t>n general:</w:t>
+      </w:r>
+    </w:p>
+    <w:p>
+      <w:pPr>
+        <w:rPr>
+          <w:sz w:val="28"/>
+          <w:lang w:val="es-AR"/>
+        </w:rPr>
+      </w:pPr>
+      <w:r>
+        <w:rPr>
+          <w:sz w:val="28"/>
+          <w:lang w:val="es-AR"/>
+        </w:rPr>
+        <w:t>Buscar el mínimo elemento entre una posición i y el final de la lista</w:t>
+      </w:r>
+    </w:p>
+    <w:p>
+      <w:pPr>
+        <w:rPr>
+          <w:sz w:val="28"/>
+          <w:lang w:val="es-AR"/>
+        </w:rPr>
+      </w:pPr>
+      <w:r>
+        <w:rPr>
+          <w:sz w:val="28"/>
+          <w:lang w:val="es-AR"/>
+        </w:rPr>
+        <w:t>Intercambiar el mínimo c</w:t>
+      </w:r>
+      <w:r>
+        <w:rPr>
+          <w:sz w:val="28"/>
+          <w:lang w:val="es-AR"/>
+        </w:rPr>
+        <w:t>on el elemento de la posición i</w:t>
+      </w:r>
+    </w:p>
+    <w:p>
+      <w:pPr>
+        <w:rPr>
+          <w:sz w:val="28"/>
+          <w:lang w:val="es-AR"/>
+        </w:rPr>
+      </w:pPr>
+      <w:r>
+        <w:rPr>
+          <w:sz w:val="28"/>
+          <w:lang w:val="es-AR"/>
+        </w:rPr>
+        <w:t>Un ejemplo de este método programado en un lenguaje C++</w:t>
+      </w:r>
+    </w:p>
+    <w:p>
+      <w:pPr>
+        <w:rPr>
+          <w:sz w:val="28"/>
+          <w:lang w:val="es-AR"/>
+        </w:rPr>
+      </w:pPr>
+      <w:r>
+        <w:rPr>
+          <w:noProof/>
+          <w:color w:val="000000" w:themeColor="text1"/>
+          <w:sz w:val="28"/>
+        </w:rPr>
+        <w:drawing>
+          <wp:anchor distT="0" distB="0" distL="114300" distR="114300" simplePos="0" relativeHeight="251664384" behindDoc="0" locked="0" layoutInCell="1" allowOverlap="1" wp14:anchorId="269C6A33" wp14:editId="59A2F414">
+            <wp:simplePos x="0" y="0"/>
+            <wp:positionH relativeFrom="margin">
+              <wp:posOffset>842645</wp:posOffset>
+            </wp:positionH>
+            <wp:positionV relativeFrom="paragraph">
+              <wp:posOffset>294005</wp:posOffset>
+            </wp:positionV>
+            <wp:extent cx="4448175" cy="4686470"/>
+            <wp:effectExtent l="0" t="0" r="0" b="0"/>
+            <wp:wrapNone/>
+            <wp:docPr id="7" name="Imagen 7"/>
+            <wp:cNvGraphicFramePr>
+              <a:graphicFrameLocks xmlns:a="http://schemas.openxmlformats.org/drawingml/2006/main" noChangeAspect="1"/>
+            </wp:cNvGraphicFramePr>
+            <a:graphic xmlns:a="http://schemas.openxmlformats.org/drawingml/2006/main">
+              <a:graphicData uri="http://schemas.openxmlformats.org/drawingml/2006/picture">
+                <pic:pic xmlns:pic="http://schemas.openxmlformats.org/drawingml/2006/picture">
+                  <pic:nvPicPr>
+                    <pic:cNvPr id="7" name="Sin título.png"/>
+                    <pic:cNvPicPr/>
+                  </pic:nvPicPr>
+                  <pic:blipFill>
+                    <a:blip r:embed="rId11">
+                      <a:extLst>
+                        <a:ext uri="{28A0092B-C50C-407E-A947-70E740481C1C}">
+                          <a14:useLocalDpi xmlns:a14="http://schemas.microsoft.com/office/drawing/2010/main" val="0"/>
+                        </a:ext>
+                      </a:extLst>
+                    </a:blip>
+                    <a:stretch>
+                      <a:fillRect/>
+                    </a:stretch>
+                  </pic:blipFill>
+                  <pic:spPr>
+                    <a:xfrm>
+                      <a:off x="0" y="0"/>
+                      <a:ext cx="4448175" cy="4686470"/>
+                    </a:xfrm>
+                    <a:prstGeom prst="rect">
+                      <a:avLst/>
+                    </a:prstGeom>
+                  </pic:spPr>
+                </pic:pic>
+              </a:graphicData>
+            </a:graphic>
+            <wp14:sizeRelH relativeFrom="page">
+              <wp14:pctWidth>0</wp14:pctWidth>
+            </wp14:sizeRelH>
+            <wp14:sizeRelV relativeFrom="page">
+              <wp14:pctHeight>0</wp14:pctHeight>
+            </wp14:sizeRelV>
+          </wp:anchor>
+        </w:drawing>
+      </w:r>
+    </w:p>
+    <w:p>
+      <w:pPr>
+        <w:rPr>
+          <w:sz w:val="28"/>
+          <w:lang w:val="es-AR"/>
+        </w:rPr>
+      </w:pPr>
+    </w:p>
+    <w:p>
+      <w:pPr>
+        <w:rPr>
+          <w:sz w:val="28"/>
+          <w:lang w:val="es-AR"/>
+        </w:rPr>
+      </w:pPr>
+    </w:p>
+    <w:p>
+      <w:pPr>
+        <w:rPr>
+          <w:sz w:val="28"/>
+          <w:lang w:val="es-AR"/>
+        </w:rPr>
+      </w:pPr>
+    </w:p>
+    <w:p>
+      <w:pPr>
+        <w:rPr>
+          <w:sz w:val="28"/>
+          <w:lang w:val="es-AR"/>
+        </w:rPr>
+      </w:pPr>
+    </w:p>
+    <w:p>
+      <w:pPr>
+        <w:rPr>
+          <w:sz w:val="28"/>
+          <w:lang w:val="es-AR"/>
+        </w:rPr>
+      </w:pPr>
+    </w:p>
+    <w:p>
+      <w:pPr>
+        <w:rPr>
+          <w:sz w:val="28"/>
+          <w:lang w:val="es-AR"/>
+        </w:rPr>
+      </w:pPr>
+    </w:p>
+    <w:p>
+      <w:pPr>
+        <w:rPr>
+          <w:sz w:val="28"/>
+          <w:lang w:val="es-AR"/>
+        </w:rPr>
+      </w:pPr>
+    </w:p>
+    <w:p>
+      <w:pPr>
+        <w:rPr>
+          <w:sz w:val="28"/>
+          <w:lang w:val="es-AR"/>
+        </w:rPr>
+      </w:pPr>
+    </w:p>
+    <w:p>
+      <w:pPr>
+        <w:rPr>
+          <w:sz w:val="28"/>
+          <w:lang w:val="es-AR"/>
+        </w:rPr>
+      </w:pPr>
+    </w:p>
+    <w:p>
+      <w:pPr>
+        <w:rPr>
+          <w:sz w:val="28"/>
+          <w:lang w:val="es-AR"/>
+        </w:rPr>
+      </w:pPr>
+    </w:p>
+    <w:p>
+      <w:pPr>
+        <w:rPr>
+          <w:sz w:val="28"/>
+          <w:lang w:val="es-AR"/>
+        </w:rPr>
+      </w:pPr>
+    </w:p>
+    <w:p>
+      <w:pPr>
+        <w:rPr>
+          <w:sz w:val="28"/>
+          <w:lang w:val="es-AR"/>
+        </w:rPr>
+      </w:pPr>
+    </w:p>
+    <w:p>
+      <w:pPr>
+        <w:rPr>
+          <w:sz w:val="28"/>
+          <w:lang w:val="es-AR"/>
+        </w:rPr>
+      </w:pPr>
+    </w:p>
+    <w:p>
+      <w:pPr>
+        <w:rPr>
+          <w:color w:val="0070C0"/>
+          <w:sz w:val="28"/>
+          <w:lang w:val="es-AR"/>
+        </w:rPr>
+      </w:pPr>
+      <w:bookmarkStart w:id="0" w:name="_GoBack"/>
+      <w:bookmarkEnd w:id="0"/>
+      <w:r>
+        <w:rPr>
+          <w:color w:val="0070C0"/>
+          <w:sz w:val="28"/>
+          <w:lang w:val="es-AR"/>
+        </w:rPr>
+        <w:lastRenderedPageBreak/>
+        <w:t>3)d. Método de ordenamiento rápido o quicksort</w:t>
       </w:r>
     </w:p>
     <w:sectPr>
@@ -3213,4 +4561,16 @@
     </a:ext>
   </a:extLst>
 </a:theme>
+</file>
+
+<file path=customXml/item1.xml><?xml version="1.0" encoding="utf-8"?>
+<b:Sources xmlns:b="http://schemas.openxmlformats.org/officeDocument/2006/bibliography" xmlns="http://schemas.openxmlformats.org/officeDocument/2006/bibliography" SelectedStyle="\APASixthEditionOfficeOnline.xsl" StyleName="APA" Version="6"/>
+</file>
+
+<file path=customXml/itemProps1.xml><?xml version="1.0" encoding="utf-8"?>
+<ds:datastoreItem xmlns:ds="http://schemas.openxmlformats.org/officeDocument/2006/customXml" ds:itemID="{16C26156-60CC-4044-A7B1-8154C47456ED}">
+  <ds:schemaRefs>
+    <ds:schemaRef ds:uri="http://schemas.openxmlformats.org/officeDocument/2006/bibliography"/>
+  </ds:schemaRefs>
+</ds:datastoreItem>
 </file>
--- a/Monografia.docx
+++ b/Monografia.docx
@@ -3475,16 +3475,367 @@
           <w:lang w:val="es-AR"/>
         </w:rPr>
       </w:pPr>
+      <w:r>
+        <w:rPr>
+          <w:color w:val="0070C0"/>
+          <w:sz w:val="28"/>
+          <w:lang w:val="es-AR"/>
+        </w:rPr>
+        <w:lastRenderedPageBreak/>
+        <w:t xml:space="preserve">3)d. </w:t>
+      </w:r>
+      <w:r>
+        <w:rPr>
+          <w:b/>
+          <w:color w:val="0070C0"/>
+          <w:sz w:val="28"/>
+          <w:lang w:val="es-AR"/>
+        </w:rPr>
+        <w:t>Método de ordenamiento rápido o quicksort</w:t>
+      </w:r>
+    </w:p>
+    <w:p>
+      <w:pPr>
+        <w:rPr>
+          <w:color w:val="0070C0"/>
+          <w:sz w:val="28"/>
+          <w:lang w:val="es-AR"/>
+        </w:rPr>
+      </w:pPr>
+    </w:p>
+    <w:p>
+      <w:pPr>
+        <w:rPr>
+          <w:sz w:val="28"/>
+          <w:lang w:val="es-AR"/>
+        </w:rPr>
+      </w:pPr>
+      <w:r>
+        <w:rPr>
+          <w:sz w:val="28"/>
+          <w:lang w:val="es-AR"/>
+        </w:rPr>
+        <w:t>El ordenamiento rápido (quicksort en inglés) es un algoritmo de ordenación creado por el científico británico en computación C. A. R. Hoare.</w:t>
+      </w:r>
+    </w:p>
+    <w:p>
+      <w:pPr>
+        <w:rPr>
+          <w:sz w:val="28"/>
+          <w:lang w:val="es-AR"/>
+        </w:rPr>
+      </w:pPr>
+      <w:r>
+        <w:rPr>
+          <w:sz w:val="28"/>
+          <w:lang w:val="es-AR"/>
+        </w:rPr>
+        <w:t>El algoritmo</w:t>
+      </w:r>
+      <w:r>
+        <w:rPr>
+          <w:sz w:val="28"/>
+          <w:lang w:val="es-AR"/>
+        </w:rPr>
+        <w:t xml:space="preserve"> trabaja de la siguiente forma:</w:t>
+      </w:r>
+    </w:p>
+    <w:p>
+      <w:pPr>
+        <w:rPr>
+          <w:sz w:val="28"/>
+          <w:lang w:val="es-AR"/>
+        </w:rPr>
+      </w:pPr>
+    </w:p>
+    <w:p>
+      <w:pPr>
+        <w:ind w:left="720"/>
+        <w:rPr>
+          <w:sz w:val="28"/>
+          <w:lang w:val="es-AR"/>
+        </w:rPr>
+      </w:pPr>
+      <w:r>
+        <w:rPr>
+          <w:sz w:val="28"/>
+          <w:lang w:val="es-AR"/>
+        </w:rPr>
+        <w:t>*</w:t>
+      </w:r>
+      <w:r>
+        <w:rPr>
+          <w:sz w:val="28"/>
+          <w:lang w:val="es-AR"/>
+        </w:rPr>
+        <w:t>Elegir un elemento del conjunto de elementos a ordenar, al que llamaremos pivote.</w:t>
+      </w:r>
+    </w:p>
+    <w:p>
+      <w:pPr>
+        <w:ind w:left="720"/>
+        <w:rPr>
+          <w:sz w:val="28"/>
+          <w:lang w:val="es-AR"/>
+        </w:rPr>
+      </w:pPr>
+      <w:r>
+        <w:rPr>
+          <w:sz w:val="28"/>
+          <w:lang w:val="es-AR"/>
+        </w:rPr>
+        <w:t>*</w:t>
+      </w:r>
+      <w:r>
+        <w:rPr>
+          <w:sz w:val="28"/>
+          <w:lang w:val="es-AR"/>
+        </w:rPr>
+        <w:t>Resituar los demás elementos de la lista a cada lado del pivote, de manera que a un lado queden todos los menores que él, y al otro los mayores. Los elementos iguales al pivote pueden ser colocados tanto a su derecha como a su izquierda, dependiendo de la implementación deseada. En este momento, el pivote ocupa exactamente el lugar que le corresponderá en la lista ordenada.</w:t>
+      </w:r>
+    </w:p>
+    <w:p>
+      <w:pPr>
+        <w:ind w:left="720"/>
+        <w:rPr>
+          <w:sz w:val="28"/>
+          <w:lang w:val="es-AR"/>
+        </w:rPr>
+      </w:pPr>
+      <w:r>
+        <w:rPr>
+          <w:sz w:val="28"/>
+          <w:lang w:val="es-AR"/>
+        </w:rPr>
+        <w:t>*</w:t>
+      </w:r>
+      <w:r>
+        <w:rPr>
+          <w:sz w:val="28"/>
+          <w:lang w:val="es-AR"/>
+        </w:rPr>
+        <w:t xml:space="preserve">La lista queda separada en dos </w:t>
+      </w:r>
+      <w:r>
+        <w:rPr>
+          <w:sz w:val="28"/>
+          <w:lang w:val="es-AR"/>
+        </w:rPr>
+        <w:t>su</w:t>
+      </w:r>
+      <w:r>
+        <w:rPr>
+          <w:sz w:val="28"/>
+          <w:lang w:val="es-AR"/>
+        </w:rPr>
+        <w:t>blistas</w:t>
+      </w:r>
+      <w:r>
+        <w:rPr>
+          <w:sz w:val="28"/>
+          <w:lang w:val="es-AR"/>
+        </w:rPr>
+        <w:t>, una formada por los elementos a la izquierda del pivote, y otra por los elementos a su derecha.</w:t>
+      </w:r>
+    </w:p>
+    <w:p>
+      <w:pPr>
+        <w:ind w:left="720"/>
+        <w:rPr>
+          <w:sz w:val="28"/>
+          <w:lang w:val="es-AR"/>
+        </w:rPr>
+      </w:pPr>
+      <w:r>
+        <w:rPr>
+          <w:sz w:val="28"/>
+          <w:lang w:val="es-AR"/>
+        </w:rPr>
+        <w:t>*</w:t>
+      </w:r>
+      <w:r>
+        <w:rPr>
+          <w:sz w:val="28"/>
+          <w:lang w:val="es-AR"/>
+        </w:rPr>
+        <w:t xml:space="preserve">Repetir este proceso de forma recursiva para cada </w:t>
+      </w:r>
+      <w:r>
+        <w:rPr>
+          <w:sz w:val="28"/>
+          <w:lang w:val="es-AR"/>
+        </w:rPr>
+        <w:t>sublistas</w:t>
+      </w:r>
+      <w:r>
+        <w:rPr>
+          <w:sz w:val="28"/>
+          <w:lang w:val="es-AR"/>
+        </w:rPr>
+        <w:t xml:space="preserve"> mientras éstas contengan más de un elemento. Una vez terminado este proceso todos los elementos estarán ordenados.</w:t>
+      </w:r>
+    </w:p>
+    <w:p>
+      <w:pPr>
+        <w:ind w:left="720"/>
+        <w:rPr>
+          <w:sz w:val="28"/>
+          <w:lang w:val="es-AR"/>
+        </w:rPr>
+      </w:pPr>
+    </w:p>
+    <w:p>
+      <w:pPr>
+        <w:rPr>
+          <w:sz w:val="28"/>
+          <w:lang w:val="es-AR"/>
+        </w:rPr>
+      </w:pPr>
+      <w:r>
+        <w:rPr>
+          <w:sz w:val="28"/>
+          <w:lang w:val="es-AR"/>
+        </w:rPr>
+        <w:t>Como se puede suponer, la eficiencia del algoritmo depende de la posición en la que termine el pivote elegido.</w:t>
+      </w:r>
+    </w:p>
+    <w:p>
+      <w:pPr>
+        <w:rPr>
+          <w:sz w:val="28"/>
+          <w:lang w:val="es-AR"/>
+        </w:rPr>
+      </w:pPr>
+    </w:p>
+    <w:p>
+      <w:pPr>
+        <w:ind w:left="720"/>
+        <w:rPr>
+          <w:sz w:val="28"/>
+          <w:lang w:val="es-AR"/>
+        </w:rPr>
+      </w:pPr>
+      <w:r>
+        <w:rPr>
+          <w:sz w:val="28"/>
+          <w:lang w:val="es-AR"/>
+        </w:rPr>
+        <w:t>*</w:t>
+      </w:r>
+      <w:r>
+        <w:rPr>
+          <w:sz w:val="28"/>
+          <w:lang w:val="es-AR"/>
+        </w:rPr>
+        <w:t>En el mejor caso, el pivote termina en el centro de la lista, dividiéndola en dos sublistas de igual tamaño. En este caso, el orden de complejidad del algoritmo es \</w:t>
+      </w:r>
+      <w:r>
+        <w:rPr>
+          <w:sz w:val="28"/>
+          <w:lang w:val="es-AR"/>
+        </w:rPr>
+        <w:t>Omega (</w:t>
+      </w:r>
+      <w:r>
+        <w:rPr>
+          <w:sz w:val="28"/>
+          <w:lang w:val="es-AR"/>
+        </w:rPr>
+        <w:t>n·log n).</w:t>
+      </w:r>
+    </w:p>
+    <w:p>
+      <w:pPr>
+        <w:ind w:left="720"/>
+        <w:rPr>
+          <w:sz w:val="28"/>
+          <w:lang w:val="es-AR"/>
+        </w:rPr>
+      </w:pPr>
+      <w:r>
+        <w:rPr>
+          <w:sz w:val="28"/>
+          <w:lang w:val="es-AR"/>
+        </w:rPr>
+        <w:t>*</w:t>
+      </w:r>
+      <w:r>
+        <w:rPr>
+          <w:sz w:val="28"/>
+          <w:lang w:val="es-AR"/>
+        </w:rPr>
+        <w:t xml:space="preserve">En el peor caso, el pivote termina en un extremo de la lista. El orden de complejidad del algoritmo es entonces de O(n²). El peor caso dependerá de la implementación del algoritmo, aunque habitualmente ocurre en listas que se encuentran ordenadas, o casi ordenadas. Pero principalmente depende del pivote, si por ejemplo el algoritmo implementado toma como </w:t>
+      </w:r>
+      <w:r>
+        <w:rPr>
+          <w:sz w:val="28"/>
+          <w:lang w:val="es-AR"/>
+        </w:rPr>
+        <w:lastRenderedPageBreak/>
+        <w:t>pivote siempre el primer elemento del array, y el array que le pasamos está ordenado, siempre va a generar a su izquierda un array vacío, lo que es ineficiente.</w:t>
+      </w:r>
+    </w:p>
+    <w:p>
+      <w:pPr>
+        <w:ind w:firstLine="720"/>
+        <w:rPr>
+          <w:sz w:val="28"/>
+          <w:lang w:val="es-AR"/>
+        </w:rPr>
+      </w:pPr>
+      <w:r>
+        <w:rPr>
+          <w:sz w:val="28"/>
+          <w:lang w:val="es-AR"/>
+        </w:rPr>
+        <w:t>*</w:t>
+      </w:r>
+      <w:r>
+        <w:rPr>
+          <w:sz w:val="28"/>
+          <w:lang w:val="es-AR"/>
+        </w:rPr>
+        <w:t xml:space="preserve">En el caso promedio, el orden es </w:t>
+      </w:r>
+      <w:proofErr w:type="gramStart"/>
+      <w:r>
+        <w:rPr>
+          <w:sz w:val="28"/>
+          <w:lang w:val="es-AR"/>
+        </w:rPr>
+        <w:t>O(</w:t>
+      </w:r>
+      <w:proofErr w:type="gramEnd"/>
+      <w:r>
+        <w:rPr>
+          <w:sz w:val="28"/>
+          <w:lang w:val="es-AR"/>
+        </w:rPr>
+        <w:t>n·log n).</w:t>
+      </w:r>
+    </w:p>
+    <w:p>
+      <w:pPr>
+        <w:rPr>
+          <w:sz w:val="28"/>
+          <w:lang w:val="es-AR"/>
+        </w:rPr>
+      </w:pPr>
+      <w:r>
+        <w:rPr>
+          <w:sz w:val="28"/>
+          <w:lang w:val="es-AR"/>
+        </w:rPr>
+        <w:t>No es extraño, pues, que la mayoría de optimizaciones que se aplican al algoritmo se centren en</w:t>
+      </w:r>
       <w:bookmarkStart w:id="0" w:name="_GoBack"/>
       <w:bookmarkEnd w:id="0"/>
       <w:r>
         <w:rPr>
-          <w:color w:val="0070C0"/>
-          <w:sz w:val="28"/>
-          <w:lang w:val="es-AR"/>
-        </w:rPr>
-        <w:lastRenderedPageBreak/>
-        <w:t>3)d. Método de ordenamiento rápido o quicksort</w:t>
+          <w:sz w:val="28"/>
+          <w:lang w:val="es-AR"/>
+        </w:rPr>
+        <w:t xml:space="preserve"> la elección del pivote</w:t>
       </w:r>
     </w:p>
     <w:sectPr>
@@ -4568,7 +4919,7 @@
 </file>
 
 <file path=customXml/itemProps1.xml><?xml version="1.0" encoding="utf-8"?>
-<ds:datastoreItem xmlns:ds="http://schemas.openxmlformats.org/officeDocument/2006/customXml" ds:itemID="{16C26156-60CC-4044-A7B1-8154C47456ED}">
+<ds:datastoreItem xmlns:ds="http://schemas.openxmlformats.org/officeDocument/2006/customXml" ds:itemID="{70FD77D7-96D7-4EC4-93A1-E5B74B079267}">
   <ds:schemaRefs>
     <ds:schemaRef ds:uri="http://schemas.openxmlformats.org/officeDocument/2006/bibliography"/>
   </ds:schemaRefs>

--- a/Monografia.docx
+++ b/Monografia.docx
@@ -56,16 +56,16 @@
           <w:sz w:val="32"/>
         </w:rPr>
         <w:drawing>
-          <wp:anchor distT="0" distB="0" distL="114300" distR="114300" simplePos="0" relativeHeight="251658240" behindDoc="0" locked="0" layoutInCell="1" allowOverlap="1" wp14:anchorId="50B075EC" wp14:editId="1CA8BEB8">
+          <wp:anchor distT="0" distB="0" distL="114300" distR="114300" simplePos="0" relativeHeight="251658240" behindDoc="0" locked="0" layoutInCell="1" allowOverlap="1" wp14:anchorId="315AA13F" wp14:editId="7CE8B956">
             <wp:simplePos x="0" y="0"/>
             <wp:positionH relativeFrom="margin">
               <wp:align>center</wp:align>
             </wp:positionH>
             <wp:positionV relativeFrom="paragraph">
-              <wp:posOffset>73660</wp:posOffset>
+              <wp:posOffset>12065</wp:posOffset>
             </wp:positionV>
-            <wp:extent cx="3476625" cy="3559402"/>
-            <wp:effectExtent l="0" t="0" r="0" b="3175"/>
+            <wp:extent cx="3888489" cy="3981073"/>
+            <wp:effectExtent l="0" t="0" r="0" b="635"/>
             <wp:wrapNone/>
             <wp:docPr id="1" name="Imagen 1"/>
             <wp:cNvGraphicFramePr>
@@ -79,7 +79,7 @@
                     <pic:cNvPicPr/>
                   </pic:nvPicPr>
                   <pic:blipFill>
-                    <a:blip r:embed="rId6">
+                    <a:blip r:embed="rId8">
                       <a:extLst>
                         <a:ext uri="{28A0092B-C50C-407E-A947-70E740481C1C}">
                           <a14:useLocalDpi xmlns:a14="http://schemas.microsoft.com/office/drawing/2010/main" val="0"/>
@@ -93,7 +93,7 @@
                   <pic:spPr>
                     <a:xfrm>
                       <a:off x="0" y="0"/>
-                      <a:ext cx="3476625" cy="3559402"/>
+                      <a:ext cx="3888489" cy="3981073"/>
                     </a:xfrm>
                     <a:prstGeom prst="rect">
                       <a:avLst/>
@@ -204,13 +204,23 @@
     </w:p>
     <w:p>
       <w:pPr>
-        <w:jc w:val="center"/>
+        <w:tabs>
+          <w:tab w:val="left" w:pos="5865"/>
+        </w:tabs>
         <w:rPr>
           <w:b/>
           <w:sz w:val="36"/>
           <w:lang w:val="es-AR"/>
         </w:rPr>
       </w:pPr>
+      <w:r>
+        <w:rPr>
+          <w:b/>
+          <w:sz w:val="36"/>
+          <w:lang w:val="es-AR"/>
+        </w:rPr>
+        <w:tab/>
+      </w:r>
     </w:p>
     <w:p>
       <w:pPr>
@@ -387,48 +397,17 @@
       </w:pPr>
       <w:r>
         <w:rPr>
+          <w:i/>
           <w:sz w:val="36"/>
           <w:lang w:val="es-AR"/>
         </w:rPr>
-        <w:tab/>
-      </w:r>
-      <w:r>
-        <w:rPr>
-          <w:sz w:val="36"/>
-          <w:lang w:val="es-AR"/>
-        </w:rPr>
-        <w:tab/>
-      </w:r>
-    </w:p>
-    <w:p>
-      <w:pPr>
-        <w:rPr>
-          <w:sz w:val="36"/>
-          <w:lang w:val="es-AR"/>
-        </w:rPr>
-      </w:pPr>
-      <w:r>
-        <w:rPr>
-          <w:sz w:val="36"/>
-          <w:lang w:val="es-AR"/>
-        </w:rPr>
-        <w:tab/>
-        <w:t xml:space="preserve">             </w:t>
-      </w:r>
-    </w:p>
-    <w:p>
-      <w:pPr>
-        <w:rPr>
-          <w:sz w:val="36"/>
-          <w:lang w:val="es-AR"/>
-        </w:rPr>
-      </w:pPr>
-    </w:p>
-    <w:p>
-      <w:pPr>
-        <w:rPr>
-          <w:b/>
-          <w:color w:val="0070C0"/>
+        <w:br w:type="page"/>
+      </w:r>
+    </w:p>
+    <w:p>
+      <w:pPr>
+        <w:rPr>
+          <w:i/>
           <w:sz w:val="36"/>
           <w:lang w:val="es-AR"/>
         </w:rPr>
@@ -1034,6 +1013,7 @@
           <w:ilvl w:val="0"/>
           <w:numId w:val="4"/>
         </w:numPr>
+        <w:jc w:val="both"/>
         <w:rPr>
           <w:color w:val="000000" w:themeColor="text1"/>
           <w:sz w:val="28"/>
@@ -1070,6 +1050,7 @@
     <w:p>
       <w:pPr>
         <w:pStyle w:val="Prrafodelista"/>
+        <w:jc w:val="both"/>
         <w:rPr>
           <w:color w:val="000000" w:themeColor="text1"/>
           <w:sz w:val="28"/>
@@ -1080,6 +1061,7 @@
     <w:p>
       <w:pPr>
         <w:pStyle w:val="Prrafodelista"/>
+        <w:jc w:val="both"/>
         <w:rPr>
           <w:color w:val="000000" w:themeColor="text1"/>
           <w:sz w:val="28"/>
@@ -1130,6 +1112,7 @@
     <w:p>
       <w:pPr>
         <w:pStyle w:val="Prrafodelista"/>
+        <w:jc w:val="both"/>
         <w:rPr>
           <w:color w:val="000000" w:themeColor="text1"/>
           <w:sz w:val="28"/>
@@ -1140,6 +1123,7 @@
     <w:p>
       <w:pPr>
         <w:pStyle w:val="Prrafodelista"/>
+        <w:jc w:val="both"/>
         <w:rPr>
           <w:color w:val="000000" w:themeColor="text1"/>
           <w:sz w:val="28"/>
@@ -1158,6 +1142,7 @@
     <w:p>
       <w:pPr>
         <w:pStyle w:val="Prrafodelista"/>
+        <w:jc w:val="both"/>
         <w:rPr>
           <w:color w:val="000000" w:themeColor="text1"/>
           <w:sz w:val="28"/>
@@ -1176,6 +1161,7 @@
     <w:p>
       <w:pPr>
         <w:pStyle w:val="Prrafodelista"/>
+        <w:jc w:val="both"/>
         <w:rPr>
           <w:color w:val="000000" w:themeColor="text1"/>
           <w:sz w:val="28"/>
@@ -1202,6 +1188,7 @@
     <w:p>
       <w:pPr>
         <w:pStyle w:val="Prrafodelista"/>
+        <w:jc w:val="both"/>
         <w:rPr>
           <w:color w:val="000000" w:themeColor="text1"/>
           <w:sz w:val="28"/>
@@ -1221,6 +1208,7 @@
     <w:p>
       <w:pPr>
         <w:pStyle w:val="Prrafodelista"/>
+        <w:jc w:val="both"/>
         <w:rPr>
           <w:color w:val="000000" w:themeColor="text1"/>
           <w:sz w:val="28"/>
@@ -1235,6 +1223,7 @@
           <w:ilvl w:val="0"/>
           <w:numId w:val="4"/>
         </w:numPr>
+        <w:jc w:val="both"/>
         <w:rPr>
           <w:color w:val="0070C0"/>
           <w:sz w:val="28"/>
@@ -1254,6 +1243,7 @@
     <w:p>
       <w:pPr>
         <w:pStyle w:val="Prrafodelista"/>
+        <w:jc w:val="both"/>
         <w:rPr>
           <w:color w:val="000000" w:themeColor="text1"/>
           <w:sz w:val="28"/>
@@ -1280,6 +1270,7 @@
     <w:p>
       <w:pPr>
         <w:pStyle w:val="Prrafodelista"/>
+        <w:jc w:val="both"/>
         <w:rPr>
           <w:color w:val="000000" w:themeColor="text1"/>
           <w:sz w:val="28"/>
@@ -1347,6 +1338,7 @@
     </w:p>
     <w:p>
       <w:pPr>
+        <w:jc w:val="both"/>
         <w:rPr>
           <w:b/>
           <w:color w:val="0070C0"/>
@@ -1369,6 +1361,7 @@
     </w:p>
     <w:p>
       <w:pPr>
+        <w:jc w:val="both"/>
         <w:rPr>
           <w:color w:val="000000" w:themeColor="text1"/>
           <w:sz w:val="28"/>
@@ -1402,6 +1395,7 @@
     </w:p>
     <w:p>
       <w:pPr>
+        <w:jc w:val="both"/>
         <w:rPr>
           <w:color w:val="000000" w:themeColor="text1"/>
           <w:sz w:val="28"/>
@@ -1428,6 +1422,7 @@
     <w:p>
       <w:pPr>
         <w:ind w:left="720"/>
+        <w:jc w:val="both"/>
         <w:rPr>
           <w:color w:val="000000" w:themeColor="text1"/>
           <w:sz w:val="28"/>
@@ -1465,6 +1460,7 @@
     <w:p>
       <w:pPr>
         <w:ind w:left="720"/>
+        <w:jc w:val="both"/>
         <w:rPr>
           <w:sz w:val="28"/>
           <w:lang w:val="es-AR"/>
@@ -1505,14 +1501,16 @@
     <w:p>
       <w:pPr>
         <w:ind w:left="720"/>
-        <w:rPr>
-          <w:sz w:val="28"/>
-          <w:lang w:val="es-AR"/>
-        </w:rPr>
-      </w:pPr>
-    </w:p>
-    <w:p>
-      <w:pPr>
+        <w:jc w:val="both"/>
+        <w:rPr>
+          <w:sz w:val="28"/>
+          <w:lang w:val="es-AR"/>
+        </w:rPr>
+      </w:pPr>
+    </w:p>
+    <w:p>
+      <w:pPr>
+        <w:jc w:val="both"/>
         <w:rPr>
           <w:color w:val="000000" w:themeColor="text1"/>
           <w:sz w:val="28"/>
@@ -1538,6 +1536,7 @@
     </w:p>
     <w:p>
       <w:pPr>
+        <w:jc w:val="both"/>
         <w:rPr>
           <w:color w:val="000000" w:themeColor="text1"/>
           <w:sz w:val="28"/>
@@ -1548,6 +1547,7 @@
     <w:p>
       <w:pPr>
         <w:ind w:left="720"/>
+        <w:jc w:val="both"/>
         <w:rPr>
           <w:sz w:val="28"/>
           <w:lang w:val="es-AR"/>
@@ -1580,6 +1580,7 @@
     <w:p>
       <w:pPr>
         <w:ind w:left="720"/>
+        <w:jc w:val="both"/>
         <w:rPr>
           <w:sz w:val="28"/>
           <w:lang w:val="es-AR"/>
@@ -1612,6 +1613,7 @@
     <w:p>
       <w:pPr>
         <w:ind w:left="720"/>
+        <w:jc w:val="both"/>
         <w:rPr>
           <w:sz w:val="28"/>
           <w:lang w:val="es-AR"/>
@@ -1621,6 +1623,7 @@
     <w:p>
       <w:pPr>
         <w:ind w:left="720"/>
+        <w:jc w:val="both"/>
         <w:rPr>
           <w:sz w:val="28"/>
           <w:lang w:val="es-AR"/>
@@ -1630,6 +1633,7 @@
     <w:p>
       <w:pPr>
         <w:ind w:left="720"/>
+        <w:jc w:val="both"/>
         <w:rPr>
           <w:sz w:val="28"/>
           <w:lang w:val="es-AR"/>
@@ -1639,6 +1643,7 @@
     <w:p>
       <w:pPr>
         <w:ind w:left="720"/>
+        <w:jc w:val="both"/>
         <w:rPr>
           <w:sz w:val="28"/>
           <w:lang w:val="es-AR"/>
@@ -1648,6 +1653,7 @@
     <w:p>
       <w:pPr>
         <w:ind w:left="720"/>
+        <w:jc w:val="both"/>
         <w:rPr>
           <w:sz w:val="28"/>
           <w:lang w:val="es-AR"/>
@@ -1657,6 +1663,7 @@
     <w:p>
       <w:pPr>
         <w:ind w:left="720"/>
+        <w:jc w:val="both"/>
         <w:rPr>
           <w:sz w:val="28"/>
           <w:lang w:val="es-AR"/>
@@ -1666,6 +1673,7 @@
     <w:p>
       <w:pPr>
         <w:ind w:left="720"/>
+        <w:jc w:val="both"/>
         <w:rPr>
           <w:sz w:val="28"/>
           <w:lang w:val="es-AR"/>
@@ -1675,6 +1683,7 @@
     <w:p>
       <w:pPr>
         <w:ind w:left="720"/>
+        <w:jc w:val="both"/>
         <w:rPr>
           <w:sz w:val="28"/>
           <w:lang w:val="es-AR"/>
@@ -1684,14 +1693,16 @@
     <w:p>
       <w:pPr>
         <w:ind w:left="720"/>
-        <w:rPr>
-          <w:sz w:val="28"/>
-          <w:lang w:val="es-AR"/>
-        </w:rPr>
-      </w:pPr>
-    </w:p>
-    <w:p>
-      <w:pPr>
+        <w:jc w:val="both"/>
+        <w:rPr>
+          <w:sz w:val="28"/>
+          <w:lang w:val="es-AR"/>
+        </w:rPr>
+      </w:pPr>
+    </w:p>
+    <w:p>
+      <w:pPr>
+        <w:jc w:val="both"/>
         <w:rPr>
           <w:color w:val="0070C0"/>
           <w:sz w:val="28"/>
@@ -1730,6 +1741,7 @@
       <w:pPr>
         <w:pStyle w:val="Prrafodelista"/>
         <w:ind w:left="360"/>
+        <w:jc w:val="both"/>
         <w:rPr>
           <w:sz w:val="28"/>
           <w:lang w:val="es-AR"/>
@@ -1747,6 +1759,7 @@
       <w:pPr>
         <w:pStyle w:val="Prrafodelista"/>
         <w:ind w:left="360"/>
+        <w:jc w:val="both"/>
         <w:rPr>
           <w:sz w:val="28"/>
           <w:lang w:val="es-AR"/>
@@ -1764,6 +1777,7 @@
       <w:pPr>
         <w:pStyle w:val="Prrafodelista"/>
         <w:ind w:left="360"/>
+        <w:jc w:val="both"/>
         <w:rPr>
           <w:color w:val="0070C0"/>
           <w:sz w:val="28"/>
@@ -1795,6 +1809,7 @@
     </w:p>
     <w:p>
       <w:pPr>
+        <w:jc w:val="both"/>
         <w:rPr>
           <w:sz w:val="28"/>
           <w:lang w:val="es-AR"/>
@@ -1831,7 +1846,7 @@
                     <pic:cNvPicPr/>
                   </pic:nvPicPr>
                   <pic:blipFill>
-                    <a:blip r:embed="rId7">
+                    <a:blip r:embed="rId9">
                       <a:extLst>
                         <a:ext uri="{28A0092B-C50C-407E-A947-70E740481C1C}">
                           <a14:useLocalDpi xmlns:a14="http://schemas.microsoft.com/office/drawing/2010/main" val="0"/>
@@ -1866,24 +1881,27 @@
     </w:p>
     <w:p>
       <w:pPr>
-        <w:rPr>
-          <w:color w:val="000000" w:themeColor="text1"/>
-          <w:sz w:val="28"/>
-          <w:lang w:val="es-AR"/>
-        </w:rPr>
-      </w:pPr>
-    </w:p>
-    <w:p>
-      <w:pPr>
-        <w:rPr>
-          <w:color w:val="000000" w:themeColor="text1"/>
-          <w:sz w:val="28"/>
-          <w:lang w:val="es-AR"/>
-        </w:rPr>
-      </w:pPr>
-    </w:p>
-    <w:p>
-      <w:pPr>
+        <w:jc w:val="both"/>
+        <w:rPr>
+          <w:color w:val="000000" w:themeColor="text1"/>
+          <w:sz w:val="28"/>
+          <w:lang w:val="es-AR"/>
+        </w:rPr>
+      </w:pPr>
+    </w:p>
+    <w:p>
+      <w:pPr>
+        <w:jc w:val="both"/>
+        <w:rPr>
+          <w:color w:val="000000" w:themeColor="text1"/>
+          <w:sz w:val="28"/>
+          <w:lang w:val="es-AR"/>
+        </w:rPr>
+      </w:pPr>
+    </w:p>
+    <w:p>
+      <w:pPr>
+        <w:jc w:val="both"/>
         <w:rPr>
           <w:color w:val="000000" w:themeColor="text1"/>
           <w:sz w:val="28"/>
@@ -1894,6 +1912,7 @@
     <w:p>
       <w:pPr>
         <w:ind w:left="720"/>
+        <w:jc w:val="both"/>
         <w:rPr>
           <w:color w:val="000000" w:themeColor="text1"/>
           <w:sz w:val="28"/>
@@ -1911,6 +1930,7 @@
     </w:p>
     <w:p>
       <w:pPr>
+        <w:jc w:val="both"/>
         <w:rPr>
           <w:color w:val="000000" w:themeColor="text1"/>
           <w:sz w:val="28"/>
@@ -1947,7 +1967,7 @@
                     <pic:cNvPicPr/>
                   </pic:nvPicPr>
                   <pic:blipFill rotWithShape="1">
-                    <a:blip r:embed="rId8">
+                    <a:blip r:embed="rId10">
                       <a:extLst>
                         <a:ext uri="{28A0092B-C50C-407E-A947-70E740481C1C}">
                           <a14:useLocalDpi xmlns:a14="http://schemas.microsoft.com/office/drawing/2010/main" val="0"/>
@@ -1997,78 +2017,87 @@
     </w:p>
     <w:p>
       <w:pPr>
-        <w:rPr>
-          <w:color w:val="000000" w:themeColor="text1"/>
-          <w:sz w:val="28"/>
-          <w:lang w:val="es-AR"/>
-        </w:rPr>
-      </w:pPr>
-    </w:p>
-    <w:p>
-      <w:pPr>
-        <w:rPr>
-          <w:color w:val="000000" w:themeColor="text1"/>
-          <w:sz w:val="28"/>
-          <w:lang w:val="es-AR"/>
-        </w:rPr>
-      </w:pPr>
-    </w:p>
-    <w:p>
-      <w:pPr>
-        <w:rPr>
-          <w:color w:val="000000" w:themeColor="text1"/>
-          <w:sz w:val="28"/>
-          <w:lang w:val="es-AR"/>
-        </w:rPr>
-      </w:pPr>
-    </w:p>
-    <w:p>
-      <w:pPr>
-        <w:rPr>
-          <w:color w:val="000000" w:themeColor="text1"/>
-          <w:sz w:val="28"/>
-          <w:lang w:val="es-AR"/>
-        </w:rPr>
-      </w:pPr>
-    </w:p>
-    <w:p>
-      <w:pPr>
-        <w:rPr>
-          <w:color w:val="000000" w:themeColor="text1"/>
-          <w:sz w:val="28"/>
-          <w:lang w:val="es-AR"/>
-        </w:rPr>
-      </w:pPr>
-    </w:p>
-    <w:p>
-      <w:pPr>
-        <w:rPr>
-          <w:color w:val="000000" w:themeColor="text1"/>
-          <w:sz w:val="28"/>
-          <w:lang w:val="es-AR"/>
-        </w:rPr>
-      </w:pPr>
-    </w:p>
-    <w:p>
-      <w:pPr>
-        <w:rPr>
-          <w:color w:val="000000" w:themeColor="text1"/>
-          <w:sz w:val="28"/>
-          <w:lang w:val="es-AR"/>
-        </w:rPr>
-      </w:pPr>
-    </w:p>
-    <w:p>
-      <w:pPr>
-        <w:rPr>
-          <w:color w:val="000000" w:themeColor="text1"/>
-          <w:sz w:val="28"/>
-          <w:lang w:val="es-AR"/>
-        </w:rPr>
-      </w:pPr>
-    </w:p>
-    <w:p>
-      <w:pPr>
+        <w:jc w:val="both"/>
+        <w:rPr>
+          <w:color w:val="000000" w:themeColor="text1"/>
+          <w:sz w:val="28"/>
+          <w:lang w:val="es-AR"/>
+        </w:rPr>
+      </w:pPr>
+    </w:p>
+    <w:p>
+      <w:pPr>
+        <w:jc w:val="both"/>
+        <w:rPr>
+          <w:color w:val="000000" w:themeColor="text1"/>
+          <w:sz w:val="28"/>
+          <w:lang w:val="es-AR"/>
+        </w:rPr>
+      </w:pPr>
+    </w:p>
+    <w:p>
+      <w:pPr>
+        <w:jc w:val="both"/>
+        <w:rPr>
+          <w:color w:val="000000" w:themeColor="text1"/>
+          <w:sz w:val="28"/>
+          <w:lang w:val="es-AR"/>
+        </w:rPr>
+      </w:pPr>
+    </w:p>
+    <w:p>
+      <w:pPr>
+        <w:jc w:val="both"/>
+        <w:rPr>
+          <w:color w:val="000000" w:themeColor="text1"/>
+          <w:sz w:val="28"/>
+          <w:lang w:val="es-AR"/>
+        </w:rPr>
+      </w:pPr>
+    </w:p>
+    <w:p>
+      <w:pPr>
+        <w:jc w:val="both"/>
+        <w:rPr>
+          <w:color w:val="000000" w:themeColor="text1"/>
+          <w:sz w:val="28"/>
+          <w:lang w:val="es-AR"/>
+        </w:rPr>
+      </w:pPr>
+    </w:p>
+    <w:p>
+      <w:pPr>
+        <w:jc w:val="both"/>
+        <w:rPr>
+          <w:color w:val="000000" w:themeColor="text1"/>
+          <w:sz w:val="28"/>
+          <w:lang w:val="es-AR"/>
+        </w:rPr>
+      </w:pPr>
+    </w:p>
+    <w:p>
+      <w:pPr>
+        <w:jc w:val="both"/>
+        <w:rPr>
+          <w:color w:val="000000" w:themeColor="text1"/>
+          <w:sz w:val="28"/>
+          <w:lang w:val="es-AR"/>
+        </w:rPr>
+      </w:pPr>
+    </w:p>
+    <w:p>
+      <w:pPr>
+        <w:jc w:val="both"/>
+        <w:rPr>
+          <w:color w:val="000000" w:themeColor="text1"/>
+          <w:sz w:val="28"/>
+          <w:lang w:val="es-AR"/>
+        </w:rPr>
+      </w:pPr>
+    </w:p>
+    <w:p>
+      <w:pPr>
+        <w:jc w:val="both"/>
         <w:rPr>
           <w:color w:val="000000" w:themeColor="text1"/>
           <w:sz w:val="28"/>
@@ -2103,6 +2132,7 @@
     </w:p>
     <w:p>
       <w:pPr>
+        <w:jc w:val="both"/>
         <w:rPr>
           <w:color w:val="000000" w:themeColor="text1"/>
           <w:sz w:val="28"/>
@@ -2128,15 +2158,17 @@
     </w:p>
     <w:p>
       <w:pPr>
-        <w:rPr>
-          <w:color w:val="000000" w:themeColor="text1"/>
-          <w:sz w:val="28"/>
-          <w:lang w:val="es-AR"/>
-        </w:rPr>
-      </w:pPr>
-    </w:p>
-    <w:p>
-      <w:pPr>
+        <w:jc w:val="both"/>
+        <w:rPr>
+          <w:color w:val="000000" w:themeColor="text1"/>
+          <w:sz w:val="28"/>
+          <w:lang w:val="es-AR"/>
+        </w:rPr>
+      </w:pPr>
+    </w:p>
+    <w:p>
+      <w:pPr>
+        <w:jc w:val="both"/>
         <w:rPr>
           <w:color w:val="000000" w:themeColor="text1"/>
           <w:sz w:val="28"/>
@@ -2162,141 +2194,157 @@
     </w:p>
     <w:p>
       <w:pPr>
-        <w:rPr>
-          <w:color w:val="000000" w:themeColor="text1"/>
-          <w:sz w:val="28"/>
-          <w:lang w:val="es-AR"/>
-        </w:rPr>
-      </w:pPr>
-    </w:p>
-    <w:p>
-      <w:pPr>
-        <w:rPr>
-          <w:color w:val="000000" w:themeColor="text1"/>
-          <w:sz w:val="28"/>
-          <w:lang w:val="es-AR"/>
-        </w:rPr>
-      </w:pPr>
-    </w:p>
-    <w:p>
-      <w:pPr>
-        <w:rPr>
-          <w:color w:val="000000" w:themeColor="text1"/>
-          <w:sz w:val="28"/>
-          <w:lang w:val="es-AR"/>
-        </w:rPr>
-      </w:pPr>
-    </w:p>
-    <w:p>
-      <w:pPr>
-        <w:rPr>
-          <w:color w:val="000000" w:themeColor="text1"/>
-          <w:sz w:val="28"/>
-          <w:lang w:val="es-AR"/>
-        </w:rPr>
-      </w:pPr>
-    </w:p>
-    <w:p>
-      <w:pPr>
-        <w:rPr>
-          <w:color w:val="000000" w:themeColor="text1"/>
-          <w:sz w:val="28"/>
-          <w:lang w:val="es-AR"/>
-        </w:rPr>
-      </w:pPr>
-    </w:p>
-    <w:p>
-      <w:pPr>
-        <w:rPr>
-          <w:color w:val="000000" w:themeColor="text1"/>
-          <w:sz w:val="28"/>
-          <w:lang w:val="es-AR"/>
-        </w:rPr>
-      </w:pPr>
-    </w:p>
-    <w:p>
-      <w:pPr>
-        <w:rPr>
-          <w:color w:val="000000" w:themeColor="text1"/>
-          <w:sz w:val="28"/>
-          <w:lang w:val="es-AR"/>
-        </w:rPr>
-      </w:pPr>
-    </w:p>
-    <w:p>
-      <w:pPr>
-        <w:rPr>
-          <w:color w:val="000000" w:themeColor="text1"/>
-          <w:sz w:val="28"/>
-          <w:lang w:val="es-AR"/>
-        </w:rPr>
-      </w:pPr>
-    </w:p>
-    <w:p>
-      <w:pPr>
-        <w:rPr>
-          <w:color w:val="000000" w:themeColor="text1"/>
-          <w:sz w:val="28"/>
-          <w:lang w:val="es-AR"/>
-        </w:rPr>
-      </w:pPr>
-    </w:p>
-    <w:p>
-      <w:pPr>
-        <w:rPr>
-          <w:color w:val="000000" w:themeColor="text1"/>
-          <w:sz w:val="28"/>
-          <w:lang w:val="es-AR"/>
-        </w:rPr>
-      </w:pPr>
-    </w:p>
-    <w:p>
-      <w:pPr>
-        <w:rPr>
-          <w:color w:val="000000" w:themeColor="text1"/>
-          <w:sz w:val="28"/>
-          <w:lang w:val="es-AR"/>
-        </w:rPr>
-      </w:pPr>
-    </w:p>
-    <w:p>
-      <w:pPr>
-        <w:rPr>
-          <w:color w:val="000000" w:themeColor="text1"/>
-          <w:sz w:val="28"/>
-          <w:lang w:val="es-AR"/>
-        </w:rPr>
-      </w:pPr>
-    </w:p>
-    <w:p>
-      <w:pPr>
-        <w:rPr>
-          <w:color w:val="000000" w:themeColor="text1"/>
-          <w:sz w:val="28"/>
-          <w:lang w:val="es-AR"/>
-        </w:rPr>
-      </w:pPr>
-    </w:p>
-    <w:p>
-      <w:pPr>
-        <w:rPr>
-          <w:color w:val="000000" w:themeColor="text1"/>
-          <w:sz w:val="28"/>
-          <w:lang w:val="es-AR"/>
-        </w:rPr>
-      </w:pPr>
-    </w:p>
-    <w:p>
-      <w:pPr>
-        <w:rPr>
-          <w:color w:val="000000" w:themeColor="text1"/>
-          <w:sz w:val="28"/>
-          <w:lang w:val="es-AR"/>
-        </w:rPr>
-      </w:pPr>
-    </w:p>
-    <w:p>
-      <w:pPr>
+        <w:jc w:val="both"/>
+        <w:rPr>
+          <w:color w:val="000000" w:themeColor="text1"/>
+          <w:sz w:val="28"/>
+          <w:lang w:val="es-AR"/>
+        </w:rPr>
+      </w:pPr>
+    </w:p>
+    <w:p>
+      <w:pPr>
+        <w:jc w:val="both"/>
+        <w:rPr>
+          <w:color w:val="000000" w:themeColor="text1"/>
+          <w:sz w:val="28"/>
+          <w:lang w:val="es-AR"/>
+        </w:rPr>
+      </w:pPr>
+    </w:p>
+    <w:p>
+      <w:pPr>
+        <w:jc w:val="both"/>
+        <w:rPr>
+          <w:color w:val="000000" w:themeColor="text1"/>
+          <w:sz w:val="28"/>
+          <w:lang w:val="es-AR"/>
+        </w:rPr>
+      </w:pPr>
+    </w:p>
+    <w:p>
+      <w:pPr>
+        <w:jc w:val="both"/>
+        <w:rPr>
+          <w:color w:val="000000" w:themeColor="text1"/>
+          <w:sz w:val="28"/>
+          <w:lang w:val="es-AR"/>
+        </w:rPr>
+      </w:pPr>
+    </w:p>
+    <w:p>
+      <w:pPr>
+        <w:jc w:val="both"/>
+        <w:rPr>
+          <w:color w:val="000000" w:themeColor="text1"/>
+          <w:sz w:val="28"/>
+          <w:lang w:val="es-AR"/>
+        </w:rPr>
+      </w:pPr>
+    </w:p>
+    <w:p>
+      <w:pPr>
+        <w:jc w:val="both"/>
+        <w:rPr>
+          <w:color w:val="000000" w:themeColor="text1"/>
+          <w:sz w:val="28"/>
+          <w:lang w:val="es-AR"/>
+        </w:rPr>
+      </w:pPr>
+    </w:p>
+    <w:p>
+      <w:pPr>
+        <w:jc w:val="both"/>
+        <w:rPr>
+          <w:color w:val="000000" w:themeColor="text1"/>
+          <w:sz w:val="28"/>
+          <w:lang w:val="es-AR"/>
+        </w:rPr>
+      </w:pPr>
+    </w:p>
+    <w:p>
+      <w:pPr>
+        <w:jc w:val="both"/>
+        <w:rPr>
+          <w:color w:val="000000" w:themeColor="text1"/>
+          <w:sz w:val="28"/>
+          <w:lang w:val="es-AR"/>
+        </w:rPr>
+      </w:pPr>
+    </w:p>
+    <w:p>
+      <w:pPr>
+        <w:jc w:val="both"/>
+        <w:rPr>
+          <w:color w:val="000000" w:themeColor="text1"/>
+          <w:sz w:val="28"/>
+          <w:lang w:val="es-AR"/>
+        </w:rPr>
+      </w:pPr>
+    </w:p>
+    <w:p>
+      <w:pPr>
+        <w:jc w:val="both"/>
+        <w:rPr>
+          <w:color w:val="000000" w:themeColor="text1"/>
+          <w:sz w:val="28"/>
+          <w:lang w:val="es-AR"/>
+        </w:rPr>
+      </w:pPr>
+    </w:p>
+    <w:p>
+      <w:pPr>
+        <w:jc w:val="both"/>
+        <w:rPr>
+          <w:color w:val="000000" w:themeColor="text1"/>
+          <w:sz w:val="28"/>
+          <w:lang w:val="es-AR"/>
+        </w:rPr>
+      </w:pPr>
+    </w:p>
+    <w:p>
+      <w:pPr>
+        <w:jc w:val="both"/>
+        <w:rPr>
+          <w:color w:val="000000" w:themeColor="text1"/>
+          <w:sz w:val="28"/>
+          <w:lang w:val="es-AR"/>
+        </w:rPr>
+      </w:pPr>
+    </w:p>
+    <w:p>
+      <w:pPr>
+        <w:jc w:val="both"/>
+        <w:rPr>
+          <w:color w:val="000000" w:themeColor="text1"/>
+          <w:sz w:val="28"/>
+          <w:lang w:val="es-AR"/>
+        </w:rPr>
+      </w:pPr>
+    </w:p>
+    <w:p>
+      <w:pPr>
+        <w:jc w:val="both"/>
+        <w:rPr>
+          <w:color w:val="000000" w:themeColor="text1"/>
+          <w:sz w:val="28"/>
+          <w:lang w:val="es-AR"/>
+        </w:rPr>
+      </w:pPr>
+    </w:p>
+    <w:p>
+      <w:pPr>
+        <w:jc w:val="both"/>
+        <w:rPr>
+          <w:color w:val="000000" w:themeColor="text1"/>
+          <w:sz w:val="28"/>
+          <w:lang w:val="es-AR"/>
+        </w:rPr>
+      </w:pPr>
+    </w:p>
+    <w:p>
+      <w:pPr>
+        <w:jc w:val="both"/>
         <w:rPr>
           <w:color w:val="000000" w:themeColor="text1"/>
           <w:sz w:val="28"/>
@@ -2331,6 +2379,7 @@
     </w:p>
     <w:p>
       <w:pPr>
+        <w:jc w:val="both"/>
         <w:rPr>
           <w:color w:val="000000" w:themeColor="text1"/>
           <w:sz w:val="28"/>
@@ -2367,7 +2416,7 @@
                     <pic:cNvPicPr/>
                   </pic:nvPicPr>
                   <pic:blipFill>
-                    <a:blip r:embed="rId9">
+                    <a:blip r:embed="rId11">
                       <a:extLst>
                         <a:ext uri="{28A0092B-C50C-407E-A947-70E740481C1C}">
                           <a14:useLocalDpi xmlns:a14="http://schemas.microsoft.com/office/drawing/2010/main" val="0"/>
@@ -2402,114 +2451,127 @@
     </w:p>
     <w:p>
       <w:pPr>
-        <w:rPr>
-          <w:color w:val="000000" w:themeColor="text1"/>
-          <w:sz w:val="28"/>
-          <w:lang w:val="es-AR"/>
-        </w:rPr>
-      </w:pPr>
-    </w:p>
-    <w:p>
-      <w:pPr>
-        <w:rPr>
-          <w:color w:val="000000" w:themeColor="text1"/>
-          <w:sz w:val="28"/>
-          <w:lang w:val="es-AR"/>
-        </w:rPr>
-      </w:pPr>
-    </w:p>
-    <w:p>
-      <w:pPr>
-        <w:rPr>
-          <w:color w:val="000000" w:themeColor="text1"/>
-          <w:sz w:val="28"/>
-          <w:lang w:val="es-AR"/>
-        </w:rPr>
-      </w:pPr>
-    </w:p>
-    <w:p>
-      <w:pPr>
-        <w:rPr>
-          <w:color w:val="000000" w:themeColor="text1"/>
-          <w:sz w:val="28"/>
-          <w:lang w:val="es-AR"/>
-        </w:rPr>
-      </w:pPr>
-    </w:p>
-    <w:p>
-      <w:pPr>
-        <w:rPr>
-          <w:color w:val="000000" w:themeColor="text1"/>
-          <w:sz w:val="28"/>
-          <w:lang w:val="es-AR"/>
-        </w:rPr>
-      </w:pPr>
-    </w:p>
-    <w:p>
-      <w:pPr>
-        <w:rPr>
-          <w:color w:val="000000" w:themeColor="text1"/>
-          <w:sz w:val="28"/>
-          <w:lang w:val="es-AR"/>
-        </w:rPr>
-      </w:pPr>
-    </w:p>
-    <w:p>
-      <w:pPr>
-        <w:rPr>
-          <w:color w:val="000000" w:themeColor="text1"/>
-          <w:sz w:val="28"/>
-          <w:lang w:val="es-AR"/>
-        </w:rPr>
-      </w:pPr>
-    </w:p>
-    <w:p>
-      <w:pPr>
-        <w:rPr>
-          <w:color w:val="000000" w:themeColor="text1"/>
-          <w:sz w:val="28"/>
-          <w:lang w:val="es-AR"/>
-        </w:rPr>
-      </w:pPr>
-    </w:p>
-    <w:p>
-      <w:pPr>
-        <w:rPr>
-          <w:color w:val="000000" w:themeColor="text1"/>
-          <w:sz w:val="28"/>
-          <w:lang w:val="es-AR"/>
-        </w:rPr>
-      </w:pPr>
-    </w:p>
-    <w:p>
-      <w:pPr>
-        <w:rPr>
-          <w:color w:val="000000" w:themeColor="text1"/>
-          <w:sz w:val="28"/>
-          <w:lang w:val="es-AR"/>
-        </w:rPr>
-      </w:pPr>
-    </w:p>
-    <w:p>
-      <w:pPr>
-        <w:rPr>
-          <w:color w:val="000000" w:themeColor="text1"/>
-          <w:sz w:val="28"/>
-          <w:lang w:val="es-AR"/>
-        </w:rPr>
-      </w:pPr>
-    </w:p>
-    <w:p>
-      <w:pPr>
-        <w:rPr>
-          <w:color w:val="000000" w:themeColor="text1"/>
-          <w:sz w:val="28"/>
-          <w:lang w:val="es-AR"/>
-        </w:rPr>
-      </w:pPr>
-    </w:p>
-    <w:p>
-      <w:pPr>
+        <w:jc w:val="both"/>
+        <w:rPr>
+          <w:color w:val="000000" w:themeColor="text1"/>
+          <w:sz w:val="28"/>
+          <w:lang w:val="es-AR"/>
+        </w:rPr>
+      </w:pPr>
+    </w:p>
+    <w:p>
+      <w:pPr>
+        <w:jc w:val="both"/>
+        <w:rPr>
+          <w:color w:val="000000" w:themeColor="text1"/>
+          <w:sz w:val="28"/>
+          <w:lang w:val="es-AR"/>
+        </w:rPr>
+      </w:pPr>
+    </w:p>
+    <w:p>
+      <w:pPr>
+        <w:jc w:val="both"/>
+        <w:rPr>
+          <w:color w:val="000000" w:themeColor="text1"/>
+          <w:sz w:val="28"/>
+          <w:lang w:val="es-AR"/>
+        </w:rPr>
+      </w:pPr>
+    </w:p>
+    <w:p>
+      <w:pPr>
+        <w:jc w:val="both"/>
+        <w:rPr>
+          <w:color w:val="000000" w:themeColor="text1"/>
+          <w:sz w:val="28"/>
+          <w:lang w:val="es-AR"/>
+        </w:rPr>
+      </w:pPr>
+    </w:p>
+    <w:p>
+      <w:pPr>
+        <w:jc w:val="both"/>
+        <w:rPr>
+          <w:color w:val="000000" w:themeColor="text1"/>
+          <w:sz w:val="28"/>
+          <w:lang w:val="es-AR"/>
+        </w:rPr>
+      </w:pPr>
+    </w:p>
+    <w:p>
+      <w:pPr>
+        <w:jc w:val="both"/>
+        <w:rPr>
+          <w:color w:val="000000" w:themeColor="text1"/>
+          <w:sz w:val="28"/>
+          <w:lang w:val="es-AR"/>
+        </w:rPr>
+      </w:pPr>
+    </w:p>
+    <w:p>
+      <w:pPr>
+        <w:jc w:val="both"/>
+        <w:rPr>
+          <w:color w:val="000000" w:themeColor="text1"/>
+          <w:sz w:val="28"/>
+          <w:lang w:val="es-AR"/>
+        </w:rPr>
+      </w:pPr>
+    </w:p>
+    <w:p>
+      <w:pPr>
+        <w:jc w:val="both"/>
+        <w:rPr>
+          <w:color w:val="000000" w:themeColor="text1"/>
+          <w:sz w:val="28"/>
+          <w:lang w:val="es-AR"/>
+        </w:rPr>
+      </w:pPr>
+    </w:p>
+    <w:p>
+      <w:pPr>
+        <w:jc w:val="both"/>
+        <w:rPr>
+          <w:color w:val="000000" w:themeColor="text1"/>
+          <w:sz w:val="28"/>
+          <w:lang w:val="es-AR"/>
+        </w:rPr>
+      </w:pPr>
+    </w:p>
+    <w:p>
+      <w:pPr>
+        <w:jc w:val="both"/>
+        <w:rPr>
+          <w:color w:val="000000" w:themeColor="text1"/>
+          <w:sz w:val="28"/>
+          <w:lang w:val="es-AR"/>
+        </w:rPr>
+      </w:pPr>
+    </w:p>
+    <w:p>
+      <w:pPr>
+        <w:jc w:val="both"/>
+        <w:rPr>
+          <w:color w:val="000000" w:themeColor="text1"/>
+          <w:sz w:val="28"/>
+          <w:lang w:val="es-AR"/>
+        </w:rPr>
+      </w:pPr>
+    </w:p>
+    <w:p>
+      <w:pPr>
+        <w:jc w:val="both"/>
+        <w:rPr>
+          <w:color w:val="000000" w:themeColor="text1"/>
+          <w:sz w:val="28"/>
+          <w:lang w:val="es-AR"/>
+        </w:rPr>
+      </w:pPr>
+    </w:p>
+    <w:p>
+      <w:pPr>
+        <w:jc w:val="both"/>
         <w:rPr>
           <w:b/>
           <w:color w:val="0070C0"/>
@@ -2520,6 +2582,7 @@
     </w:p>
     <w:p>
       <w:pPr>
+        <w:jc w:val="both"/>
         <w:rPr>
           <w:b/>
           <w:color w:val="0070C0"/>
@@ -2530,6 +2593,7 @@
     </w:p>
     <w:p>
       <w:pPr>
+        <w:jc w:val="both"/>
         <w:rPr>
           <w:b/>
           <w:color w:val="0070C0"/>
@@ -2540,6 +2604,7 @@
     </w:p>
     <w:p>
       <w:pPr>
+        <w:jc w:val="both"/>
         <w:rPr>
           <w:b/>
           <w:color w:val="0070C0"/>
@@ -2550,6 +2615,7 @@
     </w:p>
     <w:p>
       <w:pPr>
+        <w:jc w:val="both"/>
         <w:rPr>
           <w:b/>
           <w:color w:val="0070C0"/>
@@ -2560,6 +2626,7 @@
     </w:p>
     <w:p>
       <w:pPr>
+        <w:jc w:val="both"/>
         <w:rPr>
           <w:b/>
           <w:color w:val="0070C0"/>
@@ -2570,6 +2637,7 @@
     </w:p>
     <w:p>
       <w:pPr>
+        <w:jc w:val="both"/>
         <w:rPr>
           <w:b/>
           <w:color w:val="0070C0"/>
@@ -2580,6 +2648,7 @@
     </w:p>
     <w:p>
       <w:pPr>
+        <w:jc w:val="both"/>
         <w:rPr>
           <w:b/>
           <w:color w:val="0070C0"/>
@@ -2590,6 +2659,7 @@
     </w:p>
     <w:p>
       <w:pPr>
+        <w:jc w:val="both"/>
         <w:rPr>
           <w:b/>
           <w:color w:val="0070C0"/>
@@ -2600,6 +2670,7 @@
     </w:p>
     <w:p>
       <w:pPr>
+        <w:jc w:val="both"/>
         <w:rPr>
           <w:b/>
           <w:color w:val="0070C0"/>
@@ -2610,6 +2681,7 @@
     </w:p>
     <w:p>
       <w:pPr>
+        <w:jc w:val="both"/>
         <w:rPr>
           <w:b/>
           <w:color w:val="0070C0"/>
@@ -2620,6 +2692,7 @@
     </w:p>
     <w:p>
       <w:pPr>
+        <w:jc w:val="both"/>
         <w:rPr>
           <w:b/>
           <w:color w:val="0070C0"/>
@@ -2630,6 +2703,7 @@
     </w:p>
     <w:p>
       <w:pPr>
+        <w:jc w:val="both"/>
         <w:rPr>
           <w:b/>
           <w:color w:val="0070C0"/>
@@ -2644,7 +2718,6 @@
           <w:sz w:val="28"/>
           <w:lang w:val="es-AR"/>
         </w:rPr>
-        <w:lastRenderedPageBreak/>
         <w:t>3)b. Método de</w:t>
       </w:r>
       <w:r>
@@ -2668,6 +2741,7 @@
     </w:p>
     <w:p>
       <w:pPr>
+        <w:jc w:val="both"/>
         <w:rPr>
           <w:sz w:val="28"/>
           <w:lang w:val="es-AR"/>
@@ -2754,14 +2828,16 @@
     </w:p>
     <w:p>
       <w:pPr>
-        <w:rPr>
-          <w:sz w:val="28"/>
-          <w:lang w:val="es-AR"/>
-        </w:rPr>
-      </w:pPr>
-    </w:p>
-    <w:p>
-      <w:pPr>
+        <w:jc w:val="both"/>
+        <w:rPr>
+          <w:sz w:val="28"/>
+          <w:lang w:val="es-AR"/>
+        </w:rPr>
+      </w:pPr>
+    </w:p>
+    <w:p>
+      <w:pPr>
+        <w:jc w:val="both"/>
         <w:rPr>
           <w:sz w:val="28"/>
           <w:lang w:val="es-AR"/>
@@ -2822,14 +2898,16 @@
     </w:p>
     <w:p>
       <w:pPr>
-        <w:rPr>
-          <w:sz w:val="28"/>
-          <w:lang w:val="es-AR"/>
-        </w:rPr>
-      </w:pPr>
-    </w:p>
-    <w:p>
-      <w:pPr>
+        <w:jc w:val="both"/>
+        <w:rPr>
+          <w:sz w:val="28"/>
+          <w:lang w:val="es-AR"/>
+        </w:rPr>
+      </w:pPr>
+    </w:p>
+    <w:p>
+      <w:pPr>
+        <w:jc w:val="both"/>
         <w:rPr>
           <w:sz w:val="28"/>
           <w:lang w:val="es-AR"/>
@@ -2863,7 +2941,7 @@
                     <pic:cNvPicPr/>
                   </pic:nvPicPr>
                   <pic:blipFill rotWithShape="1">
-                    <a:blip r:embed="rId10">
+                    <a:blip r:embed="rId12">
                       <a:extLst>
                         <a:ext uri="{28A0092B-C50C-407E-A947-70E740481C1C}">
                           <a14:useLocalDpi xmlns:a14="http://schemas.microsoft.com/office/drawing/2010/main" val="0"/>
@@ -2905,110 +2983,124 @@
     </w:p>
     <w:p>
       <w:pPr>
-        <w:rPr>
-          <w:sz w:val="28"/>
-          <w:lang w:val="es-AR"/>
-        </w:rPr>
-      </w:pPr>
-    </w:p>
-    <w:p>
-      <w:pPr>
-        <w:rPr>
-          <w:sz w:val="28"/>
-          <w:lang w:val="es-AR"/>
-        </w:rPr>
-      </w:pPr>
-    </w:p>
-    <w:p>
-      <w:pPr>
-        <w:rPr>
-          <w:sz w:val="28"/>
-          <w:lang w:val="es-AR"/>
-        </w:rPr>
-      </w:pPr>
-    </w:p>
-    <w:p>
-      <w:pPr>
-        <w:rPr>
-          <w:sz w:val="28"/>
-          <w:lang w:val="es-AR"/>
-        </w:rPr>
-      </w:pPr>
-    </w:p>
-    <w:p>
-      <w:pPr>
-        <w:rPr>
-          <w:sz w:val="28"/>
-          <w:lang w:val="es-AR"/>
-        </w:rPr>
-      </w:pPr>
-    </w:p>
-    <w:p>
-      <w:pPr>
-        <w:rPr>
-          <w:sz w:val="28"/>
-          <w:lang w:val="es-AR"/>
-        </w:rPr>
-      </w:pPr>
-    </w:p>
-    <w:p>
-      <w:pPr>
-        <w:rPr>
-          <w:sz w:val="28"/>
-          <w:lang w:val="es-AR"/>
-        </w:rPr>
-      </w:pPr>
-    </w:p>
-    <w:p>
-      <w:pPr>
-        <w:rPr>
-          <w:sz w:val="28"/>
-          <w:lang w:val="es-AR"/>
-        </w:rPr>
-      </w:pPr>
-    </w:p>
-    <w:p>
-      <w:pPr>
-        <w:rPr>
-          <w:sz w:val="28"/>
-          <w:lang w:val="es-AR"/>
-        </w:rPr>
-      </w:pPr>
-    </w:p>
-    <w:p>
-      <w:pPr>
-        <w:rPr>
-          <w:sz w:val="28"/>
-          <w:lang w:val="es-AR"/>
-        </w:rPr>
-      </w:pPr>
-    </w:p>
-    <w:p>
-      <w:pPr>
-        <w:rPr>
-          <w:sz w:val="28"/>
-          <w:lang w:val="es-AR"/>
-        </w:rPr>
-      </w:pPr>
-    </w:p>
-    <w:p>
-      <w:pPr>
-        <w:rPr>
-          <w:sz w:val="28"/>
-          <w:lang w:val="es-AR"/>
-        </w:rPr>
-      </w:pPr>
-    </w:p>
-    <w:p>
-      <w:pPr>
-        <w:rPr>
-          <w:sz w:val="28"/>
-          <w:lang w:val="es-AR"/>
-        </w:rPr>
-      </w:pPr>
-    </w:p>
-    <w:p>
-      <w:pPr>
+        <w:jc w:val="both"/>
+        <w:rPr>
+          <w:sz w:val="28"/>
+          <w:lang w:val="es-AR"/>
+        </w:rPr>
+      </w:pPr>
+    </w:p>
+    <w:p>
+      <w:pPr>
+        <w:jc w:val="both"/>
+        <w:rPr>
+          <w:sz w:val="28"/>
+          <w:lang w:val="es-AR"/>
+        </w:rPr>
+      </w:pPr>
+    </w:p>
+    <w:p>
+      <w:pPr>
+        <w:jc w:val="both"/>
+        <w:rPr>
+          <w:sz w:val="28"/>
+          <w:lang w:val="es-AR"/>
+        </w:rPr>
+      </w:pPr>
+    </w:p>
+    <w:p>
+      <w:pPr>
+        <w:jc w:val="both"/>
+        <w:rPr>
+          <w:sz w:val="28"/>
+          <w:lang w:val="es-AR"/>
+        </w:rPr>
+      </w:pPr>
+    </w:p>
+    <w:p>
+      <w:pPr>
+        <w:jc w:val="both"/>
+        <w:rPr>
+          <w:sz w:val="28"/>
+          <w:lang w:val="es-AR"/>
+        </w:rPr>
+      </w:pPr>
+    </w:p>
+    <w:p>
+      <w:pPr>
+        <w:jc w:val="both"/>
+        <w:rPr>
+          <w:sz w:val="28"/>
+          <w:lang w:val="es-AR"/>
+        </w:rPr>
+      </w:pPr>
+    </w:p>
+    <w:p>
+      <w:pPr>
+        <w:jc w:val="both"/>
+        <w:rPr>
+          <w:sz w:val="28"/>
+          <w:lang w:val="es-AR"/>
+        </w:rPr>
+      </w:pPr>
+    </w:p>
+    <w:p>
+      <w:pPr>
+        <w:jc w:val="both"/>
+        <w:rPr>
+          <w:sz w:val="28"/>
+          <w:lang w:val="es-AR"/>
+        </w:rPr>
+      </w:pPr>
+    </w:p>
+    <w:p>
+      <w:pPr>
+        <w:jc w:val="both"/>
+        <w:rPr>
+          <w:sz w:val="28"/>
+          <w:lang w:val="es-AR"/>
+        </w:rPr>
+      </w:pPr>
+    </w:p>
+    <w:p>
+      <w:pPr>
+        <w:jc w:val="both"/>
+        <w:rPr>
+          <w:sz w:val="28"/>
+          <w:lang w:val="es-AR"/>
+        </w:rPr>
+      </w:pPr>
+    </w:p>
+    <w:p>
+      <w:pPr>
+        <w:jc w:val="both"/>
+        <w:rPr>
+          <w:sz w:val="28"/>
+          <w:lang w:val="es-AR"/>
+        </w:rPr>
+      </w:pPr>
+    </w:p>
+    <w:p>
+      <w:pPr>
+        <w:jc w:val="both"/>
+        <w:rPr>
+          <w:sz w:val="28"/>
+          <w:lang w:val="es-AR"/>
+        </w:rPr>
+      </w:pPr>
+    </w:p>
+    <w:p>
+      <w:pPr>
+        <w:jc w:val="both"/>
+        <w:rPr>
+          <w:sz w:val="28"/>
+          <w:lang w:val="es-AR"/>
+        </w:rPr>
+      </w:pPr>
+    </w:p>
+    <w:p>
+      <w:pPr>
+        <w:jc w:val="both"/>
         <w:rPr>
           <w:b/>
           <w:color w:val="0070C0"/>
@@ -3022,7 +3114,6 @@
           <w:sz w:val="28"/>
           <w:lang w:val="es-AR"/>
         </w:rPr>
-        <w:lastRenderedPageBreak/>
         <w:t xml:space="preserve">3)c. </w:t>
       </w:r>
       <w:r>
@@ -3055,6 +3146,7 @@
     </w:p>
     <w:p>
       <w:pPr>
+        <w:jc w:val="both"/>
         <w:rPr>
           <w:sz w:val="28"/>
           <w:lang w:val="es-AR"/>
@@ -3111,6 +3203,7 @@
     </w:p>
     <w:p>
       <w:pPr>
+        <w:jc w:val="both"/>
         <w:rPr>
           <w:sz w:val="28"/>
           <w:lang w:val="es-AR"/>
@@ -3133,6 +3226,7 @@
     </w:p>
     <w:p>
       <w:pPr>
+        <w:jc w:val="both"/>
         <w:rPr>
           <w:sz w:val="28"/>
           <w:lang w:val="es-AR"/>
@@ -3155,6 +3249,7 @@
     </w:p>
     <w:p>
       <w:pPr>
+        <w:jc w:val="both"/>
         <w:rPr>
           <w:sz w:val="28"/>
           <w:lang w:val="es-AR"/>
@@ -3177,6 +3272,7 @@
     </w:p>
     <w:p>
       <w:pPr>
+        <w:jc w:val="both"/>
         <w:rPr>
           <w:sz w:val="28"/>
           <w:lang w:val="es-AR"/>
@@ -3199,6 +3295,7 @@
     </w:p>
     <w:p>
       <w:pPr>
+        <w:jc w:val="both"/>
         <w:rPr>
           <w:sz w:val="28"/>
           <w:lang w:val="es-AR"/>
@@ -3221,6 +3318,7 @@
     </w:p>
     <w:p>
       <w:pPr>
+        <w:jc w:val="both"/>
         <w:rPr>
           <w:sz w:val="28"/>
           <w:lang w:val="es-AR"/>
@@ -3243,6 +3341,7 @@
     </w:p>
     <w:p>
       <w:pPr>
+        <w:jc w:val="both"/>
         <w:rPr>
           <w:sz w:val="28"/>
           <w:lang w:val="es-AR"/>
@@ -3258,6 +3357,7 @@
     </w:p>
     <w:p>
       <w:pPr>
+        <w:jc w:val="both"/>
         <w:rPr>
           <w:sz w:val="28"/>
           <w:lang w:val="es-AR"/>
@@ -3280,6 +3380,7 @@
     </w:p>
     <w:p>
       <w:pPr>
+        <w:jc w:val="both"/>
         <w:rPr>
           <w:sz w:val="28"/>
           <w:lang w:val="es-AR"/>
@@ -3295,6 +3396,7 @@
     </w:p>
     <w:p>
       <w:pPr>
+        <w:jc w:val="both"/>
         <w:rPr>
           <w:sz w:val="28"/>
           <w:lang w:val="es-AR"/>
@@ -3330,7 +3432,7 @@
                     <pic:cNvPicPr/>
                   </pic:nvPicPr>
                   <pic:blipFill>
-                    <a:blip r:embed="rId11">
+                    <a:blip r:embed="rId13">
                       <a:extLst>
                         <a:ext uri="{28A0092B-C50C-407E-A947-70E740481C1C}">
                           <a14:useLocalDpi xmlns:a14="http://schemas.microsoft.com/office/drawing/2010/main" val="0"/>
@@ -3365,110 +3467,124 @@
     </w:p>
     <w:p>
       <w:pPr>
-        <w:rPr>
-          <w:sz w:val="28"/>
-          <w:lang w:val="es-AR"/>
-        </w:rPr>
-      </w:pPr>
-    </w:p>
-    <w:p>
-      <w:pPr>
-        <w:rPr>
-          <w:sz w:val="28"/>
-          <w:lang w:val="es-AR"/>
-        </w:rPr>
-      </w:pPr>
-    </w:p>
-    <w:p>
-      <w:pPr>
-        <w:rPr>
-          <w:sz w:val="28"/>
-          <w:lang w:val="es-AR"/>
-        </w:rPr>
-      </w:pPr>
-    </w:p>
-    <w:p>
-      <w:pPr>
-        <w:rPr>
-          <w:sz w:val="28"/>
-          <w:lang w:val="es-AR"/>
-        </w:rPr>
-      </w:pPr>
-    </w:p>
-    <w:p>
-      <w:pPr>
-        <w:rPr>
-          <w:sz w:val="28"/>
-          <w:lang w:val="es-AR"/>
-        </w:rPr>
-      </w:pPr>
-    </w:p>
-    <w:p>
-      <w:pPr>
-        <w:rPr>
-          <w:sz w:val="28"/>
-          <w:lang w:val="es-AR"/>
-        </w:rPr>
-      </w:pPr>
-    </w:p>
-    <w:p>
-      <w:pPr>
-        <w:rPr>
-          <w:sz w:val="28"/>
-          <w:lang w:val="es-AR"/>
-        </w:rPr>
-      </w:pPr>
-    </w:p>
-    <w:p>
-      <w:pPr>
-        <w:rPr>
-          <w:sz w:val="28"/>
-          <w:lang w:val="es-AR"/>
-        </w:rPr>
-      </w:pPr>
-    </w:p>
-    <w:p>
-      <w:pPr>
-        <w:rPr>
-          <w:sz w:val="28"/>
-          <w:lang w:val="es-AR"/>
-        </w:rPr>
-      </w:pPr>
-    </w:p>
-    <w:p>
-      <w:pPr>
-        <w:rPr>
-          <w:sz w:val="28"/>
-          <w:lang w:val="es-AR"/>
-        </w:rPr>
-      </w:pPr>
-    </w:p>
-    <w:p>
-      <w:pPr>
-        <w:rPr>
-          <w:sz w:val="28"/>
-          <w:lang w:val="es-AR"/>
-        </w:rPr>
-      </w:pPr>
-    </w:p>
-    <w:p>
-      <w:pPr>
-        <w:rPr>
-          <w:sz w:val="28"/>
-          <w:lang w:val="es-AR"/>
-        </w:rPr>
-      </w:pPr>
-    </w:p>
-    <w:p>
-      <w:pPr>
-        <w:rPr>
-          <w:sz w:val="28"/>
-          <w:lang w:val="es-AR"/>
-        </w:rPr>
-      </w:pPr>
-    </w:p>
-    <w:p>
-      <w:pPr>
+        <w:jc w:val="both"/>
+        <w:rPr>
+          <w:sz w:val="28"/>
+          <w:lang w:val="es-AR"/>
+        </w:rPr>
+      </w:pPr>
+    </w:p>
+    <w:p>
+      <w:pPr>
+        <w:jc w:val="both"/>
+        <w:rPr>
+          <w:sz w:val="28"/>
+          <w:lang w:val="es-AR"/>
+        </w:rPr>
+      </w:pPr>
+    </w:p>
+    <w:p>
+      <w:pPr>
+        <w:jc w:val="both"/>
+        <w:rPr>
+          <w:sz w:val="28"/>
+          <w:lang w:val="es-AR"/>
+        </w:rPr>
+      </w:pPr>
+    </w:p>
+    <w:p>
+      <w:pPr>
+        <w:jc w:val="both"/>
+        <w:rPr>
+          <w:sz w:val="28"/>
+          <w:lang w:val="es-AR"/>
+        </w:rPr>
+      </w:pPr>
+    </w:p>
+    <w:p>
+      <w:pPr>
+        <w:jc w:val="both"/>
+        <w:rPr>
+          <w:sz w:val="28"/>
+          <w:lang w:val="es-AR"/>
+        </w:rPr>
+      </w:pPr>
+    </w:p>
+    <w:p>
+      <w:pPr>
+        <w:jc w:val="both"/>
+        <w:rPr>
+          <w:sz w:val="28"/>
+          <w:lang w:val="es-AR"/>
+        </w:rPr>
+      </w:pPr>
+    </w:p>
+    <w:p>
+      <w:pPr>
+        <w:jc w:val="both"/>
+        <w:rPr>
+          <w:sz w:val="28"/>
+          <w:lang w:val="es-AR"/>
+        </w:rPr>
+      </w:pPr>
+    </w:p>
+    <w:p>
+      <w:pPr>
+        <w:jc w:val="both"/>
+        <w:rPr>
+          <w:sz w:val="28"/>
+          <w:lang w:val="es-AR"/>
+        </w:rPr>
+      </w:pPr>
+    </w:p>
+    <w:p>
+      <w:pPr>
+        <w:jc w:val="both"/>
+        <w:rPr>
+          <w:sz w:val="28"/>
+          <w:lang w:val="es-AR"/>
+        </w:rPr>
+      </w:pPr>
+    </w:p>
+    <w:p>
+      <w:pPr>
+        <w:jc w:val="both"/>
+        <w:rPr>
+          <w:sz w:val="28"/>
+          <w:lang w:val="es-AR"/>
+        </w:rPr>
+      </w:pPr>
+    </w:p>
+    <w:p>
+      <w:pPr>
+        <w:jc w:val="both"/>
+        <w:rPr>
+          <w:sz w:val="28"/>
+          <w:lang w:val="es-AR"/>
+        </w:rPr>
+      </w:pPr>
+    </w:p>
+    <w:p>
+      <w:pPr>
+        <w:jc w:val="both"/>
+        <w:rPr>
+          <w:sz w:val="28"/>
+          <w:lang w:val="es-AR"/>
+        </w:rPr>
+      </w:pPr>
+    </w:p>
+    <w:p>
+      <w:pPr>
+        <w:jc w:val="both"/>
+        <w:rPr>
+          <w:sz w:val="28"/>
+          <w:lang w:val="es-AR"/>
+        </w:rPr>
+      </w:pPr>
+    </w:p>
+    <w:p>
+      <w:pPr>
+        <w:jc w:val="both"/>
         <w:rPr>
           <w:color w:val="0070C0"/>
           <w:sz w:val="28"/>
@@ -3481,364 +3597,6259 @@
           <w:sz w:val="28"/>
           <w:lang w:val="es-AR"/>
         </w:rPr>
+        <w:t xml:space="preserve">3)d. </w:t>
+      </w:r>
+      <w:r>
+        <w:rPr>
+          <w:b/>
+          <w:color w:val="0070C0"/>
+          <w:sz w:val="28"/>
+          <w:lang w:val="es-AR"/>
+        </w:rPr>
+        <w:t>Método de ordenamiento rápido o quicksort</w:t>
+      </w:r>
+    </w:p>
+    <w:p>
+      <w:pPr>
+        <w:jc w:val="both"/>
+        <w:rPr>
+          <w:color w:val="0070C0"/>
+          <w:sz w:val="28"/>
+          <w:lang w:val="es-AR"/>
+        </w:rPr>
+      </w:pPr>
+    </w:p>
+    <w:p>
+      <w:pPr>
+        <w:jc w:val="both"/>
+        <w:rPr>
+          <w:sz w:val="28"/>
+          <w:lang w:val="es-AR"/>
+        </w:rPr>
+      </w:pPr>
+      <w:r>
+        <w:rPr>
+          <w:sz w:val="28"/>
+          <w:lang w:val="es-AR"/>
+        </w:rPr>
+        <w:t>El ordenamiento rápido (quicksort en inglés) es un algoritmo de ordenación creado por el científico británico en computación C. A. R. Hoare.</w:t>
+      </w:r>
+    </w:p>
+    <w:p>
+      <w:pPr>
+        <w:jc w:val="both"/>
+        <w:rPr>
+          <w:sz w:val="28"/>
+          <w:lang w:val="es-AR"/>
+        </w:rPr>
+      </w:pPr>
+      <w:r>
+        <w:rPr>
+          <w:sz w:val="28"/>
+          <w:lang w:val="es-AR"/>
+        </w:rPr>
+        <w:t>El algoritmo</w:t>
+      </w:r>
+      <w:r>
+        <w:rPr>
+          <w:sz w:val="28"/>
+          <w:lang w:val="es-AR"/>
+        </w:rPr>
+        <w:t xml:space="preserve"> trabaja de la siguiente forma:</w:t>
+      </w:r>
+    </w:p>
+    <w:p>
+      <w:pPr>
+        <w:jc w:val="both"/>
+        <w:rPr>
+          <w:sz w:val="28"/>
+          <w:lang w:val="es-AR"/>
+        </w:rPr>
+      </w:pPr>
+    </w:p>
+    <w:p>
+      <w:pPr>
+        <w:ind w:left="720"/>
+        <w:jc w:val="both"/>
+        <w:rPr>
+          <w:sz w:val="28"/>
+          <w:lang w:val="es-AR"/>
+        </w:rPr>
+      </w:pPr>
+      <w:r>
+        <w:rPr>
+          <w:b/>
+          <w:sz w:val="28"/>
+          <w:lang w:val="es-AR"/>
+        </w:rPr>
+        <w:t>*</w:t>
+      </w:r>
+      <w:r>
+        <w:rPr>
+          <w:sz w:val="28"/>
+          <w:lang w:val="es-AR"/>
+        </w:rPr>
+        <w:t>Elegir un elemento del conjunto de elementos a ordenar, al que llamaremos pivote.</w:t>
+      </w:r>
+    </w:p>
+    <w:p>
+      <w:pPr>
+        <w:ind w:left="720"/>
+        <w:jc w:val="both"/>
+        <w:rPr>
+          <w:sz w:val="28"/>
+          <w:lang w:val="es-AR"/>
+        </w:rPr>
+      </w:pPr>
+      <w:r>
+        <w:rPr>
+          <w:b/>
+          <w:sz w:val="28"/>
+          <w:lang w:val="es-AR"/>
+        </w:rPr>
+        <w:t>*</w:t>
+      </w:r>
+      <w:r>
+        <w:rPr>
+          <w:sz w:val="28"/>
+          <w:lang w:val="es-AR"/>
+        </w:rPr>
+        <w:t>Resituar los demás elementos de la lista a cada lado del pivote, de manera que a un lado queden todos los menores que él, y al otro los mayores. Los elementos iguales al pivote pueden ser colocados tanto a su derecha como a su izquierda, dependiendo de la implementación deseada. En este momento, el pivote ocupa exactamente el lugar que le corresponderá en la lista ordenada.</w:t>
+      </w:r>
+    </w:p>
+    <w:p>
+      <w:pPr>
+        <w:ind w:left="720"/>
+        <w:jc w:val="both"/>
+        <w:rPr>
+          <w:sz w:val="28"/>
+          <w:lang w:val="es-AR"/>
+        </w:rPr>
+      </w:pPr>
+      <w:r>
+        <w:rPr>
+          <w:b/>
+          <w:sz w:val="28"/>
+          <w:lang w:val="es-AR"/>
+        </w:rPr>
+        <w:t>*</w:t>
+      </w:r>
+      <w:r>
+        <w:rPr>
+          <w:sz w:val="28"/>
+          <w:lang w:val="es-AR"/>
+        </w:rPr>
+        <w:t xml:space="preserve">La lista queda separada en dos </w:t>
+      </w:r>
+      <w:r>
+        <w:rPr>
+          <w:sz w:val="28"/>
+          <w:lang w:val="es-AR"/>
+        </w:rPr>
+        <w:t>su</w:t>
+      </w:r>
+      <w:r>
+        <w:rPr>
+          <w:sz w:val="28"/>
+          <w:lang w:val="es-AR"/>
+        </w:rPr>
+        <w:t>blistas, una formada por los elementos a la izquierda del pivote, y otra por los elementos a su derecha.</w:t>
+      </w:r>
+    </w:p>
+    <w:p>
+      <w:pPr>
+        <w:ind w:left="720"/>
+        <w:jc w:val="both"/>
+        <w:rPr>
+          <w:sz w:val="28"/>
+          <w:lang w:val="es-AR"/>
+        </w:rPr>
+      </w:pPr>
+      <w:r>
+        <w:rPr>
+          <w:b/>
+          <w:sz w:val="28"/>
+          <w:lang w:val="es-AR"/>
+        </w:rPr>
+        <w:t>*</w:t>
+      </w:r>
+      <w:r>
+        <w:rPr>
+          <w:sz w:val="28"/>
+          <w:lang w:val="es-AR"/>
+        </w:rPr>
+        <w:t>Repetir este proceso de forma recursiva para cada sublistas mientras éstas contengan más de un elemento. Una vez terminado este proceso todos los elementos estarán ordenados.</w:t>
+      </w:r>
+    </w:p>
+    <w:p>
+      <w:pPr>
+        <w:ind w:left="720"/>
+        <w:jc w:val="both"/>
+        <w:rPr>
+          <w:sz w:val="28"/>
+          <w:lang w:val="es-AR"/>
+        </w:rPr>
+      </w:pPr>
+    </w:p>
+    <w:p>
+      <w:pPr>
+        <w:jc w:val="both"/>
+        <w:rPr>
+          <w:sz w:val="28"/>
+          <w:lang w:val="es-AR"/>
+        </w:rPr>
+      </w:pPr>
+      <w:r>
+        <w:rPr>
+          <w:sz w:val="28"/>
+          <w:lang w:val="es-AR"/>
+        </w:rPr>
+        <w:t>Como se puede suponer, la eficiencia del algoritmo depende de la posición en la que termine el pivote elegido.</w:t>
+      </w:r>
+    </w:p>
+    <w:p>
+      <w:pPr>
+        <w:jc w:val="both"/>
+        <w:rPr>
+          <w:sz w:val="28"/>
+          <w:lang w:val="es-AR"/>
+        </w:rPr>
+      </w:pPr>
+    </w:p>
+    <w:p>
+      <w:pPr>
+        <w:ind w:left="720"/>
+        <w:jc w:val="both"/>
+        <w:rPr>
+          <w:sz w:val="28"/>
+          <w:lang w:val="es-AR"/>
+        </w:rPr>
+      </w:pPr>
+      <w:r>
+        <w:rPr>
+          <w:b/>
+          <w:sz w:val="28"/>
+          <w:lang w:val="es-AR"/>
+        </w:rPr>
+        <w:t>*</w:t>
+      </w:r>
+      <w:r>
+        <w:rPr>
+          <w:sz w:val="28"/>
+          <w:lang w:val="es-AR"/>
+        </w:rPr>
+        <w:t>En el mejor caso, el pivote termina en el centro de la lista, dividiéndola en dos sublistas de igual tamaño. En este caso, el orden de complejidad del algoritmo es \Omega (n·log n).</w:t>
+      </w:r>
+    </w:p>
+    <w:p>
+      <w:pPr>
+        <w:ind w:left="720"/>
+        <w:jc w:val="both"/>
+        <w:rPr>
+          <w:sz w:val="28"/>
+          <w:lang w:val="es-AR"/>
+        </w:rPr>
+      </w:pPr>
+      <w:r>
+        <w:rPr>
+          <w:b/>
+          <w:sz w:val="28"/>
+          <w:lang w:val="es-AR"/>
+        </w:rPr>
+        <w:t>*</w:t>
+      </w:r>
+      <w:r>
+        <w:rPr>
+          <w:sz w:val="28"/>
+          <w:lang w:val="es-AR"/>
+        </w:rPr>
+        <w:t xml:space="preserve">En el peor caso, el pivote termina en un extremo de la lista. El orden de complejidad del algoritmo es entonces de O(n²). El peor caso dependerá de la implementación del algoritmo, aunque habitualmente ocurre en listas que </w:t>
+      </w:r>
+      <w:r>
+        <w:rPr>
+          <w:sz w:val="28"/>
+          <w:lang w:val="es-AR"/>
+        </w:rPr>
         <w:lastRenderedPageBreak/>
-        <w:t xml:space="preserve">3)d. </w:t>
-      </w:r>
-      <w:r>
-        <w:rPr>
-          <w:b/>
+        <w:t>se encuentran ordenadas, o casi ordenadas. Pero principalmente depende del pivote, si por ejemplo el algoritmo implementado toma como pivote siempre el primer elemento del array, y el array que le pasamos está ordenado, siempre va a generar a su izquierda un array vacío, lo que es ineficiente.</w:t>
+      </w:r>
+    </w:p>
+    <w:p>
+      <w:pPr>
+        <w:ind w:firstLine="720"/>
+        <w:jc w:val="both"/>
+        <w:rPr>
+          <w:sz w:val="28"/>
+          <w:lang w:val="es-AR"/>
+        </w:rPr>
+      </w:pPr>
+      <w:r>
+        <w:rPr>
+          <w:b/>
+          <w:sz w:val="28"/>
+          <w:lang w:val="es-AR"/>
+        </w:rPr>
+        <w:t>*</w:t>
+      </w:r>
+      <w:r>
+        <w:rPr>
+          <w:sz w:val="28"/>
+          <w:lang w:val="es-AR"/>
+        </w:rPr>
+        <w:t>En el caso promedio, el orden es O(n·log n).</w:t>
+      </w:r>
+    </w:p>
+    <w:p>
+      <w:pPr>
+        <w:jc w:val="both"/>
+        <w:rPr>
+          <w:sz w:val="28"/>
+          <w:lang w:val="es-AR"/>
+        </w:rPr>
+      </w:pPr>
+      <w:r>
+        <w:rPr>
+          <w:sz w:val="28"/>
+          <w:lang w:val="es-AR"/>
+        </w:rPr>
+        <w:t>No es extraño, pues, que la mayoría de optimizaciones que se aplican al algoritmo se centren en la elección del pivote</w:t>
+      </w:r>
+    </w:p>
+    <w:p>
+      <w:pPr>
+        <w:jc w:val="both"/>
+        <w:rPr>
+          <w:sz w:val="28"/>
+          <w:lang w:val="es-AR"/>
+        </w:rPr>
+      </w:pPr>
+    </w:p>
+    <w:p>
+      <w:pPr>
+        <w:jc w:val="both"/>
+        <w:rPr>
+          <w:sz w:val="28"/>
+          <w:lang w:val="es-AR"/>
+        </w:rPr>
+      </w:pPr>
+    </w:p>
+    <w:p>
+      <w:pPr>
+        <w:jc w:val="both"/>
+        <w:rPr>
+          <w:b/>
+          <w:sz w:val="28"/>
+          <w:u w:val="single"/>
+          <w:lang w:val="es-AR"/>
+        </w:rPr>
+      </w:pPr>
+      <w:r>
+        <w:rPr>
+          <w:b/>
+          <w:sz w:val="28"/>
+          <w:u w:val="single"/>
+          <w:lang w:val="es-AR"/>
+        </w:rPr>
+        <w:t>Demostración de un caso particular</w:t>
+      </w:r>
+    </w:p>
+    <w:p>
+      <w:pPr>
+        <w:jc w:val="both"/>
+        <w:rPr>
+          <w:sz w:val="28"/>
+          <w:lang w:val="es-AR"/>
+        </w:rPr>
+      </w:pPr>
+      <w:r>
+        <w:rPr>
+          <w:sz w:val="28"/>
+          <w:lang w:val="es-AR"/>
+        </w:rPr>
+        <w:t>Supongamos que el número de elementos a ordenar es una potencia de dos, es decir</w:t>
+      </w:r>
+      <w:r>
+        <w:rPr>
+          <w:sz w:val="28"/>
+          <w:lang w:val="es-AR"/>
+        </w:rPr>
+        <w:t xml:space="preserve">, </w:t>
+      </w:r>
+      <w:r>
+        <w:rPr>
+          <w:b/>
+          <w:sz w:val="28"/>
+          <w:lang w:val="es-AR"/>
+        </w:rPr>
+        <w:t>n=2</w:t>
+      </w:r>
+      <w:r>
+        <w:rPr>
+          <w:b/>
+          <w:sz w:val="28"/>
+          <w:vertAlign w:val="superscript"/>
+          <w:lang w:val="es-AR"/>
+        </w:rPr>
+        <w:t xml:space="preserve">k </w:t>
+      </w:r>
+      <w:r>
+        <w:rPr>
+          <w:sz w:val="28"/>
+          <w:lang w:val="es-AR"/>
+        </w:rPr>
+        <w:t xml:space="preserve">para algún natural </w:t>
+      </w:r>
+      <w:r>
+        <w:rPr>
+          <w:b/>
+          <w:sz w:val="28"/>
+          <w:lang w:val="es-AR"/>
+        </w:rPr>
+        <w:t>k</w:t>
+      </w:r>
+      <w:r>
+        <w:rPr>
+          <w:sz w:val="28"/>
+          <w:lang w:val="es-AR"/>
+        </w:rPr>
+        <w:t>. Inmediatamente</w:t>
+      </w:r>
+      <w:r>
+        <w:rPr>
+          <w:sz w:val="28"/>
+          <w:lang w:val="es-AR"/>
+        </w:rPr>
+        <w:t xml:space="preserve"> </w:t>
+      </w:r>
+      <w:r>
+        <w:rPr>
+          <w:b/>
+          <w:sz w:val="28"/>
+          <w:lang w:val="es-AR"/>
+        </w:rPr>
+        <w:t>k=log</w:t>
+      </w:r>
+      <w:r>
+        <w:rPr>
+          <w:b/>
+          <w:sz w:val="28"/>
+          <w:vertAlign w:val="subscript"/>
+          <w:lang w:val="es-AR"/>
+        </w:rPr>
+        <w:t>2</w:t>
+      </w:r>
+      <w:r>
+        <w:rPr>
+          <w:b/>
+          <w:sz w:val="28"/>
+          <w:lang w:val="es-AR"/>
+        </w:rPr>
+        <w:t>(n),</w:t>
+      </w:r>
+      <w:r>
+        <w:rPr>
+          <w:sz w:val="28"/>
+          <w:lang w:val="es-AR"/>
+        </w:rPr>
+        <w:t xml:space="preserve"> donde k es el número de divisio</w:t>
+      </w:r>
+      <w:r>
+        <w:rPr>
+          <w:sz w:val="28"/>
+          <w:lang w:val="es-AR"/>
+        </w:rPr>
+        <w:t>nes que realizará el algoritmo.</w:t>
+      </w:r>
+    </w:p>
+    <w:p>
+      <w:pPr>
+        <w:jc w:val="both"/>
+        <w:rPr>
+          <w:sz w:val="28"/>
+          <w:lang w:val="es-AR"/>
+        </w:rPr>
+      </w:pPr>
+      <w:r>
+        <w:rPr>
+          <w:sz w:val="28"/>
+          <w:lang w:val="es-AR"/>
+        </w:rPr>
+        <w:t xml:space="preserve">En la primera fase del algoritmo habrá n comparaciones. En la segunda fase el algoritmo instanciará dos sublistas de tamaño aproximadamente </w:t>
+      </w:r>
+      <w:r>
+        <w:rPr>
+          <w:b/>
+          <w:sz w:val="28"/>
+          <w:lang w:val="es-AR"/>
+        </w:rPr>
+        <w:t>n/2</w:t>
+      </w:r>
+      <w:r>
+        <w:rPr>
+          <w:sz w:val="28"/>
+          <w:lang w:val="es-AR"/>
+        </w:rPr>
+        <w:t xml:space="preserve">. El número total de comparaciones de estas dos sublistas es: </w:t>
+      </w:r>
+      <w:r>
+        <w:rPr>
+          <w:b/>
+          <w:sz w:val="28"/>
+          <w:lang w:val="es-AR"/>
+        </w:rPr>
+        <w:t>2(n/2) = n</w:t>
+      </w:r>
+      <w:r>
+        <w:rPr>
+          <w:sz w:val="28"/>
+          <w:lang w:val="es-AR"/>
+        </w:rPr>
+        <w:t xml:space="preserve">. En la tercera fase el algoritmo procesará 4 sublistas más, por </w:t>
+      </w:r>
+      <w:r>
+        <w:rPr>
+          <w:sz w:val="28"/>
+          <w:lang w:val="es-AR"/>
+        </w:rPr>
+        <w:t>tanto,</w:t>
+      </w:r>
+      <w:r>
+        <w:rPr>
+          <w:sz w:val="28"/>
+          <w:lang w:val="es-AR"/>
+        </w:rPr>
+        <w:t xml:space="preserve"> el número total de comparaciones</w:t>
+      </w:r>
+      <w:r>
+        <w:rPr>
+          <w:sz w:val="28"/>
+          <w:lang w:val="es-AR"/>
+        </w:rPr>
+        <w:t xml:space="preserve"> en esta fase es </w:t>
+      </w:r>
+      <w:r>
+        <w:rPr>
+          <w:b/>
+          <w:sz w:val="28"/>
+          <w:lang w:val="es-AR"/>
+        </w:rPr>
+        <w:t>4(n/4) = n</w:t>
+      </w:r>
+      <w:r>
+        <w:rPr>
+          <w:sz w:val="28"/>
+          <w:lang w:val="es-AR"/>
+        </w:rPr>
+        <w:t>.</w:t>
+      </w:r>
+    </w:p>
+    <w:p>
+      <w:pPr>
+        <w:jc w:val="both"/>
+        <w:rPr>
+          <w:sz w:val="28"/>
+          <w:lang w:val="es-AR"/>
+        </w:rPr>
+      </w:pPr>
+      <w:r>
+        <w:rPr>
+          <w:sz w:val="28"/>
+          <w:lang w:val="es-AR"/>
+        </w:rPr>
+        <w:t>En conclusión, el número total de comparac</w:t>
+      </w:r>
+      <w:r>
+        <w:rPr>
+          <w:sz w:val="28"/>
+          <w:lang w:val="es-AR"/>
+        </w:rPr>
+        <w:t>iones que hace el algoritmo es:</w:t>
+      </w:r>
+    </w:p>
+    <w:p>
+      <w:pPr>
+        <w:jc w:val="both"/>
+        <w:rPr>
+          <w:sz w:val="28"/>
+          <w:lang w:val="es-AR"/>
+        </w:rPr>
+      </w:pPr>
+      <w:r>
+        <w:rPr>
+          <w:b/>
+          <w:sz w:val="28"/>
+          <w:lang w:val="es-AR"/>
+        </w:rPr>
+        <w:t xml:space="preserve">N+n+n+n+…+n =kn </w:t>
+      </w:r>
+      <w:r>
+        <w:rPr>
+          <w:sz w:val="28"/>
+          <w:lang w:val="es-AR"/>
+        </w:rPr>
+        <w:t xml:space="preserve">donde </w:t>
+      </w:r>
+      <w:r>
+        <w:rPr>
+          <w:b/>
+          <w:sz w:val="28"/>
+          <w:lang w:val="es-AR"/>
+        </w:rPr>
+        <w:t>k=log</w:t>
+      </w:r>
+      <w:r>
+        <w:rPr>
+          <w:b/>
+          <w:sz w:val="28"/>
+          <w:vertAlign w:val="subscript"/>
+          <w:lang w:val="es-AR"/>
+        </w:rPr>
+        <w:t>2</w:t>
+      </w:r>
+      <w:r>
+        <w:rPr>
+          <w:b/>
+          <w:sz w:val="28"/>
+          <w:lang w:val="es-AR"/>
+        </w:rPr>
+        <w:t>(n)</w:t>
+      </w:r>
+      <w:r>
+        <w:rPr>
+          <w:sz w:val="28"/>
+          <w:lang w:val="es-AR"/>
+        </w:rPr>
+        <w:t xml:space="preserve">, por </w:t>
+      </w:r>
+      <w:r>
+        <w:rPr>
+          <w:sz w:val="28"/>
+          <w:lang w:val="es-AR"/>
+        </w:rPr>
+        <w:t>tanto,</w:t>
+      </w:r>
+      <w:r>
+        <w:rPr>
+          <w:sz w:val="28"/>
+          <w:lang w:val="es-AR"/>
+        </w:rPr>
+        <w:t xml:space="preserve"> el Orden de Complejidad del algoritmo en el mejor de los casos es </w:t>
+      </w:r>
+      <w:r>
+        <w:rPr>
+          <w:b/>
+          <w:sz w:val="28"/>
+          <w:lang w:val="es-AR"/>
+        </w:rPr>
+        <w:t>O(n.log</w:t>
+      </w:r>
+      <w:r>
+        <w:rPr>
+          <w:b/>
+          <w:sz w:val="28"/>
+          <w:vertAlign w:val="subscript"/>
+          <w:lang w:val="es-AR"/>
+        </w:rPr>
+        <w:t>2</w:t>
+      </w:r>
+      <w:r>
+        <w:rPr>
+          <w:b/>
+          <w:sz w:val="28"/>
+          <w:lang w:val="es-AR"/>
+        </w:rPr>
+        <w:t>n)</w:t>
+      </w:r>
+      <w:r>
+        <w:rPr>
+          <w:sz w:val="28"/>
+          <w:lang w:val="es-AR"/>
+        </w:rPr>
+        <w:t>.</w:t>
+      </w:r>
+    </w:p>
+    <w:p>
+      <w:pPr>
+        <w:jc w:val="both"/>
+        <w:rPr>
+          <w:sz w:val="28"/>
+          <w:lang w:val="es-AR"/>
+        </w:rPr>
+      </w:pPr>
+    </w:p>
+    <w:p>
+      <w:pPr>
+        <w:jc w:val="both"/>
+        <w:rPr>
+          <w:sz w:val="28"/>
+          <w:lang w:val="es-AR"/>
+        </w:rPr>
+      </w:pPr>
+    </w:p>
+    <w:p>
+      <w:pPr>
+        <w:jc w:val="both"/>
+        <w:rPr>
+          <w:b/>
+          <w:sz w:val="28"/>
+          <w:u w:val="single"/>
+          <w:lang w:val="es-AR"/>
+        </w:rPr>
+      </w:pPr>
+      <w:r>
+        <w:rPr>
+          <w:b/>
+          <w:sz w:val="28"/>
+          <w:u w:val="single"/>
+          <w:lang w:val="es-AR"/>
+        </w:rPr>
+        <w:t>Técnicas de elección del pivote</w:t>
+      </w:r>
+    </w:p>
+    <w:p>
+      <w:pPr>
+        <w:jc w:val="both"/>
+        <w:rPr>
+          <w:sz w:val="28"/>
+          <w:lang w:val="es-AR"/>
+        </w:rPr>
+      </w:pPr>
+      <w:r>
+        <w:rPr>
+          <w:sz w:val="28"/>
+          <w:lang w:val="es-AR"/>
+        </w:rPr>
+        <w:t>El algoritmo básico del método Quicksort consiste en tomar cualquier elemento de la lista al cual denominaremos como pivote, dependiendo de la partición en que se elija, el algori</w:t>
+      </w:r>
+      <w:r>
+        <w:rPr>
+          <w:sz w:val="28"/>
+          <w:lang w:val="es-AR"/>
+        </w:rPr>
+        <w:t>tmo será más o menos eficiente.</w:t>
+      </w:r>
+    </w:p>
+    <w:p>
+      <w:pPr>
+        <w:jc w:val="both"/>
+        <w:rPr>
+          <w:sz w:val="28"/>
+          <w:lang w:val="es-AR"/>
+        </w:rPr>
+      </w:pPr>
+      <w:r>
+        <w:rPr>
+          <w:sz w:val="28"/>
+          <w:lang w:val="es-AR"/>
+        </w:rPr>
+        <w:t xml:space="preserve">Tomar un elemento cualquiera como pivote tiene la ventaja de no requerir ningún cálculo adicional, lo cual lo hace bastante rápido. Sin embargo, esta elección «a </w:t>
+      </w:r>
+      <w:r>
+        <w:rPr>
+          <w:sz w:val="28"/>
+          <w:lang w:val="es-AR"/>
+        </w:rPr>
+        <w:lastRenderedPageBreak/>
+        <w:t xml:space="preserve">ciegas» siempre provoca que el algoritmo tenga un orden de </w:t>
+      </w:r>
+      <w:r>
+        <w:rPr>
+          <w:b/>
+          <w:sz w:val="28"/>
+          <w:lang w:val="es-AR"/>
+        </w:rPr>
+        <w:t>O(n²)</w:t>
+      </w:r>
+      <w:r>
+        <w:rPr>
+          <w:sz w:val="28"/>
+          <w:lang w:val="es-AR"/>
+        </w:rPr>
+        <w:t xml:space="preserve"> para ciertas permutaciones de los elementos en la lista.</w:t>
+      </w:r>
+    </w:p>
+    <w:p>
+      <w:pPr>
+        <w:jc w:val="both"/>
+        <w:rPr>
+          <w:sz w:val="28"/>
+          <w:lang w:val="es-AR"/>
+        </w:rPr>
+      </w:pPr>
+      <w:r>
+        <w:rPr>
+          <w:sz w:val="28"/>
+          <w:lang w:val="es-AR"/>
+        </w:rPr>
+        <w:t xml:space="preserve">Otra opción puede ser recorrer la lista para saber de antemano qué elemento ocupará la posición central de la lista, para elegirlo como pivote. Esto puede hacerse en </w:t>
+      </w:r>
+      <w:r>
+        <w:rPr>
+          <w:b/>
+          <w:sz w:val="28"/>
+          <w:lang w:val="es-AR"/>
+        </w:rPr>
+        <w:t>O(n)</w:t>
+      </w:r>
+      <w:r>
+        <w:rPr>
+          <w:sz w:val="28"/>
+          <w:lang w:val="es-AR"/>
+        </w:rPr>
+        <w:t xml:space="preserve"> y asegura que hasta en el peor de los casos, el algoritmo sea </w:t>
+      </w:r>
+      <w:r>
+        <w:rPr>
+          <w:b/>
+          <w:sz w:val="28"/>
+          <w:lang w:val="es-AR"/>
+        </w:rPr>
+        <w:t>O(n·log n).</w:t>
+      </w:r>
+      <w:r>
+        <w:rPr>
+          <w:sz w:val="28"/>
+          <w:lang w:val="es-AR"/>
+        </w:rPr>
+        <w:t xml:space="preserve"> No obstante, el cálculo adicional rebaja bastante la eficiencia del algoritmo en el caso promedio.</w:t>
+      </w:r>
+    </w:p>
+    <w:p>
+      <w:pPr>
+        <w:jc w:val="both"/>
+        <w:rPr>
+          <w:sz w:val="28"/>
+          <w:lang w:val="es-AR"/>
+        </w:rPr>
+      </w:pPr>
+      <w:r>
+        <w:rPr>
+          <w:sz w:val="28"/>
+          <w:lang w:val="es-AR"/>
+        </w:rPr>
+        <w:t>La opción a medio camino es tomar tres elementos de la lista - por ejemplo, el primero, el segundo, y el último - y compararlos, eligiendo el valor del medio como pivote.</w:t>
+      </w:r>
+    </w:p>
+    <w:p>
+      <w:pPr>
+        <w:jc w:val="both"/>
+        <w:rPr>
+          <w:sz w:val="28"/>
+          <w:lang w:val="es-AR"/>
+        </w:rPr>
+      </w:pPr>
+    </w:p>
+    <w:p>
+      <w:pPr>
+        <w:jc w:val="both"/>
+        <w:rPr>
+          <w:b/>
+          <w:sz w:val="28"/>
+          <w:u w:val="single"/>
+          <w:lang w:val="es-AR"/>
+        </w:rPr>
+      </w:pPr>
+    </w:p>
+    <w:p>
+      <w:pPr>
+        <w:jc w:val="both"/>
+        <w:rPr>
+          <w:b/>
+          <w:sz w:val="28"/>
+          <w:u w:val="single"/>
+          <w:lang w:val="es-AR"/>
+        </w:rPr>
+      </w:pPr>
+      <w:r>
+        <w:rPr>
+          <w:b/>
+          <w:sz w:val="28"/>
+          <w:u w:val="single"/>
+          <w:lang w:val="es-AR"/>
+        </w:rPr>
+        <w:t>Técnicas de reposicionamiento</w:t>
+      </w:r>
+    </w:p>
+    <w:p>
+      <w:pPr>
+        <w:jc w:val="both"/>
+        <w:rPr>
+          <w:sz w:val="28"/>
+          <w:lang w:val="es-AR"/>
+        </w:rPr>
+      </w:pPr>
+      <w:r>
+        <w:rPr>
+          <w:sz w:val="28"/>
+          <w:lang w:val="es-AR"/>
+        </w:rPr>
+        <w:t>Una idea preliminar para ubicar el pivote, en su posición final sería contar la cantidad de elementos menores que él, y colocarlo un lugar más arriba, moviendo luego todos esos elementos menores que él a su izquierda, para que p</w:t>
+      </w:r>
+      <w:r>
+        <w:rPr>
+          <w:sz w:val="28"/>
+          <w:lang w:val="es-AR"/>
+        </w:rPr>
+        <w:t>ueda aplicarse la recursividad.</w:t>
+      </w:r>
+    </w:p>
+    <w:p>
+      <w:pPr>
+        <w:jc w:val="both"/>
+        <w:rPr>
+          <w:sz w:val="28"/>
+          <w:lang w:val="es-AR"/>
+        </w:rPr>
+      </w:pPr>
+    </w:p>
+    <w:p>
+      <w:pPr>
+        <w:jc w:val="both"/>
+        <w:rPr>
+          <w:sz w:val="28"/>
+          <w:lang w:val="es-AR"/>
+        </w:rPr>
+      </w:pPr>
+      <w:r>
+        <w:rPr>
+          <w:sz w:val="28"/>
+          <w:lang w:val="es-AR"/>
+        </w:rPr>
+        <w:t>Existe, no obstante, un procedimiento mucho más efectivo. Se utilizan dos índices: i, al que llamaremos índice izquierdo, y j, al que llamaremos índice derecho</w:t>
+      </w:r>
+      <w:r>
+        <w:rPr>
+          <w:sz w:val="28"/>
+          <w:lang w:val="es-AR"/>
+        </w:rPr>
+        <w:t>. El algoritmo es el siguiente:</w:t>
+      </w:r>
+    </w:p>
+    <w:p>
+      <w:pPr>
+        <w:jc w:val="both"/>
+        <w:rPr>
+          <w:sz w:val="28"/>
+          <w:lang w:val="es-AR"/>
+        </w:rPr>
+      </w:pPr>
+    </w:p>
+    <w:p>
+      <w:pPr>
+        <w:jc w:val="both"/>
+        <w:rPr>
+          <w:sz w:val="28"/>
+          <w:lang w:val="es-AR"/>
+        </w:rPr>
+      </w:pPr>
+      <w:r>
+        <w:rPr>
+          <w:sz w:val="28"/>
+          <w:lang w:val="es-AR"/>
+        </w:rPr>
+        <w:t>Recorrer la lista simultáneamente con i y j: por la izquierda con i (desde el primer elemento), y por la derecha con j (desde el último elemento).</w:t>
+      </w:r>
+    </w:p>
+    <w:p>
+      <w:pPr>
+        <w:jc w:val="both"/>
+        <w:rPr>
+          <w:sz w:val="28"/>
+          <w:lang w:val="es-AR"/>
+        </w:rPr>
+      </w:pPr>
+    </w:p>
+    <w:p>
+      <w:pPr>
+        <w:jc w:val="both"/>
+        <w:rPr>
+          <w:sz w:val="28"/>
+          <w:lang w:val="es-AR"/>
+        </w:rPr>
+      </w:pPr>
+      <w:r>
+        <w:rPr>
+          <w:sz w:val="28"/>
+          <w:lang w:val="es-AR"/>
+        </w:rPr>
+        <w:t>Cuando lista[i] sea mayor que el pivote y lista[j] sea menor, se intercambian los elementos en esas posiciones.</w:t>
+      </w:r>
+    </w:p>
+    <w:p>
+      <w:pPr>
+        <w:jc w:val="both"/>
+        <w:rPr>
+          <w:sz w:val="28"/>
+          <w:lang w:val="es-AR"/>
+        </w:rPr>
+      </w:pPr>
+    </w:p>
+    <w:p>
+      <w:pPr>
+        <w:jc w:val="both"/>
+        <w:rPr>
+          <w:sz w:val="28"/>
+          <w:lang w:val="es-AR"/>
+        </w:rPr>
+      </w:pPr>
+      <w:r>
+        <w:rPr>
+          <w:sz w:val="28"/>
+          <w:lang w:val="es-AR"/>
+        </w:rPr>
+        <w:t>Repetir esto hasta que se crucen los índices.</w:t>
+      </w:r>
+    </w:p>
+    <w:p>
+      <w:pPr>
+        <w:jc w:val="both"/>
+        <w:rPr>
+          <w:sz w:val="28"/>
+          <w:lang w:val="es-AR"/>
+        </w:rPr>
+      </w:pPr>
+      <w:r>
+        <w:rPr>
+          <w:sz w:val="28"/>
+          <w:lang w:val="es-AR"/>
+        </w:rPr>
+        <w:lastRenderedPageBreak/>
+        <w:t>El punto en que se cruzan los índices es la posición adecuada para colocar el pivote, porque sabemos que a un lado los elementos son todos menores y al otro son todos mayores (o habrían sido intercambiados).</w:t>
+      </w:r>
+    </w:p>
+    <w:p>
+      <w:pPr>
+        <w:jc w:val="both"/>
+        <w:rPr>
+          <w:b/>
+          <w:sz w:val="28"/>
+          <w:u w:val="single"/>
+          <w:lang w:val="es-AR"/>
+        </w:rPr>
+      </w:pPr>
+      <w:r>
+        <w:rPr>
+          <w:b/>
+          <w:sz w:val="28"/>
+          <w:u w:val="single"/>
+          <w:lang w:val="es-AR"/>
+        </w:rPr>
+        <w:t>Transición a otro algoritmo</w:t>
+      </w:r>
+    </w:p>
+    <w:p>
+      <w:pPr>
+        <w:jc w:val="both"/>
+        <w:rPr>
+          <w:b/>
+          <w:sz w:val="28"/>
+          <w:u w:val="single"/>
+          <w:lang w:val="es-AR"/>
+        </w:rPr>
+      </w:pPr>
+    </w:p>
+    <w:p>
+      <w:pPr>
+        <w:jc w:val="both"/>
+        <w:rPr>
+          <w:sz w:val="28"/>
+          <w:lang w:val="es-AR"/>
+        </w:rPr>
+      </w:pPr>
+      <w:r>
+        <w:rPr>
+          <w:sz w:val="28"/>
+          <w:lang w:val="es-AR"/>
+        </w:rPr>
+        <w:t>Como se mencionó anteriormente, el algoritmo quicksort ofrece un orden de ejecución O(n²) para ciertas permutaciones "críticas" de los elementos de la lista, que siempre surgen cuando se elige el pivote «a ciegas». La permutación concreta depende del pivote elegido, pero suele corresponder a secuencias ordenadas. Se tiene que la probabilidad de encontrarse con una de estas secuencias es inversa</w:t>
+      </w:r>
+      <w:r>
+        <w:rPr>
+          <w:sz w:val="28"/>
+          <w:lang w:val="es-AR"/>
+        </w:rPr>
+        <w:t>mente proporcional a su tamaño.</w:t>
+      </w:r>
+    </w:p>
+    <w:p>
+      <w:pPr>
+        <w:jc w:val="both"/>
+        <w:rPr>
+          <w:sz w:val="28"/>
+          <w:lang w:val="es-AR"/>
+        </w:rPr>
+      </w:pPr>
+    </w:p>
+    <w:p>
+      <w:pPr>
+        <w:jc w:val="both"/>
+        <w:rPr>
+          <w:sz w:val="28"/>
+          <w:lang w:val="es-AR"/>
+        </w:rPr>
+      </w:pPr>
+      <w:r>
+        <w:rPr>
+          <w:sz w:val="28"/>
+          <w:lang w:val="es-AR"/>
+        </w:rPr>
+        <w:t>Los últimos pases de quicksort son numerosos y ordenan cantidades pequeña de elementos. Un porcentaje medianamente alto de ellos estarán dispuestos de una manera similar al peor caso del algoritmo, volviendo a éste ineficiente. Una solución a este problema consiste en ordenar las secuencias pequeñas usando otro algoritmo. Habitualmente se aplica el algoritmo de inserción para secuencias de tamaño menores de 8-15 elementos.</w:t>
+      </w:r>
+    </w:p>
+    <w:p>
+      <w:pPr>
+        <w:jc w:val="both"/>
+        <w:rPr>
+          <w:sz w:val="28"/>
+          <w:lang w:val="es-AR"/>
+        </w:rPr>
+      </w:pPr>
+    </w:p>
+    <w:p>
+      <w:pPr>
+        <w:jc w:val="both"/>
+        <w:rPr>
+          <w:sz w:val="28"/>
+          <w:lang w:val="es-AR"/>
+        </w:rPr>
+      </w:pPr>
+      <w:r>
+        <w:rPr>
+          <w:sz w:val="28"/>
+          <w:lang w:val="es-AR"/>
+        </w:rPr>
+        <w:t>Pese a que en secuencias largas de elementos la probabilidad de hallarse con una configuración de elementos "crítica" es muy baja, esto no evita que sigan apareciendo (a veces, de manera intencionada). El algoritmo introsort es una extensión del algoritmo quicksort que resuelve este problema utilizando heapsort en vez de quicksort cuando el número de recursiones excede al esperado.</w:t>
+      </w:r>
+    </w:p>
+    <w:p>
+      <w:pPr>
+        <w:jc w:val="both"/>
+        <w:rPr>
+          <w:sz w:val="28"/>
+          <w:lang w:val="es-AR"/>
+        </w:rPr>
+      </w:pPr>
+    </w:p>
+    <w:p>
+      <w:pPr>
+        <w:jc w:val="both"/>
+        <w:rPr>
+          <w:sz w:val="28"/>
+          <w:lang w:val="es-AR"/>
+        </w:rPr>
+      </w:pPr>
+      <w:r>
+        <w:rPr>
+          <w:sz w:val="28"/>
+          <w:lang w:val="es-AR"/>
+        </w:rPr>
+        <w:t xml:space="preserve">Nota: Los tres parámetros de la llamada inicial a Quicksort serán </w:t>
+      </w:r>
+      <w:r>
+        <w:rPr>
+          <w:sz w:val="28"/>
+          <w:lang w:val="es-AR"/>
+        </w:rPr>
+        <w:t>array [</w:t>
+      </w:r>
+      <w:r>
+        <w:rPr>
+          <w:sz w:val="28"/>
+          <w:lang w:val="es-AR"/>
+        </w:rPr>
+        <w:t xml:space="preserve">0], 0, </w:t>
+      </w:r>
+      <w:r>
+        <w:rPr>
+          <w:sz w:val="28"/>
+          <w:lang w:val="es-AR"/>
+        </w:rPr>
+        <w:t>numero elementos</w:t>
+      </w:r>
+      <w:r>
+        <w:rPr>
+          <w:sz w:val="28"/>
+          <w:lang w:val="es-AR"/>
+        </w:rPr>
+        <w:t xml:space="preserve"> -1, es decir, si es un array de 6 elementos array, 0, 5</w:t>
+      </w:r>
+    </w:p>
+    <w:p>
+      <w:pPr>
+        <w:jc w:val="both"/>
+        <w:rPr>
+          <w:sz w:val="28"/>
+          <w:lang w:val="es-AR"/>
+        </w:rPr>
+      </w:pPr>
+    </w:p>
+    <w:p>
+      <w:pPr>
+        <w:jc w:val="both"/>
+        <w:rPr>
+          <w:sz w:val="28"/>
+          <w:lang w:val="es-AR"/>
+        </w:rPr>
+      </w:pPr>
+    </w:p>
+    <w:p>
+      <w:pPr>
+        <w:jc w:val="both"/>
+        <w:rPr>
+          <w:sz w:val="28"/>
+          <w:lang w:val="es-AR"/>
+        </w:rPr>
+      </w:pPr>
+    </w:p>
+    <w:p>
+      <w:pPr>
+        <w:jc w:val="both"/>
+        <w:rPr>
+          <w:sz w:val="28"/>
+          <w:lang w:val="es-AR"/>
+        </w:rPr>
+      </w:pPr>
+    </w:p>
+    <w:p>
+      <w:pPr>
+        <w:jc w:val="both"/>
+        <w:rPr>
+          <w:sz w:val="28"/>
+          <w:lang w:val="es-AR"/>
+        </w:rPr>
+      </w:pPr>
+    </w:p>
+    <w:p>
+      <w:pPr>
+        <w:jc w:val="both"/>
+        <w:rPr>
+          <w:sz w:val="28"/>
+          <w:lang w:val="es-AR"/>
+        </w:rPr>
+      </w:pPr>
+    </w:p>
+    <w:p>
+      <w:pPr>
+        <w:jc w:val="both"/>
+        <w:rPr>
+          <w:b/>
+          <w:sz w:val="28"/>
+          <w:u w:val="single"/>
+          <w:lang w:val="es-AR"/>
+        </w:rPr>
+      </w:pPr>
+      <w:r>
+        <w:rPr>
+          <w:b/>
+          <w:sz w:val="28"/>
+          <w:u w:val="single"/>
+          <w:lang w:val="es-AR"/>
+        </w:rPr>
+        <w:t>Ejemplo:</w:t>
+      </w:r>
+    </w:p>
+    <w:p>
+      <w:pPr>
+        <w:jc w:val="both"/>
+        <w:rPr>
+          <w:rFonts w:cstheme="minorHAnsi"/>
+          <w:sz w:val="28"/>
+          <w:szCs w:val="28"/>
+          <w:lang w:val="es-AR"/>
+        </w:rPr>
+      </w:pPr>
+      <w:r>
+        <w:rPr>
+          <w:rFonts w:cstheme="minorHAnsi"/>
+          <w:sz w:val="28"/>
+          <w:szCs w:val="28"/>
+          <w:lang w:val="es-AR"/>
+        </w:rPr>
+        <w:t>En el siguiente ejemplo se marcan el pivote y los índices i y j con las l</w:t>
+      </w:r>
+      <w:r>
+        <w:rPr>
+          <w:rFonts w:cstheme="minorHAnsi"/>
+          <w:sz w:val="28"/>
+          <w:szCs w:val="28"/>
+          <w:lang w:val="es-AR"/>
+        </w:rPr>
+        <w:t>etras p, i y j respectivamente.</w:t>
+      </w:r>
+    </w:p>
+    <w:p>
+      <w:pPr>
+        <w:jc w:val="both"/>
+        <w:rPr>
+          <w:rFonts w:cstheme="minorHAnsi"/>
+          <w:b/>
+          <w:sz w:val="28"/>
+          <w:szCs w:val="28"/>
+          <w:lang w:val="es-AR"/>
+        </w:rPr>
+      </w:pPr>
+      <w:r>
+        <w:rPr>
+          <w:rFonts w:cstheme="minorHAnsi"/>
+          <w:sz w:val="28"/>
+          <w:szCs w:val="28"/>
+          <w:lang w:val="es-AR"/>
+        </w:rPr>
+        <w:t xml:space="preserve">Comenzamos con la lista completa. El elemento pivote será el </w:t>
+      </w:r>
+      <w:r>
+        <w:rPr>
+          <w:rFonts w:cstheme="minorHAnsi"/>
+          <w:b/>
+          <w:sz w:val="28"/>
+          <w:szCs w:val="28"/>
+          <w:lang w:val="es-AR"/>
+        </w:rPr>
+        <w:t>4</w:t>
+      </w:r>
+    </w:p>
+    <w:p>
+      <w:pPr>
+        <w:jc w:val="both"/>
+        <w:rPr>
+          <w:rFonts w:cstheme="minorHAnsi"/>
+          <w:sz w:val="28"/>
+          <w:szCs w:val="28"/>
+          <w:lang w:val="es-AR"/>
+        </w:rPr>
+      </w:pPr>
+      <w:r>
+        <w:rPr>
+          <w:rFonts w:cstheme="minorHAnsi"/>
+          <w:noProof/>
+          <w:sz w:val="28"/>
+          <w:szCs w:val="28"/>
+        </w:rPr>
+        <mc:AlternateContent>
+          <mc:Choice Requires="wps">
+            <w:drawing>
+              <wp:anchor distT="0" distB="0" distL="114300" distR="114300" simplePos="0" relativeHeight="251665408" behindDoc="0" locked="0" layoutInCell="1" allowOverlap="1" wp14:anchorId="79F2BE4B" wp14:editId="707B4C23">
+                <wp:simplePos x="0" y="0"/>
+                <wp:positionH relativeFrom="margin">
+                  <wp:align>left</wp:align>
+                </wp:positionH>
+                <wp:positionV relativeFrom="paragraph">
+                  <wp:posOffset>6985</wp:posOffset>
+                </wp:positionV>
+                <wp:extent cx="1800225" cy="571500"/>
+                <wp:effectExtent l="0" t="0" r="28575" b="19050"/>
+                <wp:wrapNone/>
+                <wp:docPr id="6" name="Rectángulo 6"/>
+                <wp:cNvGraphicFramePr/>
+                <a:graphic xmlns:a="http://schemas.openxmlformats.org/drawingml/2006/main">
+                  <a:graphicData uri="http://schemas.microsoft.com/office/word/2010/wordprocessingShape">
+                    <wps:wsp>
+                      <wps:cNvSpPr/>
+                      <wps:spPr>
+                        <a:xfrm>
+                          <a:off x="0" y="0"/>
+                          <a:ext cx="1800225" cy="571500"/>
+                        </a:xfrm>
+                        <a:prstGeom prst="rect">
+                          <a:avLst/>
+                        </a:prstGeom>
+                      </wps:spPr>
+                      <wps:style>
+                        <a:lnRef idx="2">
+                          <a:schemeClr val="dk1"/>
+                        </a:lnRef>
+                        <a:fillRef idx="1">
+                          <a:schemeClr val="lt1"/>
+                        </a:fillRef>
+                        <a:effectRef idx="0">
+                          <a:schemeClr val="dk1"/>
+                        </a:effectRef>
+                        <a:fontRef idx="minor">
+                          <a:schemeClr val="dk1"/>
+                        </a:fontRef>
+                      </wps:style>
+                      <wps:txbx>
+                        <w:txbxContent>
+                          <w:p>
+                            <w:pPr>
+                              <w:jc w:val="center"/>
+                            </w:pPr>
+                            <w:r>
+                              <w:t>5 - 3 - 7 - 6 - 2 - 1 - 4</w:t>
+                            </w:r>
+                          </w:p>
+                          <w:p>
+                            <w:pPr>
+                              <w:jc w:val="center"/>
+                            </w:pPr>
+                            <w:r>
+                              <w:t xml:space="preserve">                        p</w:t>
+                            </w:r>
+                          </w:p>
+                        </w:txbxContent>
+                      </wps:txbx>
+                      <wps:bodyPr rot="0" spcFirstLastPara="0" vertOverflow="overflow" horzOverflow="overflow" vert="horz" wrap="square" lIns="91440" tIns="45720" rIns="91440" bIns="45720" numCol="1" spcCol="0" rtlCol="0" fromWordArt="0" anchor="ctr" anchorCtr="0" forceAA="0" compatLnSpc="1">
+                        <a:prstTxWarp prst="textNoShape">
+                          <a:avLst/>
+                        </a:prstTxWarp>
+                        <a:noAutofit/>
+                      </wps:bodyPr>
+                    </wps:wsp>
+                  </a:graphicData>
+                </a:graphic>
+                <wp14:sizeRelH relativeFrom="margin">
+                  <wp14:pctWidth>0</wp14:pctWidth>
+                </wp14:sizeRelH>
+              </wp:anchor>
+            </w:drawing>
+          </mc:Choice>
+          <mc:Fallback>
+            <w:pict>
+              <v:rect w14:anchorId="79F2BE4B" id="Rectángulo 6" o:spid="_x0000_s1026" style="position:absolute;left:0;text-align:left;margin-left:0;margin-top:.55pt;width:141.75pt;height:45pt;z-index:251665408;visibility:visible;mso-wrap-style:square;mso-width-percent:0;mso-wrap-distance-left:9pt;mso-wrap-distance-top:0;mso-wrap-distance-right:9pt;mso-wrap-distance-bottom:0;mso-position-horizontal:left;mso-position-horizontal-relative:margin;mso-position-vertical:absolute;mso-position-vertical-relative:text;mso-width-percent:0;mso-width-relative:margin;v-text-anchor:middle" o:gfxdata="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" fillcolor="white [3201]" strokecolor="black [3200]" strokeweight="1pt">
+                <v:textbox>
+                  <w:txbxContent>
+                    <w:p>
+                      <w:pPr>
+                        <w:jc w:val="center"/>
+                      </w:pPr>
+                      <w:r>
+                        <w:t>5 - 3 - 7 - 6 - 2 - 1 - 4</w:t>
+                      </w:r>
+                    </w:p>
+                    <w:p>
+                      <w:pPr>
+                        <w:jc w:val="center"/>
+                      </w:pPr>
+                      <w:r>
+                        <w:t xml:space="preserve">                        p</w:t>
+                      </w:r>
+                    </w:p>
+                  </w:txbxContent>
+                </v:textbox>
+                <w10:wrap anchorx="margin"/>
+              </v:rect>
+            </w:pict>
+          </mc:Fallback>
+        </mc:AlternateContent>
+      </w:r>
+    </w:p>
+    <w:p>
+      <w:pPr>
+        <w:jc w:val="both"/>
+        <w:rPr>
+          <w:rFonts w:cstheme="minorHAnsi"/>
+          <w:sz w:val="28"/>
+          <w:szCs w:val="28"/>
+          <w:lang w:val="es-AR"/>
+        </w:rPr>
+      </w:pPr>
+    </w:p>
+    <w:p>
+      <w:pPr>
+        <w:jc w:val="both"/>
+        <w:rPr>
+          <w:rFonts w:cstheme="minorHAnsi"/>
+          <w:color w:val="202122"/>
+          <w:sz w:val="28"/>
+          <w:szCs w:val="28"/>
+          <w:shd w:val="clear" w:color="auto" w:fill="FFFFFF"/>
+          <w:lang w:val="es-AR"/>
+        </w:rPr>
+      </w:pPr>
+      <w:r>
+        <w:rPr>
+          <w:rFonts w:cstheme="minorHAnsi"/>
+          <w:color w:val="202122"/>
+          <w:sz w:val="28"/>
+          <w:szCs w:val="28"/>
+          <w:shd w:val="clear" w:color="auto" w:fill="FFFFFF"/>
+          <w:lang w:val="es-AR"/>
+        </w:rPr>
+        <w:t>Comparamos con el 5 por la izquierda y el 1 por la derecha.</w:t>
+      </w:r>
+    </w:p>
+    <w:p>
+      <w:pPr>
+        <w:jc w:val="both"/>
+        <w:rPr>
+          <w:rFonts w:cstheme="minorHAnsi"/>
+          <w:sz w:val="28"/>
+          <w:szCs w:val="28"/>
+          <w:lang w:val="es-AR"/>
+        </w:rPr>
+      </w:pPr>
+      <w:r>
+        <w:rPr>
+          <w:rFonts w:cstheme="minorHAnsi"/>
+          <w:noProof/>
+          <w:sz w:val="28"/>
+          <w:szCs w:val="28"/>
+        </w:rPr>
+        <mc:AlternateContent>
+          <mc:Choice Requires="wps">
+            <w:drawing>
+              <wp:anchor distT="0" distB="0" distL="114300" distR="114300" simplePos="0" relativeHeight="251666432" behindDoc="0" locked="0" layoutInCell="1" allowOverlap="1" wp14:anchorId="40EB0383" wp14:editId="12F28FA9">
+                <wp:simplePos x="0" y="0"/>
+                <wp:positionH relativeFrom="margin">
+                  <wp:align>left</wp:align>
+                </wp:positionH>
+                <wp:positionV relativeFrom="paragraph">
+                  <wp:posOffset>10160</wp:posOffset>
+                </wp:positionV>
+                <wp:extent cx="2381250" cy="638175"/>
+                <wp:effectExtent l="0" t="0" r="19050" b="28575"/>
+                <wp:wrapNone/>
+                <wp:docPr id="8" name="Rectángulo 8"/>
+                <wp:cNvGraphicFramePr/>
+                <a:graphic xmlns:a="http://schemas.openxmlformats.org/drawingml/2006/main">
+                  <a:graphicData uri="http://schemas.microsoft.com/office/word/2010/wordprocessingShape">
+                    <wps:wsp>
+                      <wps:cNvSpPr/>
+                      <wps:spPr>
+                        <a:xfrm>
+                          <a:off x="0" y="0"/>
+                          <a:ext cx="2381250" cy="638175"/>
+                        </a:xfrm>
+                        <a:prstGeom prst="rect">
+                          <a:avLst/>
+                        </a:prstGeom>
+                      </wps:spPr>
+                      <wps:style>
+                        <a:lnRef idx="2">
+                          <a:schemeClr val="dk1"/>
+                        </a:lnRef>
+                        <a:fillRef idx="1">
+                          <a:schemeClr val="lt1"/>
+                        </a:fillRef>
+                        <a:effectRef idx="0">
+                          <a:schemeClr val="dk1"/>
+                        </a:effectRef>
+                        <a:fontRef idx="minor">
+                          <a:schemeClr val="dk1"/>
+                        </a:fontRef>
+                      </wps:style>
+                      <wps:txbx>
+                        <w:txbxContent>
+                          <w:p>
+                            <w:pPr>
+                              <w:jc w:val="center"/>
+                            </w:pPr>
+                            <w:r>
+                              <w:t xml:space="preserve">5 - 3 - 7 - 6 - 2 - 1 - 4 </w:t>
+                            </w:r>
+                          </w:p>
+                          <w:p>
+                            <w:pPr>
+                              <w:jc w:val="center"/>
+                            </w:pPr>
+                            <w:r>
+                              <w:t xml:space="preserve">I </w:t>
+                            </w:r>
+                            <w:r>
+                              <w:t xml:space="preserve">               </w:t>
+                            </w:r>
+                            <w:r>
+                              <w:t xml:space="preserve">  </w:t>
+                            </w:r>
+                            <w:r>
+                              <w:t xml:space="preserve">   </w:t>
+                            </w:r>
+                            <w:r>
+                              <w:t xml:space="preserve">      j    </w:t>
+                            </w:r>
+                            <w:r>
+                              <w:t>p</w:t>
+                            </w:r>
+                          </w:p>
+                        </w:txbxContent>
+                      </wps:txbx>
+                      <wps:bodyPr rot="0" spcFirstLastPara="0" vertOverflow="overflow" horzOverflow="overflow" vert="horz" wrap="square" lIns="91440" tIns="45720" rIns="91440" bIns="45720" numCol="1" spcCol="0" rtlCol="0" fromWordArt="0" anchor="ctr" anchorCtr="0" forceAA="0" compatLnSpc="1">
+                        <a:prstTxWarp prst="textNoShape">
+                          <a:avLst/>
+                        </a:prstTxWarp>
+                        <a:noAutofit/>
+                      </wps:bodyPr>
+                    </wps:wsp>
+                  </a:graphicData>
+                </a:graphic>
+              </wp:anchor>
+            </w:drawing>
+          </mc:Choice>
+          <mc:Fallback>
+            <w:pict>
+              <v:rect w14:anchorId="40EB0383" id="Rectángulo 8" o:spid="_x0000_s1027" style="position:absolute;left:0;text-align:left;margin-left:0;margin-top:.8pt;width:187.5pt;height:50.25pt;z-index:251666432;visibility:visible;mso-wrap-style:square;mso-wrap-distance-left:9pt;mso-wrap-distance-top:0;mso-wrap-distance-right:9pt;mso-wrap-distance-bottom:0;mso-position-horizontal:left;mso-position-horizontal-relative:margin;mso-position-vertical:absolute;mso-position-vertical-relative:text;v-text-anchor:middle" o:gfxdata="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" fillcolor="white [3201]" strokecolor="black [3200]" strokeweight="1pt">
+                <v:textbox>
+                  <w:txbxContent>
+                    <w:p>
+                      <w:pPr>
+                        <w:jc w:val="center"/>
+                      </w:pPr>
+                      <w:r>
+                        <w:t xml:space="preserve">5 - 3 - 7 - 6 - 2 - 1 - 4 </w:t>
+                      </w:r>
+                    </w:p>
+                    <w:p>
+                      <w:pPr>
+                        <w:jc w:val="center"/>
+                      </w:pPr>
+                      <w:r>
+                        <w:t xml:space="preserve">I </w:t>
+                      </w:r>
+                      <w:r>
+                        <w:t xml:space="preserve">               </w:t>
+                      </w:r>
+                      <w:r>
+                        <w:t xml:space="preserve">  </w:t>
+                      </w:r>
+                      <w:r>
+                        <w:t xml:space="preserve">   </w:t>
+                      </w:r>
+                      <w:r>
+                        <w:t xml:space="preserve">      j    </w:t>
+                      </w:r>
+                      <w:r>
+                        <w:t>p</w:t>
+                      </w:r>
+                    </w:p>
+                  </w:txbxContent>
+                </v:textbox>
+                <w10:wrap anchorx="margin"/>
+              </v:rect>
+            </w:pict>
+          </mc:Fallback>
+        </mc:AlternateContent>
+      </w:r>
+    </w:p>
+    <w:p>
+      <w:pPr>
+        <w:jc w:val="both"/>
+        <w:rPr>
+          <w:rFonts w:cstheme="minorHAnsi"/>
+          <w:sz w:val="28"/>
+          <w:szCs w:val="28"/>
+          <w:lang w:val="es-AR"/>
+        </w:rPr>
+      </w:pPr>
+    </w:p>
+    <w:p>
+      <w:pPr>
+        <w:jc w:val="both"/>
+        <w:rPr>
+          <w:rFonts w:cstheme="minorHAnsi"/>
+          <w:sz w:val="28"/>
+          <w:szCs w:val="28"/>
+          <w:lang w:val="es-AR"/>
+        </w:rPr>
+      </w:pPr>
+      <w:r>
+        <w:rPr>
+          <w:rFonts w:cstheme="minorHAnsi"/>
+          <w:sz w:val="28"/>
+          <w:szCs w:val="28"/>
+          <w:lang w:val="es-AR"/>
+        </w:rPr>
+        <w:t>5 es mayor que 4 y 1 es menor. Intercambiamos:</w:t>
+      </w:r>
+    </w:p>
+    <w:p>
+      <w:pPr>
+        <w:jc w:val="both"/>
+        <w:rPr>
+          <w:rFonts w:cstheme="minorHAnsi"/>
+          <w:sz w:val="28"/>
+          <w:szCs w:val="28"/>
+          <w:lang w:val="es-AR"/>
+        </w:rPr>
+      </w:pPr>
+      <w:r>
+        <w:rPr>
+          <w:rFonts w:cstheme="minorHAnsi"/>
+          <w:noProof/>
+          <w:sz w:val="28"/>
+          <w:szCs w:val="28"/>
+        </w:rPr>
+        <mc:AlternateContent>
+          <mc:Choice Requires="wps">
+            <w:drawing>
+              <wp:anchor distT="0" distB="0" distL="114300" distR="114300" simplePos="0" relativeHeight="251667456" behindDoc="0" locked="0" layoutInCell="1" allowOverlap="1">
+                <wp:simplePos x="0" y="0"/>
+                <wp:positionH relativeFrom="margin">
+                  <wp:align>left</wp:align>
+                </wp:positionH>
+                <wp:positionV relativeFrom="paragraph">
+                  <wp:posOffset>12700</wp:posOffset>
+                </wp:positionV>
+                <wp:extent cx="2876550" cy="619125"/>
+                <wp:effectExtent l="0" t="0" r="19050" b="28575"/>
+                <wp:wrapNone/>
+                <wp:docPr id="9" name="Rectángulo 9"/>
+                <wp:cNvGraphicFramePr/>
+                <a:graphic xmlns:a="http://schemas.openxmlformats.org/drawingml/2006/main">
+                  <a:graphicData uri="http://schemas.microsoft.com/office/word/2010/wordprocessingShape">
+                    <wps:wsp>
+                      <wps:cNvSpPr/>
+                      <wps:spPr>
+                        <a:xfrm>
+                          <a:off x="0" y="0"/>
+                          <a:ext cx="2876550" cy="619125"/>
+                        </a:xfrm>
+                        <a:prstGeom prst="rect">
+                          <a:avLst/>
+                        </a:prstGeom>
+                      </wps:spPr>
+                      <wps:style>
+                        <a:lnRef idx="2">
+                          <a:schemeClr val="dk1"/>
+                        </a:lnRef>
+                        <a:fillRef idx="1">
+                          <a:schemeClr val="lt1"/>
+                        </a:fillRef>
+                        <a:effectRef idx="0">
+                          <a:schemeClr val="dk1"/>
+                        </a:effectRef>
+                        <a:fontRef idx="minor">
+                          <a:schemeClr val="dk1"/>
+                        </a:fontRef>
+                      </wps:style>
+                      <wps:txbx>
+                        <w:txbxContent>
+                          <w:p>
+                            <w:pPr>
+                              <w:jc w:val="center"/>
+                            </w:pPr>
+                            <w:r>
+                              <w:t>1 - 3 - 7 - 6 - 2 - 5 - 4</w:t>
+                            </w:r>
+                          </w:p>
+                          <w:p>
+                            <w:pPr>
+                              <w:jc w:val="center"/>
+                            </w:pPr>
+                            <w:r>
+                              <w:t xml:space="preserve"> </w:t>
+                            </w:r>
+                            <w:proofErr w:type="spellStart"/>
+                            <w:r>
+                              <w:t>i</w:t>
+                            </w:r>
+                            <w:proofErr w:type="spellEnd"/>
+                            <w:r>
+                              <w:t xml:space="preserve">                 </w:t>
+                            </w:r>
+                            <w:r>
+                              <w:t xml:space="preserve">   </w:t>
+                            </w:r>
+                            <w:r>
+                              <w:tab/>
+                              <w:t xml:space="preserve">j     </w:t>
+                            </w:r>
+                            <w:r>
+                              <w:t>p</w:t>
+                            </w:r>
+                          </w:p>
+                        </w:txbxContent>
+                      </wps:txbx>
+                      <wps:bodyPr rot="0" spcFirstLastPara="0" vertOverflow="overflow" horzOverflow="overflow" vert="horz" wrap="square" lIns="91440" tIns="45720" rIns="91440" bIns="45720" numCol="1" spcCol="0" rtlCol="0" fromWordArt="0" anchor="ctr" anchorCtr="0" forceAA="0" compatLnSpc="1">
+                        <a:prstTxWarp prst="textNoShape">
+                          <a:avLst/>
+                        </a:prstTxWarp>
+                        <a:noAutofit/>
+                      </wps:bodyPr>
+                    </wps:wsp>
+                  </a:graphicData>
+                </a:graphic>
+              </wp:anchor>
+            </w:drawing>
+          </mc:Choice>
+          <mc:Fallback>
+            <w:pict>
+              <v:rect id="Rectángulo 9" o:spid="_x0000_s1028" style="position:absolute;left:0;text-align:left;margin-left:0;margin-top:1pt;width:226.5pt;height:48.75pt;z-index:251667456;visibility:visible;mso-wrap-style:square;mso-wrap-distance-left:9pt;mso-wrap-distance-top:0;mso-wrap-distance-right:9pt;mso-wrap-distance-bottom:0;mso-position-horizontal:left;mso-position-horizontal-relative:margin;mso-position-vertical:absolute;mso-position-vertical-relative:text;v-text-anchor:middle" o:gfxdata="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" fillcolor="white [3201]" strokecolor="black [3200]" strokeweight="1pt">
+                <v:textbox>
+                  <w:txbxContent>
+                    <w:p>
+                      <w:pPr>
+                        <w:jc w:val="center"/>
+                      </w:pPr>
+                      <w:r>
+                        <w:t>1 - 3 - 7 - 6 - 2 - 5 - 4</w:t>
+                      </w:r>
+                    </w:p>
+                    <w:p>
+                      <w:pPr>
+                        <w:jc w:val="center"/>
+                      </w:pPr>
+                      <w:r>
+                        <w:t xml:space="preserve"> </w:t>
+                      </w:r>
+                      <w:proofErr w:type="spellStart"/>
+                      <w:r>
+                        <w:t>i</w:t>
+                      </w:r>
+                      <w:proofErr w:type="spellEnd"/>
+                      <w:r>
+                        <w:t xml:space="preserve">                 </w:t>
+                      </w:r>
+                      <w:r>
+                        <w:t xml:space="preserve">   </w:t>
+                      </w:r>
+                      <w:r>
+                        <w:tab/>
+                        <w:t xml:space="preserve">j     </w:t>
+                      </w:r>
+                      <w:r>
+                        <w:t>p</w:t>
+                      </w:r>
+                    </w:p>
+                  </w:txbxContent>
+                </v:textbox>
+                <w10:wrap anchorx="margin"/>
+              </v:rect>
+            </w:pict>
+          </mc:Fallback>
+        </mc:AlternateContent>
+      </w:r>
+    </w:p>
+    <w:p>
+      <w:pPr>
+        <w:jc w:val="both"/>
+        <w:rPr>
+          <w:rFonts w:cstheme="minorHAnsi"/>
+          <w:sz w:val="28"/>
+          <w:szCs w:val="28"/>
+          <w:lang w:val="es-AR"/>
+        </w:rPr>
+      </w:pPr>
+    </w:p>
+    <w:p>
+      <w:pPr>
+        <w:jc w:val="both"/>
+        <w:rPr>
+          <w:rFonts w:cstheme="minorHAnsi"/>
+          <w:sz w:val="28"/>
+          <w:szCs w:val="28"/>
+          <w:lang w:val="es-AR"/>
+        </w:rPr>
+      </w:pPr>
+      <w:r>
+        <w:rPr>
+          <w:rFonts w:cstheme="minorHAnsi"/>
+          <w:noProof/>
+          <w:sz w:val="28"/>
+          <w:szCs w:val="28"/>
+        </w:rPr>
+        <mc:AlternateContent>
+          <mc:Choice Requires="wps">
+            <w:drawing>
+              <wp:anchor distT="0" distB="0" distL="114300" distR="114300" simplePos="0" relativeHeight="251668480" behindDoc="0" locked="0" layoutInCell="1" allowOverlap="1" wp14:anchorId="76220235" wp14:editId="11BBA923">
+                <wp:simplePos x="0" y="0"/>
+                <wp:positionH relativeFrom="margin">
+                  <wp:align>left</wp:align>
+                </wp:positionH>
+                <wp:positionV relativeFrom="paragraph">
+                  <wp:posOffset>265430</wp:posOffset>
+                </wp:positionV>
+                <wp:extent cx="3152775" cy="704850"/>
+                <wp:effectExtent l="0" t="0" r="28575" b="19050"/>
+                <wp:wrapNone/>
+                <wp:docPr id="10" name="Rectángulo 10"/>
+                <wp:cNvGraphicFramePr/>
+                <a:graphic xmlns:a="http://schemas.openxmlformats.org/drawingml/2006/main">
+                  <a:graphicData uri="http://schemas.microsoft.com/office/word/2010/wordprocessingShape">
+                    <wps:wsp>
+                      <wps:cNvSpPr/>
+                      <wps:spPr>
+                        <a:xfrm>
+                          <a:off x="0" y="0"/>
+                          <a:ext cx="3152775" cy="704850"/>
+                        </a:xfrm>
+                        <a:prstGeom prst="rect">
+                          <a:avLst/>
+                        </a:prstGeom>
+                      </wps:spPr>
+                      <wps:style>
+                        <a:lnRef idx="2">
+                          <a:schemeClr val="dk1"/>
+                        </a:lnRef>
+                        <a:fillRef idx="1">
+                          <a:schemeClr val="lt1"/>
+                        </a:fillRef>
+                        <a:effectRef idx="0">
+                          <a:schemeClr val="dk1"/>
+                        </a:effectRef>
+                        <a:fontRef idx="minor">
+                          <a:schemeClr val="dk1"/>
+                        </a:fontRef>
+                      </wps:style>
+                      <wps:txbx>
+                        <w:txbxContent>
+                          <w:p>
+                            <w:pPr>
+                              <w:jc w:val="center"/>
+                            </w:pPr>
+                            <w:r>
+                              <w:t>1 - 3 - 7 - 6 - 2 - 5 - 4</w:t>
+                            </w:r>
+                          </w:p>
+                          <w:p>
+                            <w:pPr>
+                              <w:jc w:val="center"/>
+                            </w:pPr>
+                            <w:r>
+                              <w:t xml:space="preserve">       </w:t>
+                            </w:r>
+                            <w:proofErr w:type="spellStart"/>
+                            <w:r>
+                              <w:t>i</w:t>
+                            </w:r>
+                            <w:proofErr w:type="spellEnd"/>
+                            <w:r>
+                              <w:t xml:space="preserve">         </w:t>
+                            </w:r>
+                            <w:r>
+                              <w:t xml:space="preserve">     </w:t>
+                            </w:r>
+                            <w:r>
+                              <w:t xml:space="preserve"> j        </w:t>
+                            </w:r>
+                            <w:r>
+                              <w:t xml:space="preserve">  p</w:t>
+                            </w:r>
+                          </w:p>
+                        </w:txbxContent>
+                      </wps:txbx>
+                      <wps:bodyPr rot="0" spcFirstLastPara="0" vertOverflow="overflow" horzOverflow="overflow" vert="horz" wrap="square" lIns="91440" tIns="45720" rIns="91440" bIns="45720" numCol="1" spcCol="0" rtlCol="0" fromWordArt="0" anchor="ctr" anchorCtr="0" forceAA="0" compatLnSpc="1">
+                        <a:prstTxWarp prst="textNoShape">
+                          <a:avLst/>
+                        </a:prstTxWarp>
+                        <a:noAutofit/>
+                      </wps:bodyPr>
+                    </wps:wsp>
+                  </a:graphicData>
+                </a:graphic>
+              </wp:anchor>
+            </w:drawing>
+          </mc:Choice>
+          <mc:Fallback>
+            <w:pict>
+              <v:rect w14:anchorId="76220235" id="Rectángulo 10" o:spid="_x0000_s1029" style="position:absolute;left:0;text-align:left;margin-left:0;margin-top:20.9pt;width:248.25pt;height:55.5pt;z-index:251668480;visibility:visible;mso-wrap-style:square;mso-wrap-distance-left:9pt;mso-wrap-distance-top:0;mso-wrap-distance-right:9pt;mso-wrap-distance-bottom:0;mso-position-horizontal:left;mso-position-horizontal-relative:margin;mso-position-vertical:absolute;mso-position-vertical-relative:text;v-text-anchor:middle" o:gfxdata="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" fillcolor="white [3201]" strokecolor="black [3200]" strokeweight="1pt">
+                <v:textbox>
+                  <w:txbxContent>
+                    <w:p>
+                      <w:pPr>
+                        <w:jc w:val="center"/>
+                      </w:pPr>
+                      <w:r>
+                        <w:t>1 - 3 - 7 - 6 - 2 - 5 - 4</w:t>
+                      </w:r>
+                    </w:p>
+                    <w:p>
+                      <w:pPr>
+                        <w:jc w:val="center"/>
+                      </w:pPr>
+                      <w:r>
+                        <w:t xml:space="preserve">       </w:t>
+                      </w:r>
+                      <w:proofErr w:type="spellStart"/>
+                      <w:r>
+                        <w:t>i</w:t>
+                      </w:r>
+                      <w:proofErr w:type="spellEnd"/>
+                      <w:r>
+                        <w:t xml:space="preserve">         </w:t>
+                      </w:r>
+                      <w:r>
+                        <w:t xml:space="preserve">     </w:t>
+                      </w:r>
+                      <w:r>
+                        <w:t xml:space="preserve"> j        </w:t>
+                      </w:r>
+                      <w:r>
+                        <w:t xml:space="preserve">  p</w:t>
+                      </w:r>
+                    </w:p>
+                  </w:txbxContent>
+                </v:textbox>
+                <w10:wrap anchorx="margin"/>
+              </v:rect>
+            </w:pict>
+          </mc:Fallback>
+        </mc:AlternateContent>
+      </w:r>
+      <w:r>
+        <w:rPr>
+          <w:rFonts w:cstheme="minorHAnsi"/>
+          <w:sz w:val="28"/>
+          <w:szCs w:val="28"/>
+          <w:lang w:val="es-AR"/>
+        </w:rPr>
+        <w:t>Avanzamos por la izquierda y la derecha:</w:t>
+      </w:r>
+    </w:p>
+    <w:p>
+      <w:pPr>
+        <w:jc w:val="both"/>
+        <w:rPr>
+          <w:rFonts w:cstheme="minorHAnsi"/>
+          <w:sz w:val="28"/>
+          <w:szCs w:val="28"/>
+          <w:lang w:val="es-AR"/>
+        </w:rPr>
+      </w:pPr>
+    </w:p>
+    <w:p>
+      <w:pPr>
+        <w:jc w:val="both"/>
+        <w:rPr>
+          <w:rFonts w:cstheme="minorHAnsi"/>
+          <w:sz w:val="28"/>
+          <w:szCs w:val="28"/>
+          <w:lang w:val="es-AR"/>
+        </w:rPr>
+      </w:pPr>
+    </w:p>
+    <w:p>
+      <w:pPr>
+        <w:jc w:val="both"/>
+        <w:rPr>
+          <w:rFonts w:cstheme="minorHAnsi"/>
+          <w:sz w:val="28"/>
+          <w:szCs w:val="28"/>
+          <w:lang w:val="es-AR"/>
+        </w:rPr>
+      </w:pPr>
+      <w:r>
+        <w:rPr>
+          <w:rFonts w:cstheme="minorHAnsi"/>
+          <w:noProof/>
+          <w:sz w:val="28"/>
+          <w:szCs w:val="28"/>
+        </w:rPr>
+        <mc:AlternateContent>
+          <mc:Choice Requires="wps">
+            <w:drawing>
+              <wp:anchor distT="0" distB="0" distL="114300" distR="114300" simplePos="0" relativeHeight="251682816" behindDoc="0" locked="0" layoutInCell="1" allowOverlap="1" wp14:anchorId="10C0D1F1" wp14:editId="5042CA9D">
+                <wp:simplePos x="0" y="0"/>
+                <wp:positionH relativeFrom="margin">
+                  <wp:align>left</wp:align>
+                </wp:positionH>
+                <wp:positionV relativeFrom="paragraph">
+                  <wp:posOffset>467360</wp:posOffset>
+                </wp:positionV>
+                <wp:extent cx="3152775" cy="704850"/>
+                <wp:effectExtent l="0" t="0" r="28575" b="19050"/>
+                <wp:wrapNone/>
+                <wp:docPr id="17" name="Rectángulo 17"/>
+                <wp:cNvGraphicFramePr/>
+                <a:graphic xmlns:a="http://schemas.openxmlformats.org/drawingml/2006/main">
+                  <a:graphicData uri="http://schemas.microsoft.com/office/word/2010/wordprocessingShape">
+                    <wps:wsp>
+                      <wps:cNvSpPr/>
+                      <wps:spPr>
+                        <a:xfrm>
+                          <a:off x="0" y="0"/>
+                          <a:ext cx="3152775" cy="704850"/>
+                        </a:xfrm>
+                        <a:prstGeom prst="rect">
+                          <a:avLst/>
+                        </a:prstGeom>
+                      </wps:spPr>
+                      <wps:style>
+                        <a:lnRef idx="2">
+                          <a:schemeClr val="dk1"/>
+                        </a:lnRef>
+                        <a:fillRef idx="1">
+                          <a:schemeClr val="lt1"/>
+                        </a:fillRef>
+                        <a:effectRef idx="0">
+                          <a:schemeClr val="dk1"/>
+                        </a:effectRef>
+                        <a:fontRef idx="minor">
+                          <a:schemeClr val="dk1"/>
+                        </a:fontRef>
+                      </wps:style>
+                      <wps:txbx>
+                        <w:txbxContent>
+                          <w:p>
+                            <w:pPr>
+                              <w:jc w:val="center"/>
+                            </w:pPr>
+                            <w:r>
+                              <w:t>1 - 3 - 7 - 6 - 2 - 5 - 4</w:t>
+                            </w:r>
+                          </w:p>
+                          <w:p>
+                            <w:pPr>
+                              <w:jc w:val="center"/>
+                            </w:pPr>
+                            <w:r>
+                              <w:t xml:space="preserve">           </w:t>
+                            </w:r>
+                            <w:proofErr w:type="spellStart"/>
+                            <w:r>
+                              <w:t>i</w:t>
+                            </w:r>
+                            <w:proofErr w:type="spellEnd"/>
+                            <w:r>
+                              <w:t xml:space="preserve">    </w:t>
+                            </w:r>
+                            <w:r>
+                              <w:t xml:space="preserve">       </w:t>
+                            </w:r>
+                            <w:r>
+                              <w:t xml:space="preserve">j          </w:t>
+                            </w:r>
+                            <w:r>
+                              <w:t>p</w:t>
+                            </w:r>
+                          </w:p>
+                        </w:txbxContent>
+                      </wps:txbx>
+                      <wps:bodyPr rot="0" spcFirstLastPara="0" vertOverflow="overflow" horzOverflow="overflow" vert="horz" wrap="square" lIns="91440" tIns="45720" rIns="91440" bIns="45720" numCol="1" spcCol="0" rtlCol="0" fromWordArt="0" anchor="ctr" anchorCtr="0" forceAA="0" compatLnSpc="1">
+                        <a:prstTxWarp prst="textNoShape">
+                          <a:avLst/>
+                        </a:prstTxWarp>
+                        <a:noAutofit/>
+                      </wps:bodyPr>
+                    </wps:wsp>
+                  </a:graphicData>
+                </a:graphic>
+              </wp:anchor>
+            </w:drawing>
+          </mc:Choice>
+          <mc:Fallback>
+            <w:pict>
+              <v:rect w14:anchorId="10C0D1F1" id="Rectángulo 17" o:spid="_x0000_s1030" style="position:absolute;left:0;text-align:left;margin-left:0;margin-top:36.8pt;width:248.25pt;height:55.5pt;z-index:251682816;visibility:visible;mso-wrap-style:square;mso-wrap-distance-left:9pt;mso-wrap-distance-top:0;mso-wrap-distance-right:9pt;mso-wrap-distance-bottom:0;mso-position-horizontal:left;mso-position-horizontal-relative:margin;mso-position-vertical:absolute;mso-position-vertical-relative:text;v-text-anchor:middle" o:gfxdata="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" fillcolor="white [3201]" strokecolor="black [3200]" strokeweight="1pt">
+                <v:textbox>
+                  <w:txbxContent>
+                    <w:p>
+                      <w:pPr>
+                        <w:jc w:val="center"/>
+                      </w:pPr>
+                      <w:r>
+                        <w:t>1 - 3 - 7 - 6 - 2 - 5 - 4</w:t>
+                      </w:r>
+                    </w:p>
+                    <w:p>
+                      <w:pPr>
+                        <w:jc w:val="center"/>
+                      </w:pPr>
+                      <w:r>
+                        <w:t xml:space="preserve">           </w:t>
+                      </w:r>
+                      <w:proofErr w:type="spellStart"/>
+                      <w:r>
+                        <w:t>i</w:t>
+                      </w:r>
+                      <w:proofErr w:type="spellEnd"/>
+                      <w:r>
+                        <w:t xml:space="preserve">    </w:t>
+                      </w:r>
+                      <w:r>
+                        <w:t xml:space="preserve">       </w:t>
+                      </w:r>
+                      <w:r>
+                        <w:t xml:space="preserve">j          </w:t>
+                      </w:r>
+                      <w:r>
+                        <w:t>p</w:t>
+                      </w:r>
+                    </w:p>
+                  </w:txbxContent>
+                </v:textbox>
+                <w10:wrap anchorx="margin"/>
+              </v:rect>
+            </w:pict>
+          </mc:Fallback>
+        </mc:AlternateContent>
+      </w:r>
+      <w:r>
+        <w:rPr>
+          <w:rFonts w:cstheme="minorHAnsi"/>
+          <w:sz w:val="28"/>
+          <w:szCs w:val="28"/>
+          <w:lang w:val="es-AR"/>
+        </w:rPr>
+        <w:t>3 es menor que 4: avanzamos por la izquierda. 2 es menor que 4: nos mantenemos ahí.</w:t>
+      </w:r>
+    </w:p>
+    <w:p>
+      <w:pPr>
+        <w:jc w:val="both"/>
+        <w:rPr>
+          <w:rFonts w:cstheme="minorHAnsi"/>
+          <w:sz w:val="28"/>
+          <w:szCs w:val="28"/>
+          <w:lang w:val="es-AR"/>
+        </w:rPr>
+      </w:pPr>
+    </w:p>
+    <w:p>
+      <w:pPr>
+        <w:jc w:val="both"/>
+        <w:rPr>
+          <w:rFonts w:cstheme="minorHAnsi"/>
+          <w:sz w:val="28"/>
+          <w:szCs w:val="28"/>
+          <w:lang w:val="es-AR"/>
+        </w:rPr>
+      </w:pPr>
+    </w:p>
+    <w:p>
+      <w:pPr>
+        <w:jc w:val="both"/>
+        <w:rPr>
+          <w:rFonts w:cstheme="minorHAnsi"/>
+          <w:sz w:val="28"/>
+          <w:szCs w:val="28"/>
+          <w:lang w:val="es-AR"/>
+        </w:rPr>
+      </w:pPr>
+      <w:r>
+        <w:rPr>
+          <w:rFonts w:cstheme="minorHAnsi"/>
+          <w:noProof/>
+          <w:sz w:val="28"/>
+          <w:szCs w:val="28"/>
+        </w:rPr>
+        <mc:AlternateContent>
+          <mc:Choice Requires="wps">
+            <w:drawing>
+              <wp:anchor distT="0" distB="0" distL="114300" distR="114300" simplePos="0" relativeHeight="251680768" behindDoc="0" locked="0" layoutInCell="1" allowOverlap="1" wp14:anchorId="29CA0BCE" wp14:editId="47339967">
+                <wp:simplePos x="0" y="0"/>
+                <wp:positionH relativeFrom="margin">
+                  <wp:align>left</wp:align>
+                </wp:positionH>
+                <wp:positionV relativeFrom="paragraph">
+                  <wp:posOffset>302260</wp:posOffset>
+                </wp:positionV>
+                <wp:extent cx="3152775" cy="704850"/>
+                <wp:effectExtent l="0" t="0" r="28575" b="19050"/>
+                <wp:wrapNone/>
+                <wp:docPr id="16" name="Rectángulo 16"/>
+                <wp:cNvGraphicFramePr/>
+                <a:graphic xmlns:a="http://schemas.openxmlformats.org/drawingml/2006/main">
+                  <a:graphicData uri="http://schemas.microsoft.com/office/word/2010/wordprocessingShape">
+                    <wps:wsp>
+                      <wps:cNvSpPr/>
+                      <wps:spPr>
+                        <a:xfrm>
+                          <a:off x="0" y="0"/>
+                          <a:ext cx="3152775" cy="704850"/>
+                        </a:xfrm>
+                        <a:prstGeom prst="rect">
+                          <a:avLst/>
+                        </a:prstGeom>
+                      </wps:spPr>
+                      <wps:style>
+                        <a:lnRef idx="2">
+                          <a:schemeClr val="dk1"/>
+                        </a:lnRef>
+                        <a:fillRef idx="1">
+                          <a:schemeClr val="lt1"/>
+                        </a:fillRef>
+                        <a:effectRef idx="0">
+                          <a:schemeClr val="dk1"/>
+                        </a:effectRef>
+                        <a:fontRef idx="minor">
+                          <a:schemeClr val="dk1"/>
+                        </a:fontRef>
+                      </wps:style>
+                      <wps:txbx>
+                        <w:txbxContent>
+                          <w:p>
+                            <w:pPr>
+                              <w:jc w:val="center"/>
+                            </w:pPr>
+                            <w:r>
+                              <w:t>1 - 3 - 2 - 6 - 7 - 5 - 4</w:t>
+                            </w:r>
+                          </w:p>
+                          <w:p>
+                            <w:pPr>
+                              <w:jc w:val="center"/>
+                            </w:pPr>
+                            <w:r>
+                              <w:t xml:space="preserve">           </w:t>
+                            </w:r>
+                            <w:proofErr w:type="spellStart"/>
+                            <w:r>
+                              <w:t>i</w:t>
+                            </w:r>
+                            <w:proofErr w:type="spellEnd"/>
+                            <w:r>
+                              <w:t xml:space="preserve">    </w:t>
+                            </w:r>
+                            <w:r>
+                              <w:t xml:space="preserve">      </w:t>
+                            </w:r>
+                            <w:r>
+                              <w:t xml:space="preserve">j         </w:t>
+                            </w:r>
+                            <w:r>
+                              <w:t xml:space="preserve"> p</w:t>
+                            </w:r>
+                          </w:p>
+                        </w:txbxContent>
+                      </wps:txbx>
+                      <wps:bodyPr rot="0" spcFirstLastPara="0" vertOverflow="overflow" horzOverflow="overflow" vert="horz" wrap="square" lIns="91440" tIns="45720" rIns="91440" bIns="45720" numCol="1" spcCol="0" rtlCol="0" fromWordArt="0" anchor="ctr" anchorCtr="0" forceAA="0" compatLnSpc="1">
+                        <a:prstTxWarp prst="textNoShape">
+                          <a:avLst/>
+                        </a:prstTxWarp>
+                        <a:noAutofit/>
+                      </wps:bodyPr>
+                    </wps:wsp>
+                  </a:graphicData>
+                </a:graphic>
+              </wp:anchor>
+            </w:drawing>
+          </mc:Choice>
+          <mc:Fallback>
+            <w:pict>
+              <v:rect w14:anchorId="29CA0BCE" id="Rectángulo 16" o:spid="_x0000_s1031" style="position:absolute;left:0;text-align:left;margin-left:0;margin-top:23.8pt;width:248.25pt;height:55.5pt;z-index:251680768;visibility:visible;mso-wrap-style:square;mso-wrap-distance-left:9pt;mso-wrap-distance-top:0;mso-wrap-distance-right:9pt;mso-wrap-distance-bottom:0;mso-position-horizontal:left;mso-position-horizontal-relative:margin;mso-position-vertical:absolute;mso-position-vertical-relative:text;v-text-anchor:middle" o:gfxdata="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" fillcolor="white [3201]" strokecolor="black [3200]" strokeweight="1pt">
+                <v:textbox>
+                  <w:txbxContent>
+                    <w:p>
+                      <w:pPr>
+                        <w:jc w:val="center"/>
+                      </w:pPr>
+                      <w:r>
+                        <w:t>1 - 3 - 2 - 6 - 7 - 5 - 4</w:t>
+                      </w:r>
+                    </w:p>
+                    <w:p>
+                      <w:pPr>
+                        <w:jc w:val="center"/>
+                      </w:pPr>
+                      <w:r>
+                        <w:t xml:space="preserve">           </w:t>
+                      </w:r>
+                      <w:proofErr w:type="spellStart"/>
+                      <w:r>
+                        <w:t>i</w:t>
+                      </w:r>
+                      <w:proofErr w:type="spellEnd"/>
+                      <w:r>
+                        <w:t xml:space="preserve">    </w:t>
+                      </w:r>
+                      <w:r>
+                        <w:t xml:space="preserve">      </w:t>
+                      </w:r>
+                      <w:r>
+                        <w:t xml:space="preserve">j         </w:t>
+                      </w:r>
+                      <w:r>
+                        <w:t xml:space="preserve"> p</w:t>
+                      </w:r>
+                    </w:p>
+                  </w:txbxContent>
+                </v:textbox>
+                <w10:wrap anchorx="margin"/>
+              </v:rect>
+            </w:pict>
+          </mc:Fallback>
+        </mc:AlternateContent>
+      </w:r>
+      <w:r>
+        <w:rPr>
+          <w:rFonts w:cstheme="minorHAnsi"/>
+          <w:sz w:val="28"/>
+          <w:szCs w:val="28"/>
+          <w:lang w:val="es-AR"/>
+        </w:rPr>
+        <w:t>7 es mayor que 4 y 2 es menor: intercambiamos.</w:t>
+      </w:r>
+    </w:p>
+    <w:p>
+      <w:pPr>
+        <w:jc w:val="both"/>
+        <w:rPr>
+          <w:rFonts w:cstheme="minorHAnsi"/>
+          <w:sz w:val="28"/>
+          <w:szCs w:val="28"/>
+          <w:lang w:val="es-AR"/>
+        </w:rPr>
+      </w:pPr>
+    </w:p>
+    <w:p>
+      <w:pPr>
+        <w:jc w:val="both"/>
+        <w:rPr>
+          <w:rFonts w:cstheme="minorHAnsi"/>
+          <w:sz w:val="28"/>
+          <w:szCs w:val="28"/>
+          <w:lang w:val="es-AR"/>
+        </w:rPr>
+      </w:pPr>
+    </w:p>
+    <w:p>
+      <w:pPr>
+        <w:tabs>
+          <w:tab w:val="left" w:pos="2175"/>
+        </w:tabs>
+        <w:jc w:val="both"/>
+        <w:rPr>
+          <w:rFonts w:cstheme="minorHAnsi"/>
+          <w:color w:val="202122"/>
+          <w:sz w:val="28"/>
+          <w:szCs w:val="28"/>
+          <w:shd w:val="clear" w:color="auto" w:fill="FFFFFF"/>
+          <w:lang w:val="es-AR"/>
+        </w:rPr>
+      </w:pPr>
+      <w:r>
+        <w:rPr>
+          <w:rFonts w:cstheme="minorHAnsi"/>
+          <w:noProof/>
+          <w:sz w:val="28"/>
+          <w:szCs w:val="28"/>
+        </w:rPr>
+        <mc:AlternateContent>
+          <mc:Choice Requires="wps">
+            <w:drawing>
+              <wp:anchor distT="0" distB="0" distL="114300" distR="114300" simplePos="0" relativeHeight="251678720" behindDoc="0" locked="0" layoutInCell="1" allowOverlap="1" wp14:anchorId="3A890CB1" wp14:editId="36B8C32F">
+                <wp:simplePos x="0" y="0"/>
+                <wp:positionH relativeFrom="margin">
+                  <wp:align>left</wp:align>
+                </wp:positionH>
+                <wp:positionV relativeFrom="paragraph">
+                  <wp:posOffset>236220</wp:posOffset>
+                </wp:positionV>
+                <wp:extent cx="3152775" cy="704850"/>
+                <wp:effectExtent l="0" t="0" r="28575" b="19050"/>
+                <wp:wrapNone/>
+                <wp:docPr id="15" name="Rectángulo 15"/>
+                <wp:cNvGraphicFramePr/>
+                <a:graphic xmlns:a="http://schemas.openxmlformats.org/drawingml/2006/main">
+                  <a:graphicData uri="http://schemas.microsoft.com/office/word/2010/wordprocessingShape">
+                    <wps:wsp>
+                      <wps:cNvSpPr/>
+                      <wps:spPr>
+                        <a:xfrm>
+                          <a:off x="0" y="0"/>
+                          <a:ext cx="3152775" cy="704850"/>
+                        </a:xfrm>
+                        <a:prstGeom prst="rect">
+                          <a:avLst/>
+                        </a:prstGeom>
+                      </wps:spPr>
+                      <wps:style>
+                        <a:lnRef idx="2">
+                          <a:schemeClr val="dk1"/>
+                        </a:lnRef>
+                        <a:fillRef idx="1">
+                          <a:schemeClr val="lt1"/>
+                        </a:fillRef>
+                        <a:effectRef idx="0">
+                          <a:schemeClr val="dk1"/>
+                        </a:effectRef>
+                        <a:fontRef idx="minor">
+                          <a:schemeClr val="dk1"/>
+                        </a:fontRef>
+                      </wps:style>
+                      <wps:txbx>
+                        <w:txbxContent>
+                          <w:p>
+                            <w:pPr>
+                              <w:jc w:val="center"/>
+                            </w:pPr>
+                            <w:r>
+                              <w:t>1 - 3 - 2 - 6 - 7 - 5 - 4</w:t>
+                            </w:r>
+                          </w:p>
+                          <w:p>
+                            <w:pPr>
+                              <w:jc w:val="center"/>
+                            </w:pPr>
+                            <w:r>
+                              <w:t xml:space="preserve">           </w:t>
+                            </w:r>
+                            <w:r>
+                              <w:t xml:space="preserve">     Iyj     </w:t>
+                            </w:r>
+                            <w:r>
+                              <w:t xml:space="preserve"> </w:t>
+                            </w:r>
+                            <w:r>
+                              <w:t xml:space="preserve">      </w:t>
+                            </w:r>
+                            <w:r>
+                              <w:t>p</w:t>
+                            </w:r>
+                          </w:p>
+                        </w:txbxContent>
+                      </wps:txbx>
+                      <wps:bodyPr rot="0" spcFirstLastPara="0" vertOverflow="overflow" horzOverflow="overflow" vert="horz" wrap="square" lIns="91440" tIns="45720" rIns="91440" bIns="45720" numCol="1" spcCol="0" rtlCol="0" fromWordArt="0" anchor="ctr" anchorCtr="0" forceAA="0" compatLnSpc="1">
+                        <a:prstTxWarp prst="textNoShape">
+                          <a:avLst/>
+                        </a:prstTxWarp>
+                        <a:noAutofit/>
+                      </wps:bodyPr>
+                    </wps:wsp>
+                  </a:graphicData>
+                </a:graphic>
+              </wp:anchor>
+            </w:drawing>
+          </mc:Choice>
+          <mc:Fallback>
+            <w:pict>
+              <v:rect w14:anchorId="3A890CB1" id="Rectángulo 15" o:spid="_x0000_s1032" style="position:absolute;left:0;text-align:left;margin-left:0;margin-top:18.6pt;width:248.25pt;height:55.5pt;z-index:251678720;visibility:visible;mso-wrap-style:square;mso-wrap-distance-left:9pt;mso-wrap-distance-top:0;mso-wrap-distance-right:9pt;mso-wrap-distance-bottom:0;mso-position-horizontal:left;mso-position-horizontal-relative:margin;mso-position-vertical:absolute;mso-position-vertical-relative:text;v-text-anchor:middle" o:gfxdata="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" fillcolor="white [3201]" strokecolor="black [3200]" strokeweight="1pt">
+                <v:textbox>
+                  <w:txbxContent>
+                    <w:p>
+                      <w:pPr>
+                        <w:jc w:val="center"/>
+                      </w:pPr>
+                      <w:r>
+                        <w:t>1 - 3 - 2 - 6 - 7 - 5 - 4</w:t>
+                      </w:r>
+                    </w:p>
+                    <w:p>
+                      <w:pPr>
+                        <w:jc w:val="center"/>
+                      </w:pPr>
+                      <w:r>
+                        <w:t xml:space="preserve">           </w:t>
+                      </w:r>
+                      <w:r>
+                        <w:t xml:space="preserve">     Iyj     </w:t>
+                      </w:r>
+                      <w:r>
+                        <w:t xml:space="preserve"> </w:t>
+                      </w:r>
+                      <w:r>
+                        <w:t xml:space="preserve">      </w:t>
+                      </w:r>
+                      <w:r>
+                        <w:t>p</w:t>
+                      </w:r>
+                    </w:p>
+                  </w:txbxContent>
+                </v:textbox>
+                <w10:wrap anchorx="margin"/>
+              </v:rect>
+            </w:pict>
+          </mc:Fallback>
+        </mc:AlternateContent>
+      </w:r>
+      <w:r>
+        <w:rPr>
+          <w:rFonts w:cstheme="minorHAnsi"/>
+          <w:color w:val="202122"/>
+          <w:sz w:val="28"/>
+          <w:szCs w:val="28"/>
+          <w:shd w:val="clear" w:color="auto" w:fill="FFFFFF"/>
+          <w:lang w:val="es-AR"/>
+        </w:rPr>
+        <w:t>Avanzamos por ambos lados:</w:t>
+      </w:r>
+    </w:p>
+    <w:p>
+      <w:pPr>
+        <w:tabs>
+          <w:tab w:val="left" w:pos="2175"/>
+        </w:tabs>
+        <w:jc w:val="both"/>
+        <w:rPr>
+          <w:rFonts w:cstheme="minorHAnsi"/>
+          <w:color w:val="202122"/>
+          <w:sz w:val="28"/>
+          <w:szCs w:val="28"/>
+          <w:shd w:val="clear" w:color="auto" w:fill="FFFFFF"/>
+          <w:lang w:val="es-AR"/>
+        </w:rPr>
+      </w:pPr>
+    </w:p>
+    <w:p>
+      <w:pPr>
+        <w:tabs>
+          <w:tab w:val="left" w:pos="2175"/>
+        </w:tabs>
+        <w:jc w:val="both"/>
+        <w:rPr>
+          <w:rFonts w:cstheme="minorHAnsi"/>
+          <w:color w:val="202122"/>
+          <w:sz w:val="28"/>
+          <w:szCs w:val="28"/>
+          <w:shd w:val="clear" w:color="auto" w:fill="FFFFFF"/>
+          <w:lang w:val="es-AR"/>
+        </w:rPr>
+      </w:pPr>
+    </w:p>
+    <w:p>
+      <w:pPr>
+        <w:tabs>
+          <w:tab w:val="left" w:pos="2175"/>
+        </w:tabs>
+        <w:jc w:val="both"/>
+        <w:rPr>
+          <w:rFonts w:cstheme="minorHAnsi"/>
+          <w:sz w:val="28"/>
+          <w:szCs w:val="28"/>
+          <w:lang w:val="es-AR"/>
+        </w:rPr>
+      </w:pPr>
+      <w:r>
+        <w:rPr>
+          <w:rFonts w:cstheme="minorHAnsi"/>
+          <w:noProof/>
+          <w:sz w:val="28"/>
+          <w:szCs w:val="28"/>
+        </w:rPr>
+        <mc:AlternateContent>
+          <mc:Choice Requires="wps">
+            <w:drawing>
+              <wp:anchor distT="0" distB="0" distL="114300" distR="114300" simplePos="0" relativeHeight="251676672" behindDoc="0" locked="0" layoutInCell="1" allowOverlap="1" wp14:anchorId="6924B697" wp14:editId="407DBADD">
+                <wp:simplePos x="0" y="0"/>
+                <wp:positionH relativeFrom="margin">
+                  <wp:align>left</wp:align>
+                </wp:positionH>
+                <wp:positionV relativeFrom="paragraph">
+                  <wp:posOffset>525145</wp:posOffset>
+                </wp:positionV>
+                <wp:extent cx="3152775" cy="704850"/>
+                <wp:effectExtent l="0" t="0" r="28575" b="19050"/>
+                <wp:wrapNone/>
+                <wp:docPr id="14" name="Rectángulo 14"/>
+                <wp:cNvGraphicFramePr/>
+                <a:graphic xmlns:a="http://schemas.openxmlformats.org/drawingml/2006/main">
+                  <a:graphicData uri="http://schemas.microsoft.com/office/word/2010/wordprocessingShape">
+                    <wps:wsp>
+                      <wps:cNvSpPr/>
+                      <wps:spPr>
+                        <a:xfrm>
+                          <a:off x="0" y="0"/>
+                          <a:ext cx="3152775" cy="704850"/>
+                        </a:xfrm>
+                        <a:prstGeom prst="rect">
+                          <a:avLst/>
+                        </a:prstGeom>
+                      </wps:spPr>
+                      <wps:style>
+                        <a:lnRef idx="2">
+                          <a:schemeClr val="dk1"/>
+                        </a:lnRef>
+                        <a:fillRef idx="1">
+                          <a:schemeClr val="lt1"/>
+                        </a:fillRef>
+                        <a:effectRef idx="0">
+                          <a:schemeClr val="dk1"/>
+                        </a:effectRef>
+                        <a:fontRef idx="minor">
+                          <a:schemeClr val="dk1"/>
+                        </a:fontRef>
+                      </wps:style>
+                      <wps:txbx>
+                        <w:txbxContent>
+                          <w:p>
+                            <w:pPr>
+                              <w:jc w:val="center"/>
+                            </w:pPr>
+                            <w:r>
+                              <w:t>1 - 3 - 2 - 4 - 7 - 5 - 6</w:t>
+                            </w:r>
+                          </w:p>
+                          <w:p>
+                            <w:pPr>
+                              <w:jc w:val="center"/>
+                            </w:pPr>
+                            <w:r>
+                              <w:t>p</w:t>
+                            </w:r>
+                          </w:p>
+                        </w:txbxContent>
+                      </wps:txbx>
+                      <wps:bodyPr rot="0" spcFirstLastPara="0" vertOverflow="overflow" horzOverflow="overflow" vert="horz" wrap="square" lIns="91440" tIns="45720" rIns="91440" bIns="45720" numCol="1" spcCol="0" rtlCol="0" fromWordArt="0" anchor="ctr" anchorCtr="0" forceAA="0" compatLnSpc="1">
+                        <a:prstTxWarp prst="textNoShape">
+                          <a:avLst/>
+                        </a:prstTxWarp>
+                        <a:noAutofit/>
+                      </wps:bodyPr>
+                    </wps:wsp>
+                  </a:graphicData>
+                </a:graphic>
+              </wp:anchor>
+            </w:drawing>
+          </mc:Choice>
+          <mc:Fallback>
+            <w:pict>
+              <v:rect w14:anchorId="6924B697" id="Rectángulo 14" o:spid="_x0000_s1033" style="position:absolute;left:0;text-align:left;margin-left:0;margin-top:41.35pt;width:248.25pt;height:55.5pt;z-index:251676672;visibility:visible;mso-wrap-style:square;mso-wrap-distance-left:9pt;mso-wrap-distance-top:0;mso-wrap-distance-right:9pt;mso-wrap-distance-bottom:0;mso-position-horizontal:left;mso-position-horizontal-relative:margin;mso-position-vertical:absolute;mso-position-vertical-relative:text;v-text-anchor:middle" o:gfxdata="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" fillcolor="white [3201]" strokecolor="black [3200]" strokeweight="1pt">
+                <v:textbox>
+                  <w:txbxContent>
+                    <w:p>
+                      <w:pPr>
+                        <w:jc w:val="center"/>
+                      </w:pPr>
+                      <w:r>
+                        <w:t>1 - 3 - 2 - 4 - 7 - 5 - 6</w:t>
+                      </w:r>
+                    </w:p>
+                    <w:p>
+                      <w:pPr>
+                        <w:jc w:val="center"/>
+                      </w:pPr>
+                      <w:r>
+                        <w:t>p</w:t>
+                      </w:r>
+                    </w:p>
+                  </w:txbxContent>
+                </v:textbox>
+                <w10:wrap anchorx="margin"/>
+              </v:rect>
+            </w:pict>
+          </mc:Fallback>
+        </mc:AlternateContent>
+      </w:r>
+      <w:r>
+        <w:rPr>
+          <w:rFonts w:cstheme="minorHAnsi"/>
+          <w:sz w:val="28"/>
+          <w:szCs w:val="28"/>
+          <w:lang w:val="es-AR"/>
+        </w:rPr>
+        <w:t>En este momento termina el ciclo principal, porque los índices se cruzaron. Ahora intercambiamos lista[i] con lista[p] (pasos 16-18):</w:t>
+      </w:r>
+    </w:p>
+    <w:p>
+      <w:pPr>
+        <w:tabs>
+          <w:tab w:val="left" w:pos="2175"/>
+        </w:tabs>
+        <w:jc w:val="both"/>
+        <w:rPr>
+          <w:rFonts w:cstheme="minorHAnsi"/>
+          <w:sz w:val="28"/>
+          <w:szCs w:val="28"/>
+          <w:lang w:val="es-AR"/>
+        </w:rPr>
+      </w:pPr>
+    </w:p>
+    <w:p>
+      <w:pPr>
+        <w:tabs>
+          <w:tab w:val="left" w:pos="2175"/>
+        </w:tabs>
+        <w:jc w:val="both"/>
+        <w:rPr>
+          <w:rFonts w:cstheme="minorHAnsi"/>
+          <w:sz w:val="28"/>
+          <w:szCs w:val="28"/>
+          <w:lang w:val="es-AR"/>
+        </w:rPr>
+      </w:pPr>
+    </w:p>
+    <w:p>
+      <w:pPr>
+        <w:tabs>
+          <w:tab w:val="left" w:pos="2175"/>
+        </w:tabs>
+        <w:jc w:val="both"/>
+        <w:rPr>
+          <w:rFonts w:cstheme="minorHAnsi"/>
+          <w:sz w:val="28"/>
+          <w:szCs w:val="28"/>
+          <w:lang w:val="es-AR"/>
+        </w:rPr>
+      </w:pPr>
+      <w:r>
+        <w:rPr>
+          <w:rFonts w:cstheme="minorHAnsi"/>
+          <w:noProof/>
+          <w:sz w:val="28"/>
+          <w:szCs w:val="28"/>
+        </w:rPr>
+        <mc:AlternateContent>
+          <mc:Choice Requires="wps">
+            <w:drawing>
+              <wp:anchor distT="0" distB="0" distL="114300" distR="114300" simplePos="0" relativeHeight="251674624" behindDoc="0" locked="0" layoutInCell="1" allowOverlap="1" wp14:anchorId="32767B5D" wp14:editId="066778C7">
+                <wp:simplePos x="0" y="0"/>
+                <wp:positionH relativeFrom="margin">
+                  <wp:align>left</wp:align>
+                </wp:positionH>
+                <wp:positionV relativeFrom="paragraph">
+                  <wp:posOffset>471170</wp:posOffset>
+                </wp:positionV>
+                <wp:extent cx="1190625" cy="390525"/>
+                <wp:effectExtent l="0" t="0" r="28575" b="28575"/>
+                <wp:wrapNone/>
+                <wp:docPr id="13" name="Rectángulo 13"/>
+                <wp:cNvGraphicFramePr/>
+                <a:graphic xmlns:a="http://schemas.openxmlformats.org/drawingml/2006/main">
+                  <a:graphicData uri="http://schemas.microsoft.com/office/word/2010/wordprocessingShape">
+                    <wps:wsp>
+                      <wps:cNvSpPr/>
+                      <wps:spPr>
+                        <a:xfrm>
+                          <a:off x="0" y="0"/>
+                          <a:ext cx="1190625" cy="390525"/>
+                        </a:xfrm>
+                        <a:prstGeom prst="rect">
+                          <a:avLst/>
+                        </a:prstGeom>
+                      </wps:spPr>
+                      <wps:style>
+                        <a:lnRef idx="2">
+                          <a:schemeClr val="dk1"/>
+                        </a:lnRef>
+                        <a:fillRef idx="1">
+                          <a:schemeClr val="lt1"/>
+                        </a:fillRef>
+                        <a:effectRef idx="0">
+                          <a:schemeClr val="dk1"/>
+                        </a:effectRef>
+                        <a:fontRef idx="minor">
+                          <a:schemeClr val="dk1"/>
+                        </a:fontRef>
+                      </wps:style>
+                      <wps:txbx>
+                        <w:txbxContent>
+                          <w:p>
+                            <w:pPr>
+                              <w:jc w:val="center"/>
+                            </w:pPr>
+                            <w:r>
+                              <w:t>1 - 3 - 2</w:t>
+                            </w:r>
+                          </w:p>
+                        </w:txbxContent>
+                      </wps:txbx>
+                      <wps:bodyPr rot="0" spcFirstLastPara="0" vertOverflow="overflow" horzOverflow="overflow" vert="horz" wrap="square" lIns="91440" tIns="45720" rIns="91440" bIns="45720" numCol="1" spcCol="0" rtlCol="0" fromWordArt="0" anchor="ctr" anchorCtr="0" forceAA="0" compatLnSpc="1">
+                        <a:prstTxWarp prst="textNoShape">
+                          <a:avLst/>
+                        </a:prstTxWarp>
+                        <a:noAutofit/>
+                      </wps:bodyPr>
+                    </wps:wsp>
+                  </a:graphicData>
+                </a:graphic>
+                <wp14:sizeRelH relativeFrom="margin">
+                  <wp14:pctWidth>0</wp14:pctWidth>
+                </wp14:sizeRelH>
+                <wp14:sizeRelV relativeFrom="margin">
+                  <wp14:pctHeight>0</wp14:pctHeight>
+                </wp14:sizeRelV>
+              </wp:anchor>
+            </w:drawing>
+          </mc:Choice>
+          <mc:Fallback>
+            <w:pict>
+              <v:rect w14:anchorId="32767B5D" id="Rectángulo 13" o:spid="_x0000_s1034" style="position:absolute;left:0;text-align:left;margin-left:0;margin-top:37.1pt;width:93.75pt;height:30.75pt;z-index:251674624;visibility:visible;mso-wrap-style:square;mso-width-percent:0;mso-height-percent:0;mso-wrap-distance-left:9pt;mso-wrap-distance-top:0;mso-wrap-distance-right:9pt;mso-wrap-distance-bottom:0;mso-position-horizontal:left;mso-position-horizontal-relative:margin;mso-position-vertical:absolute;mso-position-vertical-relative:text;mso-width-percent:0;mso-height-percent:0;mso-width-relative:margin;mso-height-relative:margin;v-text-anchor:middle" o:gfxdata="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" fillcolor="white [3201]" strokecolor="black [3200]" strokeweight="1pt">
+                <v:textbox>
+                  <w:txbxContent>
+                    <w:p>
+                      <w:pPr>
+                        <w:jc w:val="center"/>
+                      </w:pPr>
+                      <w:r>
+                        <w:t>1 - 3 - 2</w:t>
+                      </w:r>
+                    </w:p>
+                  </w:txbxContent>
+                </v:textbox>
+                <w10:wrap anchorx="margin"/>
+              </v:rect>
+            </w:pict>
+          </mc:Fallback>
+        </mc:AlternateContent>
+      </w:r>
+      <w:r>
+        <w:rPr>
+          <w:rFonts w:cstheme="minorHAnsi"/>
+          <w:sz w:val="28"/>
+          <w:szCs w:val="28"/>
+          <w:lang w:val="es-AR"/>
+        </w:rPr>
+        <w:t>Aplicamos recursivamente a la sublistas de la izquierda (índices 0 - 2). Tenemos lo siguiente:</w:t>
+      </w:r>
+    </w:p>
+    <w:p>
+      <w:pPr>
+        <w:tabs>
+          <w:tab w:val="left" w:pos="2175"/>
+        </w:tabs>
+        <w:jc w:val="both"/>
+        <w:rPr>
+          <w:rFonts w:cstheme="minorHAnsi"/>
+          <w:sz w:val="28"/>
+          <w:szCs w:val="28"/>
+          <w:lang w:val="es-AR"/>
+        </w:rPr>
+      </w:pPr>
+    </w:p>
+    <w:p>
+      <w:pPr>
+        <w:jc w:val="both"/>
+        <w:rPr>
+          <w:rFonts w:cstheme="minorHAnsi"/>
+          <w:sz w:val="28"/>
+          <w:szCs w:val="28"/>
+          <w:lang w:val="es-AR"/>
+        </w:rPr>
+      </w:pPr>
+      <w:r>
+        <w:rPr>
+          <w:rFonts w:cstheme="minorHAnsi"/>
+          <w:noProof/>
+          <w:sz w:val="28"/>
+          <w:szCs w:val="28"/>
+        </w:rPr>
+        <mc:AlternateContent>
+          <mc:Choice Requires="wps">
+            <w:drawing>
+              <wp:anchor distT="0" distB="0" distL="114300" distR="114300" simplePos="0" relativeHeight="251684864" behindDoc="0" locked="0" layoutInCell="1" allowOverlap="1" wp14:anchorId="4A91238A" wp14:editId="3D0D3648">
+                <wp:simplePos x="0" y="0"/>
+                <wp:positionH relativeFrom="margin">
+                  <wp:align>left</wp:align>
+                </wp:positionH>
+                <wp:positionV relativeFrom="paragraph">
+                  <wp:posOffset>727710</wp:posOffset>
+                </wp:positionV>
+                <wp:extent cx="1190625" cy="390525"/>
+                <wp:effectExtent l="0" t="0" r="28575" b="28575"/>
+                <wp:wrapNone/>
+                <wp:docPr id="18" name="Rectángulo 18"/>
+                <wp:cNvGraphicFramePr/>
+                <a:graphic xmlns:a="http://schemas.openxmlformats.org/drawingml/2006/main">
+                  <a:graphicData uri="http://schemas.microsoft.com/office/word/2010/wordprocessingShape">
+                    <wps:wsp>
+                      <wps:cNvSpPr/>
+                      <wps:spPr>
+                        <a:xfrm>
+                          <a:off x="0" y="0"/>
+                          <a:ext cx="1190625" cy="390525"/>
+                        </a:xfrm>
+                        <a:prstGeom prst="rect">
+                          <a:avLst/>
+                        </a:prstGeom>
+                      </wps:spPr>
+                      <wps:style>
+                        <a:lnRef idx="2">
+                          <a:schemeClr val="dk1"/>
+                        </a:lnRef>
+                        <a:fillRef idx="1">
+                          <a:schemeClr val="lt1"/>
+                        </a:fillRef>
+                        <a:effectRef idx="0">
+                          <a:schemeClr val="dk1"/>
+                        </a:effectRef>
+                        <a:fontRef idx="minor">
+                          <a:schemeClr val="dk1"/>
+                        </a:fontRef>
+                      </wps:style>
+                      <wps:txbx>
+                        <w:txbxContent>
+                          <w:p>
+                            <w:pPr>
+                              <w:jc w:val="center"/>
+                            </w:pPr>
+                            <w:r>
+                              <w:t>1 - 2 - 3</w:t>
+                            </w:r>
+                          </w:p>
+                        </w:txbxContent>
+                      </wps:txbx>
+                      <wps:bodyPr rot="0" spcFirstLastPara="0" vertOverflow="overflow" horzOverflow="overflow" vert="horz" wrap="square" lIns="91440" tIns="45720" rIns="91440" bIns="45720" numCol="1" spcCol="0" rtlCol="0" fromWordArt="0" anchor="ctr" anchorCtr="0" forceAA="0" compatLnSpc="1">
+                        <a:prstTxWarp prst="textNoShape">
+                          <a:avLst/>
+                        </a:prstTxWarp>
+                        <a:noAutofit/>
+                      </wps:bodyPr>
+                    </wps:wsp>
+                  </a:graphicData>
+                </a:graphic>
+                <wp14:sizeRelH relativeFrom="margin">
+                  <wp14:pctWidth>0</wp14:pctWidth>
+                </wp14:sizeRelH>
+                <wp14:sizeRelV relativeFrom="margin">
+                  <wp14:pctHeight>0</wp14:pctHeight>
+                </wp14:sizeRelV>
+              </wp:anchor>
+            </w:drawing>
+          </mc:Choice>
+          <mc:Fallback>
+            <w:pict>
+              <v:rect w14:anchorId="4A91238A" id="Rectángulo 18" o:spid="_x0000_s1035" style="position:absolute;left:0;text-align:left;margin-left:0;margin-top:57.3pt;width:93.75pt;height:30.75pt;z-index:251684864;visibility:visible;mso-wrap-style:square;mso-width-percent:0;mso-height-percent:0;mso-wrap-distance-left:9pt;mso-wrap-distance-top:0;mso-wrap-distance-right:9pt;mso-wrap-distance-bottom:0;mso-position-horizontal:left;mso-position-horizontal-relative:margin;mso-position-vertical:absolute;mso-position-vertical-relative:text;mso-width-percent:0;mso-height-percent:0;mso-width-relative:margin;mso-height-relative:margin;v-text-anchor:middle" o:gfxdata="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" fillcolor="white [3201]" strokecolor="black [3200]" strokeweight="1pt">
+                <v:textbox>
+                  <w:txbxContent>
+                    <w:p>
+                      <w:pPr>
+                        <w:jc w:val="center"/>
+                      </w:pPr>
+                      <w:r>
+                        <w:t>1 - 2 - 3</w:t>
+                      </w:r>
+                    </w:p>
+                  </w:txbxContent>
+                </v:textbox>
+                <w10:wrap anchorx="margin"/>
+              </v:rect>
+            </w:pict>
+          </mc:Fallback>
+        </mc:AlternateContent>
+      </w:r>
+      <w:r>
+        <w:rPr>
+          <w:rFonts w:cstheme="minorHAnsi"/>
+          <w:sz w:val="28"/>
+          <w:szCs w:val="28"/>
+          <w:lang w:val="es-AR"/>
+        </w:rPr>
+        <w:t>1 es menor que 2: avanzamos por la izquierda. 3 es mayor: avanzamos por la derecha. Como se intercambiaron los índices termina el ciclo. Se intercambia lista[i] con lista[p]:</w:t>
+      </w:r>
+    </w:p>
+    <w:p>
+      <w:pPr>
+        <w:tabs>
+          <w:tab w:val="left" w:pos="2175"/>
+        </w:tabs>
+        <w:jc w:val="both"/>
+        <w:rPr>
+          <w:rFonts w:cstheme="minorHAnsi"/>
+          <w:sz w:val="28"/>
+          <w:szCs w:val="28"/>
+          <w:lang w:val="es-AR"/>
+        </w:rPr>
+      </w:pPr>
+    </w:p>
+    <w:p>
+      <w:pPr>
+        <w:jc w:val="both"/>
+        <w:rPr>
+          <w:rFonts w:cstheme="minorHAnsi"/>
+          <w:sz w:val="28"/>
+          <w:szCs w:val="28"/>
+          <w:lang w:val="es-AR"/>
+        </w:rPr>
+      </w:pPr>
+      <w:r>
+        <w:rPr>
+          <w:rFonts w:cstheme="minorHAnsi"/>
+          <w:noProof/>
+          <w:sz w:val="28"/>
+          <w:szCs w:val="28"/>
+        </w:rPr>
+        <mc:AlternateContent>
+          <mc:Choice Requires="wps">
+            <w:drawing>
+              <wp:anchor distT="0" distB="0" distL="114300" distR="114300" simplePos="0" relativeHeight="251670528" behindDoc="0" locked="0" layoutInCell="1" allowOverlap="1" wp14:anchorId="7548A6F1" wp14:editId="7F39502D">
+                <wp:simplePos x="0" y="0"/>
+                <wp:positionH relativeFrom="margin">
+                  <wp:align>left</wp:align>
+                </wp:positionH>
+                <wp:positionV relativeFrom="paragraph">
+                  <wp:posOffset>506095</wp:posOffset>
+                </wp:positionV>
+                <wp:extent cx="1828800" cy="466725"/>
+                <wp:effectExtent l="0" t="0" r="19050" b="28575"/>
+                <wp:wrapNone/>
+                <wp:docPr id="11" name="Rectángulo 11"/>
+                <wp:cNvGraphicFramePr/>
+                <a:graphic xmlns:a="http://schemas.openxmlformats.org/drawingml/2006/main">
+                  <a:graphicData uri="http://schemas.microsoft.com/office/word/2010/wordprocessingShape">
+                    <wps:wsp>
+                      <wps:cNvSpPr/>
+                      <wps:spPr>
+                        <a:xfrm>
+                          <a:off x="0" y="0"/>
+                          <a:ext cx="1828800" cy="466725"/>
+                        </a:xfrm>
+                        <a:prstGeom prst="rect">
+                          <a:avLst/>
+                        </a:prstGeom>
+                      </wps:spPr>
+                      <wps:style>
+                        <a:lnRef idx="2">
+                          <a:schemeClr val="dk1"/>
+                        </a:lnRef>
+                        <a:fillRef idx="1">
+                          <a:schemeClr val="lt1"/>
+                        </a:fillRef>
+                        <a:effectRef idx="0">
+                          <a:schemeClr val="dk1"/>
+                        </a:effectRef>
+                        <a:fontRef idx="minor">
+                          <a:schemeClr val="dk1"/>
+                        </a:fontRef>
+                      </wps:style>
+                      <wps:txbx>
+                        <w:txbxContent>
+                          <w:p>
+                            <w:pPr>
+                              <w:jc w:val="center"/>
+                            </w:pPr>
+                            <w:r>
+                              <w:t>1 - 2 - 3 - 4 - 5 - 6 - 7</w:t>
+                            </w:r>
+                          </w:p>
+                        </w:txbxContent>
+                      </wps:txbx>
+                      <wps:bodyPr rot="0" spcFirstLastPara="0" vertOverflow="overflow" horzOverflow="overflow" vert="horz" wrap="square" lIns="91440" tIns="45720" rIns="91440" bIns="45720" numCol="1" spcCol="0" rtlCol="0" fromWordArt="0" anchor="ctr" anchorCtr="0" forceAA="0" compatLnSpc="1">
+                        <a:prstTxWarp prst="textNoShape">
+                          <a:avLst/>
+                        </a:prstTxWarp>
+                        <a:noAutofit/>
+                      </wps:bodyPr>
+                    </wps:wsp>
+                  </a:graphicData>
+                </a:graphic>
+                <wp14:sizeRelH relativeFrom="margin">
+                  <wp14:pctWidth>0</wp14:pctWidth>
+                </wp14:sizeRelH>
+                <wp14:sizeRelV relativeFrom="margin">
+                  <wp14:pctHeight>0</wp14:pctHeight>
+                </wp14:sizeRelV>
+              </wp:anchor>
+            </w:drawing>
+          </mc:Choice>
+          <mc:Fallback>
+            <w:pict>
+              <v:rect w14:anchorId="7548A6F1" id="Rectángulo 11" o:spid="_x0000_s1036" style="position:absolute;left:0;text-align:left;margin-left:0;margin-top:39.85pt;width:2in;height:36.75pt;z-index:251670528;visibility:visible;mso-wrap-style:square;mso-width-percent:0;mso-height-percent:0;mso-wrap-distance-left:9pt;mso-wrap-distance-top:0;mso-wrap-distance-right:9pt;mso-wrap-distance-bottom:0;mso-position-horizontal:left;mso-position-horizontal-relative:margin;mso-position-vertical:absolute;mso-position-vertical-relative:text;mso-width-percent:0;mso-height-percent:0;mso-width-relative:margin;mso-height-relative:margin;v-text-anchor:middle" o:gfxdata="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" fillcolor="white [3201]" strokecolor="black [3200]" strokeweight="1pt">
+                <v:textbox>
+                  <w:txbxContent>
+                    <w:p>
+                      <w:pPr>
+                        <w:jc w:val="center"/>
+                      </w:pPr>
+                      <w:r>
+                        <w:t>1 - 2 - 3 - 4 - 5 - 6 - 7</w:t>
+                      </w:r>
+                    </w:p>
+                  </w:txbxContent>
+                </v:textbox>
+                <w10:wrap anchorx="margin"/>
+              </v:rect>
+            </w:pict>
+          </mc:Fallback>
+        </mc:AlternateContent>
+      </w:r>
+      <w:r>
+        <w:rPr>
+          <w:rFonts w:cstheme="minorHAnsi"/>
+          <w:sz w:val="28"/>
+          <w:szCs w:val="28"/>
+          <w:lang w:val="es-AR"/>
+        </w:rPr>
+        <w:t>El mismo procedimiento se aplicará a la otra sublistas. Al finalizar y unir todas las sublistas queda la lista inicial ordenada en forma ascendente.</w:t>
+      </w:r>
+    </w:p>
+    <w:p>
+      <w:pPr>
+        <w:jc w:val="both"/>
+        <w:rPr>
+          <w:rFonts w:cstheme="minorHAnsi"/>
+          <w:sz w:val="28"/>
+          <w:szCs w:val="28"/>
+          <w:lang w:val="es-AR"/>
+        </w:rPr>
+      </w:pPr>
+    </w:p>
+    <w:p>
+      <w:pPr>
+        <w:tabs>
+          <w:tab w:val="left" w:pos="2175"/>
+        </w:tabs>
+        <w:jc w:val="both"/>
+        <w:rPr>
+          <w:rFonts w:cstheme="minorHAnsi"/>
+          <w:sz w:val="28"/>
+          <w:szCs w:val="28"/>
+          <w:lang w:val="es-AR"/>
+        </w:rPr>
+      </w:pPr>
+    </w:p>
+    <w:p>
+      <w:pPr>
+        <w:tabs>
+          <w:tab w:val="left" w:pos="2175"/>
+        </w:tabs>
+        <w:jc w:val="both"/>
+        <w:rPr>
+          <w:rFonts w:cstheme="minorHAnsi"/>
+          <w:sz w:val="28"/>
+          <w:szCs w:val="28"/>
+          <w:lang w:val="es-AR"/>
+        </w:rPr>
+      </w:pPr>
+    </w:p>
+    <w:p>
+      <w:pPr>
+        <w:tabs>
+          <w:tab w:val="left" w:pos="2175"/>
+        </w:tabs>
+        <w:jc w:val="both"/>
+        <w:rPr>
+          <w:rFonts w:cstheme="minorHAnsi"/>
+          <w:sz w:val="28"/>
+          <w:szCs w:val="28"/>
+          <w:lang w:val="es-AR"/>
+        </w:rPr>
+      </w:pPr>
+    </w:p>
+    <w:p>
+      <w:pPr>
+        <w:tabs>
+          <w:tab w:val="left" w:pos="2175"/>
+        </w:tabs>
+        <w:jc w:val="both"/>
+        <w:rPr>
+          <w:rFonts w:cstheme="minorHAnsi"/>
+          <w:sz w:val="28"/>
+          <w:szCs w:val="28"/>
+          <w:lang w:val="es-AR"/>
+        </w:rPr>
+      </w:pPr>
+    </w:p>
+    <w:p>
+      <w:pPr>
+        <w:tabs>
+          <w:tab w:val="left" w:pos="2175"/>
+        </w:tabs>
+        <w:jc w:val="both"/>
+        <w:rPr>
+          <w:rFonts w:cstheme="minorHAnsi"/>
+          <w:sz w:val="28"/>
+          <w:szCs w:val="28"/>
+          <w:lang w:val="es-AR"/>
+        </w:rPr>
+      </w:pPr>
+    </w:p>
+    <w:p>
+      <w:pPr>
+        <w:tabs>
+          <w:tab w:val="left" w:pos="2175"/>
+        </w:tabs>
+        <w:jc w:val="both"/>
+        <w:rPr>
+          <w:rFonts w:cstheme="minorHAnsi"/>
+          <w:sz w:val="28"/>
+          <w:szCs w:val="28"/>
+          <w:lang w:val="es-AR"/>
+        </w:rPr>
+      </w:pPr>
+    </w:p>
+    <w:p>
+      <w:pPr>
+        <w:tabs>
+          <w:tab w:val="left" w:pos="2175"/>
+        </w:tabs>
+        <w:jc w:val="both"/>
+        <w:rPr>
+          <w:rFonts w:cstheme="minorHAnsi"/>
+          <w:sz w:val="28"/>
+          <w:szCs w:val="28"/>
+          <w:lang w:val="es-AR"/>
+        </w:rPr>
+      </w:pPr>
+    </w:p>
+    <w:p>
+      <w:pPr>
+        <w:tabs>
+          <w:tab w:val="left" w:pos="2175"/>
+        </w:tabs>
+        <w:jc w:val="both"/>
+        <w:rPr>
+          <w:rFonts w:cstheme="minorHAnsi"/>
+          <w:sz w:val="28"/>
+          <w:szCs w:val="28"/>
+          <w:lang w:val="es-AR"/>
+        </w:rPr>
+      </w:pPr>
+    </w:p>
+    <w:p>
+      <w:pPr>
+        <w:tabs>
+          <w:tab w:val="left" w:pos="2175"/>
+        </w:tabs>
+        <w:jc w:val="both"/>
+        <w:rPr>
+          <w:rFonts w:cstheme="minorHAnsi"/>
+          <w:sz w:val="28"/>
+          <w:szCs w:val="28"/>
+          <w:lang w:val="es-AR"/>
+        </w:rPr>
+      </w:pPr>
+    </w:p>
+    <w:p>
+      <w:pPr>
+        <w:tabs>
+          <w:tab w:val="left" w:pos="2175"/>
+        </w:tabs>
+        <w:jc w:val="both"/>
+        <w:rPr>
+          <w:rFonts w:cstheme="minorHAnsi"/>
+          <w:sz w:val="28"/>
+          <w:szCs w:val="28"/>
+          <w:lang w:val="es-AR"/>
+        </w:rPr>
+      </w:pPr>
+    </w:p>
+    <w:p>
+      <w:pPr>
+        <w:tabs>
+          <w:tab w:val="left" w:pos="2175"/>
+        </w:tabs>
+        <w:jc w:val="both"/>
+        <w:rPr>
+          <w:rFonts w:cstheme="minorHAnsi"/>
+          <w:sz w:val="28"/>
+          <w:szCs w:val="28"/>
+          <w:lang w:val="es-AR"/>
+        </w:rPr>
+      </w:pPr>
+    </w:p>
+    <w:p>
+      <w:pPr>
+        <w:tabs>
+          <w:tab w:val="left" w:pos="2175"/>
+        </w:tabs>
+        <w:jc w:val="both"/>
+        <w:rPr>
+          <w:rFonts w:cstheme="minorHAnsi"/>
+          <w:sz w:val="28"/>
+          <w:szCs w:val="28"/>
+          <w:lang w:val="es-AR"/>
+        </w:rPr>
+      </w:pPr>
+    </w:p>
+    <w:p>
+      <w:pPr>
+        <w:tabs>
+          <w:tab w:val="left" w:pos="2175"/>
+        </w:tabs>
+        <w:jc w:val="both"/>
+        <w:rPr>
+          <w:rFonts w:cstheme="minorHAnsi"/>
+          <w:sz w:val="28"/>
+          <w:szCs w:val="28"/>
+          <w:lang w:val="es-AR"/>
+        </w:rPr>
+      </w:pPr>
+    </w:p>
+    <w:p>
+      <w:pPr>
+        <w:tabs>
+          <w:tab w:val="left" w:pos="2175"/>
+        </w:tabs>
+        <w:jc w:val="both"/>
+        <w:rPr>
+          <w:rFonts w:cstheme="minorHAnsi"/>
           <w:color w:val="0070C0"/>
           <w:sz w:val="28"/>
-          <w:lang w:val="es-AR"/>
-        </w:rPr>
-        <w:t>Método de ordenamiento rápido o quicksort</w:t>
-      </w:r>
-    </w:p>
-    <w:p>
-      <w:pPr>
-        <w:rPr>
+          <w:szCs w:val="28"/>
+          <w:lang w:val="es-AR"/>
+        </w:rPr>
+      </w:pPr>
+      <w:r>
+        <w:rPr>
+          <w:rFonts w:cstheme="minorHAnsi"/>
           <w:color w:val="0070C0"/>
           <w:sz w:val="28"/>
-          <w:lang w:val="es-AR"/>
-        </w:rPr>
-      </w:pPr>
-    </w:p>
-    <w:p>
-      <w:pPr>
-        <w:rPr>
-          <w:sz w:val="28"/>
-          <w:lang w:val="es-AR"/>
-        </w:rPr>
-      </w:pPr>
-      <w:r>
-        <w:rPr>
-          <w:sz w:val="28"/>
-          <w:lang w:val="es-AR"/>
-        </w:rPr>
-        <w:t>El ordenamiento rápido (quicksort en inglés) es un algoritmo de ordenación creado por el científico británico en computación C. A. R. Hoare.</w:t>
-      </w:r>
-    </w:p>
-    <w:p>
-      <w:pPr>
-        <w:rPr>
-          <w:sz w:val="28"/>
-          <w:lang w:val="es-AR"/>
-        </w:rPr>
-      </w:pPr>
-      <w:r>
-        <w:rPr>
-          <w:sz w:val="28"/>
-          <w:lang w:val="es-AR"/>
-        </w:rPr>
-        <w:t>El algoritmo</w:t>
-      </w:r>
-      <w:r>
-        <w:rPr>
-          <w:sz w:val="28"/>
-          <w:lang w:val="es-AR"/>
-        </w:rPr>
-        <w:t xml:space="preserve"> trabaja de la siguiente forma:</w:t>
-      </w:r>
-    </w:p>
-    <w:p>
-      <w:pPr>
-        <w:rPr>
-          <w:sz w:val="28"/>
-          <w:lang w:val="es-AR"/>
-        </w:rPr>
-      </w:pPr>
-    </w:p>
-    <w:p>
-      <w:pPr>
-        <w:ind w:left="720"/>
-        <w:rPr>
-          <w:sz w:val="28"/>
-          <w:lang w:val="es-AR"/>
-        </w:rPr>
-      </w:pPr>
-      <w:r>
-        <w:rPr>
-          <w:sz w:val="28"/>
-          <w:lang w:val="es-AR"/>
-        </w:rPr>
-        <w:t>*</w:t>
-      </w:r>
-      <w:r>
-        <w:rPr>
-          <w:sz w:val="28"/>
-          <w:lang w:val="es-AR"/>
-        </w:rPr>
-        <w:t>Elegir un elemento del conjunto de elementos a ordenar, al que llamaremos pivote.</w:t>
-      </w:r>
-    </w:p>
-    <w:p>
-      <w:pPr>
-        <w:ind w:left="720"/>
-        <w:rPr>
-          <w:sz w:val="28"/>
-          <w:lang w:val="es-AR"/>
-        </w:rPr>
-      </w:pPr>
-      <w:r>
-        <w:rPr>
-          <w:sz w:val="28"/>
-          <w:lang w:val="es-AR"/>
-        </w:rPr>
-        <w:t>*</w:t>
-      </w:r>
-      <w:r>
-        <w:rPr>
-          <w:sz w:val="28"/>
-          <w:lang w:val="es-AR"/>
-        </w:rPr>
-        <w:t>Resituar los demás elementos de la lista a cada lado del pivote, de manera que a un lado queden todos los menores que él, y al otro los mayores. Los elementos iguales al pivote pueden ser colocados tanto a su derecha como a su izquierda, dependiendo de la implementación deseada. En este momento, el pivote ocupa exactamente el lugar que le corresponderá en la lista ordenada.</w:t>
-      </w:r>
-    </w:p>
-    <w:p>
-      <w:pPr>
-        <w:ind w:left="720"/>
-        <w:rPr>
-          <w:sz w:val="28"/>
-          <w:lang w:val="es-AR"/>
-        </w:rPr>
-      </w:pPr>
-      <w:r>
-        <w:rPr>
-          <w:sz w:val="28"/>
-          <w:lang w:val="es-AR"/>
-        </w:rPr>
-        <w:t>*</w:t>
-      </w:r>
-      <w:r>
-        <w:rPr>
-          <w:sz w:val="28"/>
-          <w:lang w:val="es-AR"/>
-        </w:rPr>
-        <w:t xml:space="preserve">La lista queda separada en dos </w:t>
-      </w:r>
-      <w:r>
-        <w:rPr>
-          <w:sz w:val="28"/>
-          <w:lang w:val="es-AR"/>
-        </w:rPr>
-        <w:t>su</w:t>
-      </w:r>
-      <w:r>
-        <w:rPr>
-          <w:sz w:val="28"/>
-          <w:lang w:val="es-AR"/>
-        </w:rPr>
-        <w:t>blistas</w:t>
-      </w:r>
-      <w:r>
-        <w:rPr>
-          <w:sz w:val="28"/>
-          <w:lang w:val="es-AR"/>
-        </w:rPr>
-        <w:t>, una formada por los elementos a la izquierda del pivote, y otra por los elementos a su derecha.</w:t>
-      </w:r>
-    </w:p>
-    <w:p>
-      <w:pPr>
-        <w:ind w:left="720"/>
-        <w:rPr>
-          <w:sz w:val="28"/>
-          <w:lang w:val="es-AR"/>
-        </w:rPr>
-      </w:pPr>
-      <w:r>
-        <w:rPr>
-          <w:sz w:val="28"/>
-          <w:lang w:val="es-AR"/>
-        </w:rPr>
-        <w:t>*</w:t>
-      </w:r>
-      <w:r>
-        <w:rPr>
-          <w:sz w:val="28"/>
-          <w:lang w:val="es-AR"/>
-        </w:rPr>
-        <w:t xml:space="preserve">Repetir este proceso de forma recursiva para cada </w:t>
-      </w:r>
-      <w:r>
-        <w:rPr>
-          <w:sz w:val="28"/>
+          <w:szCs w:val="28"/>
+          <w:lang w:val="es-AR"/>
+        </w:rPr>
+        <w:t>3)e. Método de ordenamiento por mezcla o MergeSort</w:t>
+      </w:r>
+    </w:p>
+    <w:p>
+      <w:pPr>
+        <w:tabs>
+          <w:tab w:val="left" w:pos="2175"/>
+        </w:tabs>
+        <w:jc w:val="both"/>
+        <w:rPr>
+          <w:rFonts w:cstheme="minorHAnsi"/>
+          <w:color w:val="0070C0"/>
+          <w:sz w:val="28"/>
+          <w:szCs w:val="28"/>
+          <w:lang w:val="es-AR"/>
+        </w:rPr>
+      </w:pPr>
+    </w:p>
+    <w:p>
+      <w:pPr>
+        <w:tabs>
+          <w:tab w:val="left" w:pos="2175"/>
+        </w:tabs>
+        <w:jc w:val="both"/>
+        <w:rPr>
+          <w:rFonts w:cstheme="minorHAnsi"/>
+          <w:sz w:val="28"/>
+          <w:szCs w:val="28"/>
+          <w:lang w:val="es-AR"/>
+        </w:rPr>
+      </w:pPr>
+      <w:r>
+        <w:rPr>
+          <w:rFonts w:cstheme="minorHAnsi"/>
+          <w:sz w:val="28"/>
+          <w:szCs w:val="28"/>
+          <w:lang w:val="es-AR"/>
+        </w:rPr>
+        <w:t>El algoritmo de ordenamiento por mezcla (merge sort en inglés) es un algoritmo de ordenamiento externo estable basado e</w:t>
+      </w:r>
+      <w:r>
+        <w:rPr>
+          <w:rFonts w:cstheme="minorHAnsi"/>
+          <w:sz w:val="28"/>
+          <w:szCs w:val="28"/>
+          <w:lang w:val="es-AR"/>
+        </w:rPr>
+        <w:t>n la técnica divide y vencerás.</w:t>
+      </w:r>
+    </w:p>
+    <w:p>
+      <w:pPr>
+        <w:tabs>
+          <w:tab w:val="left" w:pos="2175"/>
+        </w:tabs>
+        <w:jc w:val="both"/>
+        <w:rPr>
+          <w:rFonts w:cstheme="minorHAnsi"/>
+          <w:sz w:val="28"/>
+          <w:szCs w:val="28"/>
+          <w:lang w:val="es-AR"/>
+        </w:rPr>
+      </w:pPr>
+      <w:r>
+        <w:rPr>
+          <w:rFonts w:cstheme="minorHAnsi"/>
+          <w:sz w:val="28"/>
+          <w:szCs w:val="28"/>
+          <w:lang w:val="es-AR"/>
+        </w:rPr>
+        <w:t xml:space="preserve">Fue desarrollado </w:t>
+      </w:r>
+      <w:r>
+        <w:rPr>
+          <w:rFonts w:cstheme="minorHAnsi"/>
+          <w:sz w:val="28"/>
+          <w:szCs w:val="28"/>
+          <w:lang w:val="es-AR"/>
+        </w:rPr>
+        <w:t>en 1945 por John Von Neumann.1​</w:t>
+      </w:r>
+    </w:p>
+    <w:p>
+      <w:pPr>
+        <w:tabs>
+          <w:tab w:val="left" w:pos="2175"/>
+        </w:tabs>
+        <w:jc w:val="both"/>
+        <w:rPr>
+          <w:rFonts w:cstheme="minorHAnsi"/>
+          <w:sz w:val="28"/>
+          <w:szCs w:val="28"/>
+          <w:lang w:val="es-AR"/>
+        </w:rPr>
+      </w:pPr>
+      <w:r>
+        <w:rPr>
+          <w:rFonts w:cstheme="minorHAnsi"/>
+          <w:sz w:val="28"/>
+          <w:szCs w:val="28"/>
+          <w:lang w:val="es-AR"/>
+        </w:rPr>
+        <w:t>Conceptualmente, el ordenamiento por mezcla f</w:t>
+      </w:r>
+      <w:r>
+        <w:rPr>
+          <w:rFonts w:cstheme="minorHAnsi"/>
+          <w:sz w:val="28"/>
+          <w:szCs w:val="28"/>
+          <w:lang w:val="es-AR"/>
+        </w:rPr>
+        <w:t>unciona de la siguiente manera:</w:t>
+      </w:r>
+    </w:p>
+    <w:p>
+      <w:pPr>
+        <w:pStyle w:val="Prrafodelista"/>
+        <w:numPr>
+          <w:ilvl w:val="0"/>
+          <w:numId w:val="5"/>
+        </w:numPr>
+        <w:tabs>
+          <w:tab w:val="left" w:pos="2175"/>
+        </w:tabs>
+        <w:jc w:val="both"/>
+        <w:rPr>
+          <w:rFonts w:cstheme="minorHAnsi"/>
+          <w:sz w:val="28"/>
+          <w:szCs w:val="28"/>
+          <w:lang w:val="es-AR"/>
+        </w:rPr>
+      </w:pPr>
+      <w:r>
+        <w:rPr>
+          <w:rFonts w:cstheme="minorHAnsi"/>
+          <w:sz w:val="28"/>
+          <w:szCs w:val="28"/>
+          <w:lang w:val="es-AR"/>
+        </w:rPr>
+        <w:t xml:space="preserve">Si la longitud de la lista es 0 </w:t>
+      </w:r>
+      <w:proofErr w:type="spellStart"/>
+      <w:r>
+        <w:rPr>
+          <w:rFonts w:cstheme="minorHAnsi"/>
+          <w:sz w:val="28"/>
+          <w:szCs w:val="28"/>
+          <w:lang w:val="es-AR"/>
+        </w:rPr>
+        <w:t>ó</w:t>
+      </w:r>
+      <w:proofErr w:type="spellEnd"/>
+      <w:r>
+        <w:rPr>
+          <w:rFonts w:cstheme="minorHAnsi"/>
+          <w:sz w:val="28"/>
+          <w:szCs w:val="28"/>
+          <w:lang w:val="es-AR"/>
+        </w:rPr>
+        <w:t xml:space="preserve"> 1, entonces ya está ordenada. En otro caso:</w:t>
+      </w:r>
+    </w:p>
+    <w:p>
+      <w:pPr>
+        <w:pStyle w:val="Prrafodelista"/>
+        <w:numPr>
+          <w:ilvl w:val="0"/>
+          <w:numId w:val="5"/>
+        </w:numPr>
+        <w:tabs>
+          <w:tab w:val="left" w:pos="2175"/>
+        </w:tabs>
+        <w:jc w:val="both"/>
+        <w:rPr>
+          <w:rFonts w:cstheme="minorHAnsi"/>
+          <w:sz w:val="28"/>
+          <w:szCs w:val="28"/>
+          <w:lang w:val="es-AR"/>
+        </w:rPr>
+      </w:pPr>
+      <w:r>
+        <w:rPr>
+          <w:rFonts w:cstheme="minorHAnsi"/>
+          <w:sz w:val="28"/>
+          <w:szCs w:val="28"/>
+          <w:lang w:val="es-AR"/>
+        </w:rPr>
+        <w:t>Dividir la lista desordenada en dos sublistas de aproximadamente la mitad del tamaño.</w:t>
+      </w:r>
+    </w:p>
+    <w:p>
+      <w:pPr>
+        <w:pStyle w:val="Prrafodelista"/>
+        <w:numPr>
+          <w:ilvl w:val="0"/>
+          <w:numId w:val="5"/>
+        </w:numPr>
+        <w:tabs>
+          <w:tab w:val="left" w:pos="2175"/>
+        </w:tabs>
+        <w:jc w:val="both"/>
+        <w:rPr>
+          <w:rFonts w:cstheme="minorHAnsi"/>
+          <w:sz w:val="28"/>
+          <w:szCs w:val="28"/>
+          <w:lang w:val="es-AR"/>
+        </w:rPr>
+      </w:pPr>
+      <w:r>
+        <w:rPr>
+          <w:rFonts w:cstheme="minorHAnsi"/>
+          <w:sz w:val="28"/>
+          <w:szCs w:val="28"/>
+          <w:lang w:val="es-AR"/>
+        </w:rPr>
+        <w:t xml:space="preserve">Ordenar cada </w:t>
+      </w:r>
+      <w:r>
+        <w:rPr>
+          <w:rFonts w:cstheme="minorHAnsi"/>
+          <w:sz w:val="28"/>
+          <w:szCs w:val="28"/>
           <w:lang w:val="es-AR"/>
         </w:rPr>
         <w:t>sublistas</w:t>
       </w:r>
       <w:r>
         <w:rPr>
-          <w:sz w:val="28"/>
-          <w:lang w:val="es-AR"/>
-        </w:rPr>
-        <w:t xml:space="preserve"> mientras éstas contengan más de un elemento. Una vez terminado este proceso todos los elementos estarán ordenados.</w:t>
-      </w:r>
-    </w:p>
-    <w:p>
-      <w:pPr>
-        <w:ind w:left="720"/>
-        <w:rPr>
-          <w:sz w:val="28"/>
-          <w:lang w:val="es-AR"/>
-        </w:rPr>
-      </w:pPr>
-    </w:p>
-    <w:p>
-      <w:pPr>
-        <w:rPr>
-          <w:sz w:val="28"/>
-          <w:lang w:val="es-AR"/>
-        </w:rPr>
-      </w:pPr>
-      <w:r>
-        <w:rPr>
-          <w:sz w:val="28"/>
-          <w:lang w:val="es-AR"/>
-        </w:rPr>
-        <w:t>Como se puede suponer, la eficiencia del algoritmo depende de la posición en la que termine el pivote elegido.</w:t>
-      </w:r>
-    </w:p>
-    <w:p>
-      <w:pPr>
-        <w:rPr>
-          <w:sz w:val="28"/>
-          <w:lang w:val="es-AR"/>
-        </w:rPr>
-      </w:pPr>
-    </w:p>
-    <w:p>
-      <w:pPr>
-        <w:ind w:left="720"/>
-        <w:rPr>
-          <w:sz w:val="28"/>
-          <w:lang w:val="es-AR"/>
-        </w:rPr>
-      </w:pPr>
-      <w:r>
-        <w:rPr>
-          <w:sz w:val="28"/>
-          <w:lang w:val="es-AR"/>
-        </w:rPr>
-        <w:t>*</w:t>
-      </w:r>
-      <w:r>
-        <w:rPr>
-          <w:sz w:val="28"/>
-          <w:lang w:val="es-AR"/>
-        </w:rPr>
-        <w:t>En el mejor caso, el pivote termina en el centro de la lista, dividiéndola en dos sublistas de igual tamaño. En este caso, el orden de complejidad del algoritmo es \</w:t>
-      </w:r>
-      <w:r>
-        <w:rPr>
-          <w:sz w:val="28"/>
-          <w:lang w:val="es-AR"/>
-        </w:rPr>
-        <w:t>Omega (</w:t>
-      </w:r>
-      <w:r>
-        <w:rPr>
-          <w:sz w:val="28"/>
-          <w:lang w:val="es-AR"/>
-        </w:rPr>
-        <w:t>n·log n).</w:t>
-      </w:r>
-    </w:p>
-    <w:p>
-      <w:pPr>
-        <w:ind w:left="720"/>
-        <w:rPr>
-          <w:sz w:val="28"/>
-          <w:lang w:val="es-AR"/>
-        </w:rPr>
-      </w:pPr>
-      <w:r>
-        <w:rPr>
-          <w:sz w:val="28"/>
-          <w:lang w:val="es-AR"/>
-        </w:rPr>
-        <w:t>*</w:t>
-      </w:r>
-      <w:r>
-        <w:rPr>
-          <w:sz w:val="28"/>
-          <w:lang w:val="es-AR"/>
-        </w:rPr>
-        <w:t xml:space="preserve">En el peor caso, el pivote termina en un extremo de la lista. El orden de complejidad del algoritmo es entonces de O(n²). El peor caso dependerá de la implementación del algoritmo, aunque habitualmente ocurre en listas que se encuentran ordenadas, o casi ordenadas. Pero principalmente depende del pivote, si por ejemplo el algoritmo implementado toma como </w:t>
-      </w:r>
-      <w:r>
-        <w:rPr>
-          <w:sz w:val="28"/>
+          <w:rFonts w:cstheme="minorHAnsi"/>
+          <w:sz w:val="28"/>
+          <w:szCs w:val="28"/>
+          <w:lang w:val="es-AR"/>
+        </w:rPr>
+        <w:t xml:space="preserve"> recursivamente aplicando el ordenamiento por mezcla.</w:t>
+      </w:r>
+    </w:p>
+    <w:p>
+      <w:pPr>
+        <w:pStyle w:val="Prrafodelista"/>
+        <w:numPr>
+          <w:ilvl w:val="0"/>
+          <w:numId w:val="5"/>
+        </w:numPr>
+        <w:tabs>
+          <w:tab w:val="left" w:pos="2175"/>
+        </w:tabs>
+        <w:jc w:val="both"/>
+        <w:rPr>
+          <w:rFonts w:cstheme="minorHAnsi"/>
+          <w:sz w:val="28"/>
+          <w:szCs w:val="28"/>
+          <w:lang w:val="es-AR"/>
+        </w:rPr>
+      </w:pPr>
+      <w:r>
+        <w:rPr>
+          <w:rFonts w:cstheme="minorHAnsi"/>
+          <w:sz w:val="28"/>
+          <w:szCs w:val="28"/>
+          <w:lang w:val="es-AR"/>
+        </w:rPr>
+        <w:t>Mezclar las dos sublistas en una sola lista ordenada.</w:t>
+      </w:r>
+    </w:p>
+    <w:p>
+      <w:pPr>
+        <w:pStyle w:val="Prrafodelista"/>
+        <w:tabs>
+          <w:tab w:val="left" w:pos="2175"/>
+        </w:tabs>
+        <w:jc w:val="both"/>
+        <w:rPr>
+          <w:rFonts w:cstheme="minorHAnsi"/>
+          <w:sz w:val="28"/>
+          <w:szCs w:val="28"/>
+          <w:lang w:val="es-AR"/>
+        </w:rPr>
+      </w:pPr>
+    </w:p>
+    <w:p>
+      <w:pPr>
+        <w:tabs>
+          <w:tab w:val="left" w:pos="2175"/>
+        </w:tabs>
+        <w:jc w:val="both"/>
+        <w:rPr>
+          <w:rFonts w:cstheme="minorHAnsi"/>
+          <w:sz w:val="28"/>
+          <w:szCs w:val="28"/>
+          <w:lang w:val="es-AR"/>
+        </w:rPr>
+      </w:pPr>
+      <w:r>
+        <w:rPr>
+          <w:rFonts w:cstheme="minorHAnsi"/>
+          <w:sz w:val="28"/>
+          <w:szCs w:val="28"/>
+          <w:lang w:val="es-AR"/>
+        </w:rPr>
+        <w:t xml:space="preserve">El ordenamiento por mezcla incorpora dos ideas principales para </w:t>
+      </w:r>
+      <w:r>
+        <w:rPr>
+          <w:rFonts w:cstheme="minorHAnsi"/>
+          <w:sz w:val="28"/>
+          <w:szCs w:val="28"/>
+          <w:lang w:val="es-AR"/>
+        </w:rPr>
+        <w:t>mejorar su tiempo de ejecución:</w:t>
+      </w:r>
+    </w:p>
+    <w:p>
+      <w:pPr>
+        <w:pStyle w:val="Prrafodelista"/>
+        <w:numPr>
+          <w:ilvl w:val="0"/>
+          <w:numId w:val="6"/>
+        </w:numPr>
+        <w:tabs>
+          <w:tab w:val="left" w:pos="2175"/>
+        </w:tabs>
+        <w:jc w:val="both"/>
+        <w:rPr>
+          <w:rFonts w:cstheme="minorHAnsi"/>
+          <w:sz w:val="28"/>
+          <w:szCs w:val="28"/>
+          <w:lang w:val="es-AR"/>
+        </w:rPr>
+      </w:pPr>
+      <w:r>
+        <w:rPr>
+          <w:rFonts w:cstheme="minorHAnsi"/>
+          <w:sz w:val="28"/>
+          <w:szCs w:val="28"/>
+          <w:lang w:val="es-AR"/>
+        </w:rPr>
+        <w:t>Una lista pequeña necesitará menos pasos para ordenarse que una lista grande.</w:t>
+      </w:r>
+    </w:p>
+    <w:p>
+      <w:pPr>
+        <w:pStyle w:val="Prrafodelista"/>
+        <w:numPr>
+          <w:ilvl w:val="0"/>
+          <w:numId w:val="6"/>
+        </w:numPr>
+        <w:tabs>
+          <w:tab w:val="left" w:pos="2175"/>
+        </w:tabs>
+        <w:jc w:val="both"/>
+        <w:rPr>
+          <w:rFonts w:cstheme="minorHAnsi"/>
+          <w:sz w:val="28"/>
+          <w:szCs w:val="28"/>
+          <w:lang w:val="es-AR"/>
+        </w:rPr>
+      </w:pPr>
+      <w:r>
+        <w:rPr>
+          <w:rFonts w:cstheme="minorHAnsi"/>
+          <w:sz w:val="28"/>
+          <w:szCs w:val="28"/>
+          <w:lang w:val="es-AR"/>
+        </w:rPr>
+        <w:t>Se necesitan menos pasos para construir una lista ordenada a partir de dos listas también ordenadas, que a partir de dos listas desordenadas. Por ejemplo, sólo será necesario entrelazar cada lista una vez que están ordenadas.</w:t>
+      </w:r>
+    </w:p>
+    <w:p>
+      <w:pPr>
+        <w:pStyle w:val="Prrafodelista"/>
+        <w:tabs>
+          <w:tab w:val="left" w:pos="2175"/>
+        </w:tabs>
+        <w:jc w:val="both"/>
+        <w:rPr>
+          <w:rFonts w:cstheme="minorHAnsi"/>
+          <w:sz w:val="28"/>
+          <w:szCs w:val="28"/>
+          <w:lang w:val="es-AR"/>
+        </w:rPr>
+      </w:pPr>
+    </w:p>
+    <w:p>
+      <w:pPr>
+        <w:tabs>
+          <w:tab w:val="left" w:pos="2175"/>
+        </w:tabs>
+        <w:jc w:val="both"/>
+        <w:rPr>
+          <w:rFonts w:cstheme="minorHAnsi"/>
+          <w:sz w:val="28"/>
+          <w:szCs w:val="28"/>
+          <w:lang w:val="es-AR"/>
+        </w:rPr>
+      </w:pPr>
+      <w:r>
+        <w:rPr>
+          <w:rFonts w:cstheme="minorHAnsi"/>
+          <w:sz w:val="28"/>
+          <w:szCs w:val="28"/>
+          <w:lang w:val="es-AR"/>
+        </w:rPr>
+        <w:t>La idea de los algoritmos de ordenación por mezcla es dividir la matriz por la mitad una y otra vez hasta que cada pieza tenga solo un elemento de longitud. Luego esos elementos se vuelven a juntar (mezclados) en orden de clasificación.</w:t>
+      </w:r>
+    </w:p>
+    <w:p>
+      <w:pPr>
+        <w:tabs>
+          <w:tab w:val="left" w:pos="2175"/>
+        </w:tabs>
+        <w:jc w:val="both"/>
+        <w:rPr>
+          <w:rFonts w:cstheme="minorHAnsi"/>
+          <w:sz w:val="28"/>
+          <w:szCs w:val="28"/>
+          <w:lang w:val="es-AR"/>
+        </w:rPr>
+      </w:pPr>
+    </w:p>
+    <w:p>
+      <w:pPr>
+        <w:tabs>
+          <w:tab w:val="left" w:pos="2175"/>
+        </w:tabs>
+        <w:jc w:val="both"/>
+        <w:rPr>
+          <w:rFonts w:cstheme="minorHAnsi"/>
+          <w:b/>
+          <w:sz w:val="28"/>
+          <w:szCs w:val="28"/>
+          <w:lang w:val="es-AR"/>
+        </w:rPr>
+      </w:pPr>
+    </w:p>
+    <w:p>
+      <w:pPr>
+        <w:tabs>
+          <w:tab w:val="left" w:pos="2175"/>
+        </w:tabs>
+        <w:jc w:val="both"/>
+        <w:rPr>
+          <w:rFonts w:cstheme="minorHAnsi"/>
+          <w:b/>
+          <w:sz w:val="28"/>
+          <w:szCs w:val="28"/>
+          <w:lang w:val="es-AR"/>
+        </w:rPr>
+      </w:pPr>
+    </w:p>
+    <w:p>
+      <w:pPr>
+        <w:tabs>
+          <w:tab w:val="left" w:pos="2175"/>
+        </w:tabs>
+        <w:jc w:val="both"/>
+        <w:rPr>
+          <w:rFonts w:cstheme="minorHAnsi"/>
+          <w:b/>
+          <w:sz w:val="28"/>
+          <w:szCs w:val="28"/>
+          <w:lang w:val="es-AR"/>
+        </w:rPr>
+      </w:pPr>
+    </w:p>
+    <w:p>
+      <w:pPr>
+        <w:tabs>
+          <w:tab w:val="left" w:pos="2175"/>
+        </w:tabs>
+        <w:jc w:val="both"/>
+        <w:rPr>
+          <w:rFonts w:cstheme="minorHAnsi"/>
+          <w:b/>
+          <w:sz w:val="28"/>
+          <w:szCs w:val="28"/>
+          <w:lang w:val="es-AR"/>
+        </w:rPr>
+      </w:pPr>
+    </w:p>
+    <w:p>
+      <w:pPr>
+        <w:tabs>
+          <w:tab w:val="left" w:pos="2175"/>
+        </w:tabs>
+        <w:jc w:val="both"/>
+        <w:rPr>
+          <w:rFonts w:cstheme="minorHAnsi"/>
+          <w:b/>
+          <w:sz w:val="28"/>
+          <w:szCs w:val="28"/>
+          <w:u w:val="single"/>
+          <w:lang w:val="es-AR"/>
+        </w:rPr>
+      </w:pPr>
+      <w:r>
+        <w:rPr>
+          <w:rFonts w:cstheme="minorHAnsi"/>
+          <w:b/>
+          <w:sz w:val="28"/>
+          <w:szCs w:val="28"/>
+          <w:u w:val="single"/>
+          <w:lang w:val="es-AR"/>
+        </w:rPr>
+        <w:t>Ejemplo:</w:t>
+      </w:r>
+    </w:p>
+    <w:p>
+      <w:pPr>
+        <w:tabs>
+          <w:tab w:val="left" w:pos="2175"/>
+        </w:tabs>
+        <w:jc w:val="both"/>
+        <w:rPr>
+          <w:rFonts w:cstheme="minorHAnsi"/>
+          <w:b/>
+          <w:sz w:val="28"/>
+          <w:szCs w:val="28"/>
+          <w:u w:val="single"/>
+          <w:lang w:val="es-AR"/>
+        </w:rPr>
+      </w:pPr>
+    </w:p>
+    <w:p>
+      <w:pPr>
+        <w:tabs>
+          <w:tab w:val="left" w:pos="2175"/>
+        </w:tabs>
+        <w:jc w:val="both"/>
+        <w:rPr>
+          <w:rFonts w:cstheme="minorHAnsi"/>
+          <w:sz w:val="28"/>
+          <w:szCs w:val="28"/>
+          <w:lang w:val="es-AR"/>
+        </w:rPr>
+      </w:pPr>
+      <w:r>
+        <w:rPr>
+          <w:rFonts w:cstheme="minorHAnsi"/>
+          <w:sz w:val="28"/>
+          <w:szCs w:val="28"/>
+          <w:lang w:val="es-AR"/>
+        </w:rPr>
+        <w:t>Comenzamos dividendo la matriz</w:t>
+      </w:r>
+    </w:p>
+    <w:p>
+      <w:pPr>
+        <w:tabs>
+          <w:tab w:val="left" w:pos="2175"/>
+        </w:tabs>
+        <w:jc w:val="both"/>
+        <w:rPr>
+          <w:rFonts w:cstheme="minorHAnsi"/>
+          <w:b/>
+          <w:sz w:val="28"/>
+          <w:szCs w:val="28"/>
+          <w:lang w:val="es-AR"/>
+        </w:rPr>
+      </w:pPr>
+      <w:r>
+        <w:rPr>
+          <w:rFonts w:cstheme="minorHAnsi"/>
+          <w:b/>
+          <w:sz w:val="28"/>
+          <w:szCs w:val="28"/>
+          <w:lang w:val="es-AR"/>
+        </w:rPr>
+        <w:t>[31,4,88,2,4,2,42]</w:t>
+      </w:r>
+    </w:p>
+    <w:p>
+      <w:pPr>
+        <w:tabs>
+          <w:tab w:val="left" w:pos="2175"/>
+        </w:tabs>
+        <w:jc w:val="both"/>
+        <w:rPr>
+          <w:rFonts w:cstheme="minorHAnsi"/>
+          <w:sz w:val="28"/>
+          <w:szCs w:val="28"/>
+          <w:lang w:val="es-AR"/>
+        </w:rPr>
+      </w:pPr>
+      <w:r>
+        <w:rPr>
+          <w:rFonts w:cstheme="minorHAnsi"/>
+          <w:b/>
+          <w:sz w:val="28"/>
+          <w:szCs w:val="28"/>
+          <w:lang w:val="es-AR"/>
+        </w:rPr>
+        <w:t>[31,4,88,1</w:t>
+      </w:r>
+      <w:r>
+        <w:rPr>
+          <w:rFonts w:cstheme="minorHAnsi"/>
+          <w:b/>
+          <w:sz w:val="28"/>
+          <w:szCs w:val="28"/>
+          <w:lang w:val="es-AR"/>
+        </w:rPr>
+        <w:t>] [</w:t>
+      </w:r>
+      <w:r>
+        <w:rPr>
+          <w:rFonts w:cstheme="minorHAnsi"/>
+          <w:b/>
+          <w:sz w:val="28"/>
+          <w:szCs w:val="28"/>
+          <w:lang w:val="es-AR"/>
+        </w:rPr>
+        <w:t>4,2,42]</w:t>
+      </w:r>
+      <w:r>
+        <w:rPr>
+          <w:rFonts w:cstheme="minorHAnsi"/>
+          <w:sz w:val="28"/>
+          <w:szCs w:val="28"/>
+          <w:lang w:val="es-AR"/>
+        </w:rPr>
+        <w:t xml:space="preserve"> Dividimos en 2 partes</w:t>
+      </w:r>
+    </w:p>
+    <w:p>
+      <w:pPr>
+        <w:tabs>
+          <w:tab w:val="left" w:pos="2175"/>
+        </w:tabs>
+        <w:jc w:val="both"/>
+        <w:rPr>
+          <w:rFonts w:cstheme="minorHAnsi"/>
+          <w:sz w:val="28"/>
+          <w:szCs w:val="28"/>
+          <w:lang w:val="es-AR"/>
+        </w:rPr>
+      </w:pPr>
+    </w:p>
+    <w:p>
+      <w:pPr>
+        <w:tabs>
+          <w:tab w:val="left" w:pos="2175"/>
+        </w:tabs>
+        <w:jc w:val="both"/>
+        <w:rPr>
+          <w:rFonts w:cstheme="minorHAnsi"/>
+          <w:sz w:val="28"/>
+          <w:szCs w:val="28"/>
+          <w:lang w:val="es-AR"/>
+        </w:rPr>
+      </w:pPr>
+      <w:r>
+        <w:rPr>
+          <w:rFonts w:cstheme="minorHAnsi"/>
+          <w:b/>
+          <w:sz w:val="28"/>
+          <w:szCs w:val="28"/>
+          <w:lang w:val="es-AR"/>
+        </w:rPr>
+        <w:t>[31,4</w:t>
+      </w:r>
+      <w:r>
+        <w:rPr>
+          <w:rFonts w:cstheme="minorHAnsi"/>
+          <w:b/>
+          <w:sz w:val="28"/>
+          <w:szCs w:val="28"/>
+          <w:lang w:val="es-AR"/>
+        </w:rPr>
+        <w:t>] [</w:t>
+      </w:r>
+      <w:r>
+        <w:rPr>
+          <w:rFonts w:cstheme="minorHAnsi"/>
+          <w:b/>
+          <w:sz w:val="28"/>
+          <w:szCs w:val="28"/>
+          <w:lang w:val="es-AR"/>
+        </w:rPr>
+        <w:t>88,1</w:t>
+      </w:r>
+      <w:r>
+        <w:rPr>
+          <w:rFonts w:cstheme="minorHAnsi"/>
+          <w:b/>
+          <w:sz w:val="28"/>
+          <w:szCs w:val="28"/>
+          <w:lang w:val="es-AR"/>
+        </w:rPr>
+        <w:t>] [</w:t>
+      </w:r>
+      <w:r>
+        <w:rPr>
+          <w:rFonts w:cstheme="minorHAnsi"/>
+          <w:b/>
+          <w:sz w:val="28"/>
+          <w:szCs w:val="28"/>
+          <w:lang w:val="es-AR"/>
+        </w:rPr>
+        <w:t>4,2</w:t>
+      </w:r>
+      <w:r>
+        <w:rPr>
+          <w:rFonts w:cstheme="minorHAnsi"/>
+          <w:b/>
+          <w:sz w:val="28"/>
+          <w:szCs w:val="28"/>
+          <w:lang w:val="es-AR"/>
+        </w:rPr>
+        <w:t>] [</w:t>
+      </w:r>
+      <w:r>
+        <w:rPr>
+          <w:rFonts w:cstheme="minorHAnsi"/>
+          <w:b/>
+          <w:sz w:val="28"/>
+          <w:szCs w:val="28"/>
+          <w:lang w:val="es-AR"/>
+        </w:rPr>
+        <w:t>42]</w:t>
+      </w:r>
+      <w:r>
+        <w:rPr>
+          <w:rFonts w:cstheme="minorHAnsi"/>
+          <w:sz w:val="28"/>
+          <w:szCs w:val="28"/>
+          <w:lang w:val="es-AR"/>
+        </w:rPr>
+        <w:t xml:space="preserve"> Dividimos en 4 partes</w:t>
+      </w:r>
+    </w:p>
+    <w:p>
+      <w:pPr>
+        <w:tabs>
+          <w:tab w:val="left" w:pos="2175"/>
+        </w:tabs>
+        <w:jc w:val="both"/>
+        <w:rPr>
+          <w:rFonts w:cstheme="minorHAnsi"/>
+          <w:sz w:val="28"/>
+          <w:szCs w:val="28"/>
+          <w:lang w:val="es-AR"/>
+        </w:rPr>
+      </w:pPr>
+    </w:p>
+    <w:p>
+      <w:pPr>
+        <w:tabs>
+          <w:tab w:val="left" w:pos="2175"/>
+        </w:tabs>
+        <w:jc w:val="both"/>
+        <w:rPr>
+          <w:rFonts w:cstheme="minorHAnsi"/>
+          <w:sz w:val="28"/>
+          <w:szCs w:val="28"/>
+          <w:lang w:val="es-AR"/>
+        </w:rPr>
+      </w:pPr>
+      <w:r>
+        <w:rPr>
+          <w:rFonts w:cstheme="minorHAnsi"/>
+          <w:b/>
+          <w:sz w:val="28"/>
+          <w:szCs w:val="28"/>
+          <w:lang w:val="es-AR"/>
+        </w:rPr>
+        <w:t>[31</w:t>
+      </w:r>
+      <w:r>
+        <w:rPr>
+          <w:rFonts w:cstheme="minorHAnsi"/>
+          <w:b/>
+          <w:sz w:val="28"/>
+          <w:szCs w:val="28"/>
+          <w:lang w:val="es-AR"/>
+        </w:rPr>
+        <w:t>] [</w:t>
+      </w:r>
+      <w:r>
+        <w:rPr>
+          <w:rFonts w:cstheme="minorHAnsi"/>
+          <w:b/>
+          <w:sz w:val="28"/>
+          <w:szCs w:val="28"/>
+          <w:lang w:val="es-AR"/>
+        </w:rPr>
+        <w:t>4</w:t>
+      </w:r>
+      <w:r>
+        <w:rPr>
+          <w:rFonts w:cstheme="minorHAnsi"/>
+          <w:b/>
+          <w:sz w:val="28"/>
+          <w:szCs w:val="28"/>
+          <w:lang w:val="es-AR"/>
+        </w:rPr>
+        <w:t>] [</w:t>
+      </w:r>
+      <w:r>
+        <w:rPr>
+          <w:rFonts w:cstheme="minorHAnsi"/>
+          <w:b/>
+          <w:sz w:val="28"/>
+          <w:szCs w:val="28"/>
+          <w:lang w:val="es-AR"/>
+        </w:rPr>
+        <w:t>88</w:t>
+      </w:r>
+      <w:r>
+        <w:rPr>
+          <w:rFonts w:cstheme="minorHAnsi"/>
+          <w:b/>
+          <w:sz w:val="28"/>
+          <w:szCs w:val="28"/>
+          <w:lang w:val="es-AR"/>
+        </w:rPr>
+        <w:t>] [</w:t>
+      </w:r>
+      <w:r>
+        <w:rPr>
+          <w:rFonts w:cstheme="minorHAnsi"/>
+          <w:b/>
+          <w:sz w:val="28"/>
+          <w:szCs w:val="28"/>
+          <w:lang w:val="es-AR"/>
+        </w:rPr>
+        <w:t>1]</w:t>
+      </w:r>
+      <w:r>
+        <w:rPr>
+          <w:rFonts w:cstheme="minorHAnsi"/>
+          <w:b/>
+          <w:sz w:val="28"/>
+          <w:szCs w:val="28"/>
+          <w:lang w:val="es-AR"/>
+        </w:rPr>
+        <w:t xml:space="preserve"> </w:t>
+      </w:r>
+      <w:r>
+        <w:rPr>
+          <w:rFonts w:cstheme="minorHAnsi"/>
+          <w:b/>
+          <w:sz w:val="28"/>
+          <w:szCs w:val="28"/>
+          <w:lang w:val="es-AR"/>
+        </w:rPr>
+        <w:t>[4]</w:t>
+      </w:r>
+      <w:r>
+        <w:rPr>
+          <w:rFonts w:cstheme="minorHAnsi"/>
+          <w:b/>
+          <w:sz w:val="28"/>
+          <w:szCs w:val="28"/>
+          <w:lang w:val="es-AR"/>
+        </w:rPr>
+        <w:t xml:space="preserve"> </w:t>
+      </w:r>
+      <w:r>
+        <w:rPr>
+          <w:rFonts w:cstheme="minorHAnsi"/>
+          <w:b/>
+          <w:sz w:val="28"/>
+          <w:szCs w:val="28"/>
+          <w:lang w:val="es-AR"/>
+        </w:rPr>
+        <w:t>[2</w:t>
+      </w:r>
+      <w:r>
+        <w:rPr>
+          <w:rFonts w:cstheme="minorHAnsi"/>
+          <w:b/>
+          <w:sz w:val="28"/>
+          <w:szCs w:val="28"/>
+          <w:lang w:val="es-AR"/>
+        </w:rPr>
+        <w:t>] [</w:t>
+      </w:r>
+      <w:r>
+        <w:rPr>
+          <w:rFonts w:cstheme="minorHAnsi"/>
+          <w:b/>
+          <w:sz w:val="28"/>
+          <w:szCs w:val="28"/>
+          <w:lang w:val="es-AR"/>
+        </w:rPr>
+        <w:t>42]</w:t>
+      </w:r>
+      <w:r>
+        <w:rPr>
+          <w:rFonts w:cstheme="minorHAnsi"/>
+          <w:sz w:val="28"/>
+          <w:szCs w:val="28"/>
+          <w:lang w:val="es-AR"/>
+        </w:rPr>
+        <w:t xml:space="preserve"> Piezas individuales</w:t>
+      </w:r>
+    </w:p>
+    <w:p>
+      <w:pPr>
+        <w:tabs>
+          <w:tab w:val="left" w:pos="2175"/>
+        </w:tabs>
+        <w:jc w:val="both"/>
+        <w:rPr>
+          <w:rFonts w:cstheme="minorHAnsi"/>
+          <w:sz w:val="28"/>
+          <w:szCs w:val="28"/>
+          <w:lang w:val="es-AR"/>
+        </w:rPr>
+      </w:pPr>
+    </w:p>
+    <w:p>
+      <w:pPr>
+        <w:tabs>
+          <w:tab w:val="left" w:pos="2175"/>
+        </w:tabs>
+        <w:jc w:val="both"/>
+        <w:rPr>
+          <w:rFonts w:cstheme="minorHAnsi"/>
+          <w:sz w:val="28"/>
+          <w:szCs w:val="28"/>
+          <w:lang w:val="es-AR"/>
+        </w:rPr>
+      </w:pPr>
+      <w:r>
+        <w:rPr>
+          <w:rFonts w:cstheme="minorHAnsi"/>
+          <w:sz w:val="28"/>
+          <w:szCs w:val="28"/>
+          <w:lang w:val="es-AR"/>
+        </w:rPr>
+        <w:t>Ahora tenemos que unirl</w:t>
+      </w:r>
+      <w:r>
+        <w:rPr>
+          <w:rFonts w:cstheme="minorHAnsi"/>
+          <w:sz w:val="28"/>
+          <w:szCs w:val="28"/>
+          <w:lang w:val="es-AR"/>
+        </w:rPr>
+        <w:t>os de nuevo en orden de mezcla:</w:t>
+      </w:r>
+    </w:p>
+    <w:p>
+      <w:pPr>
+        <w:tabs>
+          <w:tab w:val="left" w:pos="2175"/>
+        </w:tabs>
+        <w:jc w:val="both"/>
+        <w:rPr>
+          <w:rFonts w:cstheme="minorHAnsi"/>
+          <w:sz w:val="28"/>
+          <w:szCs w:val="28"/>
+          <w:lang w:val="es-AR"/>
+        </w:rPr>
+      </w:pPr>
+      <w:r>
+        <w:rPr>
+          <w:rFonts w:cstheme="minorHAnsi"/>
+          <w:sz w:val="28"/>
+          <w:szCs w:val="28"/>
+          <w:lang w:val="es-AR"/>
+        </w:rPr>
+        <w:t xml:space="preserve">Primero </w:t>
+      </w:r>
+      <w:r>
+        <w:rPr>
+          <w:rFonts w:cstheme="minorHAnsi"/>
+          <w:sz w:val="28"/>
+          <w:szCs w:val="28"/>
+          <w:lang w:val="es-AR"/>
+        </w:rPr>
+        <w:t>fusionamos</w:t>
+      </w:r>
+      <w:r>
+        <w:rPr>
+          <w:rFonts w:cstheme="minorHAnsi"/>
+          <w:sz w:val="28"/>
+          <w:szCs w:val="28"/>
+          <w:lang w:val="es-AR"/>
+        </w:rPr>
+        <w:t xml:space="preserve"> elementos individuales en pares. Cada par se fusiona en orden de mezcla.</w:t>
+      </w:r>
+    </w:p>
+    <w:p>
+      <w:pPr>
+        <w:tabs>
+          <w:tab w:val="left" w:pos="2175"/>
+        </w:tabs>
+        <w:jc w:val="both"/>
+        <w:rPr>
+          <w:rFonts w:cstheme="minorHAnsi"/>
+          <w:sz w:val="28"/>
+          <w:szCs w:val="28"/>
+          <w:lang w:val="es-AR"/>
+        </w:rPr>
+      </w:pPr>
+    </w:p>
+    <w:p>
+      <w:pPr>
+        <w:tabs>
+          <w:tab w:val="left" w:pos="2175"/>
+        </w:tabs>
+        <w:jc w:val="both"/>
+        <w:rPr>
+          <w:rFonts w:cstheme="minorHAnsi"/>
+          <w:b/>
+          <w:sz w:val="28"/>
+          <w:szCs w:val="28"/>
+          <w:lang w:val="es-AR"/>
+        </w:rPr>
+      </w:pPr>
+      <w:r>
+        <w:rPr>
+          <w:rFonts w:cstheme="minorHAnsi"/>
+          <w:b/>
+          <w:sz w:val="28"/>
+          <w:szCs w:val="28"/>
+          <w:lang w:val="es-AR"/>
+        </w:rPr>
+        <w:t>[4,31</w:t>
+      </w:r>
+      <w:r>
+        <w:rPr>
+          <w:rFonts w:cstheme="minorHAnsi"/>
+          <w:b/>
+          <w:sz w:val="28"/>
+          <w:szCs w:val="28"/>
+          <w:lang w:val="es-AR"/>
+        </w:rPr>
+        <w:t>] [</w:t>
+      </w:r>
+      <w:r>
+        <w:rPr>
+          <w:rFonts w:cstheme="minorHAnsi"/>
+          <w:b/>
+          <w:sz w:val="28"/>
+          <w:szCs w:val="28"/>
+          <w:lang w:val="es-AR"/>
+        </w:rPr>
+        <w:t>1,88</w:t>
+      </w:r>
+      <w:r>
+        <w:rPr>
+          <w:rFonts w:cstheme="minorHAnsi"/>
+          <w:b/>
+          <w:sz w:val="28"/>
+          <w:szCs w:val="28"/>
+          <w:lang w:val="es-AR"/>
+        </w:rPr>
+        <w:t>] [</w:t>
+      </w:r>
+      <w:r>
+        <w:rPr>
+          <w:rFonts w:cstheme="minorHAnsi"/>
+          <w:b/>
+          <w:sz w:val="28"/>
+          <w:szCs w:val="28"/>
+          <w:lang w:val="es-AR"/>
+        </w:rPr>
+        <w:t>2,4</w:t>
+      </w:r>
+      <w:r>
+        <w:rPr>
+          <w:rFonts w:cstheme="minorHAnsi"/>
+          <w:b/>
+          <w:sz w:val="28"/>
+          <w:szCs w:val="28"/>
+          <w:lang w:val="es-AR"/>
+        </w:rPr>
+        <w:t>] [</w:t>
+      </w:r>
+      <w:r>
+        <w:rPr>
+          <w:rFonts w:cstheme="minorHAnsi"/>
+          <w:b/>
+          <w:sz w:val="28"/>
+          <w:szCs w:val="28"/>
+          <w:lang w:val="es-AR"/>
+        </w:rPr>
+        <w:t>42]</w:t>
+      </w:r>
+    </w:p>
+    <w:p>
+      <w:pPr>
+        <w:tabs>
+          <w:tab w:val="left" w:pos="2175"/>
+        </w:tabs>
+        <w:jc w:val="both"/>
+        <w:rPr>
+          <w:rFonts w:cstheme="minorHAnsi"/>
+          <w:sz w:val="28"/>
+          <w:szCs w:val="28"/>
+          <w:lang w:val="es-AR"/>
+        </w:rPr>
+      </w:pPr>
+    </w:p>
+    <w:p>
+      <w:pPr>
+        <w:tabs>
+          <w:tab w:val="left" w:pos="2175"/>
+        </w:tabs>
+        <w:jc w:val="both"/>
+        <w:rPr>
+          <w:rFonts w:cstheme="minorHAnsi"/>
+          <w:sz w:val="28"/>
+          <w:szCs w:val="28"/>
+          <w:lang w:val="es-AR"/>
+        </w:rPr>
+      </w:pPr>
+      <w:r>
+        <w:rPr>
+          <w:rFonts w:cstheme="minorHAnsi"/>
+          <w:sz w:val="28"/>
+          <w:szCs w:val="28"/>
+          <w:lang w:val="es-AR"/>
+        </w:rPr>
+        <w:t>Luego fusionamos los pares en orden de mezcla:</w:t>
+      </w:r>
+    </w:p>
+    <w:p>
+      <w:pPr>
+        <w:tabs>
+          <w:tab w:val="left" w:pos="2175"/>
+        </w:tabs>
+        <w:jc w:val="both"/>
+        <w:rPr>
+          <w:rFonts w:cstheme="minorHAnsi"/>
+          <w:sz w:val="28"/>
+          <w:szCs w:val="28"/>
+          <w:lang w:val="es-AR"/>
+        </w:rPr>
+      </w:pPr>
+    </w:p>
+    <w:p>
+      <w:pPr>
+        <w:tabs>
+          <w:tab w:val="left" w:pos="2175"/>
+        </w:tabs>
+        <w:jc w:val="both"/>
+        <w:rPr>
+          <w:rFonts w:cstheme="minorHAnsi"/>
+          <w:b/>
+          <w:sz w:val="28"/>
+          <w:szCs w:val="28"/>
+          <w:lang w:val="es-AR"/>
+        </w:rPr>
+      </w:pPr>
+      <w:r>
+        <w:rPr>
+          <w:rFonts w:cstheme="minorHAnsi"/>
+          <w:b/>
+          <w:sz w:val="28"/>
+          <w:szCs w:val="28"/>
+          <w:lang w:val="es-AR"/>
+        </w:rPr>
+        <w:t>[1,4,31,88</w:t>
+      </w:r>
+      <w:r>
+        <w:rPr>
+          <w:rFonts w:cstheme="minorHAnsi"/>
+          <w:b/>
+          <w:sz w:val="28"/>
+          <w:szCs w:val="28"/>
+          <w:lang w:val="es-AR"/>
+        </w:rPr>
+        <w:t>] [</w:t>
+      </w:r>
+      <w:r>
+        <w:rPr>
+          <w:rFonts w:cstheme="minorHAnsi"/>
+          <w:b/>
+          <w:sz w:val="28"/>
+          <w:szCs w:val="28"/>
+          <w:lang w:val="es-AR"/>
+        </w:rPr>
+        <w:t>2,4,42]</w:t>
+      </w:r>
+    </w:p>
+    <w:p>
+      <w:pPr>
+        <w:tabs>
+          <w:tab w:val="left" w:pos="2175"/>
+        </w:tabs>
+        <w:jc w:val="both"/>
+        <w:rPr>
+          <w:rFonts w:cstheme="minorHAnsi"/>
+          <w:sz w:val="28"/>
+          <w:szCs w:val="28"/>
+          <w:lang w:val="es-AR"/>
+        </w:rPr>
+      </w:pPr>
+    </w:p>
+    <w:p>
+      <w:pPr>
+        <w:tabs>
+          <w:tab w:val="left" w:pos="2175"/>
+        </w:tabs>
+        <w:jc w:val="both"/>
+        <w:rPr>
+          <w:rFonts w:cstheme="minorHAnsi"/>
+          <w:sz w:val="28"/>
+          <w:szCs w:val="28"/>
+          <w:lang w:val="es-AR"/>
+        </w:rPr>
+      </w:pPr>
+      <w:r>
+        <w:rPr>
+          <w:rFonts w:cstheme="minorHAnsi"/>
+          <w:sz w:val="28"/>
+          <w:szCs w:val="28"/>
+          <w:lang w:val="es-AR"/>
+        </w:rPr>
+        <w:t>Y luego fusionamos los dos últimos grupos.</w:t>
+      </w:r>
+    </w:p>
+    <w:p>
+      <w:pPr>
+        <w:tabs>
+          <w:tab w:val="left" w:pos="2175"/>
+        </w:tabs>
+        <w:jc w:val="both"/>
+        <w:rPr>
+          <w:rFonts w:cstheme="minorHAnsi"/>
+          <w:sz w:val="28"/>
+          <w:szCs w:val="28"/>
+          <w:lang w:val="es-AR"/>
+        </w:rPr>
+      </w:pPr>
+    </w:p>
+    <w:p>
+      <w:pPr>
+        <w:tabs>
+          <w:tab w:val="left" w:pos="2175"/>
+        </w:tabs>
+        <w:jc w:val="both"/>
+        <w:rPr>
+          <w:rFonts w:cstheme="minorHAnsi"/>
+          <w:b/>
+          <w:sz w:val="28"/>
+          <w:szCs w:val="28"/>
+          <w:lang w:val="es-AR"/>
+        </w:rPr>
+      </w:pPr>
+      <w:r>
+        <w:rPr>
+          <w:rFonts w:cstheme="minorHAnsi"/>
+          <w:b/>
+          <w:sz w:val="28"/>
+          <w:szCs w:val="28"/>
+          <w:lang w:val="es-AR"/>
+        </w:rPr>
+        <w:t>[1,2,4,4,31,42,88]</w:t>
+      </w:r>
+    </w:p>
+    <w:p>
+      <w:pPr>
+        <w:tabs>
+          <w:tab w:val="left" w:pos="2175"/>
+        </w:tabs>
+        <w:jc w:val="both"/>
+        <w:rPr>
+          <w:rFonts w:cstheme="minorHAnsi"/>
+          <w:sz w:val="28"/>
+          <w:szCs w:val="28"/>
+          <w:lang w:val="es-AR"/>
+        </w:rPr>
+      </w:pPr>
+      <w:r>
+        <w:rPr>
+          <w:rFonts w:cstheme="minorHAnsi"/>
+          <w:sz w:val="28"/>
+          <w:szCs w:val="28"/>
+          <w:lang w:val="es-AR"/>
+        </w:rPr>
+        <w:t>Y listo, nuestra lista esta ordenada.</w:t>
+      </w:r>
+    </w:p>
+    <w:p>
+      <w:pPr>
+        <w:tabs>
+          <w:tab w:val="left" w:pos="2175"/>
+        </w:tabs>
+        <w:jc w:val="both"/>
+        <w:rPr>
+          <w:rFonts w:cstheme="minorHAnsi"/>
+          <w:color w:val="0070C0"/>
+          <w:sz w:val="28"/>
+          <w:szCs w:val="28"/>
+          <w:lang w:val="es-AR"/>
+        </w:rPr>
+      </w:pPr>
+      <w:r>
+        <w:rPr>
+          <w:rFonts w:cstheme="minorHAnsi"/>
+          <w:color w:val="0070C0"/>
+          <w:sz w:val="28"/>
+          <w:szCs w:val="28"/>
           <w:lang w:val="es-AR"/>
         </w:rPr>
         <w:lastRenderedPageBreak/>
-        <w:t>pivote siempre el primer elemento del array, y el array que le pasamos está ordenado, siempre va a generar a su izquierda un array vacío, lo que es ineficiente.</w:t>
-      </w:r>
-    </w:p>
-    <w:p>
-      <w:pPr>
-        <w:ind w:firstLine="720"/>
-        <w:rPr>
-          <w:sz w:val="28"/>
-          <w:lang w:val="es-AR"/>
-        </w:rPr>
-      </w:pPr>
-      <w:r>
-        <w:rPr>
-          <w:sz w:val="28"/>
-          <w:lang w:val="es-AR"/>
-        </w:rPr>
-        <w:t>*</w:t>
-      </w:r>
-      <w:r>
-        <w:rPr>
-          <w:sz w:val="28"/>
-          <w:lang w:val="es-AR"/>
-        </w:rPr>
-        <w:t xml:space="preserve">En el caso promedio, el orden es </w:t>
-      </w:r>
-      <w:proofErr w:type="gramStart"/>
-      <w:r>
-        <w:rPr>
-          <w:sz w:val="28"/>
-          <w:lang w:val="es-AR"/>
-        </w:rPr>
-        <w:t>O(</w:t>
-      </w:r>
-      <w:proofErr w:type="gramEnd"/>
-      <w:r>
-        <w:rPr>
-          <w:sz w:val="28"/>
-          <w:lang w:val="es-AR"/>
-        </w:rPr>
-        <w:t>n·log n).</w:t>
-      </w:r>
-    </w:p>
-    <w:p>
-      <w:pPr>
-        <w:rPr>
-          <w:sz w:val="28"/>
-          <w:lang w:val="es-AR"/>
-        </w:rPr>
-      </w:pPr>
-      <w:r>
-        <w:rPr>
-          <w:sz w:val="28"/>
-          <w:lang w:val="es-AR"/>
-        </w:rPr>
-        <w:t>No es extraño, pues, que la mayoría de optimizaciones que se aplican al algoritmo se centren en</w:t>
+        <w:t>4)</w:t>
+      </w:r>
+    </w:p>
+    <w:tbl>
+      <w:tblPr>
+        <w:tblStyle w:val="Tablaconcuadrcula"/>
+        <w:tblW w:w="10904" w:type="dxa"/>
+        <w:tblInd w:w="-703" w:type="dxa"/>
+        <w:tblLook w:val="04A0" w:firstRow="1" w:lastRow="0" w:firstColumn="1" w:lastColumn="0" w:noHBand="0" w:noVBand="1"/>
+      </w:tblPr>
+      <w:tblGrid>
+        <w:gridCol w:w="1882"/>
+        <w:gridCol w:w="1866"/>
+        <w:gridCol w:w="1866"/>
+        <w:gridCol w:w="1759"/>
+        <w:gridCol w:w="1931"/>
+        <w:gridCol w:w="1600"/>
+      </w:tblGrid>
+      <w:tr>
+        <w:trPr>
+          <w:trHeight w:val="895"/>
+        </w:trPr>
+        <w:tc>
+          <w:tcPr>
+            <w:tcW w:w="1882" w:type="dxa"/>
+          </w:tcPr>
+          <w:p>
+            <w:pPr>
+              <w:tabs>
+                <w:tab w:val="left" w:pos="2175"/>
+              </w:tabs>
+              <w:jc w:val="center"/>
+              <w:rPr>
+                <w:rFonts w:cstheme="minorHAnsi"/>
+                <w:b/>
+                <w:color w:val="0070C0"/>
+                <w:sz w:val="28"/>
+                <w:szCs w:val="28"/>
+                <w:lang w:val="es-AR"/>
+              </w:rPr>
+            </w:pPr>
+            <w:r>
+              <w:rPr>
+                <w:rFonts w:cstheme="minorHAnsi"/>
+                <w:b/>
+                <w:color w:val="0070C0"/>
+                <w:sz w:val="28"/>
+                <w:szCs w:val="28"/>
+                <w:lang w:val="es-AR"/>
+              </w:rPr>
+              <w:t>Algoritmos de ordenamiento</w:t>
+            </w:r>
+          </w:p>
+        </w:tc>
+        <w:tc>
+          <w:tcPr>
+            <w:tcW w:w="1866" w:type="dxa"/>
+          </w:tcPr>
+          <w:p>
+            <w:pPr>
+              <w:tabs>
+                <w:tab w:val="left" w:pos="2175"/>
+              </w:tabs>
+              <w:jc w:val="center"/>
+              <w:rPr>
+                <w:rFonts w:cstheme="minorHAnsi"/>
+                <w:b/>
+                <w:color w:val="0070C0"/>
+                <w:sz w:val="28"/>
+                <w:szCs w:val="28"/>
+                <w:lang w:val="es-AR"/>
+              </w:rPr>
+            </w:pPr>
+            <w:r>
+              <w:rPr>
+                <w:rFonts w:cstheme="minorHAnsi"/>
+                <w:b/>
+                <w:color w:val="0070C0"/>
+                <w:sz w:val="28"/>
+                <w:szCs w:val="28"/>
+                <w:lang w:val="es-AR"/>
+              </w:rPr>
+              <w:t>Método burbuja</w:t>
+            </w:r>
+          </w:p>
+        </w:tc>
+        <w:tc>
+          <w:tcPr>
+            <w:tcW w:w="1866" w:type="dxa"/>
+          </w:tcPr>
+          <w:p>
+            <w:pPr>
+              <w:tabs>
+                <w:tab w:val="left" w:pos="2175"/>
+              </w:tabs>
+              <w:jc w:val="center"/>
+              <w:rPr>
+                <w:rFonts w:cstheme="minorHAnsi"/>
+                <w:b/>
+                <w:color w:val="0070C0"/>
+                <w:sz w:val="28"/>
+                <w:szCs w:val="28"/>
+                <w:lang w:val="es-AR"/>
+              </w:rPr>
+            </w:pPr>
+            <w:r>
+              <w:rPr>
+                <w:rFonts w:cstheme="minorHAnsi"/>
+                <w:b/>
+                <w:color w:val="0070C0"/>
+                <w:sz w:val="28"/>
+                <w:szCs w:val="28"/>
+                <w:lang w:val="es-AR"/>
+              </w:rPr>
+              <w:t>Método inserción</w:t>
+            </w:r>
+          </w:p>
+        </w:tc>
+        <w:tc>
+          <w:tcPr>
+            <w:tcW w:w="1759" w:type="dxa"/>
+          </w:tcPr>
+          <w:p>
+            <w:pPr>
+              <w:tabs>
+                <w:tab w:val="left" w:pos="2175"/>
+              </w:tabs>
+              <w:jc w:val="center"/>
+              <w:rPr>
+                <w:rFonts w:cstheme="minorHAnsi"/>
+                <w:b/>
+                <w:color w:val="0070C0"/>
+                <w:sz w:val="28"/>
+                <w:szCs w:val="28"/>
+                <w:lang w:val="es-AR"/>
+              </w:rPr>
+            </w:pPr>
+            <w:r>
+              <w:rPr>
+                <w:rFonts w:cstheme="minorHAnsi"/>
+                <w:b/>
+                <w:color w:val="0070C0"/>
+                <w:sz w:val="28"/>
+                <w:szCs w:val="28"/>
+                <w:lang w:val="es-AR"/>
+              </w:rPr>
+              <w:t>Método selección</w:t>
+            </w:r>
+          </w:p>
+        </w:tc>
+        <w:tc>
+          <w:tcPr>
+            <w:tcW w:w="1931" w:type="dxa"/>
+          </w:tcPr>
+          <w:p>
+            <w:pPr>
+              <w:tabs>
+                <w:tab w:val="left" w:pos="2175"/>
+              </w:tabs>
+              <w:jc w:val="center"/>
+              <w:rPr>
+                <w:rFonts w:cstheme="minorHAnsi"/>
+                <w:b/>
+                <w:color w:val="0070C0"/>
+                <w:sz w:val="28"/>
+                <w:szCs w:val="28"/>
+                <w:lang w:val="es-AR"/>
+              </w:rPr>
+            </w:pPr>
+            <w:r>
+              <w:rPr>
+                <w:rFonts w:cstheme="minorHAnsi"/>
+                <w:b/>
+                <w:color w:val="0070C0"/>
+                <w:sz w:val="28"/>
+                <w:szCs w:val="28"/>
+                <w:lang w:val="es-AR"/>
+              </w:rPr>
+              <w:t>Método QuickSort</w:t>
+            </w:r>
+          </w:p>
+        </w:tc>
+        <w:tc>
+          <w:tcPr>
+            <w:tcW w:w="1600" w:type="dxa"/>
+          </w:tcPr>
+          <w:p>
+            <w:pPr>
+              <w:tabs>
+                <w:tab w:val="left" w:pos="2175"/>
+              </w:tabs>
+              <w:jc w:val="center"/>
+              <w:rPr>
+                <w:rFonts w:cstheme="minorHAnsi"/>
+                <w:b/>
+                <w:color w:val="0070C0"/>
+                <w:sz w:val="28"/>
+                <w:szCs w:val="28"/>
+                <w:lang w:val="es-AR"/>
+              </w:rPr>
+            </w:pPr>
+            <w:r>
+              <w:rPr>
+                <w:rFonts w:cstheme="minorHAnsi"/>
+                <w:b/>
+                <w:color w:val="0070C0"/>
+                <w:sz w:val="28"/>
+                <w:szCs w:val="28"/>
+                <w:lang w:val="es-AR"/>
+              </w:rPr>
+              <w:t>Método MergeSort</w:t>
+            </w:r>
+          </w:p>
+        </w:tc>
+      </w:tr>
+      <w:tr>
+        <w:trPr>
+          <w:trHeight w:val="2013"/>
+        </w:trPr>
+        <w:tc>
+          <w:tcPr>
+            <w:tcW w:w="1882" w:type="dxa"/>
+          </w:tcPr>
+          <w:p>
+            <w:pPr>
+              <w:rPr>
+                <w:rFonts w:cstheme="minorHAnsi"/>
+                <w:b/>
+                <w:color w:val="000000" w:themeColor="text1"/>
+                <w:sz w:val="28"/>
+                <w:szCs w:val="28"/>
+                <w:lang w:val="es-AR"/>
+              </w:rPr>
+            </w:pPr>
+            <w:r>
+              <w:rPr>
+                <w:rFonts w:cstheme="minorHAnsi"/>
+                <w:b/>
+                <w:color w:val="000000" w:themeColor="text1"/>
+                <w:sz w:val="28"/>
+                <w:szCs w:val="28"/>
+                <w:lang w:val="es-AR"/>
+              </w:rPr>
+              <w:t>Breve descripción</w:t>
+            </w:r>
+          </w:p>
+        </w:tc>
+        <w:tc>
+          <w:tcPr>
+            <w:tcW w:w="1866" w:type="dxa"/>
+          </w:tcPr>
+          <w:p>
+            <w:pPr>
+              <w:tabs>
+                <w:tab w:val="left" w:pos="2175"/>
+              </w:tabs>
+              <w:jc w:val="center"/>
+              <w:rPr>
+                <w:rFonts w:cstheme="minorHAnsi"/>
+                <w:color w:val="000000" w:themeColor="text1"/>
+                <w:sz w:val="24"/>
+                <w:szCs w:val="24"/>
+                <w:lang w:val="es-AR"/>
+              </w:rPr>
+            </w:pPr>
+            <w:r>
+              <w:rPr>
+                <w:rFonts w:cstheme="minorHAnsi"/>
+                <w:color w:val="000000" w:themeColor="text1"/>
+                <w:sz w:val="24"/>
+                <w:szCs w:val="24"/>
+                <w:lang w:val="es-AR"/>
+              </w:rPr>
+              <w:t>Toma el elemento mayor y recorre X cantidad de veces el arreglo hasta encontrar su lugar.</w:t>
+            </w:r>
+          </w:p>
+        </w:tc>
+        <w:tc>
+          <w:tcPr>
+            <w:tcW w:w="1866" w:type="dxa"/>
+          </w:tcPr>
+          <w:p>
+            <w:pPr>
+              <w:tabs>
+                <w:tab w:val="left" w:pos="2175"/>
+              </w:tabs>
+              <w:jc w:val="center"/>
+              <w:rPr>
+                <w:rFonts w:cstheme="minorHAnsi"/>
+                <w:color w:val="000000" w:themeColor="text1"/>
+                <w:sz w:val="24"/>
+                <w:szCs w:val="24"/>
+                <w:lang w:val="es-AR"/>
+              </w:rPr>
+            </w:pPr>
+            <w:r>
+              <w:rPr>
+                <w:rFonts w:cstheme="minorHAnsi"/>
+                <w:color w:val="000000" w:themeColor="text1"/>
+                <w:sz w:val="24"/>
+                <w:szCs w:val="24"/>
+                <w:lang w:val="es-AR"/>
+              </w:rPr>
+              <w:t>Es como ordenar un mazo de carta en forma arbitraria.</w:t>
+            </w:r>
+          </w:p>
+        </w:tc>
+        <w:tc>
+          <w:tcPr>
+            <w:tcW w:w="1759" w:type="dxa"/>
+          </w:tcPr>
+          <w:p>
+            <w:pPr>
+              <w:tabs>
+                <w:tab w:val="left" w:pos="2175"/>
+              </w:tabs>
+              <w:jc w:val="center"/>
+              <w:rPr>
+                <w:rFonts w:cstheme="minorHAnsi"/>
+                <w:color w:val="000000" w:themeColor="text1"/>
+                <w:sz w:val="24"/>
+                <w:szCs w:val="24"/>
+                <w:lang w:val="es-AR"/>
+              </w:rPr>
+            </w:pPr>
+            <w:r>
+              <w:rPr>
+                <w:rFonts w:cstheme="minorHAnsi"/>
+                <w:color w:val="000000" w:themeColor="text1"/>
+                <w:sz w:val="24"/>
+                <w:szCs w:val="24"/>
+                <w:lang w:val="es-AR"/>
+              </w:rPr>
+              <w:t>Consiste en encontrar el menor de todos los elementos y cambiarlo con el de la primera fila.</w:t>
+            </w:r>
+          </w:p>
+        </w:tc>
+        <w:tc>
+          <w:tcPr>
+            <w:tcW w:w="1931" w:type="dxa"/>
+          </w:tcPr>
+          <w:p>
+            <w:pPr>
+              <w:tabs>
+                <w:tab w:val="left" w:pos="2175"/>
+              </w:tabs>
+              <w:jc w:val="center"/>
+              <w:rPr>
+                <w:rFonts w:cstheme="minorHAnsi"/>
+                <w:color w:val="000000" w:themeColor="text1"/>
+                <w:sz w:val="24"/>
+                <w:szCs w:val="24"/>
+                <w:lang w:val="es-AR"/>
+              </w:rPr>
+            </w:pPr>
+            <w:r>
+              <w:rPr>
+                <w:rFonts w:cstheme="minorHAnsi"/>
+                <w:color w:val="000000" w:themeColor="text1"/>
+                <w:sz w:val="24"/>
+                <w:szCs w:val="24"/>
+                <w:lang w:val="es-AR"/>
+              </w:rPr>
+              <w:t>Utiliza un pivote y ordena los elementos según el pivote elegido.</w:t>
+            </w:r>
+          </w:p>
+        </w:tc>
+        <w:tc>
+          <w:tcPr>
+            <w:tcW w:w="1600" w:type="dxa"/>
+          </w:tcPr>
+          <w:p>
+            <w:pPr>
+              <w:tabs>
+                <w:tab w:val="left" w:pos="2175"/>
+              </w:tabs>
+              <w:jc w:val="center"/>
+              <w:rPr>
+                <w:rFonts w:cstheme="minorHAnsi"/>
+                <w:color w:val="000000" w:themeColor="text1"/>
+                <w:sz w:val="24"/>
+                <w:szCs w:val="24"/>
+                <w:lang w:val="es-AR"/>
+              </w:rPr>
+            </w:pPr>
+            <w:r>
+              <w:rPr>
+                <w:rFonts w:cstheme="minorHAnsi"/>
+                <w:color w:val="000000" w:themeColor="text1"/>
+                <w:sz w:val="24"/>
+                <w:szCs w:val="24"/>
+                <w:lang w:val="es-AR"/>
+              </w:rPr>
+              <w:t>Divide el arreglo en partes y ordena cada una de ellas</w:t>
+            </w:r>
+            <w:r>
+              <w:rPr>
+                <w:rFonts w:cstheme="minorHAnsi"/>
+                <w:color w:val="000000" w:themeColor="text1"/>
+                <w:sz w:val="24"/>
+                <w:szCs w:val="24"/>
+                <w:lang w:val="es-AR"/>
+              </w:rPr>
+              <w:t>.</w:t>
+            </w:r>
+          </w:p>
+        </w:tc>
+      </w:tr>
+      <w:tr>
+        <w:trPr>
+          <w:trHeight w:val="1925"/>
+        </w:trPr>
+        <w:tc>
+          <w:tcPr>
+            <w:tcW w:w="1882" w:type="dxa"/>
+          </w:tcPr>
+          <w:p>
+            <w:pPr>
+              <w:tabs>
+                <w:tab w:val="left" w:pos="2175"/>
+              </w:tabs>
+              <w:rPr>
+                <w:rFonts w:cstheme="minorHAnsi"/>
+                <w:b/>
+                <w:color w:val="000000" w:themeColor="text1"/>
+                <w:sz w:val="28"/>
+                <w:szCs w:val="28"/>
+                <w:lang w:val="es-AR"/>
+              </w:rPr>
+            </w:pPr>
+            <w:r>
+              <w:rPr>
+                <w:rFonts w:cstheme="minorHAnsi"/>
+                <w:b/>
+                <w:color w:val="000000" w:themeColor="text1"/>
+                <w:sz w:val="28"/>
+                <w:szCs w:val="28"/>
+                <w:lang w:val="es-AR"/>
+              </w:rPr>
+              <w:t>Característica principal</w:t>
+            </w:r>
+          </w:p>
+        </w:tc>
+        <w:tc>
+          <w:tcPr>
+            <w:tcW w:w="1866" w:type="dxa"/>
+          </w:tcPr>
+          <w:p>
+            <w:pPr>
+              <w:tabs>
+                <w:tab w:val="left" w:pos="2175"/>
+              </w:tabs>
+              <w:jc w:val="center"/>
+              <w:rPr>
+                <w:rFonts w:cstheme="minorHAnsi"/>
+                <w:color w:val="000000" w:themeColor="text1"/>
+                <w:sz w:val="24"/>
+                <w:szCs w:val="24"/>
+                <w:lang w:val="es-AR"/>
+              </w:rPr>
+            </w:pPr>
+            <w:r>
+              <w:rPr>
+                <w:rFonts w:cstheme="minorHAnsi"/>
+                <w:color w:val="000000" w:themeColor="text1"/>
+                <w:sz w:val="24"/>
+                <w:szCs w:val="24"/>
+                <w:lang w:val="es-AR"/>
+              </w:rPr>
+              <w:t>Se recorre el arreglo intercambiando los elementos adyacentes. Se recorre el arreglo hasta que no hayan más cambios.</w:t>
+            </w:r>
+          </w:p>
+        </w:tc>
+        <w:tc>
+          <w:tcPr>
+            <w:tcW w:w="1866" w:type="dxa"/>
+          </w:tcPr>
+          <w:p>
+            <w:pPr>
+              <w:tabs>
+                <w:tab w:val="left" w:pos="2175"/>
+              </w:tabs>
+              <w:jc w:val="center"/>
+              <w:rPr>
+                <w:rFonts w:cstheme="minorHAnsi"/>
+                <w:color w:val="000000" w:themeColor="text1"/>
+                <w:sz w:val="24"/>
+                <w:szCs w:val="24"/>
+                <w:lang w:val="es-AR"/>
+              </w:rPr>
+            </w:pPr>
+            <w:r>
+              <w:rPr>
+                <w:rFonts w:cstheme="minorHAnsi"/>
+                <w:color w:val="000000" w:themeColor="text1"/>
+                <w:sz w:val="24"/>
+                <w:szCs w:val="24"/>
+                <w:lang w:val="es-AR"/>
+              </w:rPr>
+              <w:t>Toma elemento por elemento y avanza hasta su posición con respecto al elemento anterior.</w:t>
+            </w:r>
+          </w:p>
+        </w:tc>
+        <w:tc>
+          <w:tcPr>
+            <w:tcW w:w="1759" w:type="dxa"/>
+          </w:tcPr>
+          <w:p>
+            <w:pPr>
+              <w:tabs>
+                <w:tab w:val="left" w:pos="2175"/>
+              </w:tabs>
+              <w:jc w:val="center"/>
+              <w:rPr>
+                <w:rFonts w:cstheme="minorHAnsi"/>
+                <w:color w:val="000000" w:themeColor="text1"/>
+                <w:sz w:val="24"/>
+                <w:szCs w:val="24"/>
+                <w:lang w:val="es-AR"/>
+              </w:rPr>
+            </w:pPr>
+            <w:r>
+              <w:rPr>
+                <w:rFonts w:cstheme="minorHAnsi"/>
+                <w:color w:val="000000" w:themeColor="text1"/>
+                <w:sz w:val="24"/>
+                <w:szCs w:val="24"/>
+                <w:lang w:val="es-AR"/>
+              </w:rPr>
+              <w:t>Selecciona el menor elemento de la secuencia no ordenada y lo intercambia</w:t>
+            </w:r>
+            <w:r>
+              <w:rPr>
+                <w:rFonts w:cstheme="minorHAnsi"/>
+                <w:color w:val="000000" w:themeColor="text1"/>
+                <w:sz w:val="24"/>
+                <w:szCs w:val="24"/>
+                <w:lang w:val="es-AR"/>
+              </w:rPr>
+              <w:t>.</w:t>
+            </w:r>
+          </w:p>
+        </w:tc>
+        <w:tc>
+          <w:tcPr>
+            <w:tcW w:w="1931" w:type="dxa"/>
+          </w:tcPr>
+          <w:p>
+            <w:pPr>
+              <w:tabs>
+                <w:tab w:val="left" w:pos="2175"/>
+              </w:tabs>
+              <w:jc w:val="center"/>
+              <w:rPr>
+                <w:rFonts w:cstheme="minorHAnsi"/>
+                <w:color w:val="000000" w:themeColor="text1"/>
+                <w:sz w:val="24"/>
+                <w:szCs w:val="24"/>
+                <w:lang w:val="es-AR"/>
+              </w:rPr>
+            </w:pPr>
+            <w:r>
+              <w:rPr>
+                <w:rFonts w:cstheme="minorHAnsi"/>
+                <w:color w:val="000000" w:themeColor="text1"/>
+                <w:sz w:val="24"/>
+                <w:szCs w:val="24"/>
+                <w:lang w:val="es-AR"/>
+              </w:rPr>
+              <w:t>División por pivote.</w:t>
+            </w:r>
+          </w:p>
+        </w:tc>
+        <w:tc>
+          <w:tcPr>
+            <w:tcW w:w="1600" w:type="dxa"/>
+          </w:tcPr>
+          <w:p>
+            <w:pPr>
+              <w:tabs>
+                <w:tab w:val="left" w:pos="2175"/>
+              </w:tabs>
+              <w:jc w:val="center"/>
+              <w:rPr>
+                <w:rFonts w:cstheme="minorHAnsi"/>
+                <w:color w:val="000000" w:themeColor="text1"/>
+                <w:sz w:val="24"/>
+                <w:szCs w:val="24"/>
+                <w:lang w:val="es-AR"/>
+              </w:rPr>
+            </w:pPr>
+            <w:r>
+              <w:rPr>
+                <w:rFonts w:cstheme="minorHAnsi"/>
+                <w:color w:val="000000" w:themeColor="text1"/>
+                <w:sz w:val="24"/>
+                <w:szCs w:val="24"/>
+                <w:lang w:val="es-AR"/>
+              </w:rPr>
+              <w:t>Dividir la lista desordenada en varias listas, ordenar cada lista y luego juntar las listas ordenadas.</w:t>
+            </w:r>
+          </w:p>
+        </w:tc>
+      </w:tr>
+      <w:tr>
+        <w:trPr>
+          <w:trHeight w:val="2013"/>
+        </w:trPr>
+        <w:tc>
+          <w:tcPr>
+            <w:tcW w:w="1882" w:type="dxa"/>
+          </w:tcPr>
+          <w:p>
+            <w:pPr>
+              <w:tabs>
+                <w:tab w:val="left" w:pos="2175"/>
+              </w:tabs>
+              <w:rPr>
+                <w:rFonts w:cstheme="minorHAnsi"/>
+                <w:b/>
+                <w:color w:val="000000" w:themeColor="text1"/>
+                <w:sz w:val="28"/>
+                <w:szCs w:val="28"/>
+                <w:lang w:val="es-AR"/>
+              </w:rPr>
+            </w:pPr>
+            <w:r>
+              <w:rPr>
+                <w:rFonts w:cstheme="minorHAnsi"/>
+                <w:b/>
+                <w:color w:val="000000" w:themeColor="text1"/>
+                <w:sz w:val="28"/>
+                <w:szCs w:val="28"/>
+                <w:lang w:val="es-AR"/>
+              </w:rPr>
+              <w:t>Ventajas</w:t>
+            </w:r>
+          </w:p>
+        </w:tc>
+        <w:tc>
+          <w:tcPr>
+            <w:tcW w:w="1866" w:type="dxa"/>
+          </w:tcPr>
+          <w:p>
+            <w:pPr>
+              <w:tabs>
+                <w:tab w:val="left" w:pos="2175"/>
+              </w:tabs>
+              <w:rPr>
+                <w:rFonts w:cstheme="minorHAnsi"/>
+                <w:color w:val="000000" w:themeColor="text1"/>
+                <w:sz w:val="24"/>
+                <w:szCs w:val="24"/>
+                <w:lang w:val="es-AR"/>
+              </w:rPr>
+            </w:pPr>
+            <w:r>
+              <w:rPr>
+                <w:rFonts w:cstheme="minorHAnsi"/>
+                <w:color w:val="000000" w:themeColor="text1"/>
+                <w:sz w:val="24"/>
+                <w:szCs w:val="24"/>
+                <w:lang w:val="es-AR"/>
+              </w:rPr>
+              <w:t>*Fácil implementación.</w:t>
+            </w:r>
+          </w:p>
+          <w:p>
+            <w:pPr>
+              <w:tabs>
+                <w:tab w:val="left" w:pos="2175"/>
+              </w:tabs>
+              <w:rPr>
+                <w:rFonts w:cstheme="minorHAnsi"/>
+                <w:color w:val="000000" w:themeColor="text1"/>
+                <w:sz w:val="24"/>
+                <w:szCs w:val="24"/>
+                <w:lang w:val="es-AR"/>
+              </w:rPr>
+            </w:pPr>
+          </w:p>
+          <w:p>
+            <w:pPr>
+              <w:tabs>
+                <w:tab w:val="left" w:pos="2175"/>
+              </w:tabs>
+              <w:rPr>
+                <w:rFonts w:cstheme="minorHAnsi"/>
+                <w:color w:val="000000" w:themeColor="text1"/>
+                <w:sz w:val="24"/>
+                <w:szCs w:val="24"/>
+                <w:lang w:val="es-AR"/>
+              </w:rPr>
+            </w:pPr>
+            <w:r>
+              <w:rPr>
+                <w:rFonts w:cstheme="minorHAnsi"/>
+                <w:color w:val="000000" w:themeColor="text1"/>
+                <w:sz w:val="24"/>
+                <w:szCs w:val="24"/>
+                <w:lang w:val="es-AR"/>
+              </w:rPr>
+              <w:t>*No requiere memoria adicional.</w:t>
+            </w:r>
+          </w:p>
+        </w:tc>
+        <w:tc>
+          <w:tcPr>
+            <w:tcW w:w="1866" w:type="dxa"/>
+          </w:tcPr>
+          <w:p>
+            <w:pPr>
+              <w:tabs>
+                <w:tab w:val="left" w:pos="2175"/>
+              </w:tabs>
+              <w:rPr>
+                <w:rFonts w:cstheme="minorHAnsi"/>
+                <w:color w:val="000000" w:themeColor="text1"/>
+                <w:sz w:val="24"/>
+                <w:szCs w:val="24"/>
+                <w:lang w:val="es-AR"/>
+              </w:rPr>
+            </w:pPr>
+            <w:r>
+              <w:rPr>
+                <w:rFonts w:cstheme="minorHAnsi"/>
+                <w:color w:val="000000" w:themeColor="text1"/>
+                <w:sz w:val="24"/>
+                <w:szCs w:val="24"/>
+                <w:lang w:val="es-AR"/>
+              </w:rPr>
+              <w:t>*Fácil implementación.</w:t>
+            </w:r>
+          </w:p>
+          <w:p>
+            <w:pPr>
+              <w:tabs>
+                <w:tab w:val="left" w:pos="2175"/>
+              </w:tabs>
+              <w:rPr>
+                <w:rFonts w:cstheme="minorHAnsi"/>
+                <w:color w:val="000000" w:themeColor="text1"/>
+                <w:sz w:val="24"/>
+                <w:szCs w:val="24"/>
+                <w:lang w:val="es-AR"/>
+              </w:rPr>
+            </w:pPr>
+          </w:p>
+          <w:p>
+            <w:pPr>
+              <w:tabs>
+                <w:tab w:val="left" w:pos="2175"/>
+              </w:tabs>
+              <w:rPr>
+                <w:rFonts w:cstheme="minorHAnsi"/>
+                <w:color w:val="000000" w:themeColor="text1"/>
+                <w:sz w:val="24"/>
+                <w:szCs w:val="24"/>
+                <w:lang w:val="es-AR"/>
+              </w:rPr>
+            </w:pPr>
+            <w:r>
+              <w:rPr>
+                <w:rFonts w:cstheme="minorHAnsi"/>
+                <w:color w:val="000000" w:themeColor="text1"/>
+                <w:sz w:val="24"/>
+                <w:szCs w:val="24"/>
+                <w:lang w:val="es-AR"/>
+              </w:rPr>
+              <w:t>*requiere mínimos requisitos de memoria.</w:t>
+            </w:r>
+          </w:p>
+        </w:tc>
+        <w:tc>
+          <w:tcPr>
+            <w:tcW w:w="1759" w:type="dxa"/>
+          </w:tcPr>
+          <w:p>
+            <w:pPr>
+              <w:tabs>
+                <w:tab w:val="left" w:pos="2175"/>
+              </w:tabs>
+              <w:rPr>
+                <w:rFonts w:cstheme="minorHAnsi"/>
+                <w:color w:val="000000" w:themeColor="text1"/>
+                <w:sz w:val="24"/>
+                <w:szCs w:val="24"/>
+                <w:lang w:val="es-AR"/>
+              </w:rPr>
+            </w:pPr>
+            <w:r>
+              <w:rPr>
+                <w:rFonts w:cstheme="minorHAnsi"/>
+                <w:color w:val="000000" w:themeColor="text1"/>
+                <w:sz w:val="24"/>
+                <w:szCs w:val="24"/>
+                <w:lang w:val="es-AR"/>
+              </w:rPr>
+              <w:t>*Rendimiento constante.</w:t>
+            </w:r>
+          </w:p>
+          <w:p>
+            <w:pPr>
+              <w:tabs>
+                <w:tab w:val="left" w:pos="2175"/>
+              </w:tabs>
+              <w:rPr>
+                <w:rFonts w:cstheme="minorHAnsi"/>
+                <w:color w:val="000000" w:themeColor="text1"/>
+                <w:sz w:val="24"/>
+                <w:szCs w:val="24"/>
+                <w:lang w:val="es-AR"/>
+              </w:rPr>
+            </w:pPr>
+          </w:p>
+          <w:p>
+            <w:pPr>
+              <w:tabs>
+                <w:tab w:val="left" w:pos="2175"/>
+              </w:tabs>
+              <w:rPr>
+                <w:rFonts w:cstheme="minorHAnsi"/>
+                <w:color w:val="000000" w:themeColor="text1"/>
+                <w:sz w:val="24"/>
+                <w:szCs w:val="24"/>
+                <w:lang w:val="es-AR"/>
+              </w:rPr>
+            </w:pPr>
+            <w:r>
+              <w:rPr>
+                <w:rFonts w:cstheme="minorHAnsi"/>
+                <w:color w:val="000000" w:themeColor="text1"/>
+                <w:sz w:val="24"/>
+                <w:szCs w:val="24"/>
+                <w:lang w:val="es-AR"/>
+              </w:rPr>
+              <w:t>*Poca diferencia entre el mejor y peor caso.</w:t>
+            </w:r>
+          </w:p>
+        </w:tc>
+        <w:tc>
+          <w:tcPr>
+            <w:tcW w:w="1931" w:type="dxa"/>
+          </w:tcPr>
+          <w:p>
+            <w:pPr>
+              <w:tabs>
+                <w:tab w:val="left" w:pos="2175"/>
+              </w:tabs>
+              <w:rPr>
+                <w:rFonts w:cstheme="minorHAnsi"/>
+                <w:color w:val="000000" w:themeColor="text1"/>
+                <w:sz w:val="24"/>
+                <w:szCs w:val="24"/>
+                <w:lang w:val="es-AR"/>
+              </w:rPr>
+            </w:pPr>
+            <w:r>
+              <w:rPr>
+                <w:rFonts w:cstheme="minorHAnsi"/>
+                <w:color w:val="000000" w:themeColor="text1"/>
+                <w:sz w:val="24"/>
+                <w:szCs w:val="24"/>
+                <w:lang w:val="es-AR"/>
+              </w:rPr>
+              <w:t>*Rápida ejecución.</w:t>
+            </w:r>
+          </w:p>
+          <w:p>
+            <w:pPr>
+              <w:tabs>
+                <w:tab w:val="left" w:pos="2175"/>
+              </w:tabs>
+              <w:rPr>
+                <w:rFonts w:cstheme="minorHAnsi"/>
+                <w:color w:val="000000" w:themeColor="text1"/>
+                <w:sz w:val="24"/>
+                <w:szCs w:val="24"/>
+                <w:lang w:val="es-AR"/>
+              </w:rPr>
+            </w:pPr>
+          </w:p>
+          <w:p>
+            <w:pPr>
+              <w:tabs>
+                <w:tab w:val="left" w:pos="2175"/>
+              </w:tabs>
+              <w:rPr>
+                <w:rFonts w:cstheme="minorHAnsi"/>
+                <w:color w:val="000000" w:themeColor="text1"/>
+                <w:sz w:val="24"/>
+                <w:szCs w:val="24"/>
+                <w:lang w:val="es-AR"/>
+              </w:rPr>
+            </w:pPr>
+            <w:r>
+              <w:rPr>
+                <w:rFonts w:cstheme="minorHAnsi"/>
+                <w:color w:val="000000" w:themeColor="text1"/>
+                <w:sz w:val="24"/>
+                <w:szCs w:val="24"/>
+                <w:lang w:val="es-AR"/>
+              </w:rPr>
+              <w:t>*No requiere memoria adicional.</w:t>
+            </w:r>
+          </w:p>
+        </w:tc>
+        <w:tc>
+          <w:tcPr>
+            <w:tcW w:w="1600" w:type="dxa"/>
+          </w:tcPr>
+          <w:p>
+            <w:pPr>
+              <w:tabs>
+                <w:tab w:val="left" w:pos="2175"/>
+              </w:tabs>
+              <w:rPr>
+                <w:rFonts w:cstheme="minorHAnsi"/>
+                <w:color w:val="000000" w:themeColor="text1"/>
+                <w:sz w:val="24"/>
+                <w:szCs w:val="24"/>
+                <w:lang w:val="es-AR"/>
+              </w:rPr>
+            </w:pPr>
+            <w:r>
+              <w:rPr>
+                <w:rFonts w:cstheme="minorHAnsi"/>
+                <w:color w:val="000000" w:themeColor="text1"/>
+                <w:sz w:val="24"/>
+                <w:szCs w:val="24"/>
+                <w:lang w:val="es-AR"/>
+              </w:rPr>
+              <w:t>*Ejecución eficiente.</w:t>
+            </w:r>
+          </w:p>
+        </w:tc>
+      </w:tr>
+      <w:tr>
+        <w:trPr>
+          <w:trHeight w:val="1925"/>
+        </w:trPr>
+        <w:tc>
+          <w:tcPr>
+            <w:tcW w:w="1882" w:type="dxa"/>
+          </w:tcPr>
+          <w:p>
+            <w:pPr>
+              <w:tabs>
+                <w:tab w:val="left" w:pos="2175"/>
+              </w:tabs>
+              <w:rPr>
+                <w:rFonts w:cstheme="minorHAnsi"/>
+                <w:b/>
+                <w:color w:val="000000" w:themeColor="text1"/>
+                <w:sz w:val="28"/>
+                <w:szCs w:val="28"/>
+                <w:lang w:val="es-AR"/>
+              </w:rPr>
+            </w:pPr>
+            <w:r>
+              <w:rPr>
+                <w:rFonts w:cstheme="minorHAnsi"/>
+                <w:b/>
+                <w:color w:val="000000" w:themeColor="text1"/>
+                <w:sz w:val="28"/>
+                <w:szCs w:val="28"/>
+                <w:lang w:val="es-AR"/>
+              </w:rPr>
+              <w:t>Desventajas</w:t>
+            </w:r>
+          </w:p>
+        </w:tc>
+        <w:tc>
+          <w:tcPr>
+            <w:tcW w:w="1866" w:type="dxa"/>
+          </w:tcPr>
+          <w:p>
+            <w:pPr>
+              <w:tabs>
+                <w:tab w:val="left" w:pos="2175"/>
+              </w:tabs>
+              <w:rPr>
+                <w:rFonts w:cstheme="minorHAnsi"/>
+                <w:color w:val="000000" w:themeColor="text1"/>
+                <w:sz w:val="24"/>
+                <w:szCs w:val="24"/>
+                <w:lang w:val="es-AR"/>
+              </w:rPr>
+            </w:pPr>
+            <w:r>
+              <w:rPr>
+                <w:rFonts w:cstheme="minorHAnsi"/>
+                <w:color w:val="000000" w:themeColor="text1"/>
+                <w:sz w:val="24"/>
+                <w:szCs w:val="24"/>
+                <w:lang w:val="es-AR"/>
+              </w:rPr>
+              <w:t>*Realiza numerosas comparaciones.</w:t>
+            </w:r>
+          </w:p>
+          <w:p>
+            <w:pPr>
+              <w:tabs>
+                <w:tab w:val="left" w:pos="2175"/>
+              </w:tabs>
+              <w:rPr>
+                <w:rFonts w:cstheme="minorHAnsi"/>
+                <w:color w:val="000000" w:themeColor="text1"/>
+                <w:sz w:val="24"/>
+                <w:szCs w:val="24"/>
+                <w:lang w:val="es-AR"/>
+              </w:rPr>
+            </w:pPr>
+          </w:p>
+          <w:p>
+            <w:pPr>
+              <w:tabs>
+                <w:tab w:val="left" w:pos="2175"/>
+              </w:tabs>
+              <w:rPr>
+                <w:rFonts w:cstheme="minorHAnsi"/>
+                <w:color w:val="000000" w:themeColor="text1"/>
+                <w:sz w:val="24"/>
+                <w:szCs w:val="24"/>
+                <w:lang w:val="es-AR"/>
+              </w:rPr>
+            </w:pPr>
+            <w:r>
+              <w:rPr>
+                <w:rFonts w:cstheme="minorHAnsi"/>
+                <w:color w:val="000000" w:themeColor="text1"/>
+                <w:sz w:val="24"/>
+                <w:szCs w:val="24"/>
+                <w:lang w:val="es-AR"/>
+              </w:rPr>
+              <w:t>*Lento</w:t>
+            </w:r>
+          </w:p>
+        </w:tc>
+        <w:tc>
+          <w:tcPr>
+            <w:tcW w:w="1866" w:type="dxa"/>
+          </w:tcPr>
+          <w:p>
+            <w:pPr>
+              <w:tabs>
+                <w:tab w:val="left" w:pos="2175"/>
+              </w:tabs>
+              <w:rPr>
+                <w:rFonts w:cstheme="minorHAnsi"/>
+                <w:color w:val="000000" w:themeColor="text1"/>
+                <w:sz w:val="24"/>
+                <w:szCs w:val="24"/>
+                <w:lang w:val="es-AR"/>
+              </w:rPr>
+            </w:pPr>
+            <w:r>
+              <w:rPr>
+                <w:rFonts w:cstheme="minorHAnsi"/>
+                <w:color w:val="000000" w:themeColor="text1"/>
+                <w:sz w:val="24"/>
+                <w:szCs w:val="24"/>
+                <w:lang w:val="es-AR"/>
+              </w:rPr>
+              <w:t>*Realiza numerosas comparaciones.</w:t>
+            </w:r>
+          </w:p>
+          <w:p>
+            <w:pPr>
+              <w:tabs>
+                <w:tab w:val="left" w:pos="2175"/>
+              </w:tabs>
+              <w:rPr>
+                <w:rFonts w:cstheme="minorHAnsi"/>
+                <w:color w:val="000000" w:themeColor="text1"/>
+                <w:sz w:val="24"/>
+                <w:szCs w:val="24"/>
+                <w:lang w:val="es-AR"/>
+              </w:rPr>
+            </w:pPr>
+          </w:p>
+          <w:p>
+            <w:pPr>
+              <w:tabs>
+                <w:tab w:val="left" w:pos="2175"/>
+              </w:tabs>
+              <w:rPr>
+                <w:rFonts w:cstheme="minorHAnsi"/>
+                <w:color w:val="000000" w:themeColor="text1"/>
+                <w:sz w:val="24"/>
+                <w:szCs w:val="24"/>
+                <w:lang w:val="es-AR"/>
+              </w:rPr>
+            </w:pPr>
+            <w:r>
+              <w:rPr>
+                <w:rFonts w:cstheme="minorHAnsi"/>
+                <w:color w:val="000000" w:themeColor="text1"/>
+                <w:sz w:val="24"/>
+                <w:szCs w:val="24"/>
+                <w:lang w:val="es-AR"/>
+              </w:rPr>
+              <w:t>*Lento</w:t>
+            </w:r>
+          </w:p>
+        </w:tc>
+        <w:tc>
+          <w:tcPr>
+            <w:tcW w:w="1759" w:type="dxa"/>
+          </w:tcPr>
+          <w:p>
+            <w:pPr>
+              <w:tabs>
+                <w:tab w:val="left" w:pos="2175"/>
+              </w:tabs>
+              <w:rPr>
+                <w:rFonts w:cstheme="minorHAnsi"/>
+                <w:color w:val="000000" w:themeColor="text1"/>
+                <w:sz w:val="24"/>
+                <w:szCs w:val="24"/>
+                <w:lang w:val="es-AR"/>
+              </w:rPr>
+            </w:pPr>
+            <w:r>
+              <w:rPr>
+                <w:rFonts w:cstheme="minorHAnsi"/>
+                <w:color w:val="000000" w:themeColor="text1"/>
+                <w:sz w:val="24"/>
+                <w:szCs w:val="24"/>
+                <w:lang w:val="es-AR"/>
+              </w:rPr>
+              <w:t>*Realiza numerosas comparaciones.</w:t>
+            </w:r>
+          </w:p>
+          <w:p>
+            <w:pPr>
+              <w:tabs>
+                <w:tab w:val="left" w:pos="2175"/>
+              </w:tabs>
+              <w:rPr>
+                <w:rFonts w:cstheme="minorHAnsi"/>
+                <w:color w:val="000000" w:themeColor="text1"/>
+                <w:sz w:val="24"/>
+                <w:szCs w:val="24"/>
+                <w:lang w:val="es-AR"/>
+              </w:rPr>
+            </w:pPr>
+          </w:p>
+          <w:p>
+            <w:pPr>
+              <w:tabs>
+                <w:tab w:val="left" w:pos="2175"/>
+              </w:tabs>
+              <w:rPr>
+                <w:rFonts w:cstheme="minorHAnsi"/>
+                <w:color w:val="000000" w:themeColor="text1"/>
+                <w:sz w:val="24"/>
+                <w:szCs w:val="24"/>
+                <w:lang w:val="es-AR"/>
+              </w:rPr>
+            </w:pPr>
+            <w:r>
+              <w:rPr>
+                <w:rFonts w:cstheme="minorHAnsi"/>
+                <w:color w:val="000000" w:themeColor="text1"/>
+                <w:sz w:val="24"/>
+                <w:szCs w:val="24"/>
+                <w:lang w:val="es-AR"/>
+              </w:rPr>
+              <w:t>*Lento</w:t>
+            </w:r>
+          </w:p>
+        </w:tc>
+        <w:tc>
+          <w:tcPr>
+            <w:tcW w:w="1931" w:type="dxa"/>
+          </w:tcPr>
+          <w:p>
+            <w:pPr>
+              <w:tabs>
+                <w:tab w:val="left" w:pos="2175"/>
+              </w:tabs>
+              <w:rPr>
+                <w:rFonts w:cstheme="minorHAnsi"/>
+                <w:color w:val="000000" w:themeColor="text1"/>
+                <w:sz w:val="24"/>
+                <w:szCs w:val="24"/>
+                <w:lang w:val="es-AR"/>
+              </w:rPr>
+            </w:pPr>
+            <w:r>
+              <w:rPr>
+                <w:rFonts w:cstheme="minorHAnsi"/>
+                <w:color w:val="000000" w:themeColor="text1"/>
+                <w:sz w:val="24"/>
+                <w:szCs w:val="24"/>
+                <w:lang w:val="es-AR"/>
+              </w:rPr>
+              <w:t>*Trabaja con recursividad</w:t>
+            </w:r>
+          </w:p>
+          <w:p>
+            <w:pPr>
+              <w:tabs>
+                <w:tab w:val="left" w:pos="2175"/>
+              </w:tabs>
+              <w:rPr>
+                <w:rFonts w:cstheme="minorHAnsi"/>
+                <w:color w:val="000000" w:themeColor="text1"/>
+                <w:sz w:val="24"/>
+                <w:szCs w:val="24"/>
+                <w:lang w:val="es-AR"/>
+              </w:rPr>
+            </w:pPr>
+          </w:p>
+          <w:p>
+            <w:pPr>
+              <w:tabs>
+                <w:tab w:val="left" w:pos="2175"/>
+              </w:tabs>
+              <w:rPr>
+                <w:rFonts w:cstheme="minorHAnsi"/>
+                <w:color w:val="000000" w:themeColor="text1"/>
+                <w:sz w:val="24"/>
+                <w:szCs w:val="24"/>
+                <w:lang w:val="es-AR"/>
+              </w:rPr>
+            </w:pPr>
+            <w:r>
+              <w:rPr>
+                <w:rFonts w:cstheme="minorHAnsi"/>
+                <w:color w:val="000000" w:themeColor="text1"/>
+                <w:sz w:val="24"/>
+                <w:szCs w:val="24"/>
+                <w:lang w:val="es-AR"/>
+              </w:rPr>
+              <w:t>*Implementación complicada</w:t>
+            </w:r>
+          </w:p>
+        </w:tc>
+        <w:tc>
+          <w:tcPr>
+            <w:tcW w:w="1600" w:type="dxa"/>
+          </w:tcPr>
+          <w:p>
+            <w:pPr>
+              <w:tabs>
+                <w:tab w:val="left" w:pos="2175"/>
+              </w:tabs>
+              <w:rPr>
+                <w:rFonts w:cstheme="minorHAnsi"/>
+                <w:color w:val="000000" w:themeColor="text1"/>
+                <w:sz w:val="24"/>
+                <w:szCs w:val="24"/>
+                <w:lang w:val="es-AR"/>
+              </w:rPr>
+            </w:pPr>
+            <w:r>
+              <w:rPr>
+                <w:rFonts w:cstheme="minorHAnsi"/>
+                <w:color w:val="000000" w:themeColor="text1"/>
+                <w:sz w:val="24"/>
+                <w:szCs w:val="24"/>
+                <w:lang w:val="es-AR"/>
+              </w:rPr>
+              <w:t>*Más uso de memoria ya que divide varias listas</w:t>
+            </w:r>
+          </w:p>
+          <w:p>
+            <w:pPr>
+              <w:tabs>
+                <w:tab w:val="left" w:pos="2175"/>
+              </w:tabs>
+              <w:rPr>
+                <w:rFonts w:cstheme="minorHAnsi"/>
+                <w:color w:val="000000" w:themeColor="text1"/>
+                <w:sz w:val="24"/>
+                <w:szCs w:val="24"/>
+                <w:lang w:val="es-AR"/>
+              </w:rPr>
+            </w:pPr>
+          </w:p>
+          <w:p>
+            <w:pPr>
+              <w:tabs>
+                <w:tab w:val="left" w:pos="2175"/>
+              </w:tabs>
+              <w:rPr>
+                <w:rFonts w:cstheme="minorHAnsi"/>
+                <w:color w:val="000000" w:themeColor="text1"/>
+                <w:sz w:val="24"/>
+                <w:szCs w:val="24"/>
+                <w:lang w:val="es-AR"/>
+              </w:rPr>
+            </w:pPr>
+            <w:r>
+              <w:rPr>
+                <w:rFonts w:cstheme="minorHAnsi"/>
+                <w:color w:val="000000" w:themeColor="text1"/>
+                <w:sz w:val="24"/>
+                <w:szCs w:val="24"/>
+                <w:lang w:val="es-AR"/>
+              </w:rPr>
+              <w:t>*Lento</w:t>
+            </w:r>
+          </w:p>
+        </w:tc>
+      </w:tr>
+    </w:tbl>
+    <w:p>
+      <w:pPr>
+        <w:tabs>
+          <w:tab w:val="left" w:pos="2175"/>
+        </w:tabs>
+        <w:jc w:val="both"/>
+        <w:rPr>
+          <w:rFonts w:cstheme="minorHAnsi"/>
+          <w:color w:val="0070C0"/>
+          <w:sz w:val="28"/>
+          <w:szCs w:val="28"/>
+          <w:lang w:val="es-AR"/>
+        </w:rPr>
+      </w:pPr>
+    </w:p>
+    <w:p>
+      <w:pPr>
+        <w:tabs>
+          <w:tab w:val="left" w:pos="2175"/>
+        </w:tabs>
+        <w:jc w:val="both"/>
+        <w:rPr>
+          <w:rFonts w:cstheme="minorHAnsi"/>
+          <w:color w:val="0070C0"/>
+          <w:sz w:val="28"/>
+          <w:szCs w:val="28"/>
+          <w:lang w:val="es-AR"/>
+        </w:rPr>
+      </w:pPr>
+    </w:p>
+    <w:p>
+      <w:pPr>
+        <w:tabs>
+          <w:tab w:val="left" w:pos="2175"/>
+        </w:tabs>
+        <w:jc w:val="both"/>
+        <w:rPr>
+          <w:rFonts w:cstheme="minorHAnsi"/>
+          <w:color w:val="0070C0"/>
+          <w:sz w:val="28"/>
+          <w:szCs w:val="28"/>
+          <w:lang w:val="es-AR"/>
+        </w:rPr>
+      </w:pPr>
+    </w:p>
+    <w:p>
+      <w:pPr>
+        <w:tabs>
+          <w:tab w:val="left" w:pos="2175"/>
+        </w:tabs>
+        <w:jc w:val="both"/>
+        <w:rPr>
+          <w:rFonts w:cstheme="minorHAnsi"/>
+          <w:color w:val="0070C0"/>
+          <w:sz w:val="28"/>
+          <w:szCs w:val="28"/>
+          <w:lang w:val="es-AR"/>
+        </w:rPr>
+      </w:pPr>
+    </w:p>
+    <w:p>
+      <w:pPr>
+        <w:tabs>
+          <w:tab w:val="left" w:pos="2175"/>
+        </w:tabs>
+        <w:jc w:val="both"/>
+        <w:rPr>
+          <w:rFonts w:cstheme="minorHAnsi"/>
+          <w:color w:val="0070C0"/>
+          <w:sz w:val="28"/>
+          <w:szCs w:val="28"/>
+          <w:lang w:val="es-AR"/>
+        </w:rPr>
+      </w:pPr>
+    </w:p>
+    <w:p>
+      <w:pPr>
+        <w:tabs>
+          <w:tab w:val="left" w:pos="2175"/>
+        </w:tabs>
+        <w:jc w:val="both"/>
+        <w:rPr>
+          <w:rFonts w:cstheme="minorHAnsi"/>
+          <w:color w:val="0070C0"/>
+          <w:sz w:val="28"/>
+          <w:szCs w:val="28"/>
+          <w:lang w:val="es-AR"/>
+        </w:rPr>
+      </w:pPr>
+    </w:p>
+    <w:p>
+      <w:pPr>
+        <w:tabs>
+          <w:tab w:val="left" w:pos="2175"/>
+        </w:tabs>
+        <w:jc w:val="both"/>
+        <w:rPr>
+          <w:rFonts w:cstheme="minorHAnsi"/>
+          <w:b/>
+          <w:color w:val="000000" w:themeColor="text1"/>
+          <w:sz w:val="40"/>
+          <w:szCs w:val="28"/>
+          <w:u w:val="single"/>
+          <w:lang w:val="es-AR"/>
+        </w:rPr>
+      </w:pPr>
+      <w:r>
+        <w:rPr>
+          <w:rFonts w:cstheme="minorHAnsi"/>
+          <w:b/>
+          <w:color w:val="000000" w:themeColor="text1"/>
+          <w:sz w:val="40"/>
+          <w:szCs w:val="28"/>
+          <w:u w:val="single"/>
+          <w:lang w:val="es-AR"/>
+        </w:rPr>
+        <w:lastRenderedPageBreak/>
+        <w:t>Fuentes consultadas</w:t>
+      </w:r>
+    </w:p>
+    <w:p>
+      <w:pPr>
+        <w:tabs>
+          <w:tab w:val="left" w:pos="2175"/>
+        </w:tabs>
+        <w:jc w:val="both"/>
+        <w:rPr>
+          <w:rFonts w:cstheme="minorHAnsi"/>
+          <w:b/>
+          <w:color w:val="000000" w:themeColor="text1"/>
+          <w:sz w:val="40"/>
+          <w:szCs w:val="28"/>
+          <w:u w:val="single"/>
+          <w:lang w:val="es-AR"/>
+        </w:rPr>
+      </w:pPr>
+    </w:p>
+    <w:p>
+      <w:pPr>
+        <w:pStyle w:val="Prrafodelista"/>
+        <w:numPr>
+          <w:ilvl w:val="0"/>
+          <w:numId w:val="7"/>
+        </w:numPr>
+        <w:tabs>
+          <w:tab w:val="left" w:pos="2175"/>
+        </w:tabs>
+        <w:jc w:val="both"/>
+        <w:rPr>
+          <w:rFonts w:cstheme="minorHAnsi"/>
+          <w:color w:val="000000" w:themeColor="text1"/>
+          <w:sz w:val="28"/>
+          <w:szCs w:val="28"/>
+          <w:lang w:val="es-AR"/>
+        </w:rPr>
+      </w:pPr>
+      <w:r>
+        <w:rPr>
+          <w:rFonts w:cstheme="minorHAnsi"/>
+          <w:color w:val="000000" w:themeColor="text1"/>
+          <w:sz w:val="28"/>
+          <w:szCs w:val="28"/>
+          <w:lang w:val="es-AR"/>
+        </w:rPr>
+        <w:t xml:space="preserve">Wikipedia </w:t>
+      </w:r>
+    </w:p>
+    <w:p>
+      <w:pPr>
+        <w:pStyle w:val="Prrafodelista"/>
+        <w:numPr>
+          <w:ilvl w:val="0"/>
+          <w:numId w:val="7"/>
+        </w:numPr>
+        <w:tabs>
+          <w:tab w:val="left" w:pos="2175"/>
+        </w:tabs>
+        <w:jc w:val="both"/>
+        <w:rPr>
+          <w:rFonts w:cstheme="minorHAnsi"/>
+          <w:color w:val="000000" w:themeColor="text1"/>
+          <w:sz w:val="28"/>
+          <w:szCs w:val="28"/>
+          <w:lang w:val="es-AR"/>
+        </w:rPr>
+      </w:pPr>
+      <w:r>
+        <w:rPr>
+          <w:rFonts w:cstheme="minorHAnsi"/>
+          <w:color w:val="000000" w:themeColor="text1"/>
+          <w:sz w:val="28"/>
+          <w:szCs w:val="28"/>
+          <w:lang w:val="es-AR"/>
+        </w:rPr>
+        <w:t>Khan Academy</w:t>
+      </w:r>
+    </w:p>
+    <w:p>
+      <w:pPr>
+        <w:pStyle w:val="Prrafodelista"/>
+        <w:numPr>
+          <w:ilvl w:val="0"/>
+          <w:numId w:val="7"/>
+        </w:numPr>
+        <w:tabs>
+          <w:tab w:val="left" w:pos="2175"/>
+        </w:tabs>
+        <w:jc w:val="both"/>
+        <w:rPr>
+          <w:rFonts w:cstheme="minorHAnsi"/>
+          <w:color w:val="000000" w:themeColor="text1"/>
+          <w:sz w:val="28"/>
+          <w:szCs w:val="28"/>
+          <w:lang w:val="es-AR"/>
+        </w:rPr>
+      </w:pPr>
+      <w:r>
+        <w:rPr>
+          <w:rFonts w:cstheme="minorHAnsi"/>
+          <w:color w:val="000000" w:themeColor="text1"/>
+          <w:sz w:val="28"/>
+          <w:szCs w:val="28"/>
+          <w:lang w:val="es-AR"/>
+        </w:rPr>
+        <w:t>Python diario</w:t>
+      </w:r>
+    </w:p>
+    <w:p>
+      <w:pPr>
+        <w:pStyle w:val="Prrafodelista"/>
+        <w:numPr>
+          <w:ilvl w:val="0"/>
+          <w:numId w:val="7"/>
+        </w:numPr>
+        <w:tabs>
+          <w:tab w:val="left" w:pos="2175"/>
+        </w:tabs>
+        <w:jc w:val="both"/>
+        <w:rPr>
+          <w:rFonts w:cstheme="minorHAnsi"/>
+          <w:color w:val="000000" w:themeColor="text1"/>
+          <w:sz w:val="28"/>
+          <w:szCs w:val="28"/>
+          <w:lang w:val="es-AR"/>
+        </w:rPr>
+      </w:pPr>
+      <w:r>
+        <w:rPr>
+          <w:rFonts w:cstheme="minorHAnsi"/>
+          <w:color w:val="000000" w:themeColor="text1"/>
+          <w:sz w:val="28"/>
+          <w:szCs w:val="28"/>
+          <w:lang w:val="es-AR"/>
+        </w:rPr>
+        <w:t>Programación ATS</w:t>
+      </w:r>
+    </w:p>
+    <w:p>
+      <w:pPr>
+        <w:pStyle w:val="Prrafodelista"/>
+        <w:numPr>
+          <w:ilvl w:val="0"/>
+          <w:numId w:val="7"/>
+        </w:numPr>
+        <w:tabs>
+          <w:tab w:val="left" w:pos="2175"/>
+        </w:tabs>
+        <w:jc w:val="both"/>
+        <w:rPr>
+          <w:rFonts w:cstheme="minorHAnsi"/>
+          <w:color w:val="000000" w:themeColor="text1"/>
+          <w:sz w:val="28"/>
+          <w:szCs w:val="28"/>
+          <w:lang w:val="es-AR"/>
+        </w:rPr>
+      </w:pPr>
+      <w:r>
+        <w:rPr>
+          <w:rFonts w:cstheme="minorHAnsi"/>
+          <w:color w:val="000000" w:themeColor="text1"/>
+          <w:sz w:val="28"/>
+          <w:szCs w:val="28"/>
+          <w:lang w:val="es-AR"/>
+        </w:rPr>
+        <w:t>Runestone Academy</w:t>
       </w:r>
       <w:bookmarkStart w:id="0" w:name="_GoBack"/>
       <w:bookmarkEnd w:id="0"/>
-      <w:r>
-        <w:rPr>
-          <w:sz w:val="28"/>
-          <w:lang w:val="es-AR"/>
-        </w:rPr>
-        <w:t xml:space="preserve"> la elección del pivote</w:t>
-      </w:r>
     </w:p>
     <w:sectPr>
+      <w:headerReference w:type="even" r:id="rId14"/>
+      <w:headerReference w:type="default" r:id="rId15"/>
+      <w:footerReference w:type="default" r:id="rId16"/>
+      <w:headerReference w:type="first" r:id="rId17"/>
       <w:pgSz w:w="12240" w:h="15840"/>
       <w:pgMar w:top="851" w:right="1418" w:bottom="1418" w:left="1418" w:header="708" w:footer="708" w:gutter="0"/>
       <w:cols w:space="708"/>
@@ -3848,9 +9859,448 @@
 </w:document>
 </file>
 
+<file path=word/endnotes.xml><?xml version="1.0" encoding="utf-8"?>
+<w:endnotes xmlns:wpc="http://schemas.microsoft.com/office/word/2010/wordprocessingCanvas" xmlns:cx="http://schemas.microsoft.com/office/drawing/2014/chartex" xmlns:mc="http://schemas.openxmlformats.org/markup-compatibility/2006" xmlns:o="urn:schemas-microsoft-com:office:office" xmlns:r="http://schemas.openxmlformats.org/officeDocument/2006/relationships" xmlns:m="http://schemas.openxmlformats.org/officeDocument/2006/math" xmlns:v="urn:schemas-microsoft-com:vml" xmlns:wp14="http://schemas.microsoft.com/office/word/2010/wordprocessingDrawing" xmlns:wp="http://schemas.openxmlformats.org/drawingml/2006/wordprocessingDrawing" xmlns:w10="urn:schemas-microsoft-com:office:word" xmlns:w="http://schemas.openxmlformats.org/wordprocessingml/2006/main" xmlns:w14="http://schemas.microsoft.com/office/word/2010/wordml" xmlns:w15="http://schemas.microsoft.com/office/word/2012/wordml" xmlns:w16se="http://schemas.microsoft.com/office/word/2015/wordml/symex" xmlns:wpg="http://schemas.microsoft.com/office/word/2010/wordprocessingGroup" xmlns:wpi="http://schemas.microsoft.com/office/word/2010/wordprocessingInk" xmlns:wne="http://schemas.microsoft.com/office/word/2006/wordml" xmlns:wps="http://schemas.microsoft.com/office/word/2010/wordprocessingShape" mc:Ignorable="w14 w15 w16se wp14">
+  <w:endnote w:type="separator" w:id="-1">
+    <w:p>
+      <w:pPr>
+        <w:spacing w:after="0" w:line="240" w:lineRule="auto"/>
+      </w:pPr>
+      <w:r>
+        <w:separator/>
+      </w:r>
+    </w:p>
+  </w:endnote>
+  <w:endnote w:type="continuationSeparator" w:id="0">
+    <w:p>
+      <w:pPr>
+        <w:spacing w:after="0" w:line="240" w:lineRule="auto"/>
+      </w:pPr>
+      <w:r>
+        <w:continuationSeparator/>
+      </w:r>
+    </w:p>
+  </w:endnote>
+</w:endnotes>
+</file>
+
+<file path=word/footer1.xml><?xml version="1.0" encoding="utf-8"?>
+<w:ftr xmlns:wpc="http://schemas.microsoft.com/office/word/2010/wordprocessingCanvas" xmlns:cx="http://schemas.microsoft.com/office/drawing/2014/chartex" xmlns:mc="http://schemas.openxmlformats.org/markup-compatibility/2006" xmlns:o="urn:schemas-microsoft-com:office:office" xmlns:r="http://schemas.openxmlformats.org/officeDocument/2006/relationships" xmlns:m="http://schemas.openxmlformats.org/officeDocument/2006/math" xmlns:v="urn:schemas-microsoft-com:vml" xmlns:wp14="http://schemas.microsoft.com/office/word/2010/wordprocessingDrawing" xmlns:wp="http://schemas.openxmlformats.org/drawingml/2006/wordprocessingDrawing" xmlns:w10="urn:schemas-microsoft-com:office:word" xmlns:w="http://schemas.openxmlformats.org/wordprocessingml/2006/main" xmlns:w14="http://schemas.microsoft.com/office/word/2010/wordml" xmlns:w15="http://schemas.microsoft.com/office/word/2012/wordml" xmlns:w16se="http://schemas.microsoft.com/office/word/2015/wordml/symex" xmlns:wpg="http://schemas.microsoft.com/office/word/2010/wordprocessingGroup" xmlns:wpi="http://schemas.microsoft.com/office/word/2010/wordprocessingInk" xmlns:wne="http://schemas.microsoft.com/office/word/2006/wordml" xmlns:wps="http://schemas.microsoft.com/office/word/2010/wordprocessingShape" mc:Ignorable="w14 w15 w16se wp14">
+  <w:sdt>
+    <w:sdtPr>
+      <w:id w:val="1502309927"/>
+      <w:docPartObj>
+        <w:docPartGallery w:val="Page Numbers (Bottom of Page)"/>
+        <w:docPartUnique/>
+      </w:docPartObj>
+    </w:sdtPr>
+    <w:sdtContent>
+      <w:p>
+        <w:pPr>
+          <w:pStyle w:val="Piedepgina"/>
+          <w:jc w:val="right"/>
+        </w:pPr>
+        <w:r>
+          <w:fldChar w:fldCharType="begin"/>
+        </w:r>
+        <w:r>
+          <w:instrText>PAGE   \* MERGEFORMAT</w:instrText>
+        </w:r>
+        <w:r>
+          <w:fldChar w:fldCharType="separate"/>
+        </w:r>
+        <w:r>
+          <w:rPr>
+            <w:noProof/>
+            <w:lang w:val="es-ES"/>
+          </w:rPr>
+          <w:t>18</w:t>
+        </w:r>
+        <w:r>
+          <w:fldChar w:fldCharType="end"/>
+        </w:r>
+      </w:p>
+    </w:sdtContent>
+  </w:sdt>
+  <w:p>
+    <w:pPr>
+      <w:pStyle w:val="Piedepgina"/>
+    </w:pPr>
+  </w:p>
+</w:ftr>
+</file>
+
+<file path=word/footnotes.xml><?xml version="1.0" encoding="utf-8"?>
+<w:footnotes xmlns:wpc="http://schemas.microsoft.com/office/word/2010/wordprocessingCanvas" xmlns:cx="http://schemas.microsoft.com/office/drawing/2014/chartex" xmlns:mc="http://schemas.openxmlformats.org/markup-compatibility/2006" xmlns:o="urn:schemas-microsoft-com:office:office" xmlns:r="http://schemas.openxmlformats.org/officeDocument/2006/relationships" xmlns:m="http://schemas.openxmlformats.org/officeDocument/2006/math" xmlns:v="urn:schemas-microsoft-com:vml" xmlns:wp14="http://schemas.microsoft.com/office/word/2010/wordprocessingDrawing" xmlns:wp="http://schemas.openxmlformats.org/drawingml/2006/wordprocessingDrawing" xmlns:w10="urn:schemas-microsoft-com:office:word" xmlns:w="http://schemas.openxmlformats.org/wordprocessingml/2006/main" xmlns:w14="http://schemas.microsoft.com/office/word/2010/wordml" xmlns:w15="http://schemas.microsoft.com/office/word/2012/wordml" xmlns:w16se="http://schemas.microsoft.com/office/word/2015/wordml/symex" xmlns:wpg="http://schemas.microsoft.com/office/word/2010/wordprocessingGroup" xmlns:wpi="http://schemas.microsoft.com/office/word/2010/wordprocessingInk" xmlns:wne="http://schemas.microsoft.com/office/word/2006/wordml" xmlns:wps="http://schemas.microsoft.com/office/word/2010/wordprocessingShape" mc:Ignorable="w14 w15 w16se wp14">
+  <w:footnote w:type="separator" w:id="-1">
+    <w:p>
+      <w:pPr>
+        <w:spacing w:after="0" w:line="240" w:lineRule="auto"/>
+      </w:pPr>
+      <w:r>
+        <w:separator/>
+      </w:r>
+    </w:p>
+  </w:footnote>
+  <w:footnote w:type="continuationSeparator" w:id="0">
+    <w:p>
+      <w:pPr>
+        <w:spacing w:after="0" w:line="240" w:lineRule="auto"/>
+      </w:pPr>
+      <w:r>
+        <w:continuationSeparator/>
+      </w:r>
+    </w:p>
+  </w:footnote>
+</w:footnotes>
+</file>
+
+<file path=word/header1.xml><?xml version="1.0" encoding="utf-8"?>
+<w:hdr xmlns:wpc="http://schemas.microsoft.com/office/word/2010/wordprocessingCanvas" xmlns:cx="http://schemas.microsoft.com/office/drawing/2014/chartex" xmlns:mc="http://schemas.openxmlformats.org/markup-compatibility/2006" xmlns:o="urn:schemas-microsoft-com:office:office" xmlns:r="http://schemas.openxmlformats.org/officeDocument/2006/relationships" xmlns:m="http://schemas.openxmlformats.org/officeDocument/2006/math" xmlns:v="urn:schemas-microsoft-com:vml" xmlns:wp14="http://schemas.microsoft.com/office/word/2010/wordprocessingDrawing" xmlns:wp="http://schemas.openxmlformats.org/drawingml/2006/wordprocessingDrawing" xmlns:w10="urn:schemas-microsoft-com:office:word" xmlns:w="http://schemas.openxmlformats.org/wordprocessingml/2006/main" xmlns:w14="http://schemas.microsoft.com/office/word/2010/wordml" xmlns:w15="http://schemas.microsoft.com/office/word/2012/wordml" xmlns:w16se="http://schemas.microsoft.com/office/word/2015/wordml/symex" xmlns:wpg="http://schemas.microsoft.com/office/word/2010/wordprocessingGroup" xmlns:wpi="http://schemas.microsoft.com/office/word/2010/wordprocessingInk" xmlns:wne="http://schemas.microsoft.com/office/word/2006/wordml" xmlns:wps="http://schemas.microsoft.com/office/word/2010/wordprocessingShape" mc:Ignorable="w14 w15 w16se wp14">
+  <w:p>
+    <w:pPr>
+      <w:pStyle w:val="Encabezado"/>
+    </w:pPr>
+    <w:r>
+      <w:rPr>
+        <w:noProof/>
+      </w:rPr>
+      <w:pict>
+        <v:shapetype id="_x0000_t75" coordsize="21600,21600" o:spt="75" o:preferrelative="t" path="m@4@5l@4@11@9@11@9@5xe" filled="f" stroked="f">
+          <v:stroke joinstyle="miter"/>
+          <v:formulas>
+            <v:f eqn="if lineDrawn pixelLineWidth 0"/>
+            <v:f eqn="sum @0 1 0"/>
+            <v:f eqn="sum 0 0 @1"/>
+            <v:f eqn="prod @2 1 2"/>
+            <v:f eqn="prod @3 21600 pixelWidth"/>
+            <v:f eqn="prod @3 21600 pixelHeight"/>
+            <v:f eqn="sum @0 0 1"/>
+            <v:f eqn="prod @6 1 2"/>
+            <v:f eqn="prod @7 21600 pixelWidth"/>
+            <v:f eqn="sum @8 21600 0"/>
+            <v:f eqn="prod @7 21600 pixelHeight"/>
+            <v:f eqn="sum @10 21600 0"/>
+          </v:formulas>
+          <v:path o:extrusionok="f" gradientshapeok="t" o:connecttype="rect"/>
+          <o:lock v:ext="edit" aspectratio="t"/>
+        </v:shapetype>
+        <v:shape id="WordPictureWatermark87524297" o:spid="_x0000_s2055" type="#_x0000_t75" style="position:absolute;margin-left:0;margin-top:0;width:470.1pt;height:481.25pt;z-index:-251657216;mso-position-horizontal:center;mso-position-horizontal-relative:margin;mso-position-vertical:center;mso-position-vertical-relative:margin" o:allowincell="f">
+          <v:imagedata r:id="rId1" o:title="utn" gain="19661f" blacklevel="22938f"/>
+        </v:shape>
+      </w:pict>
+    </w:r>
+  </w:p>
+</w:hdr>
+</file>
+
+<file path=word/header2.xml><?xml version="1.0" encoding="utf-8"?>
+<w:hdr xmlns:wpc="http://schemas.microsoft.com/office/word/2010/wordprocessingCanvas" xmlns:cx="http://schemas.microsoft.com/office/drawing/2014/chartex" xmlns:mc="http://schemas.openxmlformats.org/markup-compatibility/2006" xmlns:o="urn:schemas-microsoft-com:office:office" xmlns:r="http://schemas.openxmlformats.org/officeDocument/2006/relationships" xmlns:m="http://schemas.openxmlformats.org/officeDocument/2006/math" xmlns:v="urn:schemas-microsoft-com:vml" xmlns:wp14="http://schemas.microsoft.com/office/word/2010/wordprocessingDrawing" xmlns:wp="http://schemas.openxmlformats.org/drawingml/2006/wordprocessingDrawing" xmlns:w10="urn:schemas-microsoft-com:office:word" xmlns:w="http://schemas.openxmlformats.org/wordprocessingml/2006/main" xmlns:w14="http://schemas.microsoft.com/office/word/2010/wordml" xmlns:w15="http://schemas.microsoft.com/office/word/2012/wordml" xmlns:w16se="http://schemas.microsoft.com/office/word/2015/wordml/symex" xmlns:wpg="http://schemas.microsoft.com/office/word/2010/wordprocessingGroup" xmlns:wpi="http://schemas.microsoft.com/office/word/2010/wordprocessingInk" xmlns:wne="http://schemas.microsoft.com/office/word/2006/wordml" xmlns:wps="http://schemas.microsoft.com/office/word/2010/wordprocessingShape" mc:Ignorable="w14 w15 w16se wp14">
+  <w:p>
+    <w:pPr>
+      <w:pStyle w:val="Encabezado"/>
+    </w:pPr>
+    <w:r>
+      <w:rPr>
+        <w:noProof/>
+      </w:rPr>
+      <w:pict>
+        <v:shapetype id="_x0000_t75" coordsize="21600,21600" o:spt="75" o:preferrelative="t" path="m@4@5l@4@11@9@11@9@5xe" filled="f" stroked="f">
+          <v:stroke joinstyle="miter"/>
+          <v:formulas>
+            <v:f eqn="if lineDrawn pixelLineWidth 0"/>
+            <v:f eqn="sum @0 1 0"/>
+            <v:f eqn="sum 0 0 @1"/>
+            <v:f eqn="prod @2 1 2"/>
+            <v:f eqn="prod @3 21600 pixelWidth"/>
+            <v:f eqn="prod @3 21600 pixelHeight"/>
+            <v:f eqn="sum @0 0 1"/>
+            <v:f eqn="prod @6 1 2"/>
+            <v:f eqn="prod @7 21600 pixelWidth"/>
+            <v:f eqn="sum @8 21600 0"/>
+            <v:f eqn="prod @7 21600 pixelHeight"/>
+            <v:f eqn="sum @10 21600 0"/>
+          </v:formulas>
+          <v:path o:extrusionok="f" gradientshapeok="t" o:connecttype="rect"/>
+          <o:lock v:ext="edit" aspectratio="t"/>
+        </v:shapetype>
+        <v:shape id="WordPictureWatermark87524298" o:spid="_x0000_s2056" type="#_x0000_t75" style="position:absolute;margin-left:-.05pt;margin-top:106.6pt;width:470.1pt;height:481.25pt;z-index:-251656192;mso-position-horizontal-relative:margin;mso-position-vertical-relative:margin" o:allowincell="f">
+          <v:imagedata r:id="rId1" o:title="utn" gain="19661f" blacklevel="22938f"/>
+        </v:shape>
+      </w:pict>
+    </w:r>
+  </w:p>
+</w:hdr>
+</file>
+
+<file path=word/header3.xml><?xml version="1.0" encoding="utf-8"?>
+<w:hdr xmlns:wpc="http://schemas.microsoft.com/office/word/2010/wordprocessingCanvas" xmlns:cx="http://schemas.microsoft.com/office/drawing/2014/chartex" xmlns:mc="http://schemas.openxmlformats.org/markup-compatibility/2006" xmlns:o="urn:schemas-microsoft-com:office:office" xmlns:r="http://schemas.openxmlformats.org/officeDocument/2006/relationships" xmlns:m="http://schemas.openxmlformats.org/officeDocument/2006/math" xmlns:v="urn:schemas-microsoft-com:vml" xmlns:wp14="http://schemas.microsoft.com/office/word/2010/wordprocessingDrawing" xmlns:wp="http://schemas.openxmlformats.org/drawingml/2006/wordprocessingDrawing" xmlns:w10="urn:schemas-microsoft-com:office:word" xmlns:w="http://schemas.openxmlformats.org/wordprocessingml/2006/main" xmlns:w14="http://schemas.microsoft.com/office/word/2010/wordml" xmlns:w15="http://schemas.microsoft.com/office/word/2012/wordml" xmlns:w16se="http://schemas.microsoft.com/office/word/2015/wordml/symex" xmlns:wpg="http://schemas.microsoft.com/office/word/2010/wordprocessingGroup" xmlns:wpi="http://schemas.microsoft.com/office/word/2010/wordprocessingInk" xmlns:wne="http://schemas.microsoft.com/office/word/2006/wordml" xmlns:wps="http://schemas.microsoft.com/office/word/2010/wordprocessingShape" mc:Ignorable="w14 w15 w16se wp14">
+  <w:p>
+    <w:pPr>
+      <w:pStyle w:val="Encabezado"/>
+    </w:pPr>
+    <w:r>
+      <w:rPr>
+        <w:noProof/>
+      </w:rPr>
+      <w:pict>
+        <v:shapetype id="_x0000_t75" coordsize="21600,21600" o:spt="75" o:preferrelative="t" path="m@4@5l@4@11@9@11@9@5xe" filled="f" stroked="f">
+          <v:stroke joinstyle="miter"/>
+          <v:formulas>
+            <v:f eqn="if lineDrawn pixelLineWidth 0"/>
+            <v:f eqn="sum @0 1 0"/>
+            <v:f eqn="sum 0 0 @1"/>
+            <v:f eqn="prod @2 1 2"/>
+            <v:f eqn="prod @3 21600 pixelWidth"/>
+            <v:f eqn="prod @3 21600 pixelHeight"/>
+            <v:f eqn="sum @0 0 1"/>
+            <v:f eqn="prod @6 1 2"/>
+            <v:f eqn="prod @7 21600 pixelWidth"/>
+            <v:f eqn="sum @8 21600 0"/>
+            <v:f eqn="prod @7 21600 pixelHeight"/>
+            <v:f eqn="sum @10 21600 0"/>
+          </v:formulas>
+          <v:path o:extrusionok="f" gradientshapeok="t" o:connecttype="rect"/>
+          <o:lock v:ext="edit" aspectratio="t"/>
+        </v:shapetype>
+        <v:shape id="WordPictureWatermark87524296" o:spid="_x0000_s2054" type="#_x0000_t75" style="position:absolute;margin-left:0;margin-top:0;width:470.1pt;height:481.25pt;z-index:-251658240;mso-position-horizontal:center;mso-position-horizontal-relative:margin;mso-position-vertical:center;mso-position-vertical-relative:margin" o:allowincell="f">
+          <v:imagedata r:id="rId1" o:title="utn" gain="19661f" blacklevel="22938f"/>
+        </v:shape>
+      </w:pict>
+    </w:r>
+  </w:p>
+</w:hdr>
+</file>
+
 <file path=word/numbering.xml><?xml version="1.0" encoding="utf-8"?>
 <w:numbering xmlns:wpc="http://schemas.microsoft.com/office/word/2010/wordprocessingCanvas" xmlns:cx="http://schemas.microsoft.com/office/drawing/2014/chartex" xmlns:mc="http://schemas.openxmlformats.org/markup-compatibility/2006" xmlns:o="urn:schemas-microsoft-com:office:office" xmlns:r="http://schemas.openxmlformats.org/officeDocument/2006/relationships" xmlns:m="http://schemas.openxmlformats.org/officeDocument/2006/math" xmlns:v="urn:schemas-microsoft-com:vml" xmlns:wp14="http://schemas.microsoft.com/office/word/2010/wordprocessingDrawing" xmlns:wp="http://schemas.openxmlformats.org/drawingml/2006/wordprocessingDrawing" xmlns:w10="urn:schemas-microsoft-com:office:word" xmlns:w="http://schemas.openxmlformats.org/wordprocessingml/2006/main" xmlns:w14="http://schemas.microsoft.com/office/word/2010/wordml" xmlns:w15="http://schemas.microsoft.com/office/word/2012/wordml" xmlns:w16se="http://schemas.microsoft.com/office/word/2015/wordml/symex" xmlns:wpg="http://schemas.microsoft.com/office/word/2010/wordprocessingGroup" xmlns:wpi="http://schemas.microsoft.com/office/word/2010/wordprocessingInk" xmlns:wne="http://schemas.microsoft.com/office/word/2006/wordml" xmlns:wps="http://schemas.microsoft.com/office/word/2010/wordprocessingShape" mc:Ignorable="w14 w15 w16se wp14">
   <w:abstractNum w:abstractNumId="0" w15:restartNumberingAfterBreak="0">
+    <w:nsid w:val="0AB45094"/>
+    <w:multiLevelType w:val="hybridMultilevel"/>
+    <w:tmpl w:val="E932D440"/>
+    <w:lvl w:ilvl="0" w:tplc="04090001">
+      <w:start w:val="1"/>
+      <w:numFmt w:val="bullet"/>
+      <w:lvlText w:val=""/>
+      <w:lvlJc w:val="left"/>
+      <w:pPr>
+        <w:ind w:left="720" w:hanging="360"/>
+      </w:pPr>
+      <w:rPr>
+        <w:rFonts w:ascii="Symbol" w:hAnsi="Symbol" w:hint="default"/>
+      </w:rPr>
+    </w:lvl>
+    <w:lvl w:ilvl="1" w:tplc="04090003" w:tentative="1">
+      <w:start w:val="1"/>
+      <w:numFmt w:val="bullet"/>
+      <w:lvlText w:val="o"/>
+      <w:lvlJc w:val="left"/>
+      <w:pPr>
+        <w:ind w:left="1440" w:hanging="360"/>
+      </w:pPr>
+      <w:rPr>
+        <w:rFonts w:ascii="Courier New" w:hAnsi="Courier New" w:cs="Courier New" w:hint="default"/>
+      </w:rPr>
+    </w:lvl>
+    <w:lvl w:ilvl="2" w:tplc="04090005" w:tentative="1">
+      <w:start w:val="1"/>
+      <w:numFmt w:val="bullet"/>
+      <w:lvlText w:val=""/>
+      <w:lvlJc w:val="left"/>
+      <w:pPr>
+        <w:ind w:left="2160" w:hanging="360"/>
+      </w:pPr>
+      <w:rPr>
+        <w:rFonts w:ascii="Wingdings" w:hAnsi="Wingdings" w:hint="default"/>
+      </w:rPr>
+    </w:lvl>
+    <w:lvl w:ilvl="3" w:tplc="04090001" w:tentative="1">
+      <w:start w:val="1"/>
+      <w:numFmt w:val="bullet"/>
+      <w:lvlText w:val=""/>
+      <w:lvlJc w:val="left"/>
+      <w:pPr>
+        <w:ind w:left="2880" w:hanging="360"/>
+      </w:pPr>
+      <w:rPr>
+        <w:rFonts w:ascii="Symbol" w:hAnsi="Symbol" w:hint="default"/>
+      </w:rPr>
+    </w:lvl>
+    <w:lvl w:ilvl="4" w:tplc="04090003" w:tentative="1">
+      <w:start w:val="1"/>
+      <w:numFmt w:val="bullet"/>
+      <w:lvlText w:val="o"/>
+      <w:lvlJc w:val="left"/>
+      <w:pPr>
+        <w:ind w:left="3600" w:hanging="360"/>
+      </w:pPr>
+      <w:rPr>
+        <w:rFonts w:ascii="Courier New" w:hAnsi="Courier New" w:cs="Courier New" w:hint="default"/>
+      </w:rPr>
+    </w:lvl>
+    <w:lvl w:ilvl="5" w:tplc="04090005" w:tentative="1">
+      <w:start w:val="1"/>
+      <w:numFmt w:val="bullet"/>
+      <w:lvlText w:val=""/>
+      <w:lvlJc w:val="left"/>
+      <w:pPr>
+        <w:ind w:left="4320" w:hanging="360"/>
+      </w:pPr>
+      <w:rPr>
+        <w:rFonts w:ascii="Wingdings" w:hAnsi="Wingdings" w:hint="default"/>
+      </w:rPr>
+    </w:lvl>
+    <w:lvl w:ilvl="6" w:tplc="04090001" w:tentative="1">
+      <w:start w:val="1"/>
+      <w:numFmt w:val="bullet"/>
+      <w:lvlText w:val=""/>
+      <w:lvlJc w:val="left"/>
+      <w:pPr>
+        <w:ind w:left="5040" w:hanging="360"/>
+      </w:pPr>
+      <w:rPr>
+        <w:rFonts w:ascii="Symbol" w:hAnsi="Symbol" w:hint="default"/>
+      </w:rPr>
+    </w:lvl>
+    <w:lvl w:ilvl="7" w:tplc="04090003" w:tentative="1">
+      <w:start w:val="1"/>
+      <w:numFmt w:val="bullet"/>
+      <w:lvlText w:val="o"/>
+      <w:lvlJc w:val="left"/>
+      <w:pPr>
+        <w:ind w:left="5760" w:hanging="360"/>
+      </w:pPr>
+      <w:rPr>
+        <w:rFonts w:ascii="Courier New" w:hAnsi="Courier New" w:cs="Courier New" w:hint="default"/>
+      </w:rPr>
+    </w:lvl>
+    <w:lvl w:ilvl="8" w:tplc="04090005" w:tentative="1">
+      <w:start w:val="1"/>
+      <w:numFmt w:val="bullet"/>
+      <w:lvlText w:val=""/>
+      <w:lvlJc w:val="left"/>
+      <w:pPr>
+        <w:ind w:left="6480" w:hanging="360"/>
+      </w:pPr>
+      <w:rPr>
+        <w:rFonts w:ascii="Wingdings" w:hAnsi="Wingdings" w:hint="default"/>
+      </w:rPr>
+    </w:lvl>
+  </w:abstractNum>
+  <w:abstractNum w:abstractNumId="1" w15:restartNumberingAfterBreak="0">
+    <w:nsid w:val="0FD917E6"/>
+    <w:multiLevelType w:val="hybridMultilevel"/>
+    <w:tmpl w:val="3A72BA68"/>
+    <w:lvl w:ilvl="0" w:tplc="04090001">
+      <w:start w:val="1"/>
+      <w:numFmt w:val="bullet"/>
+      <w:lvlText w:val=""/>
+      <w:lvlJc w:val="left"/>
+      <w:pPr>
+        <w:ind w:left="720" w:hanging="360"/>
+      </w:pPr>
+      <w:rPr>
+        <w:rFonts w:ascii="Symbol" w:hAnsi="Symbol" w:hint="default"/>
+      </w:rPr>
+    </w:lvl>
+    <w:lvl w:ilvl="1" w:tplc="04090003" w:tentative="1">
+      <w:start w:val="1"/>
+      <w:numFmt w:val="bullet"/>
+      <w:lvlText w:val="o"/>
+      <w:lvlJc w:val="left"/>
+      <w:pPr>
+        <w:ind w:left="1440" w:hanging="360"/>
+      </w:pPr>
+      <w:rPr>
+        <w:rFonts w:ascii="Courier New" w:hAnsi="Courier New" w:cs="Courier New" w:hint="default"/>
+      </w:rPr>
+    </w:lvl>
+    <w:lvl w:ilvl="2" w:tplc="04090005" w:tentative="1">
+      <w:start w:val="1"/>
+      <w:numFmt w:val="bullet"/>
+      <w:lvlText w:val=""/>
+      <w:lvlJc w:val="left"/>
+      <w:pPr>
+        <w:ind w:left="2160" w:hanging="360"/>
+      </w:pPr>
+      <w:rPr>
+        <w:rFonts w:ascii="Wingdings" w:hAnsi="Wingdings" w:hint="default"/>
+      </w:rPr>
+    </w:lvl>
+    <w:lvl w:ilvl="3" w:tplc="04090001" w:tentative="1">
+      <w:start w:val="1"/>
+      <w:numFmt w:val="bullet"/>
+      <w:lvlText w:val=""/>
+      <w:lvlJc w:val="left"/>
+      <w:pPr>
+        <w:ind w:left="2880" w:hanging="360"/>
+      </w:pPr>
+      <w:rPr>
+        <w:rFonts w:ascii="Symbol" w:hAnsi="Symbol" w:hint="default"/>
+      </w:rPr>
+    </w:lvl>
+    <w:lvl w:ilvl="4" w:tplc="04090003" w:tentative="1">
+      <w:start w:val="1"/>
+      <w:numFmt w:val="bullet"/>
+      <w:lvlText w:val="o"/>
+      <w:lvlJc w:val="left"/>
+      <w:pPr>
+        <w:ind w:left="3600" w:hanging="360"/>
+      </w:pPr>
+      <w:rPr>
+        <w:rFonts w:ascii="Courier New" w:hAnsi="Courier New" w:cs="Courier New" w:hint="default"/>
+      </w:rPr>
+    </w:lvl>
+    <w:lvl w:ilvl="5" w:tplc="04090005" w:tentative="1">
+      <w:start w:val="1"/>
+      <w:numFmt w:val="bullet"/>
+      <w:lvlText w:val=""/>
+      <w:lvlJc w:val="left"/>
+      <w:pPr>
+        <w:ind w:left="4320" w:hanging="360"/>
+      </w:pPr>
+      <w:rPr>
+        <w:rFonts w:ascii="Wingdings" w:hAnsi="Wingdings" w:hint="default"/>
+      </w:rPr>
+    </w:lvl>
+    <w:lvl w:ilvl="6" w:tplc="04090001" w:tentative="1">
+      <w:start w:val="1"/>
+      <w:numFmt w:val="bullet"/>
+      <w:lvlText w:val=""/>
+      <w:lvlJc w:val="left"/>
+      <w:pPr>
+        <w:ind w:left="5040" w:hanging="360"/>
+      </w:pPr>
+      <w:rPr>
+        <w:rFonts w:ascii="Symbol" w:hAnsi="Symbol" w:hint="default"/>
+      </w:rPr>
+    </w:lvl>
+    <w:lvl w:ilvl="7" w:tplc="04090003" w:tentative="1">
+      <w:start w:val="1"/>
+      <w:numFmt w:val="bullet"/>
+      <w:lvlText w:val="o"/>
+      <w:lvlJc w:val="left"/>
+      <w:pPr>
+        <w:ind w:left="5760" w:hanging="360"/>
+      </w:pPr>
+      <w:rPr>
+        <w:rFonts w:ascii="Courier New" w:hAnsi="Courier New" w:cs="Courier New" w:hint="default"/>
+      </w:rPr>
+    </w:lvl>
+    <w:lvl w:ilvl="8" w:tplc="04090005" w:tentative="1">
+      <w:start w:val="1"/>
+      <w:numFmt w:val="bullet"/>
+      <w:lvlText w:val=""/>
+      <w:lvlJc w:val="left"/>
+      <w:pPr>
+        <w:ind w:left="6480" w:hanging="360"/>
+      </w:pPr>
+      <w:rPr>
+        <w:rFonts w:ascii="Wingdings" w:hAnsi="Wingdings" w:hint="default"/>
+      </w:rPr>
+    </w:lvl>
+  </w:abstractNum>
+  <w:abstractNum w:abstractNumId="2" w15:restartNumberingAfterBreak="0">
     <w:nsid w:val="1AC107A4"/>
     <w:multiLevelType w:val="hybridMultilevel"/>
     <w:tmpl w:val="9D041C6E"/>
@@ -3936,7 +10386,7 @@
       </w:pPr>
     </w:lvl>
   </w:abstractNum>
-  <w:abstractNum w:abstractNumId="1" w15:restartNumberingAfterBreak="0">
+  <w:abstractNum w:abstractNumId="3" w15:restartNumberingAfterBreak="0">
     <w:nsid w:val="1B251024"/>
     <w:multiLevelType w:val="hybridMultilevel"/>
     <w:tmpl w:val="C50E56B6"/>
@@ -4022,7 +10472,7 @@
       </w:pPr>
     </w:lvl>
   </w:abstractNum>
-  <w:abstractNum w:abstractNumId="2" w15:restartNumberingAfterBreak="0">
+  <w:abstractNum w:abstractNumId="4" w15:restartNumberingAfterBreak="0">
     <w:nsid w:val="26CD3B46"/>
     <w:multiLevelType w:val="hybridMultilevel"/>
     <w:tmpl w:val="5D783136"/>
@@ -4108,7 +10558,120 @@
       </w:pPr>
     </w:lvl>
   </w:abstractNum>
-  <w:abstractNum w:abstractNumId="3" w15:restartNumberingAfterBreak="0">
+  <w:abstractNum w:abstractNumId="5" w15:restartNumberingAfterBreak="0">
+    <w:nsid w:val="2EC033EF"/>
+    <w:multiLevelType w:val="hybridMultilevel"/>
+    <w:tmpl w:val="08FE71DC"/>
+    <w:lvl w:ilvl="0" w:tplc="04090001">
+      <w:start w:val="1"/>
+      <w:numFmt w:val="bullet"/>
+      <w:lvlText w:val=""/>
+      <w:lvlJc w:val="left"/>
+      <w:pPr>
+        <w:ind w:left="720" w:hanging="360"/>
+      </w:pPr>
+      <w:rPr>
+        <w:rFonts w:ascii="Symbol" w:hAnsi="Symbol" w:hint="default"/>
+      </w:rPr>
+    </w:lvl>
+    <w:lvl w:ilvl="1" w:tplc="04090003" w:tentative="1">
+      <w:start w:val="1"/>
+      <w:numFmt w:val="bullet"/>
+      <w:lvlText w:val="o"/>
+      <w:lvlJc w:val="left"/>
+      <w:pPr>
+        <w:ind w:left="1440" w:hanging="360"/>
+      </w:pPr>
+      <w:rPr>
+        <w:rFonts w:ascii="Courier New" w:hAnsi="Courier New" w:cs="Courier New" w:hint="default"/>
+      </w:rPr>
+    </w:lvl>
+    <w:lvl w:ilvl="2" w:tplc="04090005" w:tentative="1">
+      <w:start w:val="1"/>
+      <w:numFmt w:val="bullet"/>
+      <w:lvlText w:val=""/>
+      <w:lvlJc w:val="left"/>
+      <w:pPr>
+        <w:ind w:left="2160" w:hanging="360"/>
+      </w:pPr>
+      <w:rPr>
+        <w:rFonts w:ascii="Wingdings" w:hAnsi="Wingdings" w:hint="default"/>
+      </w:rPr>
+    </w:lvl>
+    <w:lvl w:ilvl="3" w:tplc="04090001" w:tentative="1">
+      <w:start w:val="1"/>
+      <w:numFmt w:val="bullet"/>
+      <w:lvlText w:val=""/>
+      <w:lvlJc w:val="left"/>
+      <w:pPr>
+        <w:ind w:left="2880" w:hanging="360"/>
+      </w:pPr>
+      <w:rPr>
+        <w:rFonts w:ascii="Symbol" w:hAnsi="Symbol" w:hint="default"/>
+      </w:rPr>
+    </w:lvl>
+    <w:lvl w:ilvl="4" w:tplc="04090003" w:tentative="1">
+      <w:start w:val="1"/>
+      <w:numFmt w:val="bullet"/>
+      <w:lvlText w:val="o"/>
+      <w:lvlJc w:val="left"/>
+      <w:pPr>
+        <w:ind w:left="3600" w:hanging="360"/>
+      </w:pPr>
+      <w:rPr>
+        <w:rFonts w:ascii="Courier New" w:hAnsi="Courier New" w:cs="Courier New" w:hint="default"/>
+      </w:rPr>
+    </w:lvl>
+    <w:lvl w:ilvl="5" w:tplc="04090005" w:tentative="1">
+      <w:start w:val="1"/>
+      <w:numFmt w:val="bullet"/>
+      <w:lvlText w:val=""/>
+      <w:lvlJc w:val="left"/>
+      <w:pPr>
+        <w:ind w:left="4320" w:hanging="360"/>
+      </w:pPr>
+      <w:rPr>
+        <w:rFonts w:ascii="Wingdings" w:hAnsi="Wingdings" w:hint="default"/>
+      </w:rPr>
+    </w:lvl>
+    <w:lvl w:ilvl="6" w:tplc="04090001" w:tentative="1">
+      <w:start w:val="1"/>
+      <w:numFmt w:val="bullet"/>
+      <w:lvlText w:val=""/>
+      <w:lvlJc w:val="left"/>
+      <w:pPr>
+        <w:ind w:left="5040" w:hanging="360"/>
+      </w:pPr>
+      <w:rPr>
+        <w:rFonts w:ascii="Symbol" w:hAnsi="Symbol" w:hint="default"/>
+      </w:rPr>
+    </w:lvl>
+    <w:lvl w:ilvl="7" w:tplc="04090003" w:tentative="1">
+      <w:start w:val="1"/>
+      <w:numFmt w:val="bullet"/>
+      <w:lvlText w:val="o"/>
+      <w:lvlJc w:val="left"/>
+      <w:pPr>
+        <w:ind w:left="5760" w:hanging="360"/>
+      </w:pPr>
+      <w:rPr>
+        <w:rFonts w:ascii="Courier New" w:hAnsi="Courier New" w:cs="Courier New" w:hint="default"/>
+      </w:rPr>
+    </w:lvl>
+    <w:lvl w:ilvl="8" w:tplc="04090005" w:tentative="1">
+      <w:start w:val="1"/>
+      <w:numFmt w:val="bullet"/>
+      <w:lvlText w:val=""/>
+      <w:lvlJc w:val="left"/>
+      <w:pPr>
+        <w:ind w:left="6480" w:hanging="360"/>
+      </w:pPr>
+      <w:rPr>
+        <w:rFonts w:ascii="Wingdings" w:hAnsi="Wingdings" w:hint="default"/>
+      </w:rPr>
+    </w:lvl>
+  </w:abstractNum>
+  <w:abstractNum w:abstractNumId="6" w15:restartNumberingAfterBreak="0">
     <w:nsid w:val="592B0E91"/>
     <w:multiLevelType w:val="hybridMultilevel"/>
     <w:tmpl w:val="18F4A708"/>
@@ -4195,16 +10758,25 @@
     </w:lvl>
   </w:abstractNum>
   <w:num w:numId="1">
+    <w:abstractNumId w:val="3"/>
+  </w:num>
+  <w:num w:numId="2">
+    <w:abstractNumId w:val="6"/>
+  </w:num>
+  <w:num w:numId="3">
+    <w:abstractNumId w:val="2"/>
+  </w:num>
+  <w:num w:numId="4">
+    <w:abstractNumId w:val="4"/>
+  </w:num>
+  <w:num w:numId="5">
+    <w:abstractNumId w:val="5"/>
+  </w:num>
+  <w:num w:numId="6">
     <w:abstractNumId w:val="1"/>
   </w:num>
-  <w:num w:numId="2">
-    <w:abstractNumId w:val="3"/>
-  </w:num>
-  <w:num w:numId="3">
+  <w:num w:numId="7">
     <w:abstractNumId w:val="0"/>
-  </w:num>
-  <w:num w:numId="4">
-    <w:abstractNumId w:val="2"/>
   </w:num>
 </w:numbering>
 </file>
@@ -4602,6 +11174,7 @@
   <w:style w:type="paragraph" w:default="1" w:styleId="Normal">
     <w:name w:val="Normal"/>
     <w:qFormat/>
+    <w:rsid w:val="00202923"/>
   </w:style>
   <w:style w:type="character" w:default="1" w:styleId="Fuentedeprrafopredeter">
     <w:name w:val="Default Paragraph Font"/>
@@ -4649,6 +11222,117 @@
     <w:pPr>
       <w:spacing w:after="0" w:line="240" w:lineRule="auto"/>
     </w:pPr>
+  </w:style>
+  <w:style w:type="paragraph" w:styleId="HTMLconformatoprevio">
+    <w:name w:val="HTML Preformatted"/>
+    <w:basedOn w:val="Normal"/>
+    <w:link w:val="HTMLconformatoprevioCar"/>
+    <w:uiPriority w:val="99"/>
+    <w:semiHidden/>
+    <w:unhideWhenUsed/>
+    <w:rsid w:val="00F27C75"/>
+    <w:pPr>
+      <w:tabs>
+        <w:tab w:val="left" w:pos="916"/>
+        <w:tab w:val="left" w:pos="1832"/>
+        <w:tab w:val="left" w:pos="2748"/>
+        <w:tab w:val="left" w:pos="3664"/>
+        <w:tab w:val="left" w:pos="4580"/>
+        <w:tab w:val="left" w:pos="5496"/>
+        <w:tab w:val="left" w:pos="6412"/>
+        <w:tab w:val="left" w:pos="7328"/>
+        <w:tab w:val="left" w:pos="8244"/>
+        <w:tab w:val="left" w:pos="9160"/>
+        <w:tab w:val="left" w:pos="10076"/>
+        <w:tab w:val="left" w:pos="10992"/>
+        <w:tab w:val="left" w:pos="11908"/>
+        <w:tab w:val="left" w:pos="12824"/>
+        <w:tab w:val="left" w:pos="13740"/>
+        <w:tab w:val="left" w:pos="14656"/>
+      </w:tabs>
+      <w:spacing w:after="0" w:line="240" w:lineRule="auto"/>
+    </w:pPr>
+    <w:rPr>
+      <w:rFonts w:ascii="Courier New" w:eastAsia="Times New Roman" w:hAnsi="Courier New" w:cs="Courier New"/>
+      <w:sz w:val="20"/>
+      <w:szCs w:val="20"/>
+    </w:rPr>
+  </w:style>
+  <w:style w:type="character" w:customStyle="1" w:styleId="HTMLconformatoprevioCar">
+    <w:name w:val="HTML con formato previo Car"/>
+    <w:basedOn w:val="Fuentedeprrafopredeter"/>
+    <w:link w:val="HTMLconformatoprevio"/>
+    <w:uiPriority w:val="99"/>
+    <w:semiHidden/>
+    <w:rsid w:val="00F27C75"/>
+    <w:rPr>
+      <w:rFonts w:ascii="Courier New" w:eastAsia="Times New Roman" w:hAnsi="Courier New" w:cs="Courier New"/>
+      <w:sz w:val="20"/>
+      <w:szCs w:val="20"/>
+    </w:rPr>
+  </w:style>
+  <w:style w:type="paragraph" w:styleId="Encabezado">
+    <w:name w:val="header"/>
+    <w:basedOn w:val="Normal"/>
+    <w:link w:val="EncabezadoCar"/>
+    <w:uiPriority w:val="99"/>
+    <w:unhideWhenUsed/>
+    <w:rsid w:val="00885DAA"/>
+    <w:pPr>
+      <w:tabs>
+        <w:tab w:val="center" w:pos="4419"/>
+        <w:tab w:val="right" w:pos="8838"/>
+      </w:tabs>
+      <w:spacing w:after="0" w:line="240" w:lineRule="auto"/>
+    </w:pPr>
+  </w:style>
+  <w:style w:type="character" w:customStyle="1" w:styleId="EncabezadoCar">
+    <w:name w:val="Encabezado Car"/>
+    <w:basedOn w:val="Fuentedeprrafopredeter"/>
+    <w:link w:val="Encabezado"/>
+    <w:uiPriority w:val="99"/>
+    <w:rsid w:val="00885DAA"/>
+  </w:style>
+  <w:style w:type="paragraph" w:styleId="Piedepgina">
+    <w:name w:val="footer"/>
+    <w:basedOn w:val="Normal"/>
+    <w:link w:val="PiedepginaCar"/>
+    <w:uiPriority w:val="99"/>
+    <w:unhideWhenUsed/>
+    <w:rsid w:val="00885DAA"/>
+    <w:pPr>
+      <w:tabs>
+        <w:tab w:val="center" w:pos="4419"/>
+        <w:tab w:val="right" w:pos="8838"/>
+      </w:tabs>
+      <w:spacing w:after="0" w:line="240" w:lineRule="auto"/>
+    </w:pPr>
+  </w:style>
+  <w:style w:type="character" w:customStyle="1" w:styleId="PiedepginaCar">
+    <w:name w:val="Pie de página Car"/>
+    <w:basedOn w:val="Fuentedeprrafopredeter"/>
+    <w:link w:val="Piedepgina"/>
+    <w:uiPriority w:val="99"/>
+    <w:rsid w:val="00885DAA"/>
+  </w:style>
+  <w:style w:type="table" w:styleId="Tablaconcuadrcula">
+    <w:name w:val="Table Grid"/>
+    <w:basedOn w:val="Tablanormal"/>
+    <w:uiPriority w:val="39"/>
+    <w:rsid w:val="00BF4331"/>
+    <w:pPr>
+      <w:spacing w:after="0" w:line="240" w:lineRule="auto"/>
+    </w:pPr>
+    <w:tblPr>
+      <w:tblBorders>
+        <w:top w:val="single" w:sz="4" w:space="0" w:color="auto"/>
+        <w:left w:val="single" w:sz="4" w:space="0" w:color="auto"/>
+        <w:bottom w:val="single" w:sz="4" w:space="0" w:color="auto"/>
+        <w:right w:val="single" w:sz="4" w:space="0" w:color="auto"/>
+        <w:insideH w:val="single" w:sz="4" w:space="0" w:color="auto"/>
+        <w:insideV w:val="single" w:sz="4" w:space="0" w:color="auto"/>
+      </w:tblBorders>
+    </w:tblPr>
   </w:style>
 </w:styles>
 </file>
@@ -4919,7 +11603,7 @@
 </file>
 
 <file path=customXml/itemProps1.xml><?xml version="1.0" encoding="utf-8"?>
-<ds:datastoreItem xmlns:ds="http://schemas.openxmlformats.org/officeDocument/2006/customXml" ds:itemID="{70FD77D7-96D7-4EC4-93A1-E5B74B079267}">
+<ds:datastoreItem xmlns:ds="http://schemas.openxmlformats.org/officeDocument/2006/customXml" ds:itemID="{68E76B83-1E8C-40F7-98BB-514D613DFC8F}">
   <ds:schemaRefs>
     <ds:schemaRef ds:uri="http://schemas.openxmlformats.org/officeDocument/2006/bibliography"/>
   </ds:schemaRefs>
